--- a/Docs/xamarin-tsl.docx
+++ b/Docs/xamarin-tsl.docx
@@ -3,6 +3,9 @@
 <w:document xmlns:wpc="http://schemas.microsoft.com/office/word/2010/wordprocessingCanvas" xmlns:mo="http://schemas.microsoft.com/office/mac/office/2008/main" xmlns:mc="http://schemas.openxmlformats.org/markup-compatibility/2006" xmlns:mv="urn:schemas-microsoft-com:mac:vml" xmlns:o="urn:schemas-microsoft-com:office:office" xmlns:r="http://schemas.openxmlformats.org/officeDocument/2006/relationships" xmlns:m="http://schemas.openxmlformats.org/officeDocument/2006/math" xmlns:v="urn:schemas-microsoft-com:vml" xmlns:wp14="http://schemas.microsoft.com/office/word/2010/wordprocessingDrawing" xmlns:wp="http://schemas.openxmlformats.org/drawingml/2006/wordprocessingDrawing" xmlns:w10="urn:schemas-microsoft-com:office:word" xmlns:w="http://schemas.openxmlformats.org/wordprocessingml/2006/main" xmlns:w14="http://schemas.microsoft.com/office/word/2010/wordml" xmlns:w15="http://schemas.microsoft.com/office/word/2012/wordml" xmlns:wpg="http://schemas.microsoft.com/office/word/2010/wordprocessingGroup" xmlns:wpi="http://schemas.microsoft.com/office/word/2010/wordprocessingInk" xmlns:wne="http://schemas.microsoft.com/office/word/2006/wordml" xmlns:wps="http://schemas.microsoft.com/office/word/2010/wordprocessingShape" mc:Ignorable="w14 w15 wp14">
   <w:body>
     <w:p>
+      <w:pPr>
+        <w:pStyle w:val="Title"/>
+      </w:pPr>
       <w:r>
         <w:t>C# iOS and Android application for TSL 1128 handheld: Step by Step</w:t>
       </w:r>
@@ -125,18 +128,22 @@
       <w:pPr>
         <w:pStyle w:val="ListParagraph"/>
       </w:pPr>
-      <w:bookmarkStart w:id="0" w:name="_GoBack"/>
-      <w:bookmarkEnd w:id="0"/>
     </w:p>
     <w:p>
       <w:pPr>
         <w:pStyle w:val="Heading1"/>
       </w:pPr>
       <w:r>
-        <w:t>Phase 2, Setup:</w:t>
-      </w:r>
-    </w:p>
-    <w:p>
+        <w:t>Setting Up your own project</w:t>
+      </w:r>
+      <w:r>
+        <w:t>:</w:t>
+      </w:r>
+    </w:p>
+    <w:p>
+      <w:r>
+        <w:t xml:space="preserve">In your own repo (a separate directory), </w:t>
+      </w:r>
       <w:r>
         <w:t xml:space="preserve">Create a new solution based on </w:t>
       </w:r>
@@ -202,15 +209,10 @@
     </w:p>
     <w:p>
       <w:r>
-        <w:t xml:space="preserve">Give your app a name, For example </w:t>
-      </w:r>
-      <w:proofErr w:type="spellStart"/>
-      <w:r>
-        <w:t>Tsl</w:t>
-      </w:r>
-      <w:proofErr w:type="spellEnd"/>
-      <w:r>
-        <w:t>.</w:t>
+        <w:t>Give y</w:t>
+      </w:r>
+      <w:r>
+        <w:t>our app a name, I use the same TSL name here, but it can be anything based on what you want your app to do.</w:t>
       </w:r>
     </w:p>
     <w:p>
@@ -875,7 +877,16 @@
         </w:rPr>
       </w:pPr>
     </w:p>
+    <w:p>
+      <w:r>
+        <w:t>You will now import files and projects from the reference repo you cloned as explained in the following chapters.</w:t>
+      </w:r>
+    </w:p>
     <w:p/>
+    <w:p>
+      <w:bookmarkStart w:id="0" w:name="_GoBack"/>
+      <w:bookmarkEnd w:id="0"/>
+    </w:p>
     <w:sectPr>
       <w:pgSz w:w="12240" w:h="15840"/>
       <w:pgMar w:top="1440" w:right="1440" w:bottom="1440" w:left="1440" w:header="720" w:footer="720" w:gutter="0"/>
@@ -2145,6 +2156,39 @@
       <w:szCs w:val="32"/>
     </w:rPr>
   </w:style>
+  <w:style w:type="paragraph" w:styleId="Title">
+    <w:name w:val="Title"/>
+    <w:basedOn w:val="Normal"/>
+    <w:next w:val="Normal"/>
+    <w:link w:val="TitleChar"/>
+    <w:uiPriority w:val="10"/>
+    <w:qFormat/>
+    <w:rsid w:val="00E75A0F"/>
+    <w:pPr>
+      <w:contextualSpacing/>
+    </w:pPr>
+    <w:rPr>
+      <w:rFonts w:asciiTheme="majorHAnsi" w:eastAsiaTheme="majorEastAsia" w:hAnsiTheme="majorHAnsi" w:cstheme="majorBidi"/>
+      <w:spacing w:val="-10"/>
+      <w:kern w:val="28"/>
+      <w:sz w:val="56"/>
+      <w:szCs w:val="56"/>
+    </w:rPr>
+  </w:style>
+  <w:style w:type="character" w:customStyle="1" w:styleId="TitleChar">
+    <w:name w:val="Title Char"/>
+    <w:basedOn w:val="DefaultParagraphFont"/>
+    <w:link w:val="Title"/>
+    <w:uiPriority w:val="10"/>
+    <w:rsid w:val="00E75A0F"/>
+    <w:rPr>
+      <w:rFonts w:asciiTheme="majorHAnsi" w:eastAsiaTheme="majorEastAsia" w:hAnsiTheme="majorHAnsi" w:cstheme="majorBidi"/>
+      <w:spacing w:val="-10"/>
+      <w:kern w:val="28"/>
+      <w:sz w:val="56"/>
+      <w:szCs w:val="56"/>
+    </w:rPr>
+  </w:style>
 </w:styles>
 </file>
 

--- a/Docs/xamarin-tsl.docx
+++ b/Docs/xamarin-tsl.docx
@@ -22,15 +22,7 @@
     <w:p/>
     <w:p>
       <w:r>
-        <w:t xml:space="preserve">This document explains the step by step process of developing a mobile application for TSL 1128 handheld RFID/Barcode readers. It uses the C# language via the </w:t>
-      </w:r>
-      <w:proofErr w:type="spellStart"/>
-      <w:r>
-        <w:t>Xamarin</w:t>
-      </w:r>
-      <w:proofErr w:type="spellEnd"/>
-      <w:r>
-        <w:t xml:space="preserve"> framework to develop code that can run both on iOS and Android platforms.</w:t>
+        <w:t>This document explains the step by step process of developing a mobile application for TSL 1128 handheld RFID/Barcode readers. It uses the C# language via the Xamarin framework to develop code that can run both on iOS and Android platforms.</w:t>
       </w:r>
     </w:p>
     <w:p/>
@@ -39,9 +31,16 @@
         <w:pStyle w:val="Heading1"/>
       </w:pPr>
       <w:r>
-        <w:t xml:space="preserve">Phase 1, Installation: </w:t>
-      </w:r>
-    </w:p>
+        <w:t>Installation</w:t>
+      </w:r>
+      <w:r>
+        <w:t xml:space="preserve"> and Import of the Reference Repo</w:t>
+      </w:r>
+      <w:r>
+        <w:t xml:space="preserve">: </w:t>
+      </w:r>
+    </w:p>
+    <w:p/>
     <w:p>
       <w:r>
         <w:t>Follow the Installation instructions based on your development environment</w:t>
@@ -67,44 +66,31 @@
     <w:p>
       <w:pPr>
         <w:pStyle w:val="ListParagraph"/>
-      </w:pPr>
-    </w:p>
-    <w:p>
-      <w:r>
-        <w:t xml:space="preserve">This document was developed with </w:t>
-      </w:r>
-      <w:proofErr w:type="spellStart"/>
-      <w:r>
-        <w:t>Xamarin</w:t>
-      </w:r>
-      <w:proofErr w:type="spellEnd"/>
-      <w:r>
-        <w:t xml:space="preserve"> Studio running on a Mac. On Windows, it is best to run </w:t>
-      </w:r>
-      <w:proofErr w:type="spellStart"/>
-      <w:r>
-        <w:t>Xamarin</w:t>
-      </w:r>
-      <w:proofErr w:type="spellEnd"/>
-      <w:r>
-        <w:t xml:space="preserve"> inside Visual Studio.</w:t>
+        <w:numPr>
+          <w:ilvl w:val="0"/>
+          <w:numId w:val="6"/>
+        </w:numPr>
+      </w:pPr>
+      <w:r>
+        <w:t>Follow instructions on the same website to setup your simulator and physical devices for mobile development.</w:t>
       </w:r>
     </w:p>
     <w:p/>
     <w:p>
       <w:r>
+        <w:t>This document was developed with Xamarin Studio running on a Mac. On Windows, it is best to run Xamarin inside Visual Studio.</w:t>
+      </w:r>
+    </w:p>
+    <w:p/>
+    <w:p>
+      <w:r>
         <w:t xml:space="preserve">Clone the </w:t>
       </w:r>
       <w:r>
-        <w:t xml:space="preserve">source project in </w:t>
-      </w:r>
-      <w:proofErr w:type="spellStart"/>
-      <w:r>
-        <w:t>Github</w:t>
-      </w:r>
-      <w:proofErr w:type="spellEnd"/>
-      <w:r>
-        <w:t xml:space="preserve">. </w:t>
+        <w:t>reference repo</w:t>
+      </w:r>
+      <w:r>
+        <w:t xml:space="preserve"> in Github. </w:t>
       </w:r>
     </w:p>
     <w:p>
@@ -145,15 +131,7 @@
         <w:t xml:space="preserve">In your own repo (a separate directory), </w:t>
       </w:r>
       <w:r>
-        <w:t xml:space="preserve">Create a new solution based on </w:t>
-      </w:r>
-      <w:proofErr w:type="spellStart"/>
-      <w:r>
-        <w:t>Xamarin</w:t>
-      </w:r>
-      <w:proofErr w:type="spellEnd"/>
-      <w:r>
-        <w:t xml:space="preserve"> Forms App:</w:t>
+        <w:t>Create a new solution based on Xamarin Forms App:</w:t>
       </w:r>
     </w:p>
     <w:p>
@@ -209,26 +187,23 @@
     </w:p>
     <w:p>
       <w:r>
+        <w:lastRenderedPageBreak/>
         <w:t>Give y</w:t>
       </w:r>
       <w:r>
-        <w:t>our app a name, I use the same TSL name here, but it can be anything based on what you want your app to do.</w:t>
-      </w:r>
-    </w:p>
-    <w:p>
-      <w:r>
-        <w:lastRenderedPageBreak/>
-        <w:t xml:space="preserve"> </w:t>
-      </w:r>
-      <w:r>
-        <w:rPr>
-          <w:noProof/>
-        </w:rPr>
+        <w:t>our app a name, I use “myapp”</w:t>
+      </w:r>
+      <w:r>
+        <w:t xml:space="preserve"> here, but it can be anything based on what you want your app to do.</w:t>
+      </w:r>
+    </w:p>
+    <w:p>
+      <w:r>
         <w:drawing>
-          <wp:inline distT="0" distB="0" distL="0" distR="0" wp14:anchorId="57DC8F2B" wp14:editId="436D4474">
-            <wp:extent cx="3251835" cy="1433375"/>
-            <wp:effectExtent l="0" t="0" r="0" b="0"/>
-            <wp:docPr id="2" name="Picture 2"/>
+          <wp:inline distT="0" distB="0" distL="0" distR="0" wp14:anchorId="7617A3DB" wp14:editId="41C1CB78">
+            <wp:extent cx="3251835" cy="1159335"/>
+            <wp:effectExtent l="0" t="0" r="0" b="9525"/>
+            <wp:docPr id="4" name="Picture 4"/>
             <wp:cNvGraphicFramePr>
               <a:graphicFrameLocks xmlns:a="http://schemas.openxmlformats.org/drawingml/2006/main" noChangeAspect="1"/>
             </wp:cNvGraphicFramePr>
@@ -236,17 +211,11 @@
               <a:graphicData uri="http://schemas.openxmlformats.org/drawingml/2006/picture">
                 <pic:pic xmlns:pic="http://schemas.openxmlformats.org/drawingml/2006/picture">
                   <pic:nvPicPr>
-                    <pic:cNvPr id="2" name="Screen Shot 2017-03-04 at 12.57.21 PM.png"/>
+                    <pic:cNvPr id="1" name=""/>
                     <pic:cNvPicPr/>
                   </pic:nvPicPr>
                   <pic:blipFill>
-                    <a:blip r:embed="rId8" cstate="print">
-                      <a:extLst>
-                        <a:ext uri="{28A0092B-C50C-407E-A947-70E740481C1C}">
-                          <a14:useLocalDpi xmlns:a14="http://schemas.microsoft.com/office/drawing/2010/main" val="0"/>
-                        </a:ext>
-                      </a:extLst>
-                    </a:blip>
+                    <a:blip r:embed="rId8"/>
                     <a:stretch>
                       <a:fillRect/>
                     </a:stretch>
@@ -254,7 +223,7 @@
                   <pic:spPr>
                     <a:xfrm>
                       <a:off x="0" y="0"/>
-                      <a:ext cx="3359471" cy="1480820"/>
+                      <a:ext cx="3316169" cy="1182271"/>
                     </a:xfrm>
                     <a:prstGeom prst="rect">
                       <a:avLst/>
@@ -269,47 +238,18 @@
     </w:p>
     <w:p>
       <w:r>
-        <w:t>For all projects (</w:t>
-      </w:r>
-      <w:proofErr w:type="spellStart"/>
-      <w:r>
-        <w:t>Tsl</w:t>
-      </w:r>
-      <w:proofErr w:type="spellEnd"/>
-      <w:r>
-        <w:t xml:space="preserve">, </w:t>
-      </w:r>
-      <w:proofErr w:type="spellStart"/>
-      <w:r>
-        <w:t>Tsl.Droid</w:t>
-      </w:r>
-      <w:proofErr w:type="spellEnd"/>
-      <w:r>
-        <w:t xml:space="preserve">, </w:t>
-      </w:r>
-      <w:proofErr w:type="spellStart"/>
-      <w:r>
-        <w:t>Tsl.iOS</w:t>
-      </w:r>
-      <w:proofErr w:type="spellEnd"/>
-      <w:r>
-        <w:t xml:space="preserve">, </w:t>
-      </w:r>
-      <w:proofErr w:type="spellStart"/>
-      <w:r>
-        <w:t>etc</w:t>
-      </w:r>
-      <w:proofErr w:type="spellEnd"/>
-      <w:proofErr w:type="gramStart"/>
-      <w:r>
-        <w:t xml:space="preserve">) </w:t>
-      </w:r>
-      <w:r>
-        <w:t>,</w:t>
-      </w:r>
-      <w:proofErr w:type="gramEnd"/>
-      <w:r>
-        <w:t xml:space="preserve"> right click and add the following packages:</w:t>
+        <w:t xml:space="preserve"> </w:t>
+      </w:r>
+    </w:p>
+    <w:p>
+      <w:r>
+        <w:t>For all projects (myapp, myapp.Droid, myapp</w:t>
+      </w:r>
+      <w:r>
+        <w:t xml:space="preserve">.iOS, etc) </w:t>
+      </w:r>
+      <w:r>
+        <w:t>, right click and add the following packages:</w:t>
       </w:r>
     </w:p>
     <w:p>
@@ -320,27 +260,9 @@
           <w:numId w:val="6"/>
         </w:numPr>
       </w:pPr>
-      <w:proofErr w:type="spellStart"/>
-      <w:r>
-        <w:t>Tsl.Barcode</w:t>
-      </w:r>
-      <w:proofErr w:type="spellEnd"/>
-      <w:r>
-        <w:t xml:space="preserve">, </w:t>
-      </w:r>
-      <w:proofErr w:type="spellStart"/>
-      <w:r>
-        <w:t>Tsl.AsciiProtocol</w:t>
-      </w:r>
-      <w:proofErr w:type="spellEnd"/>
-      <w:r>
-        <w:t xml:space="preserve">, and </w:t>
-      </w:r>
-      <w:proofErr w:type="spellStart"/>
-      <w:r>
-        <w:t>MvvmLightLibs</w:t>
-      </w:r>
-      <w:proofErr w:type="spellEnd"/>
+      <w:r>
+        <w:t>Tsl.Barcode, Tsl.AsciiProtocol, and MvvmLightLibs</w:t>
+      </w:r>
     </w:p>
     <w:p>
       <w:r>
@@ -390,6 +312,51 @@
         </w:drawing>
       </w:r>
     </w:p>
+    <w:p/>
+    <w:p>
+      <w:r>
+        <w:t>Open each project and update the packages if necessary:</w:t>
+      </w:r>
+    </w:p>
+    <w:p>
+      <w:r>
+        <w:drawing>
+          <wp:inline distT="0" distB="0" distL="0" distR="0" wp14:anchorId="53CAB6FE" wp14:editId="00DEE612">
+            <wp:extent cx="3366135" cy="1773378"/>
+            <wp:effectExtent l="0" t="0" r="0" b="5080"/>
+            <wp:docPr id="5" name="Picture 5"/>
+            <wp:cNvGraphicFramePr>
+              <a:graphicFrameLocks xmlns:a="http://schemas.openxmlformats.org/drawingml/2006/main" noChangeAspect="1"/>
+            </wp:cNvGraphicFramePr>
+            <a:graphic xmlns:a="http://schemas.openxmlformats.org/drawingml/2006/main">
+              <a:graphicData uri="http://schemas.openxmlformats.org/drawingml/2006/picture">
+                <pic:pic xmlns:pic="http://schemas.openxmlformats.org/drawingml/2006/picture">
+                  <pic:nvPicPr>
+                    <pic:cNvPr id="1" name=""/>
+                    <pic:cNvPicPr/>
+                  </pic:nvPicPr>
+                  <pic:blipFill>
+                    <a:blip r:embed="rId10"/>
+                    <a:stretch>
+                      <a:fillRect/>
+                    </a:stretch>
+                  </pic:blipFill>
+                  <pic:spPr>
+                    <a:xfrm>
+                      <a:off x="0" y="0"/>
+                      <a:ext cx="3381201" cy="1781315"/>
+                    </a:xfrm>
+                    <a:prstGeom prst="rect">
+                      <a:avLst/>
+                    </a:prstGeom>
+                  </pic:spPr>
+                </pic:pic>
+              </a:graphicData>
+            </a:graphic>
+          </wp:inline>
+        </w:drawing>
+      </w:r>
+    </w:p>
     <w:p>
       <w:r>
         <w:t>A</w:t>
@@ -397,11 +364,9 @@
       <w:r>
         <w:t xml:space="preserve">dd the following code to </w:t>
       </w:r>
-      <w:proofErr w:type="spellStart"/>
-      <w:r>
-        <w:t>Tsl.Droid</w:t>
-      </w:r>
-      <w:proofErr w:type="spellEnd"/>
+      <w:r>
+        <w:t xml:space="preserve">myapp.Droid </w:t>
+      </w:r>
       <w:r>
         <w:t>/Properties/AndroidManifest.xml</w:t>
       </w:r>
@@ -448,27 +413,7 @@
           <w:sz w:val="22"/>
           <w:szCs w:val="22"/>
         </w:rPr>
-        <w:t xml:space="preserve">&lt;uses-permission </w:t>
-      </w:r>
-      <w:proofErr w:type="spellStart"/>
-      <w:r>
-        <w:rPr>
-          <w:rFonts w:ascii="Consolas" w:hAnsi="Consolas" w:cs="Courier New"/>
-          <w:color w:val="89BDFF"/>
-          <w:sz w:val="22"/>
-          <w:szCs w:val="22"/>
-        </w:rPr>
-        <w:t>android:name</w:t>
-      </w:r>
-      <w:proofErr w:type="spellEnd"/>
-      <w:r>
-        <w:rPr>
-          <w:rFonts w:ascii="Consolas" w:hAnsi="Consolas" w:cs="Courier New"/>
-          <w:color w:val="89BDFF"/>
-          <w:sz w:val="22"/>
-          <w:szCs w:val="22"/>
-        </w:rPr>
-        <w:t xml:space="preserve"> = </w:t>
+        <w:t xml:space="preserve">&lt;uses-permission android:name = </w:t>
       </w:r>
       <w:r>
         <w:rPr>
@@ -477,38 +422,7 @@
           <w:sz w:val="22"/>
           <w:szCs w:val="22"/>
         </w:rPr>
-        <w:t>"</w:t>
-      </w:r>
-      <w:proofErr w:type="spellStart"/>
-      <w:proofErr w:type="gramStart"/>
-      <w:r>
-        <w:rPr>
-          <w:rFonts w:ascii="Consolas" w:hAnsi="Consolas" w:cs="Courier New"/>
-          <w:color w:val="65B042"/>
-          <w:sz w:val="22"/>
-          <w:szCs w:val="22"/>
-        </w:rPr>
-        <w:t>android.permission</w:t>
-      </w:r>
-      <w:proofErr w:type="gramEnd"/>
-      <w:r>
-        <w:rPr>
-          <w:rFonts w:ascii="Consolas" w:hAnsi="Consolas" w:cs="Courier New"/>
-          <w:color w:val="65B042"/>
-          <w:sz w:val="22"/>
-          <w:szCs w:val="22"/>
-        </w:rPr>
-        <w:t>.BLUETOOTH</w:t>
-      </w:r>
-      <w:proofErr w:type="spellEnd"/>
-      <w:r>
-        <w:rPr>
-          <w:rFonts w:ascii="Consolas" w:hAnsi="Consolas" w:cs="Courier New"/>
-          <w:color w:val="65B042"/>
-          <w:sz w:val="22"/>
-          <w:szCs w:val="22"/>
-        </w:rPr>
-        <w:t>"</w:t>
+        <w:t>"android.permission.BLUETOOTH"</w:t>
       </w:r>
       <w:r>
         <w:rPr>
@@ -556,9 +470,17 @@
           <w:sz w:val="22"/>
           <w:szCs w:val="22"/>
         </w:rPr>
-        <w:t xml:space="preserve">&lt;uses-permission </w:t>
-      </w:r>
-      <w:proofErr w:type="spellStart"/>
+        <w:t xml:space="preserve">&lt;uses-permission android:name = </w:t>
+      </w:r>
+      <w:r>
+        <w:rPr>
+          <w:rFonts w:ascii="Consolas" w:hAnsi="Consolas" w:cs="Courier New"/>
+          <w:color w:val="65B042"/>
+          <w:sz w:val="22"/>
+          <w:szCs w:val="22"/>
+        </w:rPr>
+        <w:t>"android.permission.BLUETOOTH_ADMIN"</w:t>
+      </w:r>
       <w:r>
         <w:rPr>
           <w:rFonts w:ascii="Consolas" w:hAnsi="Consolas" w:cs="Courier New"/>
@@ -566,65 +488,6 @@
           <w:sz w:val="22"/>
           <w:szCs w:val="22"/>
         </w:rPr>
-        <w:t>android:name</w:t>
-      </w:r>
-      <w:proofErr w:type="spellEnd"/>
-      <w:r>
-        <w:rPr>
-          <w:rFonts w:ascii="Consolas" w:hAnsi="Consolas" w:cs="Courier New"/>
-          <w:color w:val="89BDFF"/>
-          <w:sz w:val="22"/>
-          <w:szCs w:val="22"/>
-        </w:rPr>
-        <w:t xml:space="preserve"> = </w:t>
-      </w:r>
-      <w:r>
-        <w:rPr>
-          <w:rFonts w:ascii="Consolas" w:hAnsi="Consolas" w:cs="Courier New"/>
-          <w:color w:val="65B042"/>
-          <w:sz w:val="22"/>
-          <w:szCs w:val="22"/>
-        </w:rPr>
-        <w:t>"</w:t>
-      </w:r>
-      <w:proofErr w:type="spellStart"/>
-      <w:proofErr w:type="gramStart"/>
-      <w:r>
-        <w:rPr>
-          <w:rFonts w:ascii="Consolas" w:hAnsi="Consolas" w:cs="Courier New"/>
-          <w:color w:val="65B042"/>
-          <w:sz w:val="22"/>
-          <w:szCs w:val="22"/>
-        </w:rPr>
-        <w:t>android.permission</w:t>
-      </w:r>
-      <w:proofErr w:type="gramEnd"/>
-      <w:r>
-        <w:rPr>
-          <w:rFonts w:ascii="Consolas" w:hAnsi="Consolas" w:cs="Courier New"/>
-          <w:color w:val="65B042"/>
-          <w:sz w:val="22"/>
-          <w:szCs w:val="22"/>
-        </w:rPr>
-        <w:t>.BLUETOOTH_ADMIN</w:t>
-      </w:r>
-      <w:proofErr w:type="spellEnd"/>
-      <w:r>
-        <w:rPr>
-          <w:rFonts w:ascii="Consolas" w:hAnsi="Consolas" w:cs="Courier New"/>
-          <w:color w:val="65B042"/>
-          <w:sz w:val="22"/>
-          <w:szCs w:val="22"/>
-        </w:rPr>
-        <w:t>"</w:t>
-      </w:r>
-      <w:r>
-        <w:rPr>
-          <w:rFonts w:ascii="Consolas" w:hAnsi="Consolas" w:cs="Courier New"/>
-          <w:color w:val="89BDFF"/>
-          <w:sz w:val="22"/>
-          <w:szCs w:val="22"/>
-        </w:rPr>
         <w:t xml:space="preserve"> /&gt;</w:t>
       </w:r>
     </w:p>
@@ -639,31 +502,54 @@
     </w:p>
     <w:p>
       <w:r>
-        <w:t xml:space="preserve">Add the following code to the </w:t>
-      </w:r>
-      <w:proofErr w:type="spellStart"/>
-      <w:r>
-        <w:t>dict</w:t>
-      </w:r>
-      <w:proofErr w:type="spellEnd"/>
-      <w:r>
-        <w:t xml:space="preserve"> element of the </w:t>
-      </w:r>
-      <w:proofErr w:type="spellStart"/>
-      <w:r>
-        <w:t>Tsl.iOS</w:t>
-      </w:r>
-      <w:proofErr w:type="spellEnd"/>
-      <w:r>
-        <w:t>/</w:t>
-      </w:r>
-      <w:proofErr w:type="spellStart"/>
-      <w:r>
-        <w:t>info.plist</w:t>
-      </w:r>
-      <w:proofErr w:type="spellEnd"/>
-      <w:r>
-        <w:t xml:space="preserve"> (you have to edit it with an external editor)</w:t>
+        <w:t>Edit myapp.iOS/info.plist with an external editor:</w:t>
+      </w:r>
+    </w:p>
+    <w:p>
+      <w:r>
+        <w:drawing>
+          <wp:inline distT="0" distB="0" distL="0" distR="0" wp14:anchorId="261EC48B" wp14:editId="465A6AEC">
+            <wp:extent cx="2908935" cy="1297212"/>
+            <wp:effectExtent l="0" t="0" r="0" b="0"/>
+            <wp:docPr id="6" name="Picture 6"/>
+            <wp:cNvGraphicFramePr>
+              <a:graphicFrameLocks xmlns:a="http://schemas.openxmlformats.org/drawingml/2006/main" noChangeAspect="1"/>
+            </wp:cNvGraphicFramePr>
+            <a:graphic xmlns:a="http://schemas.openxmlformats.org/drawingml/2006/main">
+              <a:graphicData uri="http://schemas.openxmlformats.org/drawingml/2006/picture">
+                <pic:pic xmlns:pic="http://schemas.openxmlformats.org/drawingml/2006/picture">
+                  <pic:nvPicPr>
+                    <pic:cNvPr id="1" name=""/>
+                    <pic:cNvPicPr/>
+                  </pic:nvPicPr>
+                  <pic:blipFill>
+                    <a:blip r:embed="rId11"/>
+                    <a:stretch>
+                      <a:fillRect/>
+                    </a:stretch>
+                  </pic:blipFill>
+                  <pic:spPr>
+                    <a:xfrm>
+                      <a:off x="0" y="0"/>
+                      <a:ext cx="2937592" cy="1309991"/>
+                    </a:xfrm>
+                    <a:prstGeom prst="rect">
+                      <a:avLst/>
+                    </a:prstGeom>
+                  </pic:spPr>
+                </pic:pic>
+              </a:graphicData>
+            </a:graphic>
+          </wp:inline>
+        </w:drawing>
+      </w:r>
+    </w:p>
+    <w:p>
+      <w:r>
+        <w:t xml:space="preserve">Add the following code to the dict element </w:t>
+      </w:r>
+      <w:r>
+        <w:t>at the end of the file:</w:t>
       </w:r>
     </w:p>
     <w:p>
@@ -710,7 +596,6 @@
         </w:rPr>
         <w:t>&lt;key&gt;</w:t>
       </w:r>
-      <w:proofErr w:type="spellStart"/>
       <w:r>
         <w:rPr>
           <w:rFonts w:ascii="Consolas" w:hAnsi="Consolas" w:cs="Courier New"/>
@@ -720,7 +605,6 @@
         </w:rPr>
         <w:t>UISupportedExternalAccessoryProtocols</w:t>
       </w:r>
-      <w:proofErr w:type="spellEnd"/>
       <w:r>
         <w:rPr>
           <w:rFonts w:ascii="Consolas" w:hAnsi="Consolas" w:cs="Courier New"/>
@@ -808,8 +692,6 @@
         </w:rPr>
         <w:t>&lt;string&gt;</w:t>
       </w:r>
-      <w:proofErr w:type="spellStart"/>
-      <w:proofErr w:type="gramStart"/>
       <w:r>
         <w:rPr>
           <w:rFonts w:ascii="Consolas" w:hAnsi="Consolas" w:cs="Courier New"/>
@@ -819,8 +701,6 @@
         </w:rPr>
         <w:t>com.uk.tsl.rifd</w:t>
       </w:r>
-      <w:proofErr w:type="spellEnd"/>
-      <w:proofErr w:type="gramEnd"/>
       <w:r>
         <w:rPr>
           <w:rFonts w:ascii="Consolas" w:hAnsi="Consolas" w:cs="Courier New"/>
@@ -878,12 +758,248 @@
       </w:pPr>
     </w:p>
     <w:p>
-      <w:r>
-        <w:t>You will now import files and projects from the reference repo you cloned as explained in the following chapters.</w:t>
+      <w:pPr>
+        <w:rPr>
+          <w:rFonts w:ascii="Times New Roman" w:eastAsia="Times New Roman" w:hAnsi="Times New Roman" w:cs="Times New Roman"/>
+        </w:rPr>
+      </w:pPr>
+      <w:r>
+        <w:rPr>
+          <w:rFonts w:ascii="Times New Roman" w:eastAsia="Times New Roman" w:hAnsi="Times New Roman" w:cs="Times New Roman"/>
+        </w:rPr>
+        <w:t>So your file will look like this:</w:t>
+      </w:r>
+    </w:p>
+    <w:p>
+      <w:pPr>
+        <w:rPr>
+          <w:rFonts w:ascii="Times New Roman" w:eastAsia="Times New Roman" w:hAnsi="Times New Roman" w:cs="Times New Roman"/>
+        </w:rPr>
+      </w:pPr>
+      <w:r>
+        <w:drawing>
+          <wp:inline distT="0" distB="0" distL="0" distR="0" wp14:anchorId="62CCC933" wp14:editId="654F82B1">
+            <wp:extent cx="4166235" cy="873565"/>
+            <wp:effectExtent l="0" t="0" r="0" b="0"/>
+            <wp:docPr id="7" name="Picture 7"/>
+            <wp:cNvGraphicFramePr>
+              <a:graphicFrameLocks xmlns:a="http://schemas.openxmlformats.org/drawingml/2006/main" noChangeAspect="1"/>
+            </wp:cNvGraphicFramePr>
+            <a:graphic xmlns:a="http://schemas.openxmlformats.org/drawingml/2006/main">
+              <a:graphicData uri="http://schemas.openxmlformats.org/drawingml/2006/picture">
+                <pic:pic xmlns:pic="http://schemas.openxmlformats.org/drawingml/2006/picture">
+                  <pic:nvPicPr>
+                    <pic:cNvPr id="1" name=""/>
+                    <pic:cNvPicPr/>
+                  </pic:nvPicPr>
+                  <pic:blipFill>
+                    <a:blip r:embed="rId12"/>
+                    <a:stretch>
+                      <a:fillRect/>
+                    </a:stretch>
+                  </pic:blipFill>
+                  <pic:spPr>
+                    <a:xfrm>
+                      <a:off x="0" y="0"/>
+                      <a:ext cx="4246360" cy="890365"/>
+                    </a:xfrm>
+                    <a:prstGeom prst="rect">
+                      <a:avLst/>
+                    </a:prstGeom>
+                  </pic:spPr>
+                </pic:pic>
+              </a:graphicData>
+            </a:graphic>
+          </wp:inline>
+        </w:drawing>
+      </w:r>
+    </w:p>
+    <w:p>
+      <w:pPr>
+        <w:pStyle w:val="Heading1"/>
+        <w:rPr>
+          <w:rFonts w:ascii="Times New Roman" w:eastAsia="Times New Roman" w:hAnsi="Times New Roman" w:cs="Times New Roman"/>
+          <w:color w:val="auto"/>
+          <w:sz w:val="24"/>
+          <w:szCs w:val="24"/>
+        </w:rPr>
+      </w:pPr>
+      <w:r>
+        <w:rPr>
+          <w:rFonts w:ascii="Times New Roman" w:eastAsia="Times New Roman" w:hAnsi="Times New Roman" w:cs="Times New Roman"/>
+          <w:color w:val="auto"/>
+          <w:sz w:val="24"/>
+          <w:szCs w:val="24"/>
+        </w:rPr>
+        <w:t xml:space="preserve">The next step is to import the Tsl.Core project into your solution. Right-click on the solution, select “add existing project” </w:t>
+      </w:r>
+    </w:p>
+    <w:p>
+      <w:r>
+        <w:drawing>
+          <wp:inline distT="0" distB="0" distL="0" distR="0" wp14:anchorId="251C09F3" wp14:editId="4A54A30C">
+            <wp:extent cx="4051935" cy="1734194"/>
+            <wp:effectExtent l="0" t="0" r="12065" b="0"/>
+            <wp:docPr id="8" name="Picture 8"/>
+            <wp:cNvGraphicFramePr>
+              <a:graphicFrameLocks xmlns:a="http://schemas.openxmlformats.org/drawingml/2006/main" noChangeAspect="1"/>
+            </wp:cNvGraphicFramePr>
+            <a:graphic xmlns:a="http://schemas.openxmlformats.org/drawingml/2006/main">
+              <a:graphicData uri="http://schemas.openxmlformats.org/drawingml/2006/picture">
+                <pic:pic xmlns:pic="http://schemas.openxmlformats.org/drawingml/2006/picture">
+                  <pic:nvPicPr>
+                    <pic:cNvPr id="1" name=""/>
+                    <pic:cNvPicPr/>
+                  </pic:nvPicPr>
+                  <pic:blipFill>
+                    <a:blip r:embed="rId13"/>
+                    <a:stretch>
+                      <a:fillRect/>
+                    </a:stretch>
+                  </pic:blipFill>
+                  <pic:spPr>
+                    <a:xfrm>
+                      <a:off x="0" y="0"/>
+                      <a:ext cx="4136897" cy="1770557"/>
+                    </a:xfrm>
+                    <a:prstGeom prst="rect">
+                      <a:avLst/>
+                    </a:prstGeom>
+                  </pic:spPr>
+                </pic:pic>
+              </a:graphicData>
+            </a:graphic>
+          </wp:inline>
+        </w:drawing>
       </w:r>
     </w:p>
     <w:p/>
     <w:p>
+      <w:r>
+        <w:t>Now navigate to the reference repo and select Tsl.Core/Tsl.Core.csproj. This will add Tsl.Core as the fourth component of your solution. Then go ahead and double click on references directory in your main project, and add Tsl.Core as a reference.</w:t>
+      </w:r>
+    </w:p>
+    <w:p>
+      <w:r>
+        <w:drawing>
+          <wp:inline distT="0" distB="0" distL="0" distR="0" wp14:anchorId="70CF0385" wp14:editId="3CD4D603">
+            <wp:extent cx="2505226" cy="2104390"/>
+            <wp:effectExtent l="0" t="0" r="9525" b="3810"/>
+            <wp:docPr id="9" name="Picture 9"/>
+            <wp:cNvGraphicFramePr>
+              <a:graphicFrameLocks xmlns:a="http://schemas.openxmlformats.org/drawingml/2006/main" noChangeAspect="1"/>
+            </wp:cNvGraphicFramePr>
+            <a:graphic xmlns:a="http://schemas.openxmlformats.org/drawingml/2006/main">
+              <a:graphicData uri="http://schemas.openxmlformats.org/drawingml/2006/picture">
+                <pic:pic xmlns:pic="http://schemas.openxmlformats.org/drawingml/2006/picture">
+                  <pic:nvPicPr>
+                    <pic:cNvPr id="1" name=""/>
+                    <pic:cNvPicPr/>
+                  </pic:nvPicPr>
+                  <pic:blipFill>
+                    <a:blip r:embed="rId14"/>
+                    <a:stretch>
+                      <a:fillRect/>
+                    </a:stretch>
+                  </pic:blipFill>
+                  <pic:spPr>
+                    <a:xfrm>
+                      <a:off x="0" y="0"/>
+                      <a:ext cx="2522303" cy="2118735"/>
+                    </a:xfrm>
+                    <a:prstGeom prst="rect">
+                      <a:avLst/>
+                    </a:prstGeom>
+                  </pic:spPr>
+                </pic:pic>
+              </a:graphicData>
+            </a:graphic>
+          </wp:inline>
+        </w:drawing>
+      </w:r>
+    </w:p>
+    <w:p/>
+    <w:p>
+      <w:pPr>
+        <w:pStyle w:val="Heading1"/>
+      </w:pPr>
+      <w:r>
+        <w:t>How it is arranged:</w:t>
+      </w:r>
+    </w:p>
+    <w:p/>
+    <w:p>
+      <w:r>
+        <w:t>This project uses the following technologies:</w:t>
+      </w:r>
+    </w:p>
+    <w:p>
+      <w:pPr>
+        <w:pStyle w:val="ListParagraph"/>
+        <w:numPr>
+          <w:ilvl w:val="0"/>
+          <w:numId w:val="6"/>
+        </w:numPr>
+      </w:pPr>
+      <w:r>
+        <w:t>Xamarin Forms, to create apps with C# that run both on iOS and Android.</w:t>
+      </w:r>
+    </w:p>
+    <w:p>
+      <w:pPr>
+        <w:pStyle w:val="ListParagraph"/>
+        <w:numPr>
+          <w:ilvl w:val="0"/>
+          <w:numId w:val="6"/>
+        </w:numPr>
+      </w:pPr>
+      <w:r>
+        <w:t>MVVMLight, for Dependency Injection and MVVM design pattern.</w:t>
+      </w:r>
+    </w:p>
+    <w:p>
+      <w:pPr>
+        <w:pStyle w:val="ListParagraph"/>
+        <w:numPr>
+          <w:ilvl w:val="0"/>
+          <w:numId w:val="6"/>
+        </w:numPr>
+      </w:pPr>
+      <w:r>
+        <w:t>TSL.AsciiProtocol and Tsl.Barcode for communication with the TSL reader.</w:t>
+      </w:r>
+    </w:p>
+    <w:p/>
+    <w:p>
+      <w:r>
+        <w:t>When creating a new app, the steps explained in the “Setting Up Your Own Project” section will create a Xamarin Forms application which has both android and iOS sub projects. We will import the Tsl.Core project which provides us with general functionality for connecting to the handhelds and using the Mvvmlight framework. We then edit the main project to integrate that with the rest of our application.</w:t>
+      </w:r>
+    </w:p>
+    <w:p>
+      <w:pPr>
+        <w:pStyle w:val="Heading1"/>
+      </w:pPr>
+      <w:r>
+        <w:t>How it Works:</w:t>
+      </w:r>
+    </w:p>
+    <w:p/>
+    <w:p>
+      <w:r>
+        <w:t>The main entry to the application is in Tsl/App.xaml.cs (shows as Tsl/App.xaml/App.xaml.cs in Xamarin Studio)</w:t>
+      </w:r>
+    </w:p>
+    <w:p/>
+    <w:p>
+      <w:r>
+        <w:t>There are two things this file has to do, First, it has to make sure all needed dependencies are injected. Second, it has to register all required app pages.</w:t>
+      </w:r>
+    </w:p>
+    <w:p/>
+    <w:p>
+      <w:r>
+        <w:t>For dependency injection, this project uses the SimpleIoc (inversion of control) class from the MvvmLight framework. Each plugin is expected to provide a class which implementes the Tsl.Core.IDependencyInjector Interface (you can find it in Tsl.Core/Interfaces directory)</w:t>
+      </w:r>
       <w:bookmarkStart w:id="0" w:name="_GoBack"/>
       <w:bookmarkEnd w:id="0"/>
     </w:p>
@@ -902,7 +1018,7 @@
   <w:abstractNum w:abstractNumId="0">
     <w:nsid w:val="07587887"/>
     <w:multiLevelType w:val="hybridMultilevel"/>
-    <w:tmpl w:val="03427A42"/>
+    <w:tmpl w:val="E08871DE"/>
     <w:lvl w:ilvl="0" w:tplc="FFE80AFA">
       <w:numFmt w:val="bullet"/>
       <w:lvlText w:val=""/>

--- a/Docs/xamarin-tsl.docx
+++ b/Docs/xamarin-tsl.docx
@@ -22,7 +22,15 @@
     <w:p/>
     <w:p>
       <w:r>
-        <w:t>This document explains the step by step process of developing a mobile application for TSL 1128 handheld RFID/Barcode readers. It uses the C# language via the Xamarin framework to develop code that can run both on iOS and Android platforms.</w:t>
+        <w:t xml:space="preserve">This document explains the step by step process of developing a mobile application for TSL 1128 handheld RFID/Barcode readers. It uses the C# language via the </w:t>
+      </w:r>
+      <w:proofErr w:type="spellStart"/>
+      <w:r>
+        <w:t>Xamarin</w:t>
+      </w:r>
+      <w:proofErr w:type="spellEnd"/>
+      <w:r>
+        <w:t xml:space="preserve"> framework to develop code that can run both on iOS and Android platforms.</w:t>
       </w:r>
     </w:p>
     <w:p/>
@@ -59,7 +67,19 @@
           <w:rPr>
             <w:rStyle w:val="Hyperlink"/>
           </w:rPr>
-          <w:t>https://developer.xamarin.com/guides/cross-platform/getting_started/requirements/</w:t>
+          <w:t>https://developer.xam</w:t>
+        </w:r>
+        <w:r>
+          <w:rPr>
+            <w:rStyle w:val="Hyperlink"/>
+          </w:rPr>
+          <w:t>a</w:t>
+        </w:r>
+        <w:r>
+          <w:rPr>
+            <w:rStyle w:val="Hyperlink"/>
+          </w:rPr>
+          <w:t>rin.com/guides/cross-platform/getting_started/requirements/</w:t>
         </w:r>
       </w:hyperlink>
     </w:p>
@@ -78,7 +98,23 @@
     <w:p/>
     <w:p>
       <w:r>
-        <w:t>This document was developed with Xamarin Studio running on a Mac. On Windows, it is best to run Xamarin inside Visual Studio.</w:t>
+        <w:t xml:space="preserve">This document was developed with </w:t>
+      </w:r>
+      <w:proofErr w:type="spellStart"/>
+      <w:r>
+        <w:t>Xamarin</w:t>
+      </w:r>
+      <w:proofErr w:type="spellEnd"/>
+      <w:r>
+        <w:t xml:space="preserve"> Studio running on a Mac. On Windows, it is best to run </w:t>
+      </w:r>
+      <w:proofErr w:type="spellStart"/>
+      <w:r>
+        <w:t>Xamarin</w:t>
+      </w:r>
+      <w:proofErr w:type="spellEnd"/>
+      <w:r>
+        <w:t xml:space="preserve"> inside Visual Studio.</w:t>
       </w:r>
     </w:p>
     <w:p/>
@@ -90,7 +126,15 @@
         <w:t>reference repo</w:t>
       </w:r>
       <w:r>
-        <w:t xml:space="preserve"> in Github. </w:t>
+        <w:t xml:space="preserve"> in </w:t>
+      </w:r>
+      <w:proofErr w:type="spellStart"/>
+      <w:r>
+        <w:t>Github</w:t>
+      </w:r>
+      <w:proofErr w:type="spellEnd"/>
+      <w:r>
+        <w:t xml:space="preserve">. </w:t>
       </w:r>
     </w:p>
     <w:p>
@@ -131,7 +175,15 @@
         <w:t xml:space="preserve">In your own repo (a separate directory), </w:t>
       </w:r>
       <w:r>
-        <w:t>Create a new solution based on Xamarin Forms App:</w:t>
+        <w:t xml:space="preserve">Create a new solution based on </w:t>
+      </w:r>
+      <w:proofErr w:type="spellStart"/>
+      <w:r>
+        <w:t>Xamarin</w:t>
+      </w:r>
+      <w:proofErr w:type="spellEnd"/>
+      <w:r>
+        <w:t xml:space="preserve"> Forms App:</w:t>
       </w:r>
     </w:p>
     <w:p>
@@ -187,18 +239,26 @@
     </w:p>
     <w:p>
       <w:r>
+        <w:t>Give y</w:t>
+      </w:r>
+      <w:r>
+        <w:t>our app a name, I use “</w:t>
+      </w:r>
+      <w:proofErr w:type="spellStart"/>
+      <w:r>
+        <w:t>myapp</w:t>
+      </w:r>
+      <w:proofErr w:type="spellEnd"/>
+      <w:r>
+        <w:t>”</w:t>
+      </w:r>
+      <w:r>
+        <w:t xml:space="preserve"> here, but it can be anything based on what you want your app to do.</w:t>
+      </w:r>
+    </w:p>
+    <w:p>
+      <w:r>
         <w:lastRenderedPageBreak/>
-        <w:t>Give y</w:t>
-      </w:r>
-      <w:r>
-        <w:t>our app a name, I use “myapp”</w:t>
-      </w:r>
-      <w:r>
-        <w:t xml:space="preserve"> here, but it can be anything based on what you want your app to do.</w:t>
-      </w:r>
-    </w:p>
-    <w:p>
-      <w:r>
         <w:drawing>
           <wp:inline distT="0" distB="0" distL="0" distR="0" wp14:anchorId="7617A3DB" wp14:editId="41C1CB78">
             <wp:extent cx="3251835" cy="1159335"/>
@@ -243,10 +303,44 @@
     </w:p>
     <w:p>
       <w:r>
-        <w:t>For all projects (myapp, myapp.Droid, myapp</w:t>
-      </w:r>
-      <w:r>
-        <w:t xml:space="preserve">.iOS, etc) </w:t>
+        <w:t>For all projects (</w:t>
+      </w:r>
+      <w:proofErr w:type="spellStart"/>
+      <w:r>
+        <w:t>myapp</w:t>
+      </w:r>
+      <w:proofErr w:type="spellEnd"/>
+      <w:r>
+        <w:t xml:space="preserve">, </w:t>
+      </w:r>
+      <w:proofErr w:type="spellStart"/>
+      <w:proofErr w:type="gramStart"/>
+      <w:r>
+        <w:t>myapp.Droid</w:t>
+      </w:r>
+      <w:proofErr w:type="spellEnd"/>
+      <w:proofErr w:type="gramEnd"/>
+      <w:r>
+        <w:t xml:space="preserve">, </w:t>
+      </w:r>
+      <w:proofErr w:type="spellStart"/>
+      <w:r>
+        <w:t>myapp</w:t>
+      </w:r>
+      <w:r>
+        <w:t>.iOS</w:t>
+      </w:r>
+      <w:proofErr w:type="spellEnd"/>
+      <w:r>
+        <w:t xml:space="preserve">, </w:t>
+      </w:r>
+      <w:proofErr w:type="spellStart"/>
+      <w:r>
+        <w:t>etc</w:t>
+      </w:r>
+      <w:proofErr w:type="spellEnd"/>
+      <w:r>
+        <w:t xml:space="preserve">) </w:t>
       </w:r>
       <w:r>
         <w:t>, right click and add the following packages:</w:t>
@@ -260,9 +354,27 @@
           <w:numId w:val="6"/>
         </w:numPr>
       </w:pPr>
-      <w:r>
-        <w:t>Tsl.Barcode, Tsl.AsciiProtocol, and MvvmLightLibs</w:t>
-      </w:r>
+      <w:proofErr w:type="spellStart"/>
+      <w:r>
+        <w:t>Tsl.Barcode</w:t>
+      </w:r>
+      <w:proofErr w:type="spellEnd"/>
+      <w:r>
+        <w:t xml:space="preserve">, </w:t>
+      </w:r>
+      <w:proofErr w:type="spellStart"/>
+      <w:r>
+        <w:t>Tsl.AsciiProtocol</w:t>
+      </w:r>
+      <w:proofErr w:type="spellEnd"/>
+      <w:r>
+        <w:t xml:space="preserve">, and </w:t>
+      </w:r>
+      <w:proofErr w:type="spellStart"/>
+      <w:r>
+        <w:t>MvvmLightLibs</w:t>
+      </w:r>
+      <w:proofErr w:type="spellEnd"/>
     </w:p>
     <w:p>
       <w:r>
@@ -364,8 +476,15 @@
       <w:r>
         <w:t xml:space="preserve">dd the following code to </w:t>
       </w:r>
-      <w:r>
-        <w:t xml:space="preserve">myapp.Droid </w:t>
+      <w:proofErr w:type="spellStart"/>
+      <w:proofErr w:type="gramStart"/>
+      <w:r>
+        <w:t>myapp.Droid</w:t>
+      </w:r>
+      <w:proofErr w:type="spellEnd"/>
+      <w:proofErr w:type="gramEnd"/>
+      <w:r>
+        <w:t xml:space="preserve"> </w:t>
       </w:r>
       <w:r>
         <w:t>/Properties/AndroidManifest.xml</w:t>
@@ -413,7 +532,27 @@
           <w:sz w:val="22"/>
           <w:szCs w:val="22"/>
         </w:rPr>
-        <w:t xml:space="preserve">&lt;uses-permission android:name = </w:t>
+        <w:t xml:space="preserve">&lt;uses-permission </w:t>
+      </w:r>
+      <w:proofErr w:type="spellStart"/>
+      <w:r>
+        <w:rPr>
+          <w:rFonts w:ascii="Consolas" w:hAnsi="Consolas" w:cs="Courier New"/>
+          <w:color w:val="89BDFF"/>
+          <w:sz w:val="22"/>
+          <w:szCs w:val="22"/>
+        </w:rPr>
+        <w:t>android:name</w:t>
+      </w:r>
+      <w:proofErr w:type="spellEnd"/>
+      <w:r>
+        <w:rPr>
+          <w:rFonts w:ascii="Consolas" w:hAnsi="Consolas" w:cs="Courier New"/>
+          <w:color w:val="89BDFF"/>
+          <w:sz w:val="22"/>
+          <w:szCs w:val="22"/>
+        </w:rPr>
+        <w:t xml:space="preserve"> = </w:t>
       </w:r>
       <w:r>
         <w:rPr>
@@ -422,7 +561,38 @@
           <w:sz w:val="22"/>
           <w:szCs w:val="22"/>
         </w:rPr>
-        <w:t>"android.permission.BLUETOOTH"</w:t>
+        <w:t>"</w:t>
+      </w:r>
+      <w:proofErr w:type="spellStart"/>
+      <w:proofErr w:type="gramStart"/>
+      <w:r>
+        <w:rPr>
+          <w:rFonts w:ascii="Consolas" w:hAnsi="Consolas" w:cs="Courier New"/>
+          <w:color w:val="65B042"/>
+          <w:sz w:val="22"/>
+          <w:szCs w:val="22"/>
+        </w:rPr>
+        <w:t>android.permission</w:t>
+      </w:r>
+      <w:proofErr w:type="gramEnd"/>
+      <w:r>
+        <w:rPr>
+          <w:rFonts w:ascii="Consolas" w:hAnsi="Consolas" w:cs="Courier New"/>
+          <w:color w:val="65B042"/>
+          <w:sz w:val="22"/>
+          <w:szCs w:val="22"/>
+        </w:rPr>
+        <w:t>.BLUETOOTH</w:t>
+      </w:r>
+      <w:proofErr w:type="spellEnd"/>
+      <w:r>
+        <w:rPr>
+          <w:rFonts w:ascii="Consolas" w:hAnsi="Consolas" w:cs="Courier New"/>
+          <w:color w:val="65B042"/>
+          <w:sz w:val="22"/>
+          <w:szCs w:val="22"/>
+        </w:rPr>
+        <w:t>"</w:t>
       </w:r>
       <w:r>
         <w:rPr>
@@ -470,7 +640,27 @@
           <w:sz w:val="22"/>
           <w:szCs w:val="22"/>
         </w:rPr>
-        <w:t xml:space="preserve">&lt;uses-permission android:name = </w:t>
+        <w:t xml:space="preserve">&lt;uses-permission </w:t>
+      </w:r>
+      <w:proofErr w:type="spellStart"/>
+      <w:r>
+        <w:rPr>
+          <w:rFonts w:ascii="Consolas" w:hAnsi="Consolas" w:cs="Courier New"/>
+          <w:color w:val="89BDFF"/>
+          <w:sz w:val="22"/>
+          <w:szCs w:val="22"/>
+        </w:rPr>
+        <w:t>android:name</w:t>
+      </w:r>
+      <w:proofErr w:type="spellEnd"/>
+      <w:r>
+        <w:rPr>
+          <w:rFonts w:ascii="Consolas" w:hAnsi="Consolas" w:cs="Courier New"/>
+          <w:color w:val="89BDFF"/>
+          <w:sz w:val="22"/>
+          <w:szCs w:val="22"/>
+        </w:rPr>
+        <w:t xml:space="preserve"> = </w:t>
       </w:r>
       <w:r>
         <w:rPr>
@@ -479,7 +669,38 @@
           <w:sz w:val="22"/>
           <w:szCs w:val="22"/>
         </w:rPr>
-        <w:t>"android.permission.BLUETOOTH_ADMIN"</w:t>
+        <w:t>"</w:t>
+      </w:r>
+      <w:proofErr w:type="spellStart"/>
+      <w:proofErr w:type="gramStart"/>
+      <w:r>
+        <w:rPr>
+          <w:rFonts w:ascii="Consolas" w:hAnsi="Consolas" w:cs="Courier New"/>
+          <w:color w:val="65B042"/>
+          <w:sz w:val="22"/>
+          <w:szCs w:val="22"/>
+        </w:rPr>
+        <w:t>android.permission</w:t>
+      </w:r>
+      <w:proofErr w:type="gramEnd"/>
+      <w:r>
+        <w:rPr>
+          <w:rFonts w:ascii="Consolas" w:hAnsi="Consolas" w:cs="Courier New"/>
+          <w:color w:val="65B042"/>
+          <w:sz w:val="22"/>
+          <w:szCs w:val="22"/>
+        </w:rPr>
+        <w:t>.BLUETOOTH_ADMIN</w:t>
+      </w:r>
+      <w:proofErr w:type="spellEnd"/>
+      <w:r>
+        <w:rPr>
+          <w:rFonts w:ascii="Consolas" w:hAnsi="Consolas" w:cs="Courier New"/>
+          <w:color w:val="65B042"/>
+          <w:sz w:val="22"/>
+          <w:szCs w:val="22"/>
+        </w:rPr>
+        <w:t>"</w:t>
       </w:r>
       <w:r>
         <w:rPr>
@@ -502,7 +723,23 @@
     </w:p>
     <w:p>
       <w:r>
-        <w:t>Edit myapp.iOS/info.plist with an external editor:</w:t>
+        <w:t xml:space="preserve">Edit </w:t>
+      </w:r>
+      <w:proofErr w:type="spellStart"/>
+      <w:r>
+        <w:t>myapp.iOS</w:t>
+      </w:r>
+      <w:proofErr w:type="spellEnd"/>
+      <w:r>
+        <w:t>/</w:t>
+      </w:r>
+      <w:proofErr w:type="spellStart"/>
+      <w:r>
+        <w:t>info.plist</w:t>
+      </w:r>
+      <w:proofErr w:type="spellEnd"/>
+      <w:r>
+        <w:t xml:space="preserve"> with an external editor:</w:t>
       </w:r>
     </w:p>
     <w:p>
@@ -546,7 +783,15 @@
     </w:p>
     <w:p>
       <w:r>
-        <w:t xml:space="preserve">Add the following code to the dict element </w:t>
+        <w:t xml:space="preserve">Add the following code to the </w:t>
+      </w:r>
+      <w:proofErr w:type="spellStart"/>
+      <w:r>
+        <w:t>dict</w:t>
+      </w:r>
+      <w:proofErr w:type="spellEnd"/>
+      <w:r>
+        <w:t xml:space="preserve"> element </w:t>
       </w:r>
       <w:r>
         <w:t>at the end of the file:</w:t>
@@ -596,6 +841,7 @@
         </w:rPr>
         <w:t>&lt;key&gt;</w:t>
       </w:r>
+      <w:proofErr w:type="spellStart"/>
       <w:r>
         <w:rPr>
           <w:rFonts w:ascii="Consolas" w:hAnsi="Consolas" w:cs="Courier New"/>
@@ -605,6 +851,7 @@
         </w:rPr>
         <w:t>UISupportedExternalAccessoryProtocols</w:t>
       </w:r>
+      <w:proofErr w:type="spellEnd"/>
       <w:r>
         <w:rPr>
           <w:rFonts w:ascii="Consolas" w:hAnsi="Consolas" w:cs="Courier New"/>
@@ -692,6 +939,8 @@
         </w:rPr>
         <w:t>&lt;string&gt;</w:t>
       </w:r>
+      <w:proofErr w:type="spellStart"/>
+      <w:proofErr w:type="gramStart"/>
       <w:r>
         <w:rPr>
           <w:rFonts w:ascii="Consolas" w:hAnsi="Consolas" w:cs="Courier New"/>
@@ -701,6 +950,8 @@
         </w:rPr>
         <w:t>com.uk.tsl.rifd</w:t>
       </w:r>
+      <w:proofErr w:type="spellEnd"/>
+      <w:proofErr w:type="gramEnd"/>
       <w:r>
         <w:rPr>
           <w:rFonts w:ascii="Consolas" w:hAnsi="Consolas" w:cs="Courier New"/>
@@ -753,19 +1004,19 @@
     <w:p>
       <w:pPr>
         <w:rPr>
-          <w:rFonts w:ascii="Times New Roman" w:eastAsia="Times New Roman" w:hAnsi="Times New Roman" w:cs="Times New Roman"/>
-        </w:rPr>
-      </w:pPr>
-    </w:p>
-    <w:p>
-      <w:pPr>
-        <w:rPr>
-          <w:rFonts w:ascii="Times New Roman" w:eastAsia="Times New Roman" w:hAnsi="Times New Roman" w:cs="Times New Roman"/>
-        </w:rPr>
-      </w:pPr>
-      <w:r>
-        <w:rPr>
-          <w:rFonts w:ascii="Times New Roman" w:eastAsia="Times New Roman" w:hAnsi="Times New Roman" w:cs="Times New Roman"/>
+          <w:rFonts w:eastAsia="Times New Roman"/>
+        </w:rPr>
+      </w:pPr>
+    </w:p>
+    <w:p>
+      <w:pPr>
+        <w:rPr>
+          <w:rFonts w:eastAsia="Times New Roman"/>
+        </w:rPr>
+      </w:pPr>
+      <w:r>
+        <w:rPr>
+          <w:rFonts w:eastAsia="Times New Roman"/>
         </w:rPr>
         <w:t>So your file will look like this:</w:t>
       </w:r>
@@ -773,7 +1024,7 @@
     <w:p>
       <w:pPr>
         <w:rPr>
-          <w:rFonts w:ascii="Times New Roman" w:eastAsia="Times New Roman" w:hAnsi="Times New Roman" w:cs="Times New Roman"/>
+          <w:rFonts w:eastAsia="Times New Roman"/>
         </w:rPr>
       </w:pPr>
       <w:r>
@@ -831,7 +1082,27 @@
           <w:sz w:val="24"/>
           <w:szCs w:val="24"/>
         </w:rPr>
-        <w:t xml:space="preserve">The next step is to import the Tsl.Core project into your solution. Right-click on the solution, select “add existing project” </w:t>
+        <w:t xml:space="preserve">The next step is to import the </w:t>
+      </w:r>
+      <w:proofErr w:type="spellStart"/>
+      <w:r>
+        <w:rPr>
+          <w:rFonts w:ascii="Times New Roman" w:eastAsia="Times New Roman" w:hAnsi="Times New Roman" w:cs="Times New Roman"/>
+          <w:color w:val="auto"/>
+          <w:sz w:val="24"/>
+          <w:szCs w:val="24"/>
+        </w:rPr>
+        <w:t>Tsl.Core</w:t>
+      </w:r>
+      <w:proofErr w:type="spellEnd"/>
+      <w:r>
+        <w:rPr>
+          <w:rFonts w:ascii="Times New Roman" w:eastAsia="Times New Roman" w:hAnsi="Times New Roman" w:cs="Times New Roman"/>
+          <w:color w:val="auto"/>
+          <w:sz w:val="24"/>
+          <w:szCs w:val="24"/>
+        </w:rPr>
+        <w:t xml:space="preserve"> project into your solution. Right-click on the solution, select “add existing project” </w:t>
       </w:r>
     </w:p>
     <w:p>
@@ -876,7 +1147,39 @@
     <w:p/>
     <w:p>
       <w:r>
-        <w:t>Now navigate to the reference repo and select Tsl.Core/Tsl.Core.csproj. This will add Tsl.Core as the fourth component of your solution. Then go ahead and double click on references directory in your main project, and add Tsl.Core as a reference.</w:t>
+        <w:t xml:space="preserve">Now navigate to the reference repo and select </w:t>
+      </w:r>
+      <w:proofErr w:type="spellStart"/>
+      <w:r>
+        <w:t>Tsl.Core</w:t>
+      </w:r>
+      <w:proofErr w:type="spellEnd"/>
+      <w:r>
+        <w:t>/</w:t>
+      </w:r>
+      <w:proofErr w:type="spellStart"/>
+      <w:r>
+        <w:t>Tsl.Core.csproj</w:t>
+      </w:r>
+      <w:proofErr w:type="spellEnd"/>
+      <w:r>
+        <w:t xml:space="preserve">. This will add </w:t>
+      </w:r>
+      <w:proofErr w:type="spellStart"/>
+      <w:r>
+        <w:t>Tsl.Core</w:t>
+      </w:r>
+      <w:proofErr w:type="spellEnd"/>
+      <w:r>
+        <w:t xml:space="preserve"> as the fourth component of your solution. Then go ahead and double click on references directory in your main project, and add </w:t>
+      </w:r>
+      <w:proofErr w:type="spellStart"/>
+      <w:r>
+        <w:t>Tsl.Core</w:t>
+      </w:r>
+      <w:proofErr w:type="spellEnd"/>
+      <w:r>
+        <w:t xml:space="preserve"> as a reference.</w:t>
       </w:r>
     </w:p>
     <w:p>
@@ -941,8 +1244,13 @@
           <w:numId w:val="6"/>
         </w:numPr>
       </w:pPr>
-      <w:r>
-        <w:t>Xamarin Forms, to create apps with C# that run both on iOS and Android.</w:t>
+      <w:proofErr w:type="spellStart"/>
+      <w:r>
+        <w:t>Xamarin</w:t>
+      </w:r>
+      <w:proofErr w:type="spellEnd"/>
+      <w:r>
+        <w:t xml:space="preserve"> Forms, to create apps with C# that run both on iOS and Android.</w:t>
       </w:r>
     </w:p>
     <w:p>
@@ -953,8 +1261,13 @@
           <w:numId w:val="6"/>
         </w:numPr>
       </w:pPr>
-      <w:r>
-        <w:t>MVVMLight, for Dependency Injection and MVVM design pattern.</w:t>
+      <w:proofErr w:type="spellStart"/>
+      <w:r>
+        <w:t>MVVMLight</w:t>
+      </w:r>
+      <w:proofErr w:type="spellEnd"/>
+      <w:r>
+        <w:t>, for Dependency Injection and MVVM design pattern.</w:t>
       </w:r>
     </w:p>
     <w:p>
@@ -965,14 +1278,51 @@
           <w:numId w:val="6"/>
         </w:numPr>
       </w:pPr>
-      <w:r>
-        <w:t>TSL.AsciiProtocol and Tsl.Barcode for communication with the TSL reader.</w:t>
+      <w:proofErr w:type="spellStart"/>
+      <w:r>
+        <w:t>TSL.AsciiProtocol</w:t>
+      </w:r>
+      <w:proofErr w:type="spellEnd"/>
+      <w:r>
+        <w:t xml:space="preserve"> and </w:t>
+      </w:r>
+      <w:proofErr w:type="spellStart"/>
+      <w:r>
+        <w:t>Tsl.Barcode</w:t>
+      </w:r>
+      <w:proofErr w:type="spellEnd"/>
+      <w:r>
+        <w:t xml:space="preserve"> for communication with the TSL reader.</w:t>
       </w:r>
     </w:p>
     <w:p/>
     <w:p>
       <w:r>
-        <w:t>When creating a new app, the steps explained in the “Setting Up Your Own Project” section will create a Xamarin Forms application which has both android and iOS sub projects. We will import the Tsl.Core project which provides us with general functionality for connecting to the handhelds and using the Mvvmlight framework. We then edit the main project to integrate that with the rest of our application.</w:t>
+        <w:t xml:space="preserve">When creating a new app, the steps explained in the “Setting Up Your Own Project” section will create a </w:t>
+      </w:r>
+      <w:proofErr w:type="spellStart"/>
+      <w:r>
+        <w:t>Xamarin</w:t>
+      </w:r>
+      <w:proofErr w:type="spellEnd"/>
+      <w:r>
+        <w:t xml:space="preserve"> Forms application which has both android and iOS sub projects. We will import the </w:t>
+      </w:r>
+      <w:proofErr w:type="spellStart"/>
+      <w:r>
+        <w:t>Tsl.Core</w:t>
+      </w:r>
+      <w:proofErr w:type="spellEnd"/>
+      <w:r>
+        <w:t xml:space="preserve"> project which provides us with general functionality for connecting to the handhelds and using the </w:t>
+      </w:r>
+      <w:proofErr w:type="spellStart"/>
+      <w:r>
+        <w:t>Mvvmlight</w:t>
+      </w:r>
+      <w:proofErr w:type="spellEnd"/>
+      <w:r>
+        <w:t xml:space="preserve"> framework. We then edit the main project to integrate that with the rest of our application.</w:t>
       </w:r>
     </w:p>
     <w:p>
@@ -986,7 +1336,55 @@
     <w:p/>
     <w:p>
       <w:r>
-        <w:t>The main entry to the application is in Tsl/App.xaml.cs (shows as Tsl/App.xaml/App.xaml.cs in Xamarin Studio)</w:t>
+        <w:t xml:space="preserve">The main entry to the application is in </w:t>
+      </w:r>
+      <w:proofErr w:type="spellStart"/>
+      <w:r>
+        <w:t>Tsl</w:t>
+      </w:r>
+      <w:proofErr w:type="spellEnd"/>
+      <w:r>
+        <w:t>/</w:t>
+      </w:r>
+      <w:proofErr w:type="spellStart"/>
+      <w:r>
+        <w:t>App.xaml.cs</w:t>
+      </w:r>
+      <w:proofErr w:type="spellEnd"/>
+      <w:r>
+        <w:t xml:space="preserve"> (shows as </w:t>
+      </w:r>
+      <w:proofErr w:type="spellStart"/>
+      <w:r>
+        <w:t>Tsl</w:t>
+      </w:r>
+      <w:proofErr w:type="spellEnd"/>
+      <w:r>
+        <w:t>/</w:t>
+      </w:r>
+      <w:proofErr w:type="spellStart"/>
+      <w:r>
+        <w:t>App.xaml</w:t>
+      </w:r>
+      <w:proofErr w:type="spellEnd"/>
+      <w:r>
+        <w:t>/</w:t>
+      </w:r>
+      <w:proofErr w:type="spellStart"/>
+      <w:r>
+        <w:t>App.xaml.cs</w:t>
+      </w:r>
+      <w:proofErr w:type="spellEnd"/>
+      <w:r>
+        <w:t xml:space="preserve"> in </w:t>
+      </w:r>
+      <w:proofErr w:type="spellStart"/>
+      <w:r>
+        <w:t>Xamarin</w:t>
+      </w:r>
+      <w:proofErr w:type="spellEnd"/>
+      <w:r>
+        <w:t xml:space="preserve"> Studio)</w:t>
       </w:r>
     </w:p>
     <w:p/>
@@ -997,12 +1395,1633 @@
     </w:p>
     <w:p/>
     <w:p>
-      <w:r>
-        <w:t>For dependency injection, this project uses the SimpleIoc (inversion of control) class from the MvvmLight framework. Each plugin is expected to provide a class which implementes the Tsl.Core.IDependencyInjector Interface (you can find it in Tsl.Core/Interfaces directory)</w:t>
-      </w:r>
-      <w:bookmarkStart w:id="0" w:name="_GoBack"/>
-      <w:bookmarkEnd w:id="0"/>
-    </w:p>
+      <w:pPr>
+        <w:pStyle w:val="Heading2"/>
+      </w:pPr>
+      <w:r>
+        <w:t>Injecting Dependencies</w:t>
+      </w:r>
+    </w:p>
+    <w:p/>
+    <w:p>
+      <w:r>
+        <w:t xml:space="preserve">For dependency injection, this project uses the </w:t>
+      </w:r>
+      <w:proofErr w:type="spellStart"/>
+      <w:r>
+        <w:t>SimpleIoc</w:t>
+      </w:r>
+      <w:proofErr w:type="spellEnd"/>
+      <w:r>
+        <w:t xml:space="preserve"> (inversion of control) class from the </w:t>
+      </w:r>
+      <w:proofErr w:type="spellStart"/>
+      <w:r>
+        <w:t>MvvmLight</w:t>
+      </w:r>
+      <w:proofErr w:type="spellEnd"/>
+      <w:r>
+        <w:t xml:space="preserve"> framework. Each plugin is</w:t>
+      </w:r>
+      <w:r>
+        <w:t xml:space="preserve"> expected to provide a method that runs as a singleton and registers dependencies. </w:t>
+      </w:r>
+      <w:r>
+        <w:t xml:space="preserve">For </w:t>
+      </w:r>
+      <w:proofErr w:type="spellStart"/>
+      <w:r>
+        <w:t>Tsl.Core</w:t>
+      </w:r>
+      <w:proofErr w:type="spellEnd"/>
+      <w:r>
+        <w:t xml:space="preserve"> project, this is the static method </w:t>
+      </w:r>
+      <w:proofErr w:type="spellStart"/>
+      <w:proofErr w:type="gramStart"/>
+      <w:r>
+        <w:t>InjectDependencies</w:t>
+      </w:r>
+      <w:proofErr w:type="spellEnd"/>
+      <w:r>
+        <w:t>(</w:t>
+      </w:r>
+      <w:proofErr w:type="gramEnd"/>
+      <w:r>
+        <w:t xml:space="preserve">) which is found in </w:t>
+      </w:r>
+      <w:proofErr w:type="spellStart"/>
+      <w:r>
+        <w:t>Tsl.Core.ViewMode.ViewModelLocator</w:t>
+      </w:r>
+      <w:proofErr w:type="spellEnd"/>
+      <w:r>
+        <w:t xml:space="preserve"> class. The method uses a static property to make sure that the registration happens only once.</w:t>
+      </w:r>
+    </w:p>
+    <w:p/>
+    <w:p>
+      <w:r>
+        <w:t xml:space="preserve">The Constructor for the App Class in the main project has to call the dependency registration method on each plugin. Therefore, the first thing to do would be to edit </w:t>
+      </w:r>
+      <w:proofErr w:type="spellStart"/>
+      <w:r>
+        <w:t>App.xaml.cs</w:t>
+      </w:r>
+      <w:proofErr w:type="spellEnd"/>
+      <w:r>
+        <w:t xml:space="preserve"> and add a method to register the </w:t>
+      </w:r>
+      <w:proofErr w:type="spellStart"/>
+      <w:r>
+        <w:t>Tsl.Core</w:t>
+      </w:r>
+      <w:proofErr w:type="spellEnd"/>
+      <w:r>
+        <w:t xml:space="preserve"> dependencies:</w:t>
+      </w:r>
+    </w:p>
+    <w:p/>
+    <w:p>
+      <w:pPr>
+        <w:pStyle w:val="HTMLPreformatted"/>
+        <w:shd w:val="clear" w:color="auto" w:fill="000000"/>
+        <w:spacing w:line="360" w:lineRule="atLeast"/>
+        <w:rPr>
+          <w:rFonts w:ascii="Consolas" w:hAnsi="Consolas"/>
+          <w:color w:val="F8F8F8"/>
+          <w:sz w:val="19"/>
+          <w:szCs w:val="19"/>
+        </w:rPr>
+      </w:pPr>
+      <w:r>
+        <w:rPr>
+          <w:rFonts w:ascii="Consolas" w:hAnsi="Consolas"/>
+          <w:color w:val="F8F8F8"/>
+          <w:sz w:val="19"/>
+          <w:szCs w:val="19"/>
+        </w:rPr>
+        <w:t xml:space="preserve">       public </w:t>
+      </w:r>
+      <w:proofErr w:type="gramStart"/>
+      <w:r>
+        <w:rPr>
+          <w:rFonts w:ascii="Consolas" w:hAnsi="Consolas"/>
+          <w:color w:val="89BDFF"/>
+          <w:sz w:val="19"/>
+          <w:szCs w:val="19"/>
+        </w:rPr>
+        <w:t>App</w:t>
+      </w:r>
+      <w:r>
+        <w:rPr>
+          <w:rFonts w:ascii="Consolas" w:hAnsi="Consolas"/>
+          <w:color w:val="F8F8F8"/>
+          <w:sz w:val="19"/>
+          <w:szCs w:val="19"/>
+        </w:rPr>
+        <w:t>(</w:t>
+      </w:r>
+      <w:proofErr w:type="gramEnd"/>
+      <w:r>
+        <w:rPr>
+          <w:rFonts w:ascii="Consolas" w:hAnsi="Consolas"/>
+          <w:color w:val="F8F8F8"/>
+          <w:sz w:val="19"/>
+          <w:szCs w:val="19"/>
+        </w:rPr>
+        <w:t>)</w:t>
+      </w:r>
+    </w:p>
+    <w:p>
+      <w:pPr>
+        <w:pStyle w:val="HTMLPreformatted"/>
+        <w:shd w:val="clear" w:color="auto" w:fill="000000"/>
+        <w:spacing w:line="360" w:lineRule="atLeast"/>
+        <w:rPr>
+          <w:rFonts w:ascii="Consolas" w:hAnsi="Consolas"/>
+          <w:color w:val="F8F8F8"/>
+          <w:sz w:val="19"/>
+          <w:szCs w:val="19"/>
+        </w:rPr>
+      </w:pPr>
+      <w:r>
+        <w:rPr>
+          <w:rFonts w:ascii="Consolas" w:hAnsi="Consolas"/>
+          <w:color w:val="F8F8F8"/>
+          <w:sz w:val="19"/>
+          <w:szCs w:val="19"/>
+        </w:rPr>
+        <w:t xml:space="preserve">        {</w:t>
+      </w:r>
+    </w:p>
+    <w:p>
+      <w:pPr>
+        <w:pStyle w:val="HTMLPreformatted"/>
+        <w:shd w:val="clear" w:color="auto" w:fill="000000"/>
+        <w:spacing w:line="360" w:lineRule="atLeast"/>
+        <w:rPr>
+          <w:rFonts w:ascii="Consolas" w:hAnsi="Consolas"/>
+          <w:color w:val="F8F8F8"/>
+          <w:sz w:val="19"/>
+          <w:szCs w:val="19"/>
+        </w:rPr>
+      </w:pPr>
+      <w:r>
+        <w:rPr>
+          <w:rFonts w:ascii="Consolas" w:hAnsi="Consolas"/>
+          <w:color w:val="F8F8F8"/>
+          <w:sz w:val="19"/>
+          <w:szCs w:val="19"/>
+        </w:rPr>
+        <w:t xml:space="preserve">            </w:t>
+      </w:r>
+      <w:proofErr w:type="spellStart"/>
+      <w:proofErr w:type="gramStart"/>
+      <w:r>
+        <w:rPr>
+          <w:rFonts w:ascii="Consolas" w:hAnsi="Consolas"/>
+          <w:color w:val="F8F8F8"/>
+          <w:sz w:val="19"/>
+          <w:szCs w:val="19"/>
+        </w:rPr>
+        <w:t>InitializeComponent</w:t>
+      </w:r>
+      <w:proofErr w:type="spellEnd"/>
+      <w:r>
+        <w:rPr>
+          <w:rFonts w:ascii="Consolas" w:hAnsi="Consolas"/>
+          <w:color w:val="F8F8F8"/>
+          <w:sz w:val="19"/>
+          <w:szCs w:val="19"/>
+        </w:rPr>
+        <w:t>(</w:t>
+      </w:r>
+      <w:proofErr w:type="gramEnd"/>
+      <w:r>
+        <w:rPr>
+          <w:rFonts w:ascii="Consolas" w:hAnsi="Consolas"/>
+          <w:color w:val="F8F8F8"/>
+          <w:sz w:val="19"/>
+          <w:szCs w:val="19"/>
+        </w:rPr>
+        <w:t>);</w:t>
+      </w:r>
+    </w:p>
+    <w:p>
+      <w:pPr>
+        <w:pStyle w:val="HTMLPreformatted"/>
+        <w:shd w:val="clear" w:color="auto" w:fill="000000"/>
+        <w:spacing w:line="360" w:lineRule="atLeast"/>
+        <w:rPr>
+          <w:rFonts w:ascii="Consolas" w:hAnsi="Consolas"/>
+          <w:color w:val="F8F8F8"/>
+          <w:sz w:val="19"/>
+          <w:szCs w:val="19"/>
+        </w:rPr>
+      </w:pPr>
+      <w:r>
+        <w:rPr>
+          <w:rFonts w:ascii="Consolas" w:hAnsi="Consolas"/>
+          <w:color w:val="F8F8F8"/>
+          <w:sz w:val="19"/>
+          <w:szCs w:val="19"/>
+        </w:rPr>
+        <w:t xml:space="preserve">            </w:t>
+      </w:r>
+      <w:proofErr w:type="spellStart"/>
+      <w:proofErr w:type="gramStart"/>
+      <w:r>
+        <w:rPr>
+          <w:rFonts w:ascii="Consolas" w:hAnsi="Consolas"/>
+          <w:color w:val="F8F8F8"/>
+          <w:sz w:val="19"/>
+          <w:szCs w:val="19"/>
+        </w:rPr>
+        <w:t>RegisterDependencies</w:t>
+      </w:r>
+      <w:proofErr w:type="spellEnd"/>
+      <w:r>
+        <w:rPr>
+          <w:rFonts w:ascii="Consolas" w:hAnsi="Consolas"/>
+          <w:color w:val="F8F8F8"/>
+          <w:sz w:val="19"/>
+          <w:szCs w:val="19"/>
+        </w:rPr>
+        <w:t>(</w:t>
+      </w:r>
+      <w:proofErr w:type="gramEnd"/>
+      <w:r>
+        <w:rPr>
+          <w:rFonts w:ascii="Consolas" w:hAnsi="Consolas"/>
+          <w:color w:val="F8F8F8"/>
+          <w:sz w:val="19"/>
+          <w:szCs w:val="19"/>
+        </w:rPr>
+        <w:t>);</w:t>
+      </w:r>
+    </w:p>
+    <w:p>
+      <w:pPr>
+        <w:pStyle w:val="HTMLPreformatted"/>
+        <w:shd w:val="clear" w:color="auto" w:fill="000000"/>
+        <w:spacing w:line="360" w:lineRule="atLeast"/>
+        <w:rPr>
+          <w:rFonts w:ascii="Consolas" w:hAnsi="Consolas"/>
+          <w:color w:val="F8F8F8"/>
+          <w:sz w:val="19"/>
+          <w:szCs w:val="19"/>
+        </w:rPr>
+      </w:pPr>
+      <w:r>
+        <w:rPr>
+          <w:rFonts w:ascii="Consolas" w:hAnsi="Consolas"/>
+          <w:color w:val="F8F8F8"/>
+          <w:sz w:val="19"/>
+          <w:szCs w:val="19"/>
+        </w:rPr>
+        <w:t xml:space="preserve">            </w:t>
+      </w:r>
+      <w:proofErr w:type="spellStart"/>
+      <w:r>
+        <w:rPr>
+          <w:rFonts w:ascii="Consolas" w:hAnsi="Consolas"/>
+          <w:color w:val="F8F8F8"/>
+          <w:sz w:val="19"/>
+          <w:szCs w:val="19"/>
+        </w:rPr>
+        <w:t>MainPage</w:t>
+      </w:r>
+      <w:proofErr w:type="spellEnd"/>
+      <w:r>
+        <w:rPr>
+          <w:rFonts w:ascii="Consolas" w:hAnsi="Consolas"/>
+          <w:color w:val="F8F8F8"/>
+          <w:sz w:val="19"/>
+          <w:szCs w:val="19"/>
+        </w:rPr>
+        <w:t xml:space="preserve"> = new </w:t>
+      </w:r>
+      <w:proofErr w:type="spellStart"/>
+      <w:proofErr w:type="gramStart"/>
+      <w:r>
+        <w:rPr>
+          <w:rFonts w:ascii="Consolas" w:hAnsi="Consolas"/>
+          <w:color w:val="F8F8F8"/>
+          <w:sz w:val="19"/>
+          <w:szCs w:val="19"/>
+        </w:rPr>
+        <w:t>myappPage</w:t>
+      </w:r>
+      <w:proofErr w:type="spellEnd"/>
+      <w:r>
+        <w:rPr>
+          <w:rFonts w:ascii="Consolas" w:hAnsi="Consolas"/>
+          <w:color w:val="F8F8F8"/>
+          <w:sz w:val="19"/>
+          <w:szCs w:val="19"/>
+        </w:rPr>
+        <w:t>(</w:t>
+      </w:r>
+      <w:proofErr w:type="gramEnd"/>
+      <w:r>
+        <w:rPr>
+          <w:rFonts w:ascii="Consolas" w:hAnsi="Consolas"/>
+          <w:color w:val="F8F8F8"/>
+          <w:sz w:val="19"/>
+          <w:szCs w:val="19"/>
+        </w:rPr>
+        <w:t>);</w:t>
+      </w:r>
+    </w:p>
+    <w:p>
+      <w:pPr>
+        <w:pStyle w:val="HTMLPreformatted"/>
+        <w:shd w:val="clear" w:color="auto" w:fill="000000"/>
+        <w:spacing w:line="360" w:lineRule="atLeast"/>
+        <w:rPr>
+          <w:rFonts w:ascii="Consolas" w:hAnsi="Consolas"/>
+          <w:color w:val="F8F8F8"/>
+          <w:sz w:val="19"/>
+          <w:szCs w:val="19"/>
+        </w:rPr>
+      </w:pPr>
+      <w:r>
+        <w:rPr>
+          <w:rFonts w:ascii="Consolas" w:hAnsi="Consolas"/>
+          <w:color w:val="F8F8F8"/>
+          <w:sz w:val="19"/>
+          <w:szCs w:val="19"/>
+        </w:rPr>
+        <w:t xml:space="preserve">        }</w:t>
+      </w:r>
+    </w:p>
+    <w:p>
+      <w:pPr>
+        <w:pStyle w:val="HTMLPreformatted"/>
+        <w:shd w:val="clear" w:color="auto" w:fill="000000"/>
+        <w:spacing w:line="360" w:lineRule="atLeast"/>
+        <w:rPr>
+          <w:rFonts w:ascii="Consolas" w:hAnsi="Consolas"/>
+          <w:color w:val="F8F8F8"/>
+          <w:sz w:val="19"/>
+          <w:szCs w:val="19"/>
+        </w:rPr>
+      </w:pPr>
+    </w:p>
+    <w:p>
+      <w:pPr>
+        <w:pStyle w:val="HTMLPreformatted"/>
+        <w:shd w:val="clear" w:color="auto" w:fill="000000"/>
+        <w:spacing w:line="360" w:lineRule="atLeast"/>
+        <w:rPr>
+          <w:rFonts w:ascii="Consolas" w:hAnsi="Consolas"/>
+          <w:color w:val="F8F8F8"/>
+          <w:sz w:val="19"/>
+          <w:szCs w:val="19"/>
+        </w:rPr>
+      </w:pPr>
+      <w:r>
+        <w:rPr>
+          <w:rFonts w:ascii="Consolas" w:hAnsi="Consolas"/>
+          <w:color w:val="F8F8F8"/>
+          <w:sz w:val="19"/>
+          <w:szCs w:val="19"/>
+        </w:rPr>
+        <w:t xml:space="preserve">        </w:t>
+      </w:r>
+      <w:r>
+        <w:rPr>
+          <w:rFonts w:ascii="Consolas" w:hAnsi="Consolas"/>
+          <w:color w:val="99CF50"/>
+          <w:sz w:val="19"/>
+          <w:szCs w:val="19"/>
+        </w:rPr>
+        <w:t>void</w:t>
+      </w:r>
+      <w:r>
+        <w:rPr>
+          <w:rFonts w:ascii="Consolas" w:hAnsi="Consolas"/>
+          <w:color w:val="F8F8F8"/>
+          <w:sz w:val="19"/>
+          <w:szCs w:val="19"/>
+        </w:rPr>
+        <w:t xml:space="preserve"> </w:t>
+      </w:r>
+      <w:proofErr w:type="spellStart"/>
+      <w:proofErr w:type="gramStart"/>
+      <w:r>
+        <w:rPr>
+          <w:rFonts w:ascii="Consolas" w:hAnsi="Consolas"/>
+          <w:color w:val="89BDFF"/>
+          <w:sz w:val="19"/>
+          <w:szCs w:val="19"/>
+        </w:rPr>
+        <w:t>RegisterDependencies</w:t>
+      </w:r>
+      <w:proofErr w:type="spellEnd"/>
+      <w:r>
+        <w:rPr>
+          <w:rFonts w:ascii="Consolas" w:hAnsi="Consolas"/>
+          <w:color w:val="F8F8F8"/>
+          <w:sz w:val="19"/>
+          <w:szCs w:val="19"/>
+        </w:rPr>
+        <w:t>(</w:t>
+      </w:r>
+      <w:proofErr w:type="gramEnd"/>
+      <w:r>
+        <w:rPr>
+          <w:rFonts w:ascii="Consolas" w:hAnsi="Consolas"/>
+          <w:color w:val="F8F8F8"/>
+          <w:sz w:val="19"/>
+          <w:szCs w:val="19"/>
+        </w:rPr>
+        <w:t>)</w:t>
+      </w:r>
+    </w:p>
+    <w:p>
+      <w:pPr>
+        <w:pStyle w:val="HTMLPreformatted"/>
+        <w:shd w:val="clear" w:color="auto" w:fill="000000"/>
+        <w:spacing w:line="360" w:lineRule="atLeast"/>
+        <w:rPr>
+          <w:rFonts w:ascii="Consolas" w:hAnsi="Consolas"/>
+          <w:color w:val="F8F8F8"/>
+          <w:sz w:val="19"/>
+          <w:szCs w:val="19"/>
+        </w:rPr>
+      </w:pPr>
+      <w:r>
+        <w:rPr>
+          <w:rFonts w:ascii="Consolas" w:hAnsi="Consolas"/>
+          <w:color w:val="F8F8F8"/>
+          <w:sz w:val="19"/>
+          <w:szCs w:val="19"/>
+        </w:rPr>
+        <w:t xml:space="preserve">        {</w:t>
+      </w:r>
+    </w:p>
+    <w:p>
+      <w:pPr>
+        <w:pStyle w:val="HTMLPreformatted"/>
+        <w:shd w:val="clear" w:color="auto" w:fill="000000"/>
+        <w:spacing w:line="360" w:lineRule="atLeast"/>
+        <w:rPr>
+          <w:rFonts w:ascii="Consolas" w:hAnsi="Consolas"/>
+          <w:color w:val="F8F8F8"/>
+          <w:sz w:val="19"/>
+          <w:szCs w:val="19"/>
+        </w:rPr>
+      </w:pPr>
+      <w:r>
+        <w:rPr>
+          <w:rFonts w:ascii="Consolas" w:hAnsi="Consolas"/>
+          <w:color w:val="F8F8F8"/>
+          <w:sz w:val="19"/>
+          <w:szCs w:val="19"/>
+        </w:rPr>
+        <w:t xml:space="preserve">            </w:t>
+      </w:r>
+      <w:proofErr w:type="spellStart"/>
+      <w:r>
+        <w:rPr>
+          <w:rFonts w:ascii="Consolas" w:hAnsi="Consolas"/>
+          <w:color w:val="F8F8F8"/>
+          <w:sz w:val="19"/>
+          <w:szCs w:val="19"/>
+        </w:rPr>
+        <w:t>ViewModelLocator.</w:t>
+      </w:r>
+      <w:r>
+        <w:rPr>
+          <w:rFonts w:ascii="Consolas" w:hAnsi="Consolas"/>
+          <w:color w:val="DAD085"/>
+          <w:sz w:val="19"/>
+          <w:szCs w:val="19"/>
+        </w:rPr>
+        <w:t>InjectDependencies</w:t>
+      </w:r>
+      <w:proofErr w:type="spellEnd"/>
+      <w:r>
+        <w:rPr>
+          <w:rFonts w:ascii="Consolas" w:hAnsi="Consolas"/>
+          <w:color w:val="F8F8F8"/>
+          <w:sz w:val="19"/>
+          <w:szCs w:val="19"/>
+        </w:rPr>
+        <w:t>();</w:t>
+      </w:r>
+    </w:p>
+    <w:p>
+      <w:pPr>
+        <w:pStyle w:val="HTMLPreformatted"/>
+        <w:shd w:val="clear" w:color="auto" w:fill="000000"/>
+        <w:spacing w:line="360" w:lineRule="atLeast"/>
+        <w:rPr>
+          <w:rFonts w:ascii="Consolas" w:hAnsi="Consolas"/>
+          <w:color w:val="F8F8F8"/>
+          <w:sz w:val="19"/>
+          <w:szCs w:val="19"/>
+        </w:rPr>
+      </w:pPr>
+      <w:r>
+        <w:rPr>
+          <w:rFonts w:ascii="Consolas" w:hAnsi="Consolas"/>
+          <w:color w:val="F8F8F8"/>
+          <w:sz w:val="19"/>
+          <w:szCs w:val="19"/>
+        </w:rPr>
+        <w:t xml:space="preserve">        }</w:t>
+      </w:r>
+    </w:p>
+    <w:p>
+      <w:pPr>
+        <w:pStyle w:val="HTMLPreformatted"/>
+        <w:shd w:val="clear" w:color="auto" w:fill="000000"/>
+        <w:spacing w:line="360" w:lineRule="atLeast"/>
+        <w:rPr>
+          <w:rFonts w:ascii="Consolas" w:hAnsi="Consolas"/>
+          <w:color w:val="F8F8F8"/>
+          <w:sz w:val="19"/>
+          <w:szCs w:val="19"/>
+        </w:rPr>
+      </w:pPr>
+    </w:p>
+    <w:p>
+      <w:pPr>
+        <w:rPr>
+          <w:rFonts w:eastAsia="Times New Roman"/>
+        </w:rPr>
+      </w:pPr>
+    </w:p>
+    <w:p>
+      <w:r>
+        <w:t xml:space="preserve">If you have more plugins, you would call their registration method after the </w:t>
+      </w:r>
+      <w:proofErr w:type="spellStart"/>
+      <w:proofErr w:type="gramStart"/>
+      <w:r>
+        <w:t>InjectDependencies</w:t>
+      </w:r>
+      <w:proofErr w:type="spellEnd"/>
+      <w:r>
+        <w:t>(</w:t>
+      </w:r>
+      <w:proofErr w:type="gramEnd"/>
+      <w:r>
+        <w:t xml:space="preserve">) call in the </w:t>
+      </w:r>
+      <w:proofErr w:type="spellStart"/>
+      <w:r>
+        <w:t>RegisterDependencies</w:t>
+      </w:r>
+      <w:proofErr w:type="spellEnd"/>
+      <w:r>
+        <w:t xml:space="preserve"> method.</w:t>
+      </w:r>
+    </w:p>
+    <w:p/>
+    <w:p>
+      <w:proofErr w:type="spellStart"/>
+      <w:r>
+        <w:t>ViewModelLocator</w:t>
+      </w:r>
+      <w:proofErr w:type="spellEnd"/>
+      <w:r>
+        <w:t xml:space="preserve"> class in </w:t>
+      </w:r>
+      <w:proofErr w:type="spellStart"/>
+      <w:r>
+        <w:t>Tsl.Core</w:t>
+      </w:r>
+      <w:proofErr w:type="spellEnd"/>
+      <w:r>
+        <w:t xml:space="preserve"> package has a static </w:t>
+      </w:r>
+      <w:proofErr w:type="spellStart"/>
+      <w:r>
+        <w:t>GetDependency</w:t>
+      </w:r>
+      <w:proofErr w:type="spellEnd"/>
+      <w:r>
+        <w:t xml:space="preserve"> method that returns a specific dependency if it is registered. This can be used for all dependencies registered using the same technique, even when they were registered with other plugins.</w:t>
+      </w:r>
+    </w:p>
+    <w:p/>
+    <w:p>
+      <w:proofErr w:type="spellStart"/>
+      <w:proofErr w:type="gramStart"/>
+      <w:r>
+        <w:t>Tsl.Core.ViewModel.ViewModelLocator</w:t>
+      </w:r>
+      <w:proofErr w:type="spellEnd"/>
+      <w:proofErr w:type="gramEnd"/>
+      <w:r>
+        <w:t xml:space="preserve"> Registers the following dependencies:</w:t>
+      </w:r>
+    </w:p>
+    <w:p/>
+    <w:tbl>
+      <w:tblPr>
+        <w:tblStyle w:val="TableGrid"/>
+        <w:tblW w:w="0" w:type="auto"/>
+        <w:tblLook w:val="04A0" w:firstRow="1" w:lastRow="0" w:firstColumn="1" w:lastColumn="0" w:noHBand="0" w:noVBand="1"/>
+      </w:tblPr>
+      <w:tblGrid>
+        <w:gridCol w:w="2515"/>
+        <w:gridCol w:w="6835"/>
+      </w:tblGrid>
+      <w:tr>
+        <w:tc>
+          <w:tcPr>
+            <w:tcW w:w="2515" w:type="dxa"/>
+          </w:tcPr>
+          <w:p>
+            <w:pPr>
+              <w:rPr>
+                <w:b/>
+              </w:rPr>
+            </w:pPr>
+            <w:r>
+              <w:rPr>
+                <w:b/>
+              </w:rPr>
+              <w:t>Dependency</w:t>
+            </w:r>
+          </w:p>
+        </w:tc>
+        <w:tc>
+          <w:tcPr>
+            <w:tcW w:w="6835" w:type="dxa"/>
+          </w:tcPr>
+          <w:p>
+            <w:pPr>
+              <w:rPr>
+                <w:b/>
+              </w:rPr>
+            </w:pPr>
+            <w:r>
+              <w:rPr>
+                <w:b/>
+              </w:rPr>
+              <w:t>Responsibility</w:t>
+            </w:r>
+          </w:p>
+        </w:tc>
+      </w:tr>
+      <w:tr>
+        <w:tc>
+          <w:tcPr>
+            <w:tcW w:w="2515" w:type="dxa"/>
+          </w:tcPr>
+          <w:p>
+            <w:proofErr w:type="spellStart"/>
+            <w:r>
+              <w:t>INavigationService</w:t>
+            </w:r>
+            <w:proofErr w:type="spellEnd"/>
+          </w:p>
+        </w:tc>
+        <w:tc>
+          <w:tcPr>
+            <w:tcW w:w="6835" w:type="dxa"/>
+          </w:tcPr>
+          <w:p>
+            <w:r>
+              <w:t xml:space="preserve">Used to Navigate to different pages on the app per </w:t>
+            </w:r>
+            <w:proofErr w:type="spellStart"/>
+            <w:r>
+              <w:t>MVVMLight</w:t>
+            </w:r>
+            <w:proofErr w:type="spellEnd"/>
+            <w:r>
+              <w:t xml:space="preserve"> protocol</w:t>
+            </w:r>
+          </w:p>
+        </w:tc>
+      </w:tr>
+      <w:tr>
+        <w:tc>
+          <w:tcPr>
+            <w:tcW w:w="2515" w:type="dxa"/>
+          </w:tcPr>
+          <w:p>
+            <w:proofErr w:type="spellStart"/>
+            <w:r>
+              <w:t>INavigationManager</w:t>
+            </w:r>
+            <w:proofErr w:type="spellEnd"/>
+          </w:p>
+        </w:tc>
+        <w:tc>
+          <w:tcPr>
+            <w:tcW w:w="6835" w:type="dxa"/>
+          </w:tcPr>
+          <w:p>
+            <w:r>
+              <w:t>Used to register the app pages with the framework</w:t>
+            </w:r>
+          </w:p>
+        </w:tc>
+      </w:tr>
+      <w:tr>
+        <w:tc>
+          <w:tcPr>
+            <w:tcW w:w="2515" w:type="dxa"/>
+          </w:tcPr>
+          <w:p>
+            <w:proofErr w:type="spellStart"/>
+            <w:r>
+              <w:t>IUIRunner</w:t>
+            </w:r>
+            <w:proofErr w:type="spellEnd"/>
+          </w:p>
+        </w:tc>
+        <w:tc>
+          <w:tcPr>
+            <w:tcW w:w="6835" w:type="dxa"/>
+          </w:tcPr>
+          <w:p>
+            <w:r>
+              <w:t>Used to force an action to be executed on the UI thread of the app</w:t>
+            </w:r>
+          </w:p>
+        </w:tc>
+      </w:tr>
+    </w:tbl>
+    <w:p/>
+    <w:p/>
+    <w:p>
+      <w:pPr>
+        <w:pStyle w:val="Heading2"/>
+      </w:pPr>
+      <w:r>
+        <w:t>Registering Pages:</w:t>
+      </w:r>
+    </w:p>
+    <w:p/>
+    <w:p>
+      <w:r>
+        <w:t xml:space="preserve">Mobile apps can have multiple pages. Plugins can also add their own pages, for example the </w:t>
+      </w:r>
+      <w:proofErr w:type="spellStart"/>
+      <w:r>
+        <w:t>Tsl.Core</w:t>
+      </w:r>
+      <w:proofErr w:type="spellEnd"/>
+      <w:r>
+        <w:t xml:space="preserve"> will add a page to select the handheld and connect to it or disconnect from it. The </w:t>
+      </w:r>
+      <w:proofErr w:type="spellStart"/>
+      <w:r>
+        <w:t>MvvmLight</w:t>
+      </w:r>
+      <w:proofErr w:type="spellEnd"/>
+      <w:r>
+        <w:t xml:space="preserve"> framework requires a class that implements </w:t>
+      </w:r>
+      <w:proofErr w:type="spellStart"/>
+      <w:r>
+        <w:t>INavigationService</w:t>
+      </w:r>
+      <w:proofErr w:type="spellEnd"/>
+      <w:r>
+        <w:t xml:space="preserve"> to handle the navigation between pages. </w:t>
+      </w:r>
+      <w:proofErr w:type="spellStart"/>
+      <w:r>
+        <w:t>Tsl.Core</w:t>
+      </w:r>
+      <w:proofErr w:type="spellEnd"/>
+      <w:r>
+        <w:t xml:space="preserve"> contains such implementation and injects it as a dependency. </w:t>
+      </w:r>
+    </w:p>
+    <w:p/>
+    <w:p>
+      <w:r>
+        <w:t xml:space="preserve">The </w:t>
+      </w:r>
+      <w:proofErr w:type="spellStart"/>
+      <w:r>
+        <w:t>Tsl.Core</w:t>
+      </w:r>
+      <w:proofErr w:type="spellEnd"/>
+      <w:r>
+        <w:t xml:space="preserve"> impleme</w:t>
+      </w:r>
+      <w:r>
+        <w:t>ntation requires to</w:t>
+      </w:r>
+    </w:p>
+    <w:p/>
+    <w:p>
+      <w:pPr>
+        <w:pStyle w:val="Heading2"/>
+      </w:pPr>
+      <w:r>
+        <w:t>Feature Value Table:</w:t>
+      </w:r>
+    </w:p>
+    <w:p/>
+    <w:tbl>
+      <w:tblPr>
+        <w:tblStyle w:val="TableGrid"/>
+        <w:tblW w:w="0" w:type="auto"/>
+        <w:tblLook w:val="04A0" w:firstRow="1" w:lastRow="0" w:firstColumn="1" w:lastColumn="0" w:noHBand="0" w:noVBand="1"/>
+      </w:tblPr>
+      <w:tblGrid>
+        <w:gridCol w:w="516"/>
+        <w:gridCol w:w="4246"/>
+        <w:gridCol w:w="811"/>
+        <w:gridCol w:w="3777"/>
+      </w:tblGrid>
+      <w:tr>
+        <w:tc>
+          <w:tcPr>
+            <w:tcW w:w="470" w:type="dxa"/>
+          </w:tcPr>
+          <w:p>
+            <w:r>
+              <w:t>ID</w:t>
+            </w:r>
+          </w:p>
+        </w:tc>
+        <w:tc>
+          <w:tcPr>
+            <w:tcW w:w="4271" w:type="dxa"/>
+          </w:tcPr>
+          <w:p>
+            <w:r>
+              <w:t>Feature</w:t>
+            </w:r>
+          </w:p>
+        </w:tc>
+        <w:tc>
+          <w:tcPr>
+            <w:tcW w:w="811" w:type="dxa"/>
+          </w:tcPr>
+          <w:p>
+            <w:r>
+              <w:t>Value</w:t>
+            </w:r>
+          </w:p>
+        </w:tc>
+        <w:tc>
+          <w:tcPr>
+            <w:tcW w:w="3798" w:type="dxa"/>
+          </w:tcPr>
+          <w:p>
+            <w:r>
+              <w:t>Comment</w:t>
+            </w:r>
+          </w:p>
+        </w:tc>
+      </w:tr>
+      <w:tr>
+        <w:tc>
+          <w:tcPr>
+            <w:tcW w:w="470" w:type="dxa"/>
+          </w:tcPr>
+          <w:p>
+            <w:pPr>
+              <w:rPr>
+                <w:b/>
+              </w:rPr>
+            </w:pPr>
+            <w:r>
+              <w:rPr>
+                <w:b/>
+              </w:rPr>
+              <w:t>1</w:t>
+            </w:r>
+          </w:p>
+        </w:tc>
+        <w:tc>
+          <w:tcPr>
+            <w:tcW w:w="4271" w:type="dxa"/>
+          </w:tcPr>
+          <w:p>
+            <w:pPr>
+              <w:rPr>
+                <w:b/>
+              </w:rPr>
+            </w:pPr>
+            <w:r>
+              <w:rPr>
+                <w:b/>
+              </w:rPr>
+              <w:t xml:space="preserve">Encapsulate </w:t>
+            </w:r>
+            <w:proofErr w:type="spellStart"/>
+            <w:r>
+              <w:rPr>
+                <w:b/>
+              </w:rPr>
+              <w:t>MVVMLight</w:t>
+            </w:r>
+            <w:proofErr w:type="spellEnd"/>
+            <w:r>
+              <w:rPr>
+                <w:b/>
+              </w:rPr>
+              <w:t xml:space="preserve"> Frame work</w:t>
+            </w:r>
+          </w:p>
+        </w:tc>
+        <w:tc>
+          <w:tcPr>
+            <w:tcW w:w="811" w:type="dxa"/>
+          </w:tcPr>
+          <w:p>
+            <w:pPr>
+              <w:rPr>
+                <w:b/>
+              </w:rPr>
+            </w:pPr>
+            <w:r>
+              <w:rPr>
+                <w:b/>
+              </w:rPr>
+              <w:t>Epic</w:t>
+            </w:r>
+          </w:p>
+        </w:tc>
+        <w:tc>
+          <w:tcPr>
+            <w:tcW w:w="3798" w:type="dxa"/>
+          </w:tcPr>
+          <w:p>
+            <w:pPr>
+              <w:rPr>
+                <w:b/>
+              </w:rPr>
+            </w:pPr>
+            <w:r>
+              <w:rPr>
+                <w:b/>
+              </w:rPr>
+              <w:t>So that we are not bugged down to one framework.</w:t>
+            </w:r>
+          </w:p>
+        </w:tc>
+      </w:tr>
+      <w:tr>
+        <w:tc>
+          <w:tcPr>
+            <w:tcW w:w="470" w:type="dxa"/>
+          </w:tcPr>
+          <w:p>
+            <w:r>
+              <w:t>1</w:t>
+            </w:r>
+            <w:r>
+              <w:t>.1</w:t>
+            </w:r>
+          </w:p>
+        </w:tc>
+        <w:tc>
+          <w:tcPr>
+            <w:tcW w:w="4271" w:type="dxa"/>
+          </w:tcPr>
+          <w:p>
+            <w:r>
+              <w:t>Encapsulate Dependency Injection</w:t>
+            </w:r>
+          </w:p>
+        </w:tc>
+        <w:tc>
+          <w:tcPr>
+            <w:tcW w:w="811" w:type="dxa"/>
+          </w:tcPr>
+          <w:p>
+            <w:r>
+              <w:t>2</w:t>
+            </w:r>
+          </w:p>
+        </w:tc>
+        <w:tc>
+          <w:tcPr>
+            <w:tcW w:w="3798" w:type="dxa"/>
+          </w:tcPr>
+          <w:p>
+            <w:r>
+              <w:t xml:space="preserve">Use </w:t>
+            </w:r>
+            <w:proofErr w:type="spellStart"/>
+            <w:r>
+              <w:t>MvvmLight</w:t>
+            </w:r>
+            <w:proofErr w:type="spellEnd"/>
+            <w:r>
+              <w:t xml:space="preserve"> Inversion of control behind the </w:t>
+            </w:r>
+            <w:proofErr w:type="spellStart"/>
+            <w:r>
+              <w:t>secense</w:t>
+            </w:r>
+            <w:proofErr w:type="spellEnd"/>
+          </w:p>
+        </w:tc>
+      </w:tr>
+      <w:tr>
+        <w:tc>
+          <w:tcPr>
+            <w:tcW w:w="470" w:type="dxa"/>
+          </w:tcPr>
+          <w:p>
+            <w:r>
+              <w:t>1.</w:t>
+            </w:r>
+            <w:r>
+              <w:t>2</w:t>
+            </w:r>
+          </w:p>
+        </w:tc>
+        <w:tc>
+          <w:tcPr>
+            <w:tcW w:w="4271" w:type="dxa"/>
+          </w:tcPr>
+          <w:p>
+            <w:r>
+              <w:t>Implement Navigation Service</w:t>
+            </w:r>
+          </w:p>
+        </w:tc>
+        <w:tc>
+          <w:tcPr>
+            <w:tcW w:w="811" w:type="dxa"/>
+          </w:tcPr>
+          <w:p>
+            <w:r>
+              <w:t>5</w:t>
+            </w:r>
+          </w:p>
+        </w:tc>
+        <w:tc>
+          <w:tcPr>
+            <w:tcW w:w="3798" w:type="dxa"/>
+          </w:tcPr>
+          <w:p>
+            <w:r>
+              <w:t>Add registration, setup, and navigation endpoints</w:t>
+            </w:r>
+          </w:p>
+        </w:tc>
+      </w:tr>
+      <w:tr>
+        <w:tc>
+          <w:tcPr>
+            <w:tcW w:w="470" w:type="dxa"/>
+          </w:tcPr>
+          <w:p>
+            <w:r>
+              <w:t>1.</w:t>
+            </w:r>
+            <w:r>
+              <w:t>3</w:t>
+            </w:r>
+          </w:p>
+        </w:tc>
+        <w:tc>
+          <w:tcPr>
+            <w:tcW w:w="4271" w:type="dxa"/>
+          </w:tcPr>
+          <w:p>
+            <w:r>
+              <w:t xml:space="preserve">Implement a plugin protocol for </w:t>
+            </w:r>
+            <w:proofErr w:type="spellStart"/>
+            <w:r>
+              <w:t>ViewModels</w:t>
+            </w:r>
+            <w:proofErr w:type="spellEnd"/>
+            <w:r>
+              <w:t>, Services, and Pages</w:t>
+            </w:r>
+          </w:p>
+        </w:tc>
+        <w:tc>
+          <w:tcPr>
+            <w:tcW w:w="811" w:type="dxa"/>
+          </w:tcPr>
+          <w:p>
+            <w:r>
+              <w:t>5</w:t>
+            </w:r>
+          </w:p>
+        </w:tc>
+        <w:tc>
+          <w:tcPr>
+            <w:tcW w:w="3798" w:type="dxa"/>
+          </w:tcPr>
+          <w:p>
+            <w:r>
+              <w:t>Standard methods and DI protocol for encapsulating functionality and UI implementation detail</w:t>
+            </w:r>
+          </w:p>
+        </w:tc>
+      </w:tr>
+      <w:tr>
+        <w:tc>
+          <w:tcPr>
+            <w:tcW w:w="470" w:type="dxa"/>
+          </w:tcPr>
+          <w:p>
+            <w:pPr>
+              <w:rPr>
+                <w:b/>
+              </w:rPr>
+            </w:pPr>
+            <w:r>
+              <w:rPr>
+                <w:b/>
+              </w:rPr>
+              <w:t>2</w:t>
+            </w:r>
+          </w:p>
+        </w:tc>
+        <w:tc>
+          <w:tcPr>
+            <w:tcW w:w="4271" w:type="dxa"/>
+          </w:tcPr>
+          <w:p>
+            <w:pPr>
+              <w:rPr>
+                <w:b/>
+              </w:rPr>
+            </w:pPr>
+            <w:r>
+              <w:rPr>
+                <w:b/>
+              </w:rPr>
+              <w:t>Encapsulate TSL Reader Framework</w:t>
+            </w:r>
+          </w:p>
+        </w:tc>
+        <w:tc>
+          <w:tcPr>
+            <w:tcW w:w="811" w:type="dxa"/>
+          </w:tcPr>
+          <w:p>
+            <w:pPr>
+              <w:rPr>
+                <w:b/>
+              </w:rPr>
+            </w:pPr>
+            <w:r>
+              <w:rPr>
+                <w:b/>
+              </w:rPr>
+              <w:t>Epic</w:t>
+            </w:r>
+          </w:p>
+        </w:tc>
+        <w:tc>
+          <w:tcPr>
+            <w:tcW w:w="3798" w:type="dxa"/>
+          </w:tcPr>
+          <w:p>
+            <w:pPr>
+              <w:rPr>
+                <w:b/>
+              </w:rPr>
+            </w:pPr>
+            <w:r>
+              <w:rPr>
+                <w:b/>
+              </w:rPr>
+              <w:t>Abstract the details of most common use cases of Handheld devices</w:t>
+            </w:r>
+          </w:p>
+        </w:tc>
+      </w:tr>
+      <w:tr>
+        <w:tc>
+          <w:tcPr>
+            <w:tcW w:w="470" w:type="dxa"/>
+          </w:tcPr>
+          <w:p>
+            <w:r>
+              <w:t>2.1</w:t>
+            </w:r>
+          </w:p>
+        </w:tc>
+        <w:tc>
+          <w:tcPr>
+            <w:tcW w:w="4271" w:type="dxa"/>
+          </w:tcPr>
+          <w:p>
+            <w:r>
+              <w:t>Implement Handheld Connection Page</w:t>
+            </w:r>
+          </w:p>
+        </w:tc>
+        <w:tc>
+          <w:tcPr>
+            <w:tcW w:w="811" w:type="dxa"/>
+          </w:tcPr>
+          <w:p>
+            <w:r>
+              <w:t>5</w:t>
+            </w:r>
+          </w:p>
+        </w:tc>
+        <w:tc>
+          <w:tcPr>
+            <w:tcW w:w="3798" w:type="dxa"/>
+          </w:tcPr>
+          <w:p>
+            <w:r>
+              <w:t>Connects, disconnects, and lists available TSL 1128 Handheld readers</w:t>
+            </w:r>
+          </w:p>
+        </w:tc>
+      </w:tr>
+      <w:tr>
+        <w:tc>
+          <w:tcPr>
+            <w:tcW w:w="470" w:type="dxa"/>
+          </w:tcPr>
+          <w:p>
+            <w:r>
+              <w:t>2.2</w:t>
+            </w:r>
+          </w:p>
+        </w:tc>
+        <w:tc>
+          <w:tcPr>
+            <w:tcW w:w="4271" w:type="dxa"/>
+          </w:tcPr>
+          <w:p>
+            <w:r>
+              <w:t>Implement Handheld Configuration Page</w:t>
+            </w:r>
+          </w:p>
+        </w:tc>
+        <w:tc>
+          <w:tcPr>
+            <w:tcW w:w="811" w:type="dxa"/>
+          </w:tcPr>
+          <w:p>
+            <w:r>
+              <w:t>5</w:t>
+            </w:r>
+          </w:p>
+        </w:tc>
+        <w:tc>
+          <w:tcPr>
+            <w:tcW w:w="3798" w:type="dxa"/>
+          </w:tcPr>
+          <w:p>
+            <w:r>
+              <w:t xml:space="preserve">Sets the power, </w:t>
+            </w:r>
+            <w:proofErr w:type="spellStart"/>
+            <w:r>
+              <w:t>rssi</w:t>
+            </w:r>
+            <w:proofErr w:type="spellEnd"/>
+            <w:r>
+              <w:t xml:space="preserve"> report during app operation</w:t>
+            </w:r>
+          </w:p>
+        </w:tc>
+      </w:tr>
+      <w:tr>
+        <w:tc>
+          <w:tcPr>
+            <w:tcW w:w="470" w:type="dxa"/>
+          </w:tcPr>
+          <w:p>
+            <w:r>
+              <w:t>2.3</w:t>
+            </w:r>
+          </w:p>
+        </w:tc>
+        <w:tc>
+          <w:tcPr>
+            <w:tcW w:w="4271" w:type="dxa"/>
+          </w:tcPr>
+          <w:p>
+            <w:r>
+              <w:t>Implement Han</w:t>
+            </w:r>
+            <w:bookmarkStart w:id="0" w:name="_GoBack"/>
+            <w:bookmarkEnd w:id="0"/>
+            <w:r>
+              <w:t>dheld callbacks</w:t>
+            </w:r>
+          </w:p>
+        </w:tc>
+        <w:tc>
+          <w:tcPr>
+            <w:tcW w:w="811" w:type="dxa"/>
+          </w:tcPr>
+          <w:p>
+            <w:r>
+              <w:t>3</w:t>
+            </w:r>
+          </w:p>
+        </w:tc>
+        <w:tc>
+          <w:tcPr>
+            <w:tcW w:w="3798" w:type="dxa"/>
+          </w:tcPr>
+          <w:p>
+            <w:r>
+              <w:t xml:space="preserve">Sets the barcode and transponder finder </w:t>
+            </w:r>
+          </w:p>
+        </w:tc>
+      </w:tr>
+      <w:tr>
+        <w:tc>
+          <w:tcPr>
+            <w:tcW w:w="470" w:type="dxa"/>
+          </w:tcPr>
+          <w:p>
+            <w:pPr>
+              <w:rPr>
+                <w:b/>
+              </w:rPr>
+            </w:pPr>
+            <w:r>
+              <w:rPr>
+                <w:b/>
+              </w:rPr>
+              <w:t>3</w:t>
+            </w:r>
+          </w:p>
+        </w:tc>
+        <w:tc>
+          <w:tcPr>
+            <w:tcW w:w="4271" w:type="dxa"/>
+          </w:tcPr>
+          <w:p>
+            <w:pPr>
+              <w:rPr>
+                <w:b/>
+              </w:rPr>
+            </w:pPr>
+            <w:r>
+              <w:rPr>
+                <w:b/>
+              </w:rPr>
+              <w:t>Encapsulate Backend Communication</w:t>
+            </w:r>
+          </w:p>
+        </w:tc>
+        <w:tc>
+          <w:tcPr>
+            <w:tcW w:w="811" w:type="dxa"/>
+          </w:tcPr>
+          <w:p>
+            <w:pPr>
+              <w:rPr>
+                <w:b/>
+              </w:rPr>
+            </w:pPr>
+            <w:r>
+              <w:rPr>
+                <w:b/>
+              </w:rPr>
+              <w:t>Epic</w:t>
+            </w:r>
+          </w:p>
+        </w:tc>
+        <w:tc>
+          <w:tcPr>
+            <w:tcW w:w="3798" w:type="dxa"/>
+          </w:tcPr>
+          <w:p>
+            <w:pPr>
+              <w:rPr>
+                <w:b/>
+              </w:rPr>
+            </w:pPr>
+            <w:r>
+              <w:rPr>
+                <w:b/>
+              </w:rPr>
+              <w:t>Abstract sending the data from the app to backend</w:t>
+            </w:r>
+          </w:p>
+        </w:tc>
+      </w:tr>
+      <w:tr>
+        <w:tc>
+          <w:tcPr>
+            <w:tcW w:w="470" w:type="dxa"/>
+          </w:tcPr>
+          <w:p>
+            <w:r>
+              <w:t>3.1</w:t>
+            </w:r>
+          </w:p>
+        </w:tc>
+        <w:tc>
+          <w:tcPr>
+            <w:tcW w:w="4271" w:type="dxa"/>
+          </w:tcPr>
+          <w:p>
+            <w:r>
+              <w:t>Implement Restful Get, Post, Put</w:t>
+            </w:r>
+          </w:p>
+        </w:tc>
+        <w:tc>
+          <w:tcPr>
+            <w:tcW w:w="811" w:type="dxa"/>
+          </w:tcPr>
+          <w:p>
+            <w:r>
+              <w:t>2</w:t>
+            </w:r>
+          </w:p>
+        </w:tc>
+        <w:tc>
+          <w:tcPr>
+            <w:tcW w:w="3798" w:type="dxa"/>
+          </w:tcPr>
+          <w:p>
+            <w:r>
+              <w:t xml:space="preserve">Have a sample UI for </w:t>
+            </w:r>
+            <w:proofErr w:type="spellStart"/>
+            <w:r>
+              <w:t>config</w:t>
+            </w:r>
+            <w:proofErr w:type="spellEnd"/>
+            <w:r>
+              <w:t>, but allow the user to replace it with their own.</w:t>
+            </w:r>
+          </w:p>
+        </w:tc>
+      </w:tr>
+      <w:tr>
+        <w:tc>
+          <w:tcPr>
+            <w:tcW w:w="470" w:type="dxa"/>
+          </w:tcPr>
+          <w:p>
+            <w:r>
+              <w:t>3.2</w:t>
+            </w:r>
+          </w:p>
+        </w:tc>
+        <w:tc>
+          <w:tcPr>
+            <w:tcW w:w="4271" w:type="dxa"/>
+          </w:tcPr>
+          <w:p>
+            <w:r>
+              <w:t>Implement Restful authentication with basic http</w:t>
+            </w:r>
+          </w:p>
+        </w:tc>
+        <w:tc>
+          <w:tcPr>
+            <w:tcW w:w="811" w:type="dxa"/>
+          </w:tcPr>
+          <w:p>
+            <w:r>
+              <w:t>2</w:t>
+            </w:r>
+          </w:p>
+        </w:tc>
+        <w:tc>
+          <w:tcPr>
+            <w:tcW w:w="3798" w:type="dxa"/>
+          </w:tcPr>
+          <w:p>
+            <w:r>
+              <w:t xml:space="preserve">Secure the password inside the app to be able to set it in </w:t>
+            </w:r>
+            <w:proofErr w:type="spellStart"/>
+            <w:r>
+              <w:t>config</w:t>
+            </w:r>
+            <w:proofErr w:type="spellEnd"/>
+            <w:r>
+              <w:t xml:space="preserve"> page</w:t>
+            </w:r>
+          </w:p>
+        </w:tc>
+      </w:tr>
+      <w:tr>
+        <w:tc>
+          <w:tcPr>
+            <w:tcW w:w="470" w:type="dxa"/>
+          </w:tcPr>
+          <w:p>
+            <w:r>
+              <w:t>3.3</w:t>
+            </w:r>
+          </w:p>
+        </w:tc>
+        <w:tc>
+          <w:tcPr>
+            <w:tcW w:w="4271" w:type="dxa"/>
+          </w:tcPr>
+          <w:p>
+            <w:r>
+              <w:t>Implement Restful authentication with token</w:t>
+            </w:r>
+          </w:p>
+        </w:tc>
+        <w:tc>
+          <w:tcPr>
+            <w:tcW w:w="811" w:type="dxa"/>
+          </w:tcPr>
+          <w:p>
+            <w:r>
+              <w:t>2</w:t>
+            </w:r>
+          </w:p>
+        </w:tc>
+        <w:tc>
+          <w:tcPr>
+            <w:tcW w:w="3798" w:type="dxa"/>
+          </w:tcPr>
+          <w:p>
+            <w:r>
+              <w:t xml:space="preserve">Allow for expansion of authentication to include </w:t>
+            </w:r>
+            <w:proofErr w:type="spellStart"/>
+            <w:r>
+              <w:t>OAuth</w:t>
+            </w:r>
+            <w:proofErr w:type="spellEnd"/>
+            <w:r>
+              <w:t xml:space="preserve"> and other protocols</w:t>
+            </w:r>
+          </w:p>
+        </w:tc>
+      </w:tr>
+      <w:tr>
+        <w:tc>
+          <w:tcPr>
+            <w:tcW w:w="470" w:type="dxa"/>
+          </w:tcPr>
+          <w:p>
+            <w:r>
+              <w:t>3.4</w:t>
+            </w:r>
+          </w:p>
+        </w:tc>
+        <w:tc>
+          <w:tcPr>
+            <w:tcW w:w="4271" w:type="dxa"/>
+          </w:tcPr>
+          <w:p>
+            <w:r>
+              <w:t xml:space="preserve">Implement </w:t>
+            </w:r>
+            <w:proofErr w:type="spellStart"/>
+            <w:r>
+              <w:t>RabbitMQ</w:t>
+            </w:r>
+            <w:proofErr w:type="spellEnd"/>
+            <w:r>
+              <w:t xml:space="preserve"> client</w:t>
+            </w:r>
+          </w:p>
+        </w:tc>
+        <w:tc>
+          <w:tcPr>
+            <w:tcW w:w="811" w:type="dxa"/>
+          </w:tcPr>
+          <w:p>
+            <w:r>
+              <w:t>5</w:t>
+            </w:r>
+          </w:p>
+        </w:tc>
+        <w:tc>
+          <w:tcPr>
+            <w:tcW w:w="3798" w:type="dxa"/>
+          </w:tcPr>
+          <w:p>
+            <w:r>
+              <w:t xml:space="preserve">Make sure it runs both on iOS and Android. If not, change to </w:t>
+            </w:r>
+            <w:proofErr w:type="spellStart"/>
+            <w:r>
+              <w:t>ZeroMQ</w:t>
+            </w:r>
+            <w:proofErr w:type="spellEnd"/>
+          </w:p>
+        </w:tc>
+      </w:tr>
+    </w:tbl>
+    <w:p/>
+    <w:p/>
+    <w:p/>
+    <w:p/>
+    <w:p/>
     <w:sectPr>
       <w:pgSz w:w="12240" w:h="15840"/>
       <w:pgMar w:top="1440" w:right="1440" w:bottom="1440" w:left="1440" w:header="720" w:footer="720" w:gutter="0"/>
@@ -2106,6 +4125,10 @@
   <w:style w:type="paragraph" w:default="1" w:styleId="Normal">
     <w:name w:val="Normal"/>
     <w:qFormat/>
+    <w:rsid w:val="006E79AB"/>
+    <w:rPr>
+      <w:rFonts w:ascii="Times New Roman" w:hAnsi="Times New Roman" w:cs="Times New Roman"/>
+    </w:rPr>
   </w:style>
   <w:style w:type="paragraph" w:styleId="Heading1">
     <w:name w:val="heading 1"/>
@@ -2126,6 +4149,28 @@
       <w:color w:val="2E74B5" w:themeColor="accent1" w:themeShade="BF"/>
       <w:sz w:val="32"/>
       <w:szCs w:val="32"/>
+    </w:rPr>
+  </w:style>
+  <w:style w:type="paragraph" w:styleId="Heading2">
+    <w:name w:val="heading 2"/>
+    <w:basedOn w:val="Normal"/>
+    <w:next w:val="Normal"/>
+    <w:link w:val="Heading2Char"/>
+    <w:uiPriority w:val="9"/>
+    <w:unhideWhenUsed/>
+    <w:qFormat/>
+    <w:rsid w:val="00AD4224"/>
+    <w:pPr>
+      <w:keepNext/>
+      <w:keepLines/>
+      <w:spacing w:before="40"/>
+      <w:outlineLvl w:val="1"/>
+    </w:pPr>
+    <w:rPr>
+      <w:rFonts w:asciiTheme="majorHAnsi" w:eastAsiaTheme="majorEastAsia" w:hAnsiTheme="majorHAnsi" w:cstheme="majorBidi"/>
+      <w:color w:val="2E74B5" w:themeColor="accent1" w:themeShade="BF"/>
+      <w:sz w:val="26"/>
+      <w:szCs w:val="26"/>
     </w:rPr>
   </w:style>
   <w:style w:type="character" w:default="1" w:styleId="DefaultParagraphFont">
@@ -2165,6 +4210,9 @@
       <w:ind w:left="720"/>
       <w:contextualSpacing/>
     </w:pPr>
+    <w:rPr>
+      <w:rFonts w:asciiTheme="minorHAnsi" w:hAnsiTheme="minorHAnsi" w:cstheme="minorBidi"/>
+    </w:rPr>
   </w:style>
   <w:style w:type="character" w:styleId="Hyperlink">
     <w:name w:val="Hyperlink"/>
@@ -2303,6 +4351,19 @@
       <w:kern w:val="28"/>
       <w:sz w:val="56"/>
       <w:szCs w:val="56"/>
+    </w:rPr>
+  </w:style>
+  <w:style w:type="character" w:customStyle="1" w:styleId="Heading2Char">
+    <w:name w:val="Heading 2 Char"/>
+    <w:basedOn w:val="DefaultParagraphFont"/>
+    <w:link w:val="Heading2"/>
+    <w:uiPriority w:val="9"/>
+    <w:rsid w:val="00AD4224"/>
+    <w:rPr>
+      <w:rFonts w:asciiTheme="majorHAnsi" w:eastAsiaTheme="majorEastAsia" w:hAnsiTheme="majorHAnsi" w:cstheme="majorBidi"/>
+      <w:color w:val="2E74B5" w:themeColor="accent1" w:themeShade="BF"/>
+      <w:sz w:val="26"/>
+      <w:szCs w:val="26"/>
     </w:rPr>
   </w:style>
 </w:styles>

--- a/Docs/xamarin-tsl.docx
+++ b/Docs/xamarin-tsl.docx
@@ -22,17 +22,25 @@
     <w:p/>
     <w:p>
       <w:r>
-        <w:t xml:space="preserve">This document explains the step by step process of developing a mobile application for TSL 1128 handheld RFID/Barcode readers. It uses the C# language via the </w:t>
-      </w:r>
-      <w:proofErr w:type="spellStart"/>
-      <w:r>
-        <w:t>Xamarin</w:t>
-      </w:r>
-      <w:proofErr w:type="spellEnd"/>
-      <w:r>
-        <w:t xml:space="preserve"> framework to develop code that can run both on iOS and Android platforms.</w:t>
-      </w:r>
-    </w:p>
+        <w:t xml:space="preserve">This document explains the </w:t>
+      </w:r>
+      <w:r>
+        <w:t xml:space="preserve">framework for developing </w:t>
+      </w:r>
+      <w:r>
+        <w:t>mobile application</w:t>
+      </w:r>
+      <w:r>
+        <w:t>s</w:t>
+      </w:r>
+      <w:r>
+        <w:t xml:space="preserve"> for TSL 1128 handheld RFID/Barcode readers. It uses the C# language via the Xamarin framework to develop code that can run both on iOS and Android platforms.</w:t>
+      </w:r>
+      <w:r>
+        <w:t xml:space="preserve"> It introduces a plugin-based framework that can be extended to include specialized functionality for different use cases in various domains.</w:t>
+      </w:r>
+    </w:p>
+    <w:p/>
     <w:p/>
     <w:p>
       <w:pPr>
@@ -67,19 +75,7 @@
           <w:rPr>
             <w:rStyle w:val="Hyperlink"/>
           </w:rPr>
-          <w:t>https://developer.xam</w:t>
-        </w:r>
-        <w:r>
-          <w:rPr>
-            <w:rStyle w:val="Hyperlink"/>
-          </w:rPr>
-          <w:t>a</w:t>
-        </w:r>
-        <w:r>
-          <w:rPr>
-            <w:rStyle w:val="Hyperlink"/>
-          </w:rPr>
-          <w:t>rin.com/guides/cross-platform/getting_started/requirements/</w:t>
+          <w:t>https://developer.xamarin.com/guides/cross-platform/getting_started/requirements/</w:t>
         </w:r>
       </w:hyperlink>
     </w:p>
@@ -98,23 +94,7 @@
     <w:p/>
     <w:p>
       <w:r>
-        <w:t xml:space="preserve">This document was developed with </w:t>
-      </w:r>
-      <w:proofErr w:type="spellStart"/>
-      <w:r>
-        <w:t>Xamarin</w:t>
-      </w:r>
-      <w:proofErr w:type="spellEnd"/>
-      <w:r>
-        <w:t xml:space="preserve"> Studio running on a Mac. On Windows, it is best to run </w:t>
-      </w:r>
-      <w:proofErr w:type="spellStart"/>
-      <w:r>
-        <w:t>Xamarin</w:t>
-      </w:r>
-      <w:proofErr w:type="spellEnd"/>
-      <w:r>
-        <w:t xml:space="preserve"> inside Visual Studio.</w:t>
+        <w:t>This document was developed with Xamarin Studio running on a Mac. On Windows, it is best to run Xamarin inside Visual Studio.</w:t>
       </w:r>
     </w:p>
     <w:p/>
@@ -126,15 +106,7 @@
         <w:t>reference repo</w:t>
       </w:r>
       <w:r>
-        <w:t xml:space="preserve"> in </w:t>
-      </w:r>
-      <w:proofErr w:type="spellStart"/>
-      <w:r>
-        <w:t>Github</w:t>
-      </w:r>
-      <w:proofErr w:type="spellEnd"/>
-      <w:r>
-        <w:t xml:space="preserve">. </w:t>
+        <w:t xml:space="preserve"> in Github. </w:t>
       </w:r>
     </w:p>
     <w:p>
@@ -175,15 +147,7 @@
         <w:t xml:space="preserve">In your own repo (a separate directory), </w:t>
       </w:r>
       <w:r>
-        <w:t xml:space="preserve">Create a new solution based on </w:t>
-      </w:r>
-      <w:proofErr w:type="spellStart"/>
-      <w:r>
-        <w:t>Xamarin</w:t>
-      </w:r>
-      <w:proofErr w:type="spellEnd"/>
-      <w:r>
-        <w:t xml:space="preserve"> Forms App:</w:t>
+        <w:t>Create a new solution based on Xamarin Forms App:</w:t>
       </w:r>
     </w:p>
     <w:p>
@@ -191,6 +155,7 @@
         <w:rPr>
           <w:noProof/>
         </w:rPr>
+        <w:lastRenderedPageBreak/>
         <w:drawing>
           <wp:inline distT="0" distB="0" distL="0" distR="0" wp14:anchorId="2C49DD3E" wp14:editId="28B960ED">
             <wp:extent cx="3251835" cy="2345420"/>
@@ -242,15 +207,7 @@
         <w:t>Give y</w:t>
       </w:r>
       <w:r>
-        <w:t>our app a name, I use “</w:t>
-      </w:r>
-      <w:proofErr w:type="spellStart"/>
-      <w:r>
-        <w:t>myapp</w:t>
-      </w:r>
-      <w:proofErr w:type="spellEnd"/>
-      <w:r>
-        <w:t>”</w:t>
+        <w:t>our app a name, I use “myapp”</w:t>
       </w:r>
       <w:r>
         <w:t xml:space="preserve"> here, but it can be anything based on what you want your app to do.</w:t>
@@ -258,7 +215,9 @@
     </w:p>
     <w:p>
       <w:r>
-        <w:lastRenderedPageBreak/>
+        <w:rPr>
+          <w:noProof/>
+        </w:rPr>
         <w:drawing>
           <wp:inline distT="0" distB="0" distL="0" distR="0" wp14:anchorId="7617A3DB" wp14:editId="41C1CB78">
             <wp:extent cx="3251835" cy="1159335"/>
@@ -303,44 +262,10 @@
     </w:p>
     <w:p>
       <w:r>
-        <w:t>For all projects (</w:t>
-      </w:r>
-      <w:proofErr w:type="spellStart"/>
-      <w:r>
-        <w:t>myapp</w:t>
-      </w:r>
-      <w:proofErr w:type="spellEnd"/>
-      <w:r>
-        <w:t xml:space="preserve">, </w:t>
-      </w:r>
-      <w:proofErr w:type="spellStart"/>
-      <w:proofErr w:type="gramStart"/>
-      <w:r>
-        <w:t>myapp.Droid</w:t>
-      </w:r>
-      <w:proofErr w:type="spellEnd"/>
-      <w:proofErr w:type="gramEnd"/>
-      <w:r>
-        <w:t xml:space="preserve">, </w:t>
-      </w:r>
-      <w:proofErr w:type="spellStart"/>
-      <w:r>
-        <w:t>myapp</w:t>
-      </w:r>
-      <w:r>
-        <w:t>.iOS</w:t>
-      </w:r>
-      <w:proofErr w:type="spellEnd"/>
-      <w:r>
-        <w:t xml:space="preserve">, </w:t>
-      </w:r>
-      <w:proofErr w:type="spellStart"/>
-      <w:r>
-        <w:t>etc</w:t>
-      </w:r>
-      <w:proofErr w:type="spellEnd"/>
-      <w:r>
-        <w:t xml:space="preserve">) </w:t>
+        <w:t>For all projects (myapp, myapp.Droid, myapp</w:t>
+      </w:r>
+      <w:r>
+        <w:t xml:space="preserve">.iOS, etc) </w:t>
       </w:r>
       <w:r>
         <w:t>, right click and add the following packages:</w:t>
@@ -354,27 +279,9 @@
           <w:numId w:val="6"/>
         </w:numPr>
       </w:pPr>
-      <w:proofErr w:type="spellStart"/>
-      <w:r>
-        <w:t>Tsl.Barcode</w:t>
-      </w:r>
-      <w:proofErr w:type="spellEnd"/>
-      <w:r>
-        <w:t xml:space="preserve">, </w:t>
-      </w:r>
-      <w:proofErr w:type="spellStart"/>
-      <w:r>
-        <w:t>Tsl.AsciiProtocol</w:t>
-      </w:r>
-      <w:proofErr w:type="spellEnd"/>
-      <w:r>
-        <w:t xml:space="preserve">, and </w:t>
-      </w:r>
-      <w:proofErr w:type="spellStart"/>
-      <w:r>
-        <w:t>MvvmLightLibs</w:t>
-      </w:r>
-      <w:proofErr w:type="spellEnd"/>
+      <w:r>
+        <w:t>Tsl.Barcode, Tsl.AsciiProtocol, and MvvmLightLibs</w:t>
+      </w:r>
     </w:p>
     <w:p>
       <w:r>
@@ -432,6 +339,9 @@
     </w:p>
     <w:p>
       <w:r>
+        <w:rPr>
+          <w:noProof/>
+        </w:rPr>
         <w:drawing>
           <wp:inline distT="0" distB="0" distL="0" distR="0" wp14:anchorId="53CAB6FE" wp14:editId="00DEE612">
             <wp:extent cx="3366135" cy="1773378"/>
@@ -476,15 +386,8 @@
       <w:r>
         <w:t xml:space="preserve">dd the following code to </w:t>
       </w:r>
-      <w:proofErr w:type="spellStart"/>
-      <w:proofErr w:type="gramStart"/>
-      <w:r>
-        <w:t>myapp.Droid</w:t>
-      </w:r>
-      <w:proofErr w:type="spellEnd"/>
-      <w:proofErr w:type="gramEnd"/>
-      <w:r>
-        <w:t xml:space="preserve"> </w:t>
+      <w:r>
+        <w:t xml:space="preserve">myapp.Droid </w:t>
       </w:r>
       <w:r>
         <w:t>/Properties/AndroidManifest.xml</w:t>
@@ -532,27 +435,7 @@
           <w:sz w:val="22"/>
           <w:szCs w:val="22"/>
         </w:rPr>
-        <w:t xml:space="preserve">&lt;uses-permission </w:t>
-      </w:r>
-      <w:proofErr w:type="spellStart"/>
-      <w:r>
-        <w:rPr>
-          <w:rFonts w:ascii="Consolas" w:hAnsi="Consolas" w:cs="Courier New"/>
-          <w:color w:val="89BDFF"/>
-          <w:sz w:val="22"/>
-          <w:szCs w:val="22"/>
-        </w:rPr>
-        <w:t>android:name</w:t>
-      </w:r>
-      <w:proofErr w:type="spellEnd"/>
-      <w:r>
-        <w:rPr>
-          <w:rFonts w:ascii="Consolas" w:hAnsi="Consolas" w:cs="Courier New"/>
-          <w:color w:val="89BDFF"/>
-          <w:sz w:val="22"/>
-          <w:szCs w:val="22"/>
-        </w:rPr>
-        <w:t xml:space="preserve"> = </w:t>
+        <w:t xml:space="preserve">&lt;uses-permission android:name = </w:t>
       </w:r>
       <w:r>
         <w:rPr>
@@ -561,38 +444,7 @@
           <w:sz w:val="22"/>
           <w:szCs w:val="22"/>
         </w:rPr>
-        <w:t>"</w:t>
-      </w:r>
-      <w:proofErr w:type="spellStart"/>
-      <w:proofErr w:type="gramStart"/>
-      <w:r>
-        <w:rPr>
-          <w:rFonts w:ascii="Consolas" w:hAnsi="Consolas" w:cs="Courier New"/>
-          <w:color w:val="65B042"/>
-          <w:sz w:val="22"/>
-          <w:szCs w:val="22"/>
-        </w:rPr>
-        <w:t>android.permission</w:t>
-      </w:r>
-      <w:proofErr w:type="gramEnd"/>
-      <w:r>
-        <w:rPr>
-          <w:rFonts w:ascii="Consolas" w:hAnsi="Consolas" w:cs="Courier New"/>
-          <w:color w:val="65B042"/>
-          <w:sz w:val="22"/>
-          <w:szCs w:val="22"/>
-        </w:rPr>
-        <w:t>.BLUETOOTH</w:t>
-      </w:r>
-      <w:proofErr w:type="spellEnd"/>
-      <w:r>
-        <w:rPr>
-          <w:rFonts w:ascii="Consolas" w:hAnsi="Consolas" w:cs="Courier New"/>
-          <w:color w:val="65B042"/>
-          <w:sz w:val="22"/>
-          <w:szCs w:val="22"/>
-        </w:rPr>
-        <w:t>"</w:t>
+        <w:t>"android.permission.BLUETOOTH"</w:t>
       </w:r>
       <w:r>
         <w:rPr>
@@ -640,9 +492,17 @@
           <w:sz w:val="22"/>
           <w:szCs w:val="22"/>
         </w:rPr>
-        <w:t xml:space="preserve">&lt;uses-permission </w:t>
-      </w:r>
-      <w:proofErr w:type="spellStart"/>
+        <w:t xml:space="preserve">&lt;uses-permission android:name = </w:t>
+      </w:r>
+      <w:r>
+        <w:rPr>
+          <w:rFonts w:ascii="Consolas" w:hAnsi="Consolas" w:cs="Courier New"/>
+          <w:color w:val="65B042"/>
+          <w:sz w:val="22"/>
+          <w:szCs w:val="22"/>
+        </w:rPr>
+        <w:t>"android.permission.BLUETOOTH_ADMIN"</w:t>
+      </w:r>
       <w:r>
         <w:rPr>
           <w:rFonts w:ascii="Consolas" w:hAnsi="Consolas" w:cs="Courier New"/>
@@ -650,65 +510,6 @@
           <w:sz w:val="22"/>
           <w:szCs w:val="22"/>
         </w:rPr>
-        <w:t>android:name</w:t>
-      </w:r>
-      <w:proofErr w:type="spellEnd"/>
-      <w:r>
-        <w:rPr>
-          <w:rFonts w:ascii="Consolas" w:hAnsi="Consolas" w:cs="Courier New"/>
-          <w:color w:val="89BDFF"/>
-          <w:sz w:val="22"/>
-          <w:szCs w:val="22"/>
-        </w:rPr>
-        <w:t xml:space="preserve"> = </w:t>
-      </w:r>
-      <w:r>
-        <w:rPr>
-          <w:rFonts w:ascii="Consolas" w:hAnsi="Consolas" w:cs="Courier New"/>
-          <w:color w:val="65B042"/>
-          <w:sz w:val="22"/>
-          <w:szCs w:val="22"/>
-        </w:rPr>
-        <w:t>"</w:t>
-      </w:r>
-      <w:proofErr w:type="spellStart"/>
-      <w:proofErr w:type="gramStart"/>
-      <w:r>
-        <w:rPr>
-          <w:rFonts w:ascii="Consolas" w:hAnsi="Consolas" w:cs="Courier New"/>
-          <w:color w:val="65B042"/>
-          <w:sz w:val="22"/>
-          <w:szCs w:val="22"/>
-        </w:rPr>
-        <w:t>android.permission</w:t>
-      </w:r>
-      <w:proofErr w:type="gramEnd"/>
-      <w:r>
-        <w:rPr>
-          <w:rFonts w:ascii="Consolas" w:hAnsi="Consolas" w:cs="Courier New"/>
-          <w:color w:val="65B042"/>
-          <w:sz w:val="22"/>
-          <w:szCs w:val="22"/>
-        </w:rPr>
-        <w:t>.BLUETOOTH_ADMIN</w:t>
-      </w:r>
-      <w:proofErr w:type="spellEnd"/>
-      <w:r>
-        <w:rPr>
-          <w:rFonts w:ascii="Consolas" w:hAnsi="Consolas" w:cs="Courier New"/>
-          <w:color w:val="65B042"/>
-          <w:sz w:val="22"/>
-          <w:szCs w:val="22"/>
-        </w:rPr>
-        <w:t>"</w:t>
-      </w:r>
-      <w:r>
-        <w:rPr>
-          <w:rFonts w:ascii="Consolas" w:hAnsi="Consolas" w:cs="Courier New"/>
-          <w:color w:val="89BDFF"/>
-          <w:sz w:val="22"/>
-          <w:szCs w:val="22"/>
-        </w:rPr>
         <w:t xml:space="preserve"> /&gt;</w:t>
       </w:r>
     </w:p>
@@ -723,27 +524,14 @@
     </w:p>
     <w:p>
       <w:r>
-        <w:t xml:space="preserve">Edit </w:t>
-      </w:r>
-      <w:proofErr w:type="spellStart"/>
-      <w:r>
-        <w:t>myapp.iOS</w:t>
-      </w:r>
-      <w:proofErr w:type="spellEnd"/>
-      <w:r>
-        <w:t>/</w:t>
-      </w:r>
-      <w:proofErr w:type="spellStart"/>
-      <w:r>
-        <w:t>info.plist</w:t>
-      </w:r>
-      <w:proofErr w:type="spellEnd"/>
-      <w:r>
-        <w:t xml:space="preserve"> with an external editor:</w:t>
-      </w:r>
-    </w:p>
-    <w:p>
-      <w:r>
+        <w:t>Edit myapp.iOS/info.plist with an external editor:</w:t>
+      </w:r>
+    </w:p>
+    <w:p>
+      <w:r>
+        <w:rPr>
+          <w:noProof/>
+        </w:rPr>
         <w:drawing>
           <wp:inline distT="0" distB="0" distL="0" distR="0" wp14:anchorId="261EC48B" wp14:editId="465A6AEC">
             <wp:extent cx="2908935" cy="1297212"/>
@@ -783,15 +571,7 @@
     </w:p>
     <w:p>
       <w:r>
-        <w:t xml:space="preserve">Add the following code to the </w:t>
-      </w:r>
-      <w:proofErr w:type="spellStart"/>
-      <w:r>
-        <w:t>dict</w:t>
-      </w:r>
-      <w:proofErr w:type="spellEnd"/>
-      <w:r>
-        <w:t xml:space="preserve"> element </w:t>
+        <w:t xml:space="preserve">Add the following code to the dict element </w:t>
       </w:r>
       <w:r>
         <w:t>at the end of the file:</w:t>
@@ -841,7 +621,6 @@
         </w:rPr>
         <w:t>&lt;key&gt;</w:t>
       </w:r>
-      <w:proofErr w:type="spellStart"/>
       <w:r>
         <w:rPr>
           <w:rFonts w:ascii="Consolas" w:hAnsi="Consolas" w:cs="Courier New"/>
@@ -851,7 +630,6 @@
         </w:rPr>
         <w:t>UISupportedExternalAccessoryProtocols</w:t>
       </w:r>
-      <w:proofErr w:type="spellEnd"/>
       <w:r>
         <w:rPr>
           <w:rFonts w:ascii="Consolas" w:hAnsi="Consolas" w:cs="Courier New"/>
@@ -939,8 +717,6 @@
         </w:rPr>
         <w:t>&lt;string&gt;</w:t>
       </w:r>
-      <w:proofErr w:type="spellStart"/>
-      <w:proofErr w:type="gramStart"/>
       <w:r>
         <w:rPr>
           <w:rFonts w:ascii="Consolas" w:hAnsi="Consolas" w:cs="Courier New"/>
@@ -950,8 +726,6 @@
         </w:rPr>
         <w:t>com.uk.tsl.rifd</w:t>
       </w:r>
-      <w:proofErr w:type="spellEnd"/>
-      <w:proofErr w:type="gramEnd"/>
       <w:r>
         <w:rPr>
           <w:rFonts w:ascii="Consolas" w:hAnsi="Consolas" w:cs="Courier New"/>
@@ -1028,6 +802,9 @@
         </w:rPr>
       </w:pPr>
       <w:r>
+        <w:rPr>
+          <w:noProof/>
+        </w:rPr>
         <w:drawing>
           <wp:inline distT="0" distB="0" distL="0" distR="0" wp14:anchorId="62CCC933" wp14:editId="654F82B1">
             <wp:extent cx="4166235" cy="873565"/>
@@ -1082,31 +859,14 @@
           <w:sz w:val="24"/>
           <w:szCs w:val="24"/>
         </w:rPr>
-        <w:t xml:space="preserve">The next step is to import the </w:t>
-      </w:r>
-      <w:proofErr w:type="spellStart"/>
-      <w:r>
-        <w:rPr>
-          <w:rFonts w:ascii="Times New Roman" w:eastAsia="Times New Roman" w:hAnsi="Times New Roman" w:cs="Times New Roman"/>
-          <w:color w:val="auto"/>
-          <w:sz w:val="24"/>
-          <w:szCs w:val="24"/>
-        </w:rPr>
-        <w:t>Tsl.Core</w:t>
-      </w:r>
-      <w:proofErr w:type="spellEnd"/>
-      <w:r>
-        <w:rPr>
-          <w:rFonts w:ascii="Times New Roman" w:eastAsia="Times New Roman" w:hAnsi="Times New Roman" w:cs="Times New Roman"/>
-          <w:color w:val="auto"/>
-          <w:sz w:val="24"/>
-          <w:szCs w:val="24"/>
-        </w:rPr>
-        <w:t xml:space="preserve"> project into your solution. Right-click on the solution, select “add existing project” </w:t>
-      </w:r>
-    </w:p>
-    <w:p>
-      <w:r>
+        <w:t xml:space="preserve">The next step is to import the Tsl.Core project into your solution. Right-click on the solution, select “add existing project” </w:t>
+      </w:r>
+    </w:p>
+    <w:p>
+      <w:r>
+        <w:rPr>
+          <w:noProof/>
+        </w:rPr>
         <w:drawing>
           <wp:inline distT="0" distB="0" distL="0" distR="0" wp14:anchorId="251C09F3" wp14:editId="4A54A30C">
             <wp:extent cx="4051935" cy="1734194"/>
@@ -1147,43 +907,14 @@
     <w:p/>
     <w:p>
       <w:r>
-        <w:t xml:space="preserve">Now navigate to the reference repo and select </w:t>
-      </w:r>
-      <w:proofErr w:type="spellStart"/>
-      <w:r>
-        <w:t>Tsl.Core</w:t>
-      </w:r>
-      <w:proofErr w:type="spellEnd"/>
-      <w:r>
-        <w:t>/</w:t>
-      </w:r>
-      <w:proofErr w:type="spellStart"/>
-      <w:r>
-        <w:t>Tsl.Core.csproj</w:t>
-      </w:r>
-      <w:proofErr w:type="spellEnd"/>
-      <w:r>
-        <w:t xml:space="preserve">. This will add </w:t>
-      </w:r>
-      <w:proofErr w:type="spellStart"/>
-      <w:r>
-        <w:t>Tsl.Core</w:t>
-      </w:r>
-      <w:proofErr w:type="spellEnd"/>
-      <w:r>
-        <w:t xml:space="preserve"> as the fourth component of your solution. Then go ahead and double click on references directory in your main project, and add </w:t>
-      </w:r>
-      <w:proofErr w:type="spellStart"/>
-      <w:r>
-        <w:t>Tsl.Core</w:t>
-      </w:r>
-      <w:proofErr w:type="spellEnd"/>
-      <w:r>
-        <w:t xml:space="preserve"> as a reference.</w:t>
-      </w:r>
-    </w:p>
-    <w:p>
-      <w:r>
+        <w:t>Now navigate to the reference repo and select Tsl.Core/Tsl.Core.csproj. This will add Tsl.Core as the fourth component of your solution. Then go ahead and double click on references directory in your main project, and add Tsl.Core as a reference.</w:t>
+      </w:r>
+    </w:p>
+    <w:p>
+      <w:r>
+        <w:rPr>
+          <w:noProof/>
+        </w:rPr>
         <w:drawing>
           <wp:inline distT="0" distB="0" distL="0" distR="0" wp14:anchorId="70CF0385" wp14:editId="3CD4D603">
             <wp:extent cx="2505226" cy="2104390"/>
@@ -1244,13 +975,8 @@
           <w:numId w:val="6"/>
         </w:numPr>
       </w:pPr>
-      <w:proofErr w:type="spellStart"/>
-      <w:r>
-        <w:t>Xamarin</w:t>
-      </w:r>
-      <w:proofErr w:type="spellEnd"/>
-      <w:r>
-        <w:t xml:space="preserve"> Forms, to create apps with C# that run both on iOS and Android.</w:t>
+      <w:r>
+        <w:t>Xamarin Forms, to create apps with C# that run both on iOS and Android.</w:t>
       </w:r>
     </w:p>
     <w:p>
@@ -1261,13 +987,8 @@
           <w:numId w:val="6"/>
         </w:numPr>
       </w:pPr>
-      <w:proofErr w:type="spellStart"/>
-      <w:r>
-        <w:t>MVVMLight</w:t>
-      </w:r>
-      <w:proofErr w:type="spellEnd"/>
-      <w:r>
-        <w:t>, for Dependency Injection and MVVM design pattern.</w:t>
+      <w:r>
+        <w:t>MVVMLight, for Dependency Injection and MVVM design pattern.</w:t>
       </w:r>
     </w:p>
     <w:p>
@@ -1278,51 +999,14 @@
           <w:numId w:val="6"/>
         </w:numPr>
       </w:pPr>
-      <w:proofErr w:type="spellStart"/>
-      <w:r>
-        <w:t>TSL.AsciiProtocol</w:t>
-      </w:r>
-      <w:proofErr w:type="spellEnd"/>
-      <w:r>
-        <w:t xml:space="preserve"> and </w:t>
-      </w:r>
-      <w:proofErr w:type="spellStart"/>
-      <w:r>
-        <w:t>Tsl.Barcode</w:t>
-      </w:r>
-      <w:proofErr w:type="spellEnd"/>
-      <w:r>
-        <w:t xml:space="preserve"> for communication with the TSL reader.</w:t>
+      <w:r>
+        <w:t>TSL.AsciiProtocol and Tsl.Barcode for communication with the TSL reader.</w:t>
       </w:r>
     </w:p>
     <w:p/>
     <w:p>
       <w:r>
-        <w:t xml:space="preserve">When creating a new app, the steps explained in the “Setting Up Your Own Project” section will create a </w:t>
-      </w:r>
-      <w:proofErr w:type="spellStart"/>
-      <w:r>
-        <w:t>Xamarin</w:t>
-      </w:r>
-      <w:proofErr w:type="spellEnd"/>
-      <w:r>
-        <w:t xml:space="preserve"> Forms application which has both android and iOS sub projects. We will import the </w:t>
-      </w:r>
-      <w:proofErr w:type="spellStart"/>
-      <w:r>
-        <w:t>Tsl.Core</w:t>
-      </w:r>
-      <w:proofErr w:type="spellEnd"/>
-      <w:r>
-        <w:t xml:space="preserve"> project which provides us with general functionality for connecting to the handhelds and using the </w:t>
-      </w:r>
-      <w:proofErr w:type="spellStart"/>
-      <w:r>
-        <w:t>Mvvmlight</w:t>
-      </w:r>
-      <w:proofErr w:type="spellEnd"/>
-      <w:r>
-        <w:t xml:space="preserve"> framework. We then edit the main project to integrate that with the rest of our application.</w:t>
+        <w:t>When creating a new app, the steps explained in the “Setting Up Your Own Project” section will create a Xamarin Forms application which has both android and iOS sub projects. We will import the Tsl.Core project which provides us with general functionality for connecting to the handhelds and using the Mvvmlight framework. We then edit the main project to integrate that with the rest of our application.</w:t>
       </w:r>
     </w:p>
     <w:p>
@@ -1336,55 +1020,7 @@
     <w:p/>
     <w:p>
       <w:r>
-        <w:t xml:space="preserve">The main entry to the application is in </w:t>
-      </w:r>
-      <w:proofErr w:type="spellStart"/>
-      <w:r>
-        <w:t>Tsl</w:t>
-      </w:r>
-      <w:proofErr w:type="spellEnd"/>
-      <w:r>
-        <w:t>/</w:t>
-      </w:r>
-      <w:proofErr w:type="spellStart"/>
-      <w:r>
-        <w:t>App.xaml.cs</w:t>
-      </w:r>
-      <w:proofErr w:type="spellEnd"/>
-      <w:r>
-        <w:t xml:space="preserve"> (shows as </w:t>
-      </w:r>
-      <w:proofErr w:type="spellStart"/>
-      <w:r>
-        <w:t>Tsl</w:t>
-      </w:r>
-      <w:proofErr w:type="spellEnd"/>
-      <w:r>
-        <w:t>/</w:t>
-      </w:r>
-      <w:proofErr w:type="spellStart"/>
-      <w:r>
-        <w:t>App.xaml</w:t>
-      </w:r>
-      <w:proofErr w:type="spellEnd"/>
-      <w:r>
-        <w:t>/</w:t>
-      </w:r>
-      <w:proofErr w:type="spellStart"/>
-      <w:r>
-        <w:t>App.xaml.cs</w:t>
-      </w:r>
-      <w:proofErr w:type="spellEnd"/>
-      <w:r>
-        <w:t xml:space="preserve"> in </w:t>
-      </w:r>
-      <w:proofErr w:type="spellStart"/>
-      <w:r>
-        <w:t>Xamarin</w:t>
-      </w:r>
-      <w:proofErr w:type="spellEnd"/>
-      <w:r>
-        <w:t xml:space="preserve"> Studio)</w:t>
+        <w:t>The main entry to the application is in Tsl/App.xaml.cs (shows as Tsl/App.xaml/App.xaml.cs in Xamarin Studio)</w:t>
       </w:r>
     </w:p>
     <w:p/>
@@ -1405,80 +1041,19 @@
     <w:p/>
     <w:p>
       <w:r>
-        <w:t xml:space="preserve">For dependency injection, this project uses the </w:t>
-      </w:r>
-      <w:proofErr w:type="spellStart"/>
-      <w:r>
-        <w:t>SimpleIoc</w:t>
-      </w:r>
-      <w:proofErr w:type="spellEnd"/>
-      <w:r>
-        <w:t xml:space="preserve"> (inversion of control) class from the </w:t>
-      </w:r>
-      <w:proofErr w:type="spellStart"/>
-      <w:r>
-        <w:t>MvvmLight</w:t>
-      </w:r>
-      <w:proofErr w:type="spellEnd"/>
-      <w:r>
-        <w:t xml:space="preserve"> framework. Each plugin is</w:t>
+        <w:t>For dependency injection, this project uses the SimpleIoc (inversion of control) class from the MvvmLight framework. Each plugin is</w:t>
       </w:r>
       <w:r>
         <w:t xml:space="preserve"> expected to provide a method that runs as a singleton and registers dependencies. </w:t>
       </w:r>
       <w:r>
-        <w:t xml:space="preserve">For </w:t>
-      </w:r>
-      <w:proofErr w:type="spellStart"/>
-      <w:r>
-        <w:t>Tsl.Core</w:t>
-      </w:r>
-      <w:proofErr w:type="spellEnd"/>
-      <w:r>
-        <w:t xml:space="preserve"> project, this is the static method </w:t>
-      </w:r>
-      <w:proofErr w:type="spellStart"/>
-      <w:proofErr w:type="gramStart"/>
-      <w:r>
-        <w:t>InjectDependencies</w:t>
-      </w:r>
-      <w:proofErr w:type="spellEnd"/>
-      <w:r>
-        <w:t>(</w:t>
-      </w:r>
-      <w:proofErr w:type="gramEnd"/>
-      <w:r>
-        <w:t xml:space="preserve">) which is found in </w:t>
-      </w:r>
-      <w:proofErr w:type="spellStart"/>
-      <w:r>
-        <w:t>Tsl.Core.ViewMode.ViewModelLocator</w:t>
-      </w:r>
-      <w:proofErr w:type="spellEnd"/>
-      <w:r>
-        <w:t xml:space="preserve"> class. The method uses a static property to make sure that the registration happens only once.</w:t>
+        <w:t>For Tsl.Core project, this is the static method InjectDependencies() which is found in Tsl.Core.ViewMode.ViewModelLocator class. The method uses a static property to make sure that the registration happens only once.</w:t>
       </w:r>
     </w:p>
     <w:p/>
     <w:p>
       <w:r>
-        <w:t xml:space="preserve">The Constructor for the App Class in the main project has to call the dependency registration method on each plugin. Therefore, the first thing to do would be to edit </w:t>
-      </w:r>
-      <w:proofErr w:type="spellStart"/>
-      <w:r>
-        <w:t>App.xaml.cs</w:t>
-      </w:r>
-      <w:proofErr w:type="spellEnd"/>
-      <w:r>
-        <w:t xml:space="preserve"> and add a method to register the </w:t>
-      </w:r>
-      <w:proofErr w:type="spellStart"/>
-      <w:r>
-        <w:t>Tsl.Core</w:t>
-      </w:r>
-      <w:proofErr w:type="spellEnd"/>
-      <w:r>
-        <w:t xml:space="preserve"> dependencies:</w:t>
+        <w:t>The Constructor for the App Class in the main project has to call the dependency registration method on each plugin. Therefore, the first thing to do would be to edit App.xaml.cs and add a method to register the Tsl.Core dependencies:</w:t>
       </w:r>
     </w:p>
     <w:p/>
@@ -1503,7 +1078,6 @@
         </w:rPr>
         <w:t xml:space="preserve">       public </w:t>
       </w:r>
-      <w:proofErr w:type="gramStart"/>
       <w:r>
         <w:rPr>
           <w:rFonts w:ascii="Consolas" w:hAnsi="Consolas"/>
@@ -1520,17 +1094,7 @@
           <w:sz w:val="19"/>
           <w:szCs w:val="19"/>
         </w:rPr>
-        <w:t>(</w:t>
-      </w:r>
-      <w:proofErr w:type="gramEnd"/>
-      <w:r>
-        <w:rPr>
-          <w:rFonts w:ascii="Consolas" w:hAnsi="Consolas"/>
-          <w:color w:val="F8F8F8"/>
-          <w:sz w:val="19"/>
-          <w:szCs w:val="19"/>
-        </w:rPr>
-        <w:t>)</w:t>
+        <w:t>()</w:t>
       </w:r>
     </w:p>
     <w:p>
@@ -1574,38 +1138,7 @@
           <w:sz w:val="19"/>
           <w:szCs w:val="19"/>
         </w:rPr>
-        <w:t xml:space="preserve">            </w:t>
-      </w:r>
-      <w:proofErr w:type="spellStart"/>
-      <w:proofErr w:type="gramStart"/>
-      <w:r>
-        <w:rPr>
-          <w:rFonts w:ascii="Consolas" w:hAnsi="Consolas"/>
-          <w:color w:val="F8F8F8"/>
-          <w:sz w:val="19"/>
-          <w:szCs w:val="19"/>
-        </w:rPr>
-        <w:t>InitializeComponent</w:t>
-      </w:r>
-      <w:proofErr w:type="spellEnd"/>
-      <w:r>
-        <w:rPr>
-          <w:rFonts w:ascii="Consolas" w:hAnsi="Consolas"/>
-          <w:color w:val="F8F8F8"/>
-          <w:sz w:val="19"/>
-          <w:szCs w:val="19"/>
-        </w:rPr>
-        <w:t>(</w:t>
-      </w:r>
-      <w:proofErr w:type="gramEnd"/>
-      <w:r>
-        <w:rPr>
-          <w:rFonts w:ascii="Consolas" w:hAnsi="Consolas"/>
-          <w:color w:val="F8F8F8"/>
-          <w:sz w:val="19"/>
-          <w:szCs w:val="19"/>
-        </w:rPr>
-        <w:t>);</w:t>
+        <w:t xml:space="preserve">            InitializeComponent();</w:t>
       </w:r>
     </w:p>
     <w:p>
@@ -1627,38 +1160,7 @@
           <w:sz w:val="19"/>
           <w:szCs w:val="19"/>
         </w:rPr>
-        <w:t xml:space="preserve">            </w:t>
-      </w:r>
-      <w:proofErr w:type="spellStart"/>
-      <w:proofErr w:type="gramStart"/>
-      <w:r>
-        <w:rPr>
-          <w:rFonts w:ascii="Consolas" w:hAnsi="Consolas"/>
-          <w:color w:val="F8F8F8"/>
-          <w:sz w:val="19"/>
-          <w:szCs w:val="19"/>
-        </w:rPr>
-        <w:t>RegisterDependencies</w:t>
-      </w:r>
-      <w:proofErr w:type="spellEnd"/>
-      <w:r>
-        <w:rPr>
-          <w:rFonts w:ascii="Consolas" w:hAnsi="Consolas"/>
-          <w:color w:val="F8F8F8"/>
-          <w:sz w:val="19"/>
-          <w:szCs w:val="19"/>
-        </w:rPr>
-        <w:t>(</w:t>
-      </w:r>
-      <w:proofErr w:type="gramEnd"/>
-      <w:r>
-        <w:rPr>
-          <w:rFonts w:ascii="Consolas" w:hAnsi="Consolas"/>
-          <w:color w:val="F8F8F8"/>
-          <w:sz w:val="19"/>
-          <w:szCs w:val="19"/>
-        </w:rPr>
-        <w:t>);</w:t>
+        <w:t xml:space="preserve">            RegisterDependencies();</w:t>
       </w:r>
     </w:p>
     <w:p>
@@ -1680,58 +1182,7 @@
           <w:sz w:val="19"/>
           <w:szCs w:val="19"/>
         </w:rPr>
-        <w:t xml:space="preserve">            </w:t>
-      </w:r>
-      <w:proofErr w:type="spellStart"/>
-      <w:r>
-        <w:rPr>
-          <w:rFonts w:ascii="Consolas" w:hAnsi="Consolas"/>
-          <w:color w:val="F8F8F8"/>
-          <w:sz w:val="19"/>
-          <w:szCs w:val="19"/>
-        </w:rPr>
-        <w:t>MainPage</w:t>
-      </w:r>
-      <w:proofErr w:type="spellEnd"/>
-      <w:r>
-        <w:rPr>
-          <w:rFonts w:ascii="Consolas" w:hAnsi="Consolas"/>
-          <w:color w:val="F8F8F8"/>
-          <w:sz w:val="19"/>
-          <w:szCs w:val="19"/>
-        </w:rPr>
-        <w:t xml:space="preserve"> = new </w:t>
-      </w:r>
-      <w:proofErr w:type="spellStart"/>
-      <w:proofErr w:type="gramStart"/>
-      <w:r>
-        <w:rPr>
-          <w:rFonts w:ascii="Consolas" w:hAnsi="Consolas"/>
-          <w:color w:val="F8F8F8"/>
-          <w:sz w:val="19"/>
-          <w:szCs w:val="19"/>
-        </w:rPr>
-        <w:t>myappPage</w:t>
-      </w:r>
-      <w:proofErr w:type="spellEnd"/>
-      <w:r>
-        <w:rPr>
-          <w:rFonts w:ascii="Consolas" w:hAnsi="Consolas"/>
-          <w:color w:val="F8F8F8"/>
-          <w:sz w:val="19"/>
-          <w:szCs w:val="19"/>
-        </w:rPr>
-        <w:t>(</w:t>
-      </w:r>
-      <w:proofErr w:type="gramEnd"/>
-      <w:r>
-        <w:rPr>
-          <w:rFonts w:ascii="Consolas" w:hAnsi="Consolas"/>
-          <w:color w:val="F8F8F8"/>
-          <w:sz w:val="19"/>
-          <w:szCs w:val="19"/>
-        </w:rPr>
-        <w:t>);</w:t>
+        <w:t xml:space="preserve">            MainPage = new myappPage();</w:t>
       </w:r>
     </w:p>
     <w:p>
@@ -1808,8 +1259,6 @@
         </w:rPr>
         <w:t xml:space="preserve"> </w:t>
       </w:r>
-      <w:proofErr w:type="spellStart"/>
-      <w:proofErr w:type="gramStart"/>
       <w:r>
         <w:rPr>
           <w:rFonts w:ascii="Consolas" w:hAnsi="Consolas"/>
@@ -1819,7 +1268,6 @@
         </w:rPr>
         <w:t>RegisterDependencies</w:t>
       </w:r>
-      <w:proofErr w:type="spellEnd"/>
       <w:r>
         <w:rPr>
           <w:rFonts w:ascii="Consolas" w:hAnsi="Consolas"/>
@@ -1827,17 +1275,7 @@
           <w:sz w:val="19"/>
           <w:szCs w:val="19"/>
         </w:rPr>
-        <w:t>(</w:t>
-      </w:r>
-      <w:proofErr w:type="gramEnd"/>
-      <w:r>
-        <w:rPr>
-          <w:rFonts w:ascii="Consolas" w:hAnsi="Consolas"/>
-          <w:color w:val="F8F8F8"/>
-          <w:sz w:val="19"/>
-          <w:szCs w:val="19"/>
-        </w:rPr>
-        <w:t>)</w:t>
+        <w:t>()</w:t>
       </w:r>
     </w:p>
     <w:p>
@@ -1881,17 +1319,7 @@
           <w:sz w:val="19"/>
           <w:szCs w:val="19"/>
         </w:rPr>
-        <w:t xml:space="preserve">            </w:t>
-      </w:r>
-      <w:proofErr w:type="spellStart"/>
-      <w:r>
-        <w:rPr>
-          <w:rFonts w:ascii="Consolas" w:hAnsi="Consolas"/>
-          <w:color w:val="F8F8F8"/>
-          <w:sz w:val="19"/>
-          <w:szCs w:val="19"/>
-        </w:rPr>
-        <w:t>ViewModelLocator.</w:t>
+        <w:t xml:space="preserve">            ViewModelLocator.</w:t>
       </w:r>
       <w:r>
         <w:rPr>
@@ -1902,7 +1330,6 @@
         </w:rPr>
         <w:t>InjectDependencies</w:t>
       </w:r>
-      <w:proofErr w:type="spellEnd"/>
       <w:r>
         <w:rPr>
           <w:rFonts w:ascii="Consolas" w:hAnsi="Consolas"/>
@@ -1957,68 +1384,19 @@
     </w:p>
     <w:p>
       <w:r>
-        <w:t xml:space="preserve">If you have more plugins, you would call their registration method after the </w:t>
-      </w:r>
-      <w:proofErr w:type="spellStart"/>
-      <w:proofErr w:type="gramStart"/>
-      <w:r>
-        <w:t>InjectDependencies</w:t>
-      </w:r>
-      <w:proofErr w:type="spellEnd"/>
-      <w:r>
-        <w:t>(</w:t>
-      </w:r>
-      <w:proofErr w:type="gramEnd"/>
-      <w:r>
-        <w:t xml:space="preserve">) call in the </w:t>
-      </w:r>
-      <w:proofErr w:type="spellStart"/>
-      <w:r>
-        <w:t>RegisterDependencies</w:t>
-      </w:r>
-      <w:proofErr w:type="spellEnd"/>
-      <w:r>
-        <w:t xml:space="preserve"> method.</w:t>
+        <w:t>If you have more plugins, you would call their registration method after the InjectDependencies() call in the RegisterDependencies method.</w:t>
       </w:r>
     </w:p>
     <w:p/>
     <w:p>
-      <w:proofErr w:type="spellStart"/>
-      <w:r>
-        <w:t>ViewModelLocator</w:t>
-      </w:r>
-      <w:proofErr w:type="spellEnd"/>
-      <w:r>
-        <w:t xml:space="preserve"> class in </w:t>
-      </w:r>
-      <w:proofErr w:type="spellStart"/>
-      <w:r>
-        <w:t>Tsl.Core</w:t>
-      </w:r>
-      <w:proofErr w:type="spellEnd"/>
-      <w:r>
-        <w:t xml:space="preserve"> package has a static </w:t>
-      </w:r>
-      <w:proofErr w:type="spellStart"/>
-      <w:r>
-        <w:t>GetDependency</w:t>
-      </w:r>
-      <w:proofErr w:type="spellEnd"/>
-      <w:r>
-        <w:t xml:space="preserve"> method that returns a specific dependency if it is registered. This can be used for all dependencies registered using the same technique, even when they were registered with other plugins.</w:t>
+      <w:r>
+        <w:t>ViewModelLocator class in Tsl.Core package has a static GetDependency method that returns a specific dependency if it is registered. This can be used for all dependencies registered using the same technique, even when they were registered with other plugins.</w:t>
       </w:r>
     </w:p>
     <w:p/>
     <w:p>
-      <w:proofErr w:type="spellStart"/>
-      <w:proofErr w:type="gramStart"/>
-      <w:r>
-        <w:t>Tsl.Core.ViewModel.ViewModelLocator</w:t>
-      </w:r>
-      <w:proofErr w:type="spellEnd"/>
-      <w:proofErr w:type="gramEnd"/>
-      <w:r>
-        <w:t xml:space="preserve"> Registers the following dependencies:</w:t>
+      <w:r>
+        <w:t>Tsl.Core.ViewModel.ViewModelLocator Registers the following dependencies:</w:t>
       </w:r>
     </w:p>
     <w:p/>
@@ -2076,11 +1454,9 @@
             <w:tcW w:w="2515" w:type="dxa"/>
           </w:tcPr>
           <w:p>
-            <w:proofErr w:type="spellStart"/>
             <w:r>
               <w:t>INavigationService</w:t>
             </w:r>
-            <w:proofErr w:type="spellEnd"/>
           </w:p>
         </w:tc>
         <w:tc>
@@ -2089,15 +1465,7 @@
           </w:tcPr>
           <w:p>
             <w:r>
-              <w:t xml:space="preserve">Used to Navigate to different pages on the app per </w:t>
-            </w:r>
-            <w:proofErr w:type="spellStart"/>
-            <w:r>
-              <w:t>MVVMLight</w:t>
-            </w:r>
-            <w:proofErr w:type="spellEnd"/>
-            <w:r>
-              <w:t xml:space="preserve"> protocol</w:t>
+              <w:t>Used to Navigate to different pages on the app per MVVMLight protocol</w:t>
             </w:r>
           </w:p>
         </w:tc>
@@ -2108,11 +1476,9 @@
             <w:tcW w:w="2515" w:type="dxa"/>
           </w:tcPr>
           <w:p>
-            <w:proofErr w:type="spellStart"/>
             <w:r>
               <w:t>INavigationManager</w:t>
             </w:r>
-            <w:proofErr w:type="spellEnd"/>
           </w:p>
         </w:tc>
         <w:tc>
@@ -2132,11 +1498,9 @@
             <w:tcW w:w="2515" w:type="dxa"/>
           </w:tcPr>
           <w:p>
-            <w:proofErr w:type="spellStart"/>
             <w:r>
               <w:t>IUIRunner</w:t>
             </w:r>
-            <w:proofErr w:type="spellEnd"/>
           </w:p>
         </w:tc>
         <w:tc>
@@ -2164,57 +1528,2926 @@
     <w:p/>
     <w:p>
       <w:r>
-        <w:t xml:space="preserve">Mobile apps can have multiple pages. Plugins can also add their own pages, for example the </w:t>
-      </w:r>
-      <w:proofErr w:type="spellStart"/>
-      <w:r>
-        <w:t>Tsl.Core</w:t>
-      </w:r>
-      <w:proofErr w:type="spellEnd"/>
-      <w:r>
-        <w:t xml:space="preserve"> will add a page to select the handheld and connect to it or disconnect from it. The </w:t>
-      </w:r>
-      <w:proofErr w:type="spellStart"/>
-      <w:r>
-        <w:t>MvvmLight</w:t>
-      </w:r>
-      <w:proofErr w:type="spellEnd"/>
-      <w:r>
-        <w:t xml:space="preserve"> framework requires a class that implements </w:t>
-      </w:r>
-      <w:proofErr w:type="spellStart"/>
-      <w:r>
+        <w:t xml:space="preserve">Mobile apps can have multiple pages. Plugins can also add their own pages, for example the Tsl.Core will add a page to select the handheld and connect to it or disconnect from it. The MvvmLight framework requires a class that implements INavigationService to handle the navigation between pages. Tsl.Core contains such implementation and injects it as a dependency. </w:t>
+      </w:r>
+    </w:p>
+    <w:p/>
+    <w:p>
+      <w:r>
+        <w:t xml:space="preserve">The main project should </w:t>
+      </w:r>
+      <w:r>
+        <w:t>specify the main page</w:t>
+      </w:r>
+      <w:r>
+        <w:t xml:space="preserve"> and ask each plugin to register any pages they have. This is needless to say best done in constructor, so the above constructor is refactored to do just that (myappPage is the default main page created automatically by Xamarin Studio):</w:t>
+      </w:r>
+    </w:p>
+    <w:p/>
+    <w:p>
+      <w:pPr>
+        <w:pStyle w:val="HTMLPreformatted"/>
+        <w:shd w:val="clear" w:color="auto" w:fill="000000"/>
+        <w:spacing w:line="360" w:lineRule="atLeast"/>
+        <w:rPr>
+          <w:rFonts w:ascii="Consolas" w:hAnsi="Consolas"/>
+          <w:color w:val="F8F8F8"/>
+          <w:sz w:val="22"/>
+          <w:szCs w:val="22"/>
+        </w:rPr>
+      </w:pPr>
+      <w:r>
+        <w:rPr>
+          <w:rFonts w:ascii="Consolas" w:hAnsi="Consolas"/>
+          <w:color w:val="F8F8F8"/>
+          <w:sz w:val="22"/>
+          <w:szCs w:val="22"/>
+        </w:rPr>
+        <w:t xml:space="preserve">public </w:t>
+      </w:r>
+      <w:r>
+        <w:rPr>
+          <w:rFonts w:ascii="Consolas" w:hAnsi="Consolas"/>
+          <w:color w:val="89BDFF"/>
+          <w:sz w:val="22"/>
+          <w:szCs w:val="22"/>
+        </w:rPr>
+        <w:t>App</w:t>
+      </w:r>
+      <w:r>
+        <w:rPr>
+          <w:rFonts w:ascii="Consolas" w:hAnsi="Consolas"/>
+          <w:color w:val="F8F8F8"/>
+          <w:sz w:val="22"/>
+          <w:szCs w:val="22"/>
+        </w:rPr>
+        <w:t>()</w:t>
+      </w:r>
+    </w:p>
+    <w:p>
+      <w:pPr>
+        <w:pStyle w:val="HTMLPreformatted"/>
+        <w:shd w:val="clear" w:color="auto" w:fill="000000"/>
+        <w:spacing w:line="360" w:lineRule="atLeast"/>
+        <w:rPr>
+          <w:rFonts w:ascii="Consolas" w:hAnsi="Consolas"/>
+          <w:color w:val="F8F8F8"/>
+          <w:sz w:val="22"/>
+          <w:szCs w:val="22"/>
+        </w:rPr>
+      </w:pPr>
+      <w:r>
+        <w:rPr>
+          <w:rFonts w:ascii="Consolas" w:hAnsi="Consolas"/>
+          <w:color w:val="F8F8F8"/>
+          <w:sz w:val="22"/>
+          <w:szCs w:val="22"/>
+        </w:rPr>
+        <w:t xml:space="preserve">        {</w:t>
+      </w:r>
+    </w:p>
+    <w:p>
+      <w:pPr>
+        <w:pStyle w:val="HTMLPreformatted"/>
+        <w:shd w:val="clear" w:color="auto" w:fill="000000"/>
+        <w:spacing w:line="360" w:lineRule="atLeast"/>
+        <w:rPr>
+          <w:rFonts w:ascii="Consolas" w:hAnsi="Consolas"/>
+          <w:color w:val="F8F8F8"/>
+          <w:sz w:val="22"/>
+          <w:szCs w:val="22"/>
+        </w:rPr>
+      </w:pPr>
+      <w:r>
+        <w:rPr>
+          <w:rFonts w:ascii="Consolas" w:hAnsi="Consolas"/>
+          <w:color w:val="F8F8F8"/>
+          <w:sz w:val="22"/>
+          <w:szCs w:val="22"/>
+        </w:rPr>
+        <w:t xml:space="preserve">            InitializeComponent();</w:t>
+      </w:r>
+    </w:p>
+    <w:p>
+      <w:pPr>
+        <w:pStyle w:val="HTMLPreformatted"/>
+        <w:shd w:val="clear" w:color="auto" w:fill="000000"/>
+        <w:spacing w:line="360" w:lineRule="atLeast"/>
+        <w:rPr>
+          <w:rFonts w:ascii="Consolas" w:hAnsi="Consolas"/>
+          <w:color w:val="F8F8F8"/>
+          <w:sz w:val="22"/>
+          <w:szCs w:val="22"/>
+        </w:rPr>
+      </w:pPr>
+      <w:r>
+        <w:rPr>
+          <w:rFonts w:ascii="Consolas" w:hAnsi="Consolas"/>
+          <w:color w:val="F8F8F8"/>
+          <w:sz w:val="22"/>
+          <w:szCs w:val="22"/>
+        </w:rPr>
+        <w:t xml:space="preserve">            RegisterDependencies();</w:t>
+      </w:r>
+    </w:p>
+    <w:p>
+      <w:pPr>
+        <w:pStyle w:val="HTMLPreformatted"/>
+        <w:shd w:val="clear" w:color="auto" w:fill="000000"/>
+        <w:spacing w:line="360" w:lineRule="atLeast"/>
+        <w:rPr>
+          <w:rFonts w:ascii="Consolas" w:hAnsi="Consolas"/>
+          <w:color w:val="F8F8F8"/>
+          <w:sz w:val="22"/>
+          <w:szCs w:val="22"/>
+        </w:rPr>
+      </w:pPr>
+      <w:r>
+        <w:rPr>
+          <w:rFonts w:ascii="Consolas" w:hAnsi="Consolas"/>
+          <w:color w:val="F8F8F8"/>
+          <w:sz w:val="22"/>
+          <w:szCs w:val="22"/>
+        </w:rPr>
+        <w:t xml:space="preserve">            MainPage = RegisterPages(new NavigationPage(new myappPage()));</w:t>
+      </w:r>
+    </w:p>
+    <w:p>
+      <w:pPr>
+        <w:pStyle w:val="HTMLPreformatted"/>
+        <w:shd w:val="clear" w:color="auto" w:fill="000000"/>
+        <w:spacing w:line="360" w:lineRule="atLeast"/>
+        <w:rPr>
+          <w:rFonts w:ascii="Consolas" w:hAnsi="Consolas"/>
+          <w:color w:val="F8F8F8"/>
+          <w:sz w:val="22"/>
+          <w:szCs w:val="22"/>
+        </w:rPr>
+      </w:pPr>
+      <w:r>
+        <w:rPr>
+          <w:rFonts w:ascii="Consolas" w:hAnsi="Consolas"/>
+          <w:color w:val="F8F8F8"/>
+          <w:sz w:val="22"/>
+          <w:szCs w:val="22"/>
+        </w:rPr>
+        <w:t xml:space="preserve">        }</w:t>
+      </w:r>
+    </w:p>
+    <w:p>
+      <w:pPr>
+        <w:pStyle w:val="HTMLPreformatted"/>
+        <w:shd w:val="clear" w:color="auto" w:fill="000000"/>
+        <w:spacing w:line="360" w:lineRule="atLeast"/>
+        <w:rPr>
+          <w:rFonts w:ascii="Consolas" w:hAnsi="Consolas"/>
+          <w:color w:val="F8F8F8"/>
+          <w:sz w:val="22"/>
+          <w:szCs w:val="22"/>
+        </w:rPr>
+      </w:pPr>
+      <w:r>
+        <w:rPr>
+          <w:rFonts w:ascii="Consolas" w:hAnsi="Consolas"/>
+          <w:color w:val="F8F8F8"/>
+          <w:sz w:val="22"/>
+          <w:szCs w:val="22"/>
+        </w:rPr>
+        <w:t xml:space="preserve">Page </w:t>
+      </w:r>
+      <w:r>
+        <w:rPr>
+          <w:rFonts w:ascii="Consolas" w:hAnsi="Consolas"/>
+          <w:color w:val="89BDFF"/>
+          <w:sz w:val="22"/>
+          <w:szCs w:val="22"/>
+        </w:rPr>
+        <w:t>RegisterPages</w:t>
+      </w:r>
+      <w:r>
+        <w:rPr>
+          <w:rFonts w:ascii="Consolas" w:hAnsi="Consolas"/>
+          <w:color w:val="F8F8F8"/>
+          <w:sz w:val="22"/>
+          <w:szCs w:val="22"/>
+        </w:rPr>
+        <w:t>(NavigationPage navigationPage)</w:t>
+      </w:r>
+    </w:p>
+    <w:p>
+      <w:pPr>
+        <w:pStyle w:val="HTMLPreformatted"/>
+        <w:shd w:val="clear" w:color="auto" w:fill="000000"/>
+        <w:spacing w:line="360" w:lineRule="atLeast"/>
+        <w:rPr>
+          <w:rFonts w:ascii="Consolas" w:hAnsi="Consolas"/>
+          <w:color w:val="F8F8F8"/>
+          <w:sz w:val="22"/>
+          <w:szCs w:val="22"/>
+        </w:rPr>
+      </w:pPr>
+      <w:r>
+        <w:rPr>
+          <w:rFonts w:ascii="Consolas" w:hAnsi="Consolas"/>
+          <w:color w:val="F8F8F8"/>
+          <w:sz w:val="22"/>
+          <w:szCs w:val="22"/>
+        </w:rPr>
+        <w:t xml:space="preserve">        {</w:t>
+      </w:r>
+    </w:p>
+    <w:p>
+      <w:pPr>
+        <w:pStyle w:val="HTMLPreformatted"/>
+        <w:shd w:val="clear" w:color="auto" w:fill="000000"/>
+        <w:spacing w:line="360" w:lineRule="atLeast"/>
+        <w:rPr>
+          <w:rFonts w:ascii="Consolas" w:hAnsi="Consolas"/>
+          <w:color w:val="F8F8F8"/>
+          <w:sz w:val="22"/>
+          <w:szCs w:val="22"/>
+        </w:rPr>
+      </w:pPr>
+      <w:r>
+        <w:rPr>
+          <w:rFonts w:ascii="Consolas" w:hAnsi="Consolas"/>
+          <w:color w:val="F8F8F8"/>
+          <w:sz w:val="22"/>
+          <w:szCs w:val="22"/>
+        </w:rPr>
+        <w:t xml:space="preserve">     </w:t>
+      </w:r>
+      <w:r>
+        <w:rPr>
+          <w:rFonts w:ascii="Consolas" w:hAnsi="Consolas"/>
+          <w:color w:val="F8F8F8"/>
+          <w:sz w:val="22"/>
+          <w:szCs w:val="22"/>
+        </w:rPr>
+        <w:tab/>
+        <w:t xml:space="preserve">    var navigation = ViewModelLocator</w:t>
+      </w:r>
+    </w:p>
+    <w:p>
+      <w:pPr>
+        <w:pStyle w:val="HTMLPreformatted"/>
+        <w:shd w:val="clear" w:color="auto" w:fill="000000"/>
+        <w:spacing w:line="360" w:lineRule="atLeast"/>
+        <w:rPr>
+          <w:rFonts w:ascii="Consolas" w:hAnsi="Consolas"/>
+          <w:color w:val="F8F8F8"/>
+          <w:sz w:val="22"/>
+          <w:szCs w:val="22"/>
+        </w:rPr>
+      </w:pPr>
+      <w:r>
+        <w:rPr>
+          <w:rFonts w:ascii="Consolas" w:hAnsi="Consolas"/>
+          <w:color w:val="F8F8F8"/>
+          <w:sz w:val="22"/>
+          <w:szCs w:val="22"/>
+        </w:rPr>
+        <w:t xml:space="preserve">                                 </w:t>
+      </w:r>
+      <w:r>
+        <w:rPr>
+          <w:rFonts w:ascii="Consolas" w:hAnsi="Consolas"/>
+          <w:color w:val="3E87E3"/>
+          <w:sz w:val="22"/>
+          <w:szCs w:val="22"/>
+        </w:rPr>
+        <w:t>.GetDependency</w:t>
+      </w:r>
+      <w:r>
+        <w:rPr>
+          <w:rFonts w:ascii="Consolas" w:hAnsi="Consolas"/>
+          <w:color w:val="F8F8F8"/>
+          <w:sz w:val="22"/>
+          <w:szCs w:val="22"/>
+        </w:rPr>
+        <w:t>&lt;INavigationManager&gt;();</w:t>
+      </w:r>
+    </w:p>
+    <w:p>
+      <w:pPr>
+        <w:pStyle w:val="HTMLPreformatted"/>
+        <w:shd w:val="clear" w:color="auto" w:fill="000000"/>
+        <w:spacing w:line="360" w:lineRule="atLeast"/>
+        <w:rPr>
+          <w:rFonts w:ascii="Consolas" w:hAnsi="Consolas"/>
+          <w:color w:val="F8F8F8"/>
+          <w:sz w:val="22"/>
+          <w:szCs w:val="22"/>
+        </w:rPr>
+      </w:pPr>
+      <w:r>
+        <w:rPr>
+          <w:rFonts w:ascii="Consolas" w:hAnsi="Consolas"/>
+          <w:color w:val="F8F8F8"/>
+          <w:sz w:val="22"/>
+          <w:szCs w:val="22"/>
+        </w:rPr>
+        <w:t xml:space="preserve">            navigation.</w:t>
+      </w:r>
+      <w:r>
+        <w:rPr>
+          <w:rFonts w:ascii="Consolas" w:hAnsi="Consolas"/>
+          <w:color w:val="DAD085"/>
+          <w:sz w:val="22"/>
+          <w:szCs w:val="22"/>
+        </w:rPr>
+        <w:t>SetMain</w:t>
+      </w:r>
+      <w:r>
+        <w:rPr>
+          <w:rFonts w:ascii="Consolas" w:hAnsi="Consolas"/>
+          <w:color w:val="F8F8F8"/>
+          <w:sz w:val="22"/>
+          <w:szCs w:val="22"/>
+        </w:rPr>
+        <w:t>(navigationPage);</w:t>
+      </w:r>
+    </w:p>
+    <w:p>
+      <w:pPr>
+        <w:pStyle w:val="HTMLPreformatted"/>
+        <w:shd w:val="clear" w:color="auto" w:fill="000000"/>
+        <w:spacing w:line="360" w:lineRule="atLeast"/>
+        <w:rPr>
+          <w:rFonts w:ascii="Consolas" w:hAnsi="Consolas"/>
+          <w:color w:val="F8F8F8"/>
+          <w:sz w:val="22"/>
+          <w:szCs w:val="22"/>
+        </w:rPr>
+      </w:pPr>
+      <w:r>
+        <w:rPr>
+          <w:rFonts w:ascii="Consolas" w:hAnsi="Consolas"/>
+          <w:color w:val="F8F8F8"/>
+          <w:sz w:val="22"/>
+          <w:szCs w:val="22"/>
+        </w:rPr>
+        <w:t xml:space="preserve">            ViewModelLocator.</w:t>
+      </w:r>
+      <w:r>
+        <w:rPr>
+          <w:rFonts w:ascii="Consolas" w:hAnsi="Consolas"/>
+          <w:color w:val="DAD085"/>
+          <w:sz w:val="22"/>
+          <w:szCs w:val="22"/>
+        </w:rPr>
+        <w:t>RegisterPages</w:t>
+      </w:r>
+      <w:r>
+        <w:rPr>
+          <w:rFonts w:ascii="Consolas" w:hAnsi="Consolas"/>
+          <w:color w:val="F8F8F8"/>
+          <w:sz w:val="22"/>
+          <w:szCs w:val="22"/>
+        </w:rPr>
+        <w:t>(navigation);</w:t>
+      </w:r>
+    </w:p>
+    <w:p>
+      <w:pPr>
+        <w:pStyle w:val="HTMLPreformatted"/>
+        <w:shd w:val="clear" w:color="auto" w:fill="000000"/>
+        <w:spacing w:line="360" w:lineRule="atLeast"/>
+        <w:rPr>
+          <w:rFonts w:ascii="Consolas" w:hAnsi="Consolas"/>
+          <w:color w:val="F8F8F8"/>
+          <w:sz w:val="22"/>
+          <w:szCs w:val="22"/>
+        </w:rPr>
+      </w:pPr>
+      <w:r>
+        <w:rPr>
+          <w:rFonts w:ascii="Consolas" w:hAnsi="Consolas"/>
+          <w:color w:val="F8F8F8"/>
+          <w:sz w:val="22"/>
+          <w:szCs w:val="22"/>
+        </w:rPr>
+        <w:t xml:space="preserve">            return navigationPage;</w:t>
+      </w:r>
+    </w:p>
+    <w:p>
+      <w:pPr>
+        <w:pStyle w:val="HTMLPreformatted"/>
+        <w:shd w:val="clear" w:color="auto" w:fill="000000"/>
+        <w:spacing w:line="360" w:lineRule="atLeast"/>
+        <w:rPr>
+          <w:rFonts w:ascii="Consolas" w:hAnsi="Consolas"/>
+          <w:color w:val="F8F8F8"/>
+          <w:sz w:val="22"/>
+          <w:szCs w:val="22"/>
+        </w:rPr>
+      </w:pPr>
+      <w:r>
+        <w:rPr>
+          <w:rFonts w:ascii="Consolas" w:hAnsi="Consolas"/>
+          <w:color w:val="F8F8F8"/>
+          <w:sz w:val="22"/>
+          <w:szCs w:val="22"/>
+        </w:rPr>
+        <w:t xml:space="preserve">        }</w:t>
+      </w:r>
+    </w:p>
+    <w:p/>
+    <w:p>
+      <w:pPr>
+        <w:pStyle w:val="Heading2"/>
+      </w:pPr>
+      <w:r>
+        <w:t>Components of a Xamarin Page</w:t>
+      </w:r>
+    </w:p>
+    <w:p>
+      <w:r>
+        <w:t>This document only discusses the xaml pages in Xamarin. Xaml pages consist of the following components:</w:t>
+      </w:r>
+    </w:p>
+    <w:p>
+      <w:pPr>
+        <w:pStyle w:val="ListParagraph"/>
+        <w:numPr>
+          <w:ilvl w:val="0"/>
+          <w:numId w:val="6"/>
+        </w:numPr>
+      </w:pPr>
+      <w:r>
+        <w:t>Xaml file, which is an XML file that defines the layout of the page</w:t>
+      </w:r>
+    </w:p>
+    <w:p>
+      <w:pPr>
+        <w:pStyle w:val="ListParagraph"/>
+        <w:numPr>
+          <w:ilvl w:val="0"/>
+          <w:numId w:val="6"/>
+        </w:numPr>
+      </w:pPr>
+      <w:r>
+        <w:t>Xaml.cs file, which is a C# file that connects the layout to a ViewModel.</w:t>
+      </w:r>
+    </w:p>
+    <w:p>
+      <w:pPr>
+        <w:pStyle w:val="ListParagraph"/>
+        <w:numPr>
+          <w:ilvl w:val="0"/>
+          <w:numId w:val="6"/>
+        </w:numPr>
+      </w:pPr>
+      <w:r>
+        <w:t>ViewModel file, which is a C# file that controls the UI logic of the view and the data for the view</w:t>
+      </w:r>
+    </w:p>
+    <w:p>
+      <w:pPr>
+        <w:pStyle w:val="ListParagraph"/>
+        <w:numPr>
+          <w:ilvl w:val="0"/>
+          <w:numId w:val="6"/>
+        </w:numPr>
+      </w:pPr>
+      <w:r>
+        <w:t>Model file, which is a C# data structure that defines the reference data for the page.</w:t>
+      </w:r>
+    </w:p>
+    <w:p>
+      <w:r>
+        <w:t>The page may also use services, providers, other models, etc. as needed by the functionality it implements.</w:t>
+      </w:r>
+    </w:p>
+    <w:p/>
+    <w:p>
+      <w:pPr>
+        <w:pStyle w:val="Heading3"/>
+      </w:pPr>
+      <w:r>
+        <w:t>Xamarin xaml file:</w:t>
+      </w:r>
+    </w:p>
+    <w:p/>
+    <w:p>
+      <w:r>
+        <w:t>This XML file defines the layout of the page. There are multiple types of layout, the simplest being the ContentPage. There is quite a few types of pages, explaining all of them is out of the scope of this document, but more information can be found in the link below:</w:t>
+      </w:r>
+    </w:p>
+    <w:p>
+      <w:hyperlink r:id="rId15" w:history="1">
+        <w:r>
+          <w:rPr>
+            <w:rStyle w:val="Hyperlink"/>
+          </w:rPr>
+          <w:t>https://developer.xamarin.com/samples/xamarin-forms/Navigation/</w:t>
+        </w:r>
+      </w:hyperlink>
+    </w:p>
+    <w:p/>
+    <w:p>
+      <w:r>
+        <w:t>When myapp was first created, Xamarin automatically placed a myappPage.xaml file in the main project. This is a ContentPage and looks like following:</w:t>
+      </w:r>
+    </w:p>
+    <w:p/>
+    <w:p>
+      <w:pPr>
+        <w:pStyle w:val="HTMLPreformatted"/>
+        <w:shd w:val="clear" w:color="auto" w:fill="000000"/>
+        <w:spacing w:line="360" w:lineRule="atLeast"/>
+        <w:rPr>
+          <w:rFonts w:ascii="Consolas" w:hAnsi="Consolas"/>
+          <w:color w:val="F8F8F8"/>
+          <w:sz w:val="22"/>
+          <w:szCs w:val="22"/>
+        </w:rPr>
+      </w:pPr>
+      <w:r>
+        <w:rPr>
+          <w:rFonts w:ascii="Consolas" w:hAnsi="Consolas"/>
+          <w:color w:val="89BDFF"/>
+          <w:sz w:val="22"/>
+          <w:szCs w:val="22"/>
+        </w:rPr>
+        <w:t>&lt;?xml version=</w:t>
+      </w:r>
+      <w:r>
+        <w:rPr>
+          <w:rFonts w:ascii="Consolas" w:hAnsi="Consolas"/>
+          <w:color w:val="65B042"/>
+          <w:sz w:val="22"/>
+          <w:szCs w:val="22"/>
+        </w:rPr>
+        <w:t>"1.0"</w:t>
+      </w:r>
+      <w:r>
+        <w:rPr>
+          <w:rFonts w:ascii="Consolas" w:hAnsi="Consolas"/>
+          <w:color w:val="89BDFF"/>
+          <w:sz w:val="22"/>
+          <w:szCs w:val="22"/>
+        </w:rPr>
+        <w:t xml:space="preserve"> encoding=</w:t>
+      </w:r>
+      <w:r>
+        <w:rPr>
+          <w:rFonts w:ascii="Consolas" w:hAnsi="Consolas"/>
+          <w:color w:val="65B042"/>
+          <w:sz w:val="22"/>
+          <w:szCs w:val="22"/>
+        </w:rPr>
+        <w:t>"utf-8"</w:t>
+      </w:r>
+      <w:r>
+        <w:rPr>
+          <w:rFonts w:ascii="Consolas" w:hAnsi="Consolas"/>
+          <w:color w:val="89BDFF"/>
+          <w:sz w:val="22"/>
+          <w:szCs w:val="22"/>
+        </w:rPr>
+        <w:t>?&gt;</w:t>
+      </w:r>
+    </w:p>
+    <w:p>
+      <w:pPr>
+        <w:pStyle w:val="HTMLPreformatted"/>
+        <w:shd w:val="clear" w:color="auto" w:fill="000000"/>
+        <w:spacing w:line="360" w:lineRule="atLeast"/>
+        <w:rPr>
+          <w:rFonts w:ascii="Consolas" w:hAnsi="Consolas"/>
+          <w:color w:val="89BDFF"/>
+          <w:sz w:val="22"/>
+          <w:szCs w:val="22"/>
+        </w:rPr>
+      </w:pPr>
+      <w:r>
+        <w:rPr>
+          <w:rFonts w:ascii="Consolas" w:hAnsi="Consolas"/>
+          <w:color w:val="89BDFF"/>
+          <w:sz w:val="22"/>
+          <w:szCs w:val="22"/>
+        </w:rPr>
+        <w:t>&lt;ContentPage xmlns=</w:t>
+      </w:r>
+      <w:r>
+        <w:rPr>
+          <w:rFonts w:ascii="Consolas" w:hAnsi="Consolas"/>
+          <w:color w:val="65B042"/>
+          <w:sz w:val="22"/>
+          <w:szCs w:val="22"/>
+        </w:rPr>
+        <w:t>"http://xamarin.com/schemas/2014/forms"</w:t>
+      </w:r>
+      <w:r>
+        <w:rPr>
+          <w:rFonts w:ascii="Consolas" w:hAnsi="Consolas"/>
+          <w:color w:val="89BDFF"/>
+          <w:sz w:val="22"/>
+          <w:szCs w:val="22"/>
+        </w:rPr>
+        <w:t xml:space="preserve"> </w:t>
+      </w:r>
+    </w:p>
+    <w:p>
+      <w:pPr>
+        <w:pStyle w:val="HTMLPreformatted"/>
+        <w:shd w:val="clear" w:color="auto" w:fill="000000"/>
+        <w:spacing w:line="360" w:lineRule="atLeast"/>
+        <w:rPr>
+          <w:rFonts w:ascii="Consolas" w:hAnsi="Consolas"/>
+          <w:color w:val="89BDFF"/>
+          <w:sz w:val="22"/>
+          <w:szCs w:val="22"/>
+        </w:rPr>
+      </w:pPr>
+      <w:r>
+        <w:rPr>
+          <w:rFonts w:ascii="Consolas" w:hAnsi="Consolas"/>
+          <w:color w:val="89BDFF"/>
+          <w:sz w:val="22"/>
+          <w:szCs w:val="22"/>
+        </w:rPr>
+        <w:tab/>
+      </w:r>
+      <w:r>
+        <w:rPr>
+          <w:rFonts w:ascii="Consolas" w:hAnsi="Consolas"/>
+          <w:color w:val="89BDFF"/>
+          <w:sz w:val="22"/>
+          <w:szCs w:val="22"/>
+        </w:rPr>
+        <w:t>xmlns:x=</w:t>
+      </w:r>
+      <w:r>
+        <w:rPr>
+          <w:rFonts w:ascii="Consolas" w:hAnsi="Consolas"/>
+          <w:color w:val="65B042"/>
+          <w:sz w:val="22"/>
+          <w:szCs w:val="22"/>
+        </w:rPr>
+        <w:t>"http://schemas.microsoft.com/winfx/2009/xaml"</w:t>
+      </w:r>
+      <w:r>
+        <w:rPr>
+          <w:rFonts w:ascii="Consolas" w:hAnsi="Consolas"/>
+          <w:color w:val="89BDFF"/>
+          <w:sz w:val="22"/>
+          <w:szCs w:val="22"/>
+        </w:rPr>
+        <w:t xml:space="preserve"> </w:t>
+      </w:r>
+    </w:p>
+    <w:p>
+      <w:pPr>
+        <w:pStyle w:val="HTMLPreformatted"/>
+        <w:shd w:val="clear" w:color="auto" w:fill="000000"/>
+        <w:spacing w:line="360" w:lineRule="atLeast"/>
+        <w:rPr>
+          <w:rFonts w:ascii="Consolas" w:hAnsi="Consolas"/>
+          <w:color w:val="F8F8F8"/>
+          <w:sz w:val="22"/>
+          <w:szCs w:val="22"/>
+        </w:rPr>
+      </w:pPr>
+      <w:r>
+        <w:rPr>
+          <w:rFonts w:ascii="Consolas" w:hAnsi="Consolas"/>
+          <w:color w:val="89BDFF"/>
+          <w:sz w:val="22"/>
+          <w:szCs w:val="22"/>
+        </w:rPr>
+        <w:tab/>
+      </w:r>
+      <w:r>
+        <w:rPr>
+          <w:rFonts w:ascii="Consolas" w:hAnsi="Consolas"/>
+          <w:color w:val="89BDFF"/>
+          <w:sz w:val="22"/>
+          <w:szCs w:val="22"/>
+        </w:rPr>
+        <w:t>xmlns:local=</w:t>
+      </w:r>
+      <w:r>
+        <w:rPr>
+          <w:rFonts w:ascii="Consolas" w:hAnsi="Consolas"/>
+          <w:color w:val="65B042"/>
+          <w:sz w:val="22"/>
+          <w:szCs w:val="22"/>
+        </w:rPr>
+        <w:t>"clr-namespace:myapp"</w:t>
+      </w:r>
+      <w:r>
+        <w:rPr>
+          <w:rFonts w:ascii="Consolas" w:hAnsi="Consolas"/>
+          <w:color w:val="89BDFF"/>
+          <w:sz w:val="22"/>
+          <w:szCs w:val="22"/>
+        </w:rPr>
+        <w:t xml:space="preserve"> x:Class=</w:t>
+      </w:r>
+      <w:r>
+        <w:rPr>
+          <w:rFonts w:ascii="Consolas" w:hAnsi="Consolas"/>
+          <w:color w:val="65B042"/>
+          <w:sz w:val="22"/>
+          <w:szCs w:val="22"/>
+        </w:rPr>
+        <w:t>"myapp.myappPage"</w:t>
+      </w:r>
+      <w:r>
+        <w:rPr>
+          <w:rFonts w:ascii="Consolas" w:hAnsi="Consolas"/>
+          <w:color w:val="89BDFF"/>
+          <w:sz w:val="22"/>
+          <w:szCs w:val="22"/>
+        </w:rPr>
+        <w:t>&gt;</w:t>
+      </w:r>
+    </w:p>
+    <w:p>
+      <w:pPr>
+        <w:pStyle w:val="HTMLPreformatted"/>
+        <w:shd w:val="clear" w:color="auto" w:fill="000000"/>
+        <w:spacing w:line="360" w:lineRule="atLeast"/>
+        <w:rPr>
+          <w:rFonts w:ascii="Consolas" w:hAnsi="Consolas"/>
+          <w:color w:val="65B042"/>
+          <w:sz w:val="22"/>
+          <w:szCs w:val="22"/>
+        </w:rPr>
+      </w:pPr>
+      <w:r>
+        <w:rPr>
+          <w:rFonts w:ascii="Consolas" w:hAnsi="Consolas"/>
+          <w:color w:val="F8F8F8"/>
+          <w:sz w:val="22"/>
+          <w:szCs w:val="22"/>
+        </w:rPr>
+        <w:t xml:space="preserve">    </w:t>
+      </w:r>
+      <w:r>
+        <w:rPr>
+          <w:rFonts w:ascii="Consolas" w:hAnsi="Consolas"/>
+          <w:color w:val="E0C589"/>
+          <w:sz w:val="22"/>
+          <w:szCs w:val="22"/>
+        </w:rPr>
+        <w:t>&lt;Label Text=</w:t>
+      </w:r>
+      <w:r>
+        <w:rPr>
+          <w:rFonts w:ascii="Consolas" w:hAnsi="Consolas"/>
+          <w:color w:val="65B042"/>
+          <w:sz w:val="22"/>
+          <w:szCs w:val="22"/>
+        </w:rPr>
+        <w:t>"Welcome to Xamarin Forms!"</w:t>
+      </w:r>
+    </w:p>
+    <w:p>
+      <w:pPr>
+        <w:pStyle w:val="HTMLPreformatted"/>
+        <w:shd w:val="clear" w:color="auto" w:fill="000000"/>
+        <w:spacing w:line="360" w:lineRule="atLeast"/>
+        <w:rPr>
+          <w:rFonts w:ascii="Consolas" w:hAnsi="Consolas"/>
+          <w:color w:val="F8F8F8"/>
+          <w:sz w:val="22"/>
+          <w:szCs w:val="22"/>
+        </w:rPr>
+      </w:pPr>
+      <w:r>
+        <w:rPr>
+          <w:rFonts w:ascii="Consolas" w:hAnsi="Consolas"/>
+          <w:color w:val="65B042"/>
+          <w:sz w:val="22"/>
+          <w:szCs w:val="22"/>
+        </w:rPr>
+        <w:tab/>
+      </w:r>
+      <w:r>
+        <w:rPr>
+          <w:rFonts w:ascii="Consolas" w:hAnsi="Consolas"/>
+          <w:color w:val="65B042"/>
+          <w:sz w:val="22"/>
+          <w:szCs w:val="22"/>
+        </w:rPr>
+        <w:tab/>
+      </w:r>
+      <w:r>
+        <w:rPr>
+          <w:rFonts w:ascii="Consolas" w:hAnsi="Consolas"/>
+          <w:color w:val="E0C589"/>
+          <w:sz w:val="22"/>
+          <w:szCs w:val="22"/>
+        </w:rPr>
+        <w:t xml:space="preserve"> VerticalOptions=</w:t>
+      </w:r>
+      <w:r>
+        <w:rPr>
+          <w:rFonts w:ascii="Consolas" w:hAnsi="Consolas"/>
+          <w:color w:val="65B042"/>
+          <w:sz w:val="22"/>
+          <w:szCs w:val="22"/>
+        </w:rPr>
+        <w:t>"Center"</w:t>
+      </w:r>
+      <w:r>
+        <w:rPr>
+          <w:rFonts w:ascii="Consolas" w:hAnsi="Consolas"/>
+          <w:color w:val="E0C589"/>
+          <w:sz w:val="22"/>
+          <w:szCs w:val="22"/>
+        </w:rPr>
+        <w:t xml:space="preserve"> HorizontalOptions=</w:t>
+      </w:r>
+      <w:r>
+        <w:rPr>
+          <w:rFonts w:ascii="Consolas" w:hAnsi="Consolas"/>
+          <w:color w:val="65B042"/>
+          <w:sz w:val="22"/>
+          <w:szCs w:val="22"/>
+        </w:rPr>
+        <w:t>"Center"</w:t>
+      </w:r>
+      <w:r>
+        <w:rPr>
+          <w:rFonts w:ascii="Consolas" w:hAnsi="Consolas"/>
+          <w:color w:val="E0C589"/>
+          <w:sz w:val="22"/>
+          <w:szCs w:val="22"/>
+        </w:rPr>
+        <w:t xml:space="preserve"> /&gt;</w:t>
+      </w:r>
+    </w:p>
+    <w:p>
+      <w:pPr>
+        <w:pStyle w:val="HTMLPreformatted"/>
+        <w:shd w:val="clear" w:color="auto" w:fill="000000"/>
+        <w:spacing w:line="360" w:lineRule="atLeast"/>
+        <w:rPr>
+          <w:rFonts w:ascii="Consolas" w:hAnsi="Consolas"/>
+          <w:color w:val="F8F8F8"/>
+          <w:sz w:val="22"/>
+          <w:szCs w:val="22"/>
+        </w:rPr>
+      </w:pPr>
+      <w:r>
+        <w:rPr>
+          <w:rFonts w:ascii="Consolas" w:hAnsi="Consolas"/>
+          <w:color w:val="89BDFF"/>
+          <w:sz w:val="22"/>
+          <w:szCs w:val="22"/>
+        </w:rPr>
+        <w:t>&lt;/ContentPage&gt;</w:t>
+      </w:r>
+    </w:p>
+    <w:p>
+      <w:pPr>
+        <w:rPr>
+          <w:rFonts w:eastAsia="Times New Roman"/>
+        </w:rPr>
+      </w:pPr>
+    </w:p>
+    <w:p>
+      <w:r>
+        <w:t>We will add a new file to the main project:</w:t>
+      </w:r>
+    </w:p>
+    <w:p>
+      <w:r>
+        <w:drawing>
+          <wp:inline distT="0" distB="0" distL="0" distR="0" wp14:anchorId="73BA1590" wp14:editId="4B00BD6F">
+            <wp:extent cx="3366135" cy="2018239"/>
+            <wp:effectExtent l="0" t="0" r="12065" b="0"/>
+            <wp:docPr id="2" name="Picture 2"/>
+            <wp:cNvGraphicFramePr>
+              <a:graphicFrameLocks xmlns:a="http://schemas.openxmlformats.org/drawingml/2006/main" noChangeAspect="1"/>
+            </wp:cNvGraphicFramePr>
+            <a:graphic xmlns:a="http://schemas.openxmlformats.org/drawingml/2006/main">
+              <a:graphicData uri="http://schemas.openxmlformats.org/drawingml/2006/picture">
+                <pic:pic xmlns:pic="http://schemas.openxmlformats.org/drawingml/2006/picture">
+                  <pic:nvPicPr>
+                    <pic:cNvPr id="1" name=""/>
+                    <pic:cNvPicPr/>
+                  </pic:nvPicPr>
+                  <pic:blipFill>
+                    <a:blip r:embed="rId16"/>
+                    <a:stretch>
+                      <a:fillRect/>
+                    </a:stretch>
+                  </pic:blipFill>
+                  <pic:spPr>
+                    <a:xfrm>
+                      <a:off x="0" y="0"/>
+                      <a:ext cx="3371524" cy="2021470"/>
+                    </a:xfrm>
+                    <a:prstGeom prst="rect">
+                      <a:avLst/>
+                    </a:prstGeom>
+                  </pic:spPr>
+                </pic:pic>
+              </a:graphicData>
+            </a:graphic>
+          </wp:inline>
+        </w:drawing>
+      </w:r>
+    </w:p>
+    <w:p/>
+    <w:p>
+      <w:r>
+        <w:t>And specify that to be a ContentPage Xaml under the name MainPage:</w:t>
+      </w:r>
+    </w:p>
+    <w:p>
+      <w:r>
+        <w:drawing>
+          <wp:inline distT="0" distB="0" distL="0" distR="0" wp14:anchorId="06E052D9" wp14:editId="1540191A">
+            <wp:extent cx="3366135" cy="2562002"/>
+            <wp:effectExtent l="0" t="0" r="12065" b="3810"/>
+            <wp:docPr id="10" name="Picture 10"/>
+            <wp:cNvGraphicFramePr>
+              <a:graphicFrameLocks xmlns:a="http://schemas.openxmlformats.org/drawingml/2006/main" noChangeAspect="1"/>
+            </wp:cNvGraphicFramePr>
+            <a:graphic xmlns:a="http://schemas.openxmlformats.org/drawingml/2006/main">
+              <a:graphicData uri="http://schemas.openxmlformats.org/drawingml/2006/picture">
+                <pic:pic xmlns:pic="http://schemas.openxmlformats.org/drawingml/2006/picture">
+                  <pic:nvPicPr>
+                    <pic:cNvPr id="1" name=""/>
+                    <pic:cNvPicPr/>
+                  </pic:nvPicPr>
+                  <pic:blipFill>
+                    <a:blip r:embed="rId17"/>
+                    <a:stretch>
+                      <a:fillRect/>
+                    </a:stretch>
+                  </pic:blipFill>
+                  <pic:spPr>
+                    <a:xfrm>
+                      <a:off x="0" y="0"/>
+                      <a:ext cx="3388564" cy="2579073"/>
+                    </a:xfrm>
+                    <a:prstGeom prst="rect">
+                      <a:avLst/>
+                    </a:prstGeom>
+                  </pic:spPr>
+                </pic:pic>
+              </a:graphicData>
+            </a:graphic>
+          </wp:inline>
+        </w:drawing>
+      </w:r>
+    </w:p>
+    <w:p/>
+    <w:p>
+      <w:r>
+        <w:t>This will add two files to the main project: MainPage.xaml and MainPage.xaml.cs. Now, we will refactor App.xaml.cs to use this page as the main page:</w:t>
+      </w:r>
+    </w:p>
+    <w:p/>
+    <w:p>
+      <w:pPr>
+        <w:pStyle w:val="HTMLPreformatted"/>
+        <w:shd w:val="clear" w:color="auto" w:fill="000000"/>
+        <w:spacing w:line="360" w:lineRule="atLeast"/>
+        <w:rPr>
+          <w:rFonts w:ascii="Consolas" w:hAnsi="Consolas"/>
+          <w:color w:val="F8F8F8"/>
+          <w:sz w:val="22"/>
+          <w:szCs w:val="22"/>
+        </w:rPr>
+      </w:pPr>
+      <w:r>
+        <w:rPr>
+          <w:rFonts w:ascii="Consolas" w:hAnsi="Consolas"/>
+          <w:color w:val="F8F8F8"/>
+          <w:sz w:val="22"/>
+          <w:szCs w:val="22"/>
+        </w:rPr>
+        <w:t xml:space="preserve">     </w:t>
+      </w:r>
+      <w:r>
+        <w:rPr>
+          <w:rFonts w:ascii="Consolas" w:hAnsi="Consolas"/>
+          <w:color w:val="E28964"/>
+          <w:sz w:val="22"/>
+          <w:szCs w:val="22"/>
+        </w:rPr>
+        <w:t>public</w:t>
+      </w:r>
+      <w:r>
+        <w:rPr>
+          <w:rFonts w:ascii="Consolas" w:hAnsi="Consolas"/>
+          <w:color w:val="F8F8F8"/>
+          <w:sz w:val="22"/>
+          <w:szCs w:val="22"/>
+        </w:rPr>
+        <w:t xml:space="preserve"> App()</w:t>
+      </w:r>
+    </w:p>
+    <w:p>
+      <w:pPr>
+        <w:pStyle w:val="HTMLPreformatted"/>
+        <w:shd w:val="clear" w:color="auto" w:fill="000000"/>
+        <w:spacing w:line="360" w:lineRule="atLeast"/>
+        <w:rPr>
+          <w:rFonts w:ascii="Consolas" w:hAnsi="Consolas"/>
+          <w:color w:val="F8F8F8"/>
+          <w:sz w:val="22"/>
+          <w:szCs w:val="22"/>
+        </w:rPr>
+      </w:pPr>
+      <w:r>
+        <w:rPr>
+          <w:rFonts w:ascii="Consolas" w:hAnsi="Consolas"/>
+          <w:color w:val="F8F8F8"/>
+          <w:sz w:val="22"/>
+          <w:szCs w:val="22"/>
+        </w:rPr>
+        <w:t xml:space="preserve">        {</w:t>
+      </w:r>
+    </w:p>
+    <w:p>
+      <w:pPr>
+        <w:pStyle w:val="HTMLPreformatted"/>
+        <w:shd w:val="clear" w:color="auto" w:fill="000000"/>
+        <w:spacing w:line="360" w:lineRule="atLeast"/>
+        <w:rPr>
+          <w:rFonts w:ascii="Consolas" w:hAnsi="Consolas"/>
+          <w:color w:val="F8F8F8"/>
+          <w:sz w:val="22"/>
+          <w:szCs w:val="22"/>
+        </w:rPr>
+      </w:pPr>
+      <w:r>
+        <w:rPr>
+          <w:rFonts w:ascii="Consolas" w:hAnsi="Consolas"/>
+          <w:color w:val="F8F8F8"/>
+          <w:sz w:val="22"/>
+          <w:szCs w:val="22"/>
+        </w:rPr>
+        <w:t xml:space="preserve">            InitializeComponent();</w:t>
+      </w:r>
+    </w:p>
+    <w:p>
+      <w:pPr>
+        <w:pStyle w:val="HTMLPreformatted"/>
+        <w:shd w:val="clear" w:color="auto" w:fill="000000"/>
+        <w:spacing w:line="360" w:lineRule="atLeast"/>
+        <w:rPr>
+          <w:rFonts w:ascii="Consolas" w:hAnsi="Consolas"/>
+          <w:color w:val="F8F8F8"/>
+          <w:sz w:val="22"/>
+          <w:szCs w:val="22"/>
+        </w:rPr>
+      </w:pPr>
+      <w:r>
+        <w:rPr>
+          <w:rFonts w:ascii="Consolas" w:hAnsi="Consolas"/>
+          <w:color w:val="F8F8F8"/>
+          <w:sz w:val="22"/>
+          <w:szCs w:val="22"/>
+        </w:rPr>
+        <w:t xml:space="preserve">            RegisterDependencies();</w:t>
+      </w:r>
+    </w:p>
+    <w:p>
+      <w:pPr>
+        <w:pStyle w:val="HTMLPreformatted"/>
+        <w:shd w:val="clear" w:color="auto" w:fill="000000"/>
+        <w:spacing w:line="360" w:lineRule="atLeast"/>
+        <w:rPr>
+          <w:rFonts w:ascii="Consolas" w:hAnsi="Consolas"/>
+          <w:color w:val="F8F8F8"/>
+          <w:sz w:val="22"/>
+          <w:szCs w:val="22"/>
+        </w:rPr>
+      </w:pPr>
+      <w:r>
+        <w:rPr>
+          <w:rFonts w:ascii="Consolas" w:hAnsi="Consolas"/>
+          <w:color w:val="F8F8F8"/>
+          <w:sz w:val="22"/>
+          <w:szCs w:val="22"/>
+        </w:rPr>
+        <w:t xml:space="preserve">            MainPage </w:t>
+      </w:r>
+      <w:r>
+        <w:rPr>
+          <w:rFonts w:ascii="Consolas" w:hAnsi="Consolas"/>
+          <w:color w:val="E28964"/>
+          <w:sz w:val="22"/>
+          <w:szCs w:val="22"/>
+        </w:rPr>
+        <w:t>=</w:t>
+      </w:r>
+      <w:r>
+        <w:rPr>
+          <w:rFonts w:ascii="Consolas" w:hAnsi="Consolas"/>
+          <w:color w:val="F8F8F8"/>
+          <w:sz w:val="22"/>
+          <w:szCs w:val="22"/>
+        </w:rPr>
+        <w:t xml:space="preserve"> RegisterPages(</w:t>
+      </w:r>
+      <w:r>
+        <w:rPr>
+          <w:rFonts w:ascii="Consolas" w:hAnsi="Consolas"/>
+          <w:color w:val="E28964"/>
+          <w:sz w:val="22"/>
+          <w:szCs w:val="22"/>
+        </w:rPr>
+        <w:t>new</w:t>
+      </w:r>
+      <w:r>
+        <w:rPr>
+          <w:rFonts w:ascii="Consolas" w:hAnsi="Consolas"/>
+          <w:color w:val="F8F8F8"/>
+          <w:sz w:val="22"/>
+          <w:szCs w:val="22"/>
+        </w:rPr>
+        <w:t xml:space="preserve"> NavigationPage(</w:t>
+      </w:r>
+      <w:r>
+        <w:rPr>
+          <w:rFonts w:ascii="Consolas" w:hAnsi="Consolas"/>
+          <w:color w:val="E28964"/>
+          <w:sz w:val="22"/>
+          <w:szCs w:val="22"/>
+        </w:rPr>
+        <w:t>new</w:t>
+      </w:r>
+      <w:r>
+        <w:rPr>
+          <w:rFonts w:ascii="Consolas" w:hAnsi="Consolas"/>
+          <w:color w:val="F8F8F8"/>
+          <w:sz w:val="22"/>
+          <w:szCs w:val="22"/>
+        </w:rPr>
+        <w:t xml:space="preserve"> MainPage()));</w:t>
+      </w:r>
+    </w:p>
+    <w:p>
+      <w:pPr>
+        <w:pStyle w:val="HTMLPreformatted"/>
+        <w:shd w:val="clear" w:color="auto" w:fill="000000"/>
+        <w:spacing w:line="360" w:lineRule="atLeast"/>
+        <w:rPr>
+          <w:rFonts w:ascii="Consolas" w:hAnsi="Consolas"/>
+          <w:color w:val="F8F8F8"/>
+          <w:sz w:val="22"/>
+          <w:szCs w:val="22"/>
+        </w:rPr>
+      </w:pPr>
+      <w:r>
+        <w:rPr>
+          <w:rFonts w:ascii="Consolas" w:hAnsi="Consolas"/>
+          <w:color w:val="F8F8F8"/>
+          <w:sz w:val="22"/>
+          <w:szCs w:val="22"/>
+        </w:rPr>
+        <w:tab/>
+        <w:t>}</w:t>
+      </w:r>
+    </w:p>
+    <w:p>
+      <w:pPr>
+        <w:pStyle w:val="HTMLPreformatted"/>
+        <w:shd w:val="clear" w:color="auto" w:fill="000000"/>
+        <w:spacing w:line="360" w:lineRule="atLeast"/>
+        <w:rPr>
+          <w:rFonts w:ascii="Consolas" w:hAnsi="Consolas"/>
+          <w:color w:val="F8F8F8"/>
+          <w:sz w:val="22"/>
+          <w:szCs w:val="22"/>
+        </w:rPr>
+      </w:pPr>
+      <w:r>
+        <w:rPr>
+          <w:rFonts w:ascii="Consolas" w:hAnsi="Consolas"/>
+          <w:color w:val="F8F8F8"/>
+          <w:sz w:val="22"/>
+          <w:szCs w:val="22"/>
+        </w:rPr>
+        <w:t xml:space="preserve">    </w:t>
+      </w:r>
+    </w:p>
+    <w:p/>
+    <w:p>
+      <w:r>
+        <w:t>the myappPage.xaml and myappPage.xaml.cs files are no longer needed, so let’s go ahead and delete them.</w:t>
+      </w:r>
+    </w:p>
+    <w:p/>
+    <w:p/>
+    <w:p>
+      <w:r>
+        <w:t>Editing The MainPage.xaml, it is just another empty ContentPage element:</w:t>
+      </w:r>
+    </w:p>
+    <w:p>
+      <w:pPr>
+        <w:pStyle w:val="HTMLPreformatted"/>
+        <w:shd w:val="clear" w:color="auto" w:fill="000000"/>
+        <w:spacing w:line="360" w:lineRule="atLeast"/>
+        <w:rPr>
+          <w:rFonts w:ascii="Consolas" w:hAnsi="Consolas"/>
+          <w:color w:val="89BDFF"/>
+          <w:sz w:val="19"/>
+          <w:szCs w:val="19"/>
+        </w:rPr>
+      </w:pPr>
+      <w:r>
+        <w:rPr>
+          <w:rFonts w:ascii="Consolas" w:hAnsi="Consolas"/>
+          <w:color w:val="89BDFF"/>
+          <w:sz w:val="19"/>
+          <w:szCs w:val="19"/>
+        </w:rPr>
+        <w:t>&lt;ContentPage xmlns=</w:t>
+      </w:r>
+      <w:r>
+        <w:rPr>
+          <w:rFonts w:ascii="Consolas" w:hAnsi="Consolas"/>
+          <w:color w:val="65B042"/>
+          <w:sz w:val="19"/>
+          <w:szCs w:val="19"/>
+        </w:rPr>
+        <w:t>"http://xamarin.com/schemas/2014/forms"</w:t>
+      </w:r>
+      <w:r>
+        <w:rPr>
+          <w:rFonts w:ascii="Consolas" w:hAnsi="Consolas"/>
+          <w:color w:val="89BDFF"/>
+          <w:sz w:val="19"/>
+          <w:szCs w:val="19"/>
+        </w:rPr>
+        <w:t xml:space="preserve"> </w:t>
+      </w:r>
+    </w:p>
+    <w:p>
+      <w:pPr>
+        <w:pStyle w:val="HTMLPreformatted"/>
+        <w:shd w:val="clear" w:color="auto" w:fill="000000"/>
+        <w:spacing w:line="360" w:lineRule="atLeast"/>
+        <w:rPr>
+          <w:rFonts w:ascii="Consolas" w:hAnsi="Consolas"/>
+          <w:color w:val="89BDFF"/>
+          <w:sz w:val="19"/>
+          <w:szCs w:val="19"/>
+        </w:rPr>
+      </w:pPr>
+      <w:r>
+        <w:rPr>
+          <w:rFonts w:ascii="Consolas" w:hAnsi="Consolas"/>
+          <w:color w:val="89BDFF"/>
+          <w:sz w:val="19"/>
+          <w:szCs w:val="19"/>
+        </w:rPr>
+        <w:t xml:space="preserve">           xmlns:x=</w:t>
+      </w:r>
+      <w:r>
+        <w:rPr>
+          <w:rFonts w:ascii="Consolas" w:hAnsi="Consolas"/>
+          <w:color w:val="65B042"/>
+          <w:sz w:val="19"/>
+          <w:szCs w:val="19"/>
+        </w:rPr>
+        <w:t>"http://schemas.microsoft.com/winfx/2009/xaml"</w:t>
+      </w:r>
+      <w:r>
+        <w:rPr>
+          <w:rFonts w:ascii="Consolas" w:hAnsi="Consolas"/>
+          <w:color w:val="89BDFF"/>
+          <w:sz w:val="19"/>
+          <w:szCs w:val="19"/>
+        </w:rPr>
+        <w:t xml:space="preserve"> </w:t>
+      </w:r>
+    </w:p>
+    <w:p>
+      <w:pPr>
+        <w:pStyle w:val="HTMLPreformatted"/>
+        <w:shd w:val="clear" w:color="auto" w:fill="000000"/>
+        <w:spacing w:line="360" w:lineRule="atLeast"/>
+        <w:rPr>
+          <w:rFonts w:ascii="Consolas" w:hAnsi="Consolas"/>
+          <w:color w:val="F8F8F8"/>
+          <w:sz w:val="19"/>
+          <w:szCs w:val="19"/>
+        </w:rPr>
+      </w:pPr>
+      <w:r>
+        <w:rPr>
+          <w:rFonts w:ascii="Consolas" w:hAnsi="Consolas"/>
+          <w:color w:val="89BDFF"/>
+          <w:sz w:val="19"/>
+          <w:szCs w:val="19"/>
+        </w:rPr>
+        <w:t xml:space="preserve">           x:Class=</w:t>
+      </w:r>
+      <w:r>
+        <w:rPr>
+          <w:rFonts w:ascii="Consolas" w:hAnsi="Consolas"/>
+          <w:color w:val="65B042"/>
+          <w:sz w:val="19"/>
+          <w:szCs w:val="19"/>
+        </w:rPr>
+        <w:t>"myapp.MainPage"</w:t>
+      </w:r>
+      <w:r>
+        <w:rPr>
+          <w:rFonts w:ascii="Consolas" w:hAnsi="Consolas"/>
+          <w:color w:val="89BDFF"/>
+          <w:sz w:val="19"/>
+          <w:szCs w:val="19"/>
+        </w:rPr>
+        <w:t>&gt;</w:t>
+      </w:r>
+    </w:p>
+    <w:p>
+      <w:pPr>
+        <w:pStyle w:val="HTMLPreformatted"/>
+        <w:shd w:val="clear" w:color="auto" w:fill="000000"/>
+        <w:spacing w:line="360" w:lineRule="atLeast"/>
+        <w:rPr>
+          <w:rFonts w:ascii="Consolas" w:hAnsi="Consolas"/>
+          <w:color w:val="F8F8F8"/>
+          <w:sz w:val="19"/>
+          <w:szCs w:val="19"/>
+        </w:rPr>
+      </w:pPr>
+      <w:r>
+        <w:rPr>
+          <w:rFonts w:ascii="Consolas" w:hAnsi="Consolas"/>
+          <w:color w:val="F8F8F8"/>
+          <w:sz w:val="19"/>
+          <w:szCs w:val="19"/>
+        </w:rPr>
+        <w:t xml:space="preserve">    </w:t>
+      </w:r>
+      <w:r>
+        <w:rPr>
+          <w:rFonts w:ascii="Consolas" w:hAnsi="Consolas"/>
+          <w:color w:val="89BDFF"/>
+          <w:sz w:val="19"/>
+          <w:szCs w:val="19"/>
+        </w:rPr>
+        <w:t>&lt;ContentPage.Content&gt;</w:t>
+      </w:r>
+    </w:p>
+    <w:p>
+      <w:pPr>
+        <w:pStyle w:val="HTMLPreformatted"/>
+        <w:shd w:val="clear" w:color="auto" w:fill="000000"/>
+        <w:spacing w:line="360" w:lineRule="atLeast"/>
+        <w:rPr>
+          <w:rFonts w:ascii="Consolas" w:hAnsi="Consolas"/>
+          <w:color w:val="F8F8F8"/>
+          <w:sz w:val="19"/>
+          <w:szCs w:val="19"/>
+        </w:rPr>
+      </w:pPr>
+      <w:r>
+        <w:rPr>
+          <w:rFonts w:ascii="Consolas" w:hAnsi="Consolas"/>
+          <w:color w:val="F8F8F8"/>
+          <w:sz w:val="19"/>
+          <w:szCs w:val="19"/>
+        </w:rPr>
+        <w:t xml:space="preserve">    </w:t>
+      </w:r>
+      <w:r>
+        <w:rPr>
+          <w:rFonts w:ascii="Consolas" w:hAnsi="Consolas"/>
+          <w:color w:val="89BDFF"/>
+          <w:sz w:val="19"/>
+          <w:szCs w:val="19"/>
+        </w:rPr>
+        <w:t>&lt;/ContentPage.Content&gt;</w:t>
+      </w:r>
+    </w:p>
+    <w:p>
+      <w:pPr>
+        <w:pStyle w:val="HTMLPreformatted"/>
+        <w:shd w:val="clear" w:color="auto" w:fill="000000"/>
+        <w:spacing w:line="360" w:lineRule="atLeast"/>
+        <w:rPr>
+          <w:rFonts w:ascii="Consolas" w:hAnsi="Consolas"/>
+          <w:color w:val="F8F8F8"/>
+          <w:sz w:val="19"/>
+          <w:szCs w:val="19"/>
+        </w:rPr>
+      </w:pPr>
+      <w:r>
+        <w:rPr>
+          <w:rFonts w:ascii="Consolas" w:hAnsi="Consolas"/>
+          <w:color w:val="89BDFF"/>
+          <w:sz w:val="19"/>
+          <w:szCs w:val="19"/>
+        </w:rPr>
+        <w:t>&lt;/ContentPage&gt;</w:t>
+      </w:r>
+    </w:p>
+    <w:p>
+      <w:pPr>
+        <w:pStyle w:val="HTMLPreformatted"/>
+        <w:shd w:val="clear" w:color="auto" w:fill="000000"/>
+        <w:spacing w:line="360" w:lineRule="atLeast"/>
+        <w:rPr>
+          <w:rFonts w:ascii="Consolas" w:hAnsi="Consolas"/>
+          <w:color w:val="F8F8F8"/>
+          <w:sz w:val="19"/>
+          <w:szCs w:val="19"/>
+        </w:rPr>
+      </w:pPr>
+    </w:p>
+    <w:p>
+      <w:pPr>
+        <w:rPr>
+          <w:rFonts w:eastAsia="Times New Roman"/>
+        </w:rPr>
+      </w:pPr>
+    </w:p>
+    <w:p>
+      <w:r>
+        <w:t>Notice the x:Class=”myapp.MainPage” attribute. This is how the XML file knows which class is associated with it. Let’s now add a button to navigate to the Connect Page for selection of the handheld.</w:t>
+      </w:r>
+    </w:p>
+    <w:p>
+      <w:pPr>
+        <w:pStyle w:val="HTMLPreformatted"/>
+        <w:shd w:val="clear" w:color="auto" w:fill="000000"/>
+        <w:spacing w:line="360" w:lineRule="atLeast"/>
+        <w:rPr>
+          <w:rFonts w:ascii="Consolas" w:hAnsi="Consolas"/>
+          <w:color w:val="F8F8F8"/>
+          <w:sz w:val="22"/>
+          <w:szCs w:val="22"/>
+        </w:rPr>
+      </w:pPr>
+      <w:r>
+        <w:rPr>
+          <w:rFonts w:ascii="Consolas" w:hAnsi="Consolas"/>
+          <w:color w:val="89BDFF"/>
+          <w:sz w:val="22"/>
+          <w:szCs w:val="22"/>
+        </w:rPr>
+        <w:t>&lt;?xml version=</w:t>
+      </w:r>
+      <w:r>
+        <w:rPr>
+          <w:rFonts w:ascii="Consolas" w:hAnsi="Consolas"/>
+          <w:color w:val="65B042"/>
+          <w:sz w:val="22"/>
+          <w:szCs w:val="22"/>
+        </w:rPr>
+        <w:t>"1.0"</w:t>
+      </w:r>
+      <w:r>
+        <w:rPr>
+          <w:rFonts w:ascii="Consolas" w:hAnsi="Consolas"/>
+          <w:color w:val="89BDFF"/>
+          <w:sz w:val="22"/>
+          <w:szCs w:val="22"/>
+        </w:rPr>
+        <w:t xml:space="preserve"> encoding=</w:t>
+      </w:r>
+      <w:r>
+        <w:rPr>
+          <w:rFonts w:ascii="Consolas" w:hAnsi="Consolas"/>
+          <w:color w:val="65B042"/>
+          <w:sz w:val="22"/>
+          <w:szCs w:val="22"/>
+        </w:rPr>
+        <w:t>"UTF-8"</w:t>
+      </w:r>
+      <w:r>
+        <w:rPr>
+          <w:rFonts w:ascii="Consolas" w:hAnsi="Consolas"/>
+          <w:color w:val="89BDFF"/>
+          <w:sz w:val="22"/>
+          <w:szCs w:val="22"/>
+        </w:rPr>
+        <w:t>?&gt;</w:t>
+      </w:r>
+    </w:p>
+    <w:p>
+      <w:pPr>
+        <w:pStyle w:val="HTMLPreformatted"/>
+        <w:shd w:val="clear" w:color="auto" w:fill="000000"/>
+        <w:spacing w:line="360" w:lineRule="atLeast"/>
+        <w:rPr>
+          <w:rFonts w:ascii="Consolas" w:hAnsi="Consolas"/>
+          <w:color w:val="89BDFF"/>
+          <w:sz w:val="22"/>
+          <w:szCs w:val="22"/>
+        </w:rPr>
+      </w:pPr>
+      <w:r>
+        <w:rPr>
+          <w:rFonts w:ascii="Consolas" w:hAnsi="Consolas"/>
+          <w:color w:val="89BDFF"/>
+          <w:sz w:val="22"/>
+          <w:szCs w:val="22"/>
+        </w:rPr>
+        <w:t>&lt;ContentPage xmlns=</w:t>
+      </w:r>
+      <w:r>
+        <w:rPr>
+          <w:rFonts w:ascii="Consolas" w:hAnsi="Consolas"/>
+          <w:color w:val="65B042"/>
+          <w:sz w:val="22"/>
+          <w:szCs w:val="22"/>
+        </w:rPr>
+        <w:t>"http://xamarin.com/schemas/2014/forms"</w:t>
+      </w:r>
+      <w:r>
+        <w:rPr>
+          <w:rFonts w:ascii="Consolas" w:hAnsi="Consolas"/>
+          <w:color w:val="89BDFF"/>
+          <w:sz w:val="22"/>
+          <w:szCs w:val="22"/>
+        </w:rPr>
+        <w:t xml:space="preserve"> </w:t>
+      </w:r>
+    </w:p>
+    <w:p>
+      <w:pPr>
+        <w:pStyle w:val="HTMLPreformatted"/>
+        <w:shd w:val="clear" w:color="auto" w:fill="000000"/>
+        <w:spacing w:line="360" w:lineRule="atLeast"/>
+        <w:rPr>
+          <w:rFonts w:ascii="Consolas" w:hAnsi="Consolas"/>
+          <w:color w:val="89BDFF"/>
+          <w:sz w:val="22"/>
+          <w:szCs w:val="22"/>
+        </w:rPr>
+      </w:pPr>
+      <w:r>
+        <w:rPr>
+          <w:rFonts w:ascii="Consolas" w:hAnsi="Consolas"/>
+          <w:color w:val="89BDFF"/>
+          <w:sz w:val="22"/>
+          <w:szCs w:val="22"/>
+        </w:rPr>
+        <w:t xml:space="preserve">        xmlns:x=</w:t>
+      </w:r>
+      <w:r>
+        <w:rPr>
+          <w:rFonts w:ascii="Consolas" w:hAnsi="Consolas"/>
+          <w:color w:val="65B042"/>
+          <w:sz w:val="22"/>
+          <w:szCs w:val="22"/>
+        </w:rPr>
+        <w:t>"http://schemas.microsoft.com/winfx/2009/xaml"</w:t>
+      </w:r>
+      <w:r>
+        <w:rPr>
+          <w:rFonts w:ascii="Consolas" w:hAnsi="Consolas"/>
+          <w:color w:val="89BDFF"/>
+          <w:sz w:val="22"/>
+          <w:szCs w:val="22"/>
+        </w:rPr>
+        <w:t xml:space="preserve"> </w:t>
+      </w:r>
+    </w:p>
+    <w:p>
+      <w:pPr>
+        <w:pStyle w:val="HTMLPreformatted"/>
+        <w:shd w:val="clear" w:color="auto" w:fill="000000"/>
+        <w:spacing w:line="360" w:lineRule="atLeast"/>
+        <w:rPr>
+          <w:rFonts w:ascii="Consolas" w:hAnsi="Consolas"/>
+          <w:color w:val="F8F8F8"/>
+          <w:sz w:val="22"/>
+          <w:szCs w:val="22"/>
+        </w:rPr>
+      </w:pPr>
+      <w:r>
+        <w:rPr>
+          <w:rFonts w:ascii="Consolas" w:hAnsi="Consolas"/>
+          <w:color w:val="89BDFF"/>
+          <w:sz w:val="22"/>
+          <w:szCs w:val="22"/>
+        </w:rPr>
+        <w:t xml:space="preserve">        x:Class=</w:t>
+      </w:r>
+      <w:r>
+        <w:rPr>
+          <w:rFonts w:ascii="Consolas" w:hAnsi="Consolas"/>
+          <w:color w:val="65B042"/>
+          <w:sz w:val="22"/>
+          <w:szCs w:val="22"/>
+        </w:rPr>
+        <w:t>"myapp.MainPage"</w:t>
+      </w:r>
+      <w:r>
+        <w:rPr>
+          <w:rFonts w:ascii="Consolas" w:hAnsi="Consolas"/>
+          <w:color w:val="89BDFF"/>
+          <w:sz w:val="22"/>
+          <w:szCs w:val="22"/>
+        </w:rPr>
+        <w:t>&gt;</w:t>
+      </w:r>
+    </w:p>
+    <w:p>
+      <w:pPr>
+        <w:pStyle w:val="HTMLPreformatted"/>
+        <w:shd w:val="clear" w:color="auto" w:fill="000000"/>
+        <w:spacing w:line="360" w:lineRule="atLeast"/>
+        <w:rPr>
+          <w:rFonts w:ascii="Consolas" w:hAnsi="Consolas"/>
+          <w:color w:val="E0C589"/>
+          <w:sz w:val="22"/>
+          <w:szCs w:val="22"/>
+        </w:rPr>
+      </w:pPr>
+      <w:r>
+        <w:rPr>
+          <w:rFonts w:ascii="Consolas" w:hAnsi="Consolas"/>
+          <w:color w:val="F8F8F8"/>
+          <w:sz w:val="22"/>
+          <w:szCs w:val="22"/>
+        </w:rPr>
+        <w:t xml:space="preserve">    </w:t>
+      </w:r>
+      <w:r>
+        <w:rPr>
+          <w:rFonts w:ascii="Consolas" w:hAnsi="Consolas"/>
+          <w:color w:val="E0C589"/>
+          <w:sz w:val="22"/>
+          <w:szCs w:val="22"/>
+        </w:rPr>
+        <w:t>&lt;Button VerticalOptions=</w:t>
+      </w:r>
+      <w:r>
+        <w:rPr>
+          <w:rFonts w:ascii="Consolas" w:hAnsi="Consolas"/>
+          <w:color w:val="65B042"/>
+          <w:sz w:val="22"/>
+          <w:szCs w:val="22"/>
+        </w:rPr>
+        <w:t>"Center"</w:t>
+      </w:r>
+      <w:r>
+        <w:rPr>
+          <w:rFonts w:ascii="Consolas" w:hAnsi="Consolas"/>
+          <w:color w:val="E0C589"/>
+          <w:sz w:val="22"/>
+          <w:szCs w:val="22"/>
+        </w:rPr>
+        <w:t xml:space="preserve"> </w:t>
+      </w:r>
+    </w:p>
+    <w:p>
+      <w:pPr>
+        <w:pStyle w:val="HTMLPreformatted"/>
+        <w:shd w:val="clear" w:color="auto" w:fill="000000"/>
+        <w:spacing w:line="360" w:lineRule="atLeast"/>
+        <w:rPr>
+          <w:rFonts w:ascii="Consolas" w:hAnsi="Consolas"/>
+          <w:color w:val="E0C589"/>
+          <w:sz w:val="22"/>
+          <w:szCs w:val="22"/>
+        </w:rPr>
+      </w:pPr>
+      <w:r>
+        <w:rPr>
+          <w:rFonts w:ascii="Consolas" w:hAnsi="Consolas"/>
+          <w:color w:val="E0C589"/>
+          <w:sz w:val="22"/>
+          <w:szCs w:val="22"/>
+        </w:rPr>
+        <w:t xml:space="preserve">        HorizontalOptions=</w:t>
+      </w:r>
+      <w:r>
+        <w:rPr>
+          <w:rFonts w:ascii="Consolas" w:hAnsi="Consolas"/>
+          <w:color w:val="65B042"/>
+          <w:sz w:val="22"/>
+          <w:szCs w:val="22"/>
+        </w:rPr>
+        <w:t>"Center"</w:t>
+      </w:r>
+      <w:r>
+        <w:rPr>
+          <w:rFonts w:ascii="Consolas" w:hAnsi="Consolas"/>
+          <w:color w:val="E0C589"/>
+          <w:sz w:val="22"/>
+          <w:szCs w:val="22"/>
+        </w:rPr>
+        <w:t xml:space="preserve"> </w:t>
+      </w:r>
+    </w:p>
+    <w:p>
+      <w:pPr>
+        <w:pStyle w:val="HTMLPreformatted"/>
+        <w:shd w:val="clear" w:color="auto" w:fill="000000"/>
+        <w:spacing w:line="360" w:lineRule="atLeast"/>
+        <w:rPr>
+          <w:rFonts w:ascii="Consolas" w:hAnsi="Consolas"/>
+          <w:color w:val="F8F8F8"/>
+          <w:sz w:val="22"/>
+          <w:szCs w:val="22"/>
+        </w:rPr>
+      </w:pPr>
+      <w:r>
+        <w:rPr>
+          <w:rFonts w:ascii="Consolas" w:hAnsi="Consolas"/>
+          <w:color w:val="E0C589"/>
+          <w:sz w:val="22"/>
+          <w:szCs w:val="22"/>
+        </w:rPr>
+        <w:t xml:space="preserve">        Text=</w:t>
+      </w:r>
+      <w:r>
+        <w:rPr>
+          <w:rFonts w:ascii="Consolas" w:hAnsi="Consolas"/>
+          <w:color w:val="65B042"/>
+          <w:sz w:val="22"/>
+          <w:szCs w:val="22"/>
+        </w:rPr>
+        <w:t>"Select Reader"</w:t>
+      </w:r>
+      <w:r>
+        <w:rPr>
+          <w:rFonts w:ascii="Consolas" w:hAnsi="Consolas"/>
+          <w:color w:val="E0C589"/>
+          <w:sz w:val="22"/>
+          <w:szCs w:val="22"/>
+        </w:rPr>
+        <w:t>/&gt;</w:t>
+      </w:r>
+    </w:p>
+    <w:p>
+      <w:pPr>
+        <w:pStyle w:val="HTMLPreformatted"/>
+        <w:shd w:val="clear" w:color="auto" w:fill="000000"/>
+        <w:spacing w:line="360" w:lineRule="atLeast"/>
+        <w:rPr>
+          <w:rFonts w:ascii="Consolas" w:hAnsi="Consolas"/>
+          <w:color w:val="F8F8F8"/>
+          <w:sz w:val="22"/>
+          <w:szCs w:val="22"/>
+        </w:rPr>
+      </w:pPr>
+      <w:r>
+        <w:rPr>
+          <w:rFonts w:ascii="Consolas" w:hAnsi="Consolas"/>
+          <w:color w:val="89BDFF"/>
+          <w:sz w:val="22"/>
+          <w:szCs w:val="22"/>
+        </w:rPr>
+        <w:t>&lt;/ContentPage&gt;</w:t>
+      </w:r>
+    </w:p>
+    <w:p>
+      <w:pPr>
+        <w:rPr>
+          <w:rFonts w:eastAsia="Times New Roman"/>
+        </w:rPr>
+      </w:pPr>
+    </w:p>
+    <w:p/>
+    <w:p>
+      <w:r>
+        <w:t>It will look like this:</w:t>
+      </w:r>
+    </w:p>
+    <w:p>
+      <w:r>
+        <w:drawing>
+          <wp:inline distT="0" distB="0" distL="0" distR="0" wp14:anchorId="2119C362" wp14:editId="37E34672">
+            <wp:extent cx="1245522" cy="2203299"/>
+            <wp:effectExtent l="25400" t="25400" r="24765" b="32385"/>
+            <wp:docPr id="11" name="Picture 11"/>
+            <wp:cNvGraphicFramePr>
+              <a:graphicFrameLocks xmlns:a="http://schemas.openxmlformats.org/drawingml/2006/main" noChangeAspect="1"/>
+            </wp:cNvGraphicFramePr>
+            <a:graphic xmlns:a="http://schemas.openxmlformats.org/drawingml/2006/main">
+              <a:graphicData uri="http://schemas.openxmlformats.org/drawingml/2006/picture">
+                <pic:pic xmlns:pic="http://schemas.openxmlformats.org/drawingml/2006/picture">
+                  <pic:nvPicPr>
+                    <pic:cNvPr id="1" name=""/>
+                    <pic:cNvPicPr/>
+                  </pic:nvPicPr>
+                  <pic:blipFill>
+                    <a:blip r:embed="rId18"/>
+                    <a:stretch>
+                      <a:fillRect/>
+                    </a:stretch>
+                  </pic:blipFill>
+                  <pic:spPr>
+                    <a:xfrm>
+                      <a:off x="0" y="0"/>
+                      <a:ext cx="1267653" cy="2242448"/>
+                    </a:xfrm>
+                    <a:prstGeom prst="rect">
+                      <a:avLst/>
+                    </a:prstGeom>
+                    <a:ln>
+                      <a:solidFill>
+                        <a:schemeClr val="accent1"/>
+                      </a:solidFill>
+                    </a:ln>
+                  </pic:spPr>
+                </pic:pic>
+              </a:graphicData>
+            </a:graphic>
+          </wp:inline>
+        </w:drawing>
+      </w:r>
+    </w:p>
+    <w:p/>
+    <w:p>
+      <w:pPr>
+        <w:pStyle w:val="Heading3"/>
+      </w:pPr>
+      <w:r>
+        <w:t>Defining and injecting page ViewModel</w:t>
+      </w:r>
+    </w:p>
+    <w:p>
+      <w:r>
+        <w:t xml:space="preserve">The next step is to define behavior for the button. </w:t>
+      </w:r>
+      <w:r>
+        <w:t>For that to happen the page needs a ViewModel. We will create a folder for all ViewModels, and a C# class in it called MainViewModel.cs which extends the ViewModelBase.</w:t>
+      </w:r>
+      <w:r>
+        <w:t xml:space="preserve"> The NavigationService registered by the Tsl.Core project is injected in the constructor.</w:t>
+      </w:r>
+    </w:p>
+    <w:p/>
+    <w:p>
+      <w:r>
+        <w:t>To support a callback when the button is clicked, it has a</w:t>
+      </w:r>
+      <w:r>
+        <w:t>n</w:t>
+      </w:r>
+      <w:r>
+        <w:t xml:space="preserve"> </w:t>
+      </w:r>
+      <w:r>
+        <w:t>ICommand property that it initializes in the constructor to point to a method that will then navigate to the ConnectReader page registered earlier by the Tsl.Core project.</w:t>
+      </w:r>
+    </w:p>
+    <w:p/>
+    <w:p>
+      <w:pPr>
+        <w:rPr>
+          <w:rFonts w:ascii="Menlo" w:eastAsia="Times New Roman" w:hAnsi="Menlo" w:cs="Menlo"/>
+          <w:color w:val="222222"/>
+        </w:rPr>
+      </w:pPr>
+      <w:r>
+        <w:rPr>
+          <w:rFonts w:ascii="Menlo" w:eastAsia="Times New Roman" w:hAnsi="Menlo" w:cs="Menlo"/>
+          <w:color w:val="009695"/>
+        </w:rPr>
+        <w:t>public</w:t>
+      </w:r>
+      <w:r>
+        <w:rPr>
+          <w:rFonts w:ascii="Menlo" w:eastAsia="Times New Roman" w:hAnsi="Menlo" w:cs="Menlo"/>
+          <w:color w:val="222222"/>
+        </w:rPr>
+        <w:t> </w:t>
+      </w:r>
+      <w:r>
+        <w:rPr>
+          <w:rFonts w:ascii="Menlo" w:eastAsia="Times New Roman" w:hAnsi="Menlo" w:cs="Menlo"/>
+          <w:color w:val="009695"/>
+        </w:rPr>
+        <w:t>class</w:t>
+      </w:r>
+      <w:r>
+        <w:rPr>
+          <w:rFonts w:ascii="Menlo" w:eastAsia="Times New Roman" w:hAnsi="Menlo" w:cs="Menlo"/>
+          <w:color w:val="222222"/>
+        </w:rPr>
+        <w:t> </w:t>
+      </w:r>
+      <w:r>
+        <w:rPr>
+          <w:rFonts w:ascii="Menlo" w:eastAsia="Times New Roman" w:hAnsi="Menlo" w:cs="Menlo"/>
+          <w:color w:val="3364A4"/>
+        </w:rPr>
+        <w:t>MainViewModel</w:t>
+      </w:r>
+      <w:r>
+        <w:rPr>
+          <w:rFonts w:ascii="Menlo" w:eastAsia="Times New Roman" w:hAnsi="Menlo" w:cs="Menlo"/>
+          <w:color w:val="222222"/>
+        </w:rPr>
+        <w:t> :</w:t>
+      </w:r>
+      <w:r>
+        <w:rPr>
+          <w:rFonts w:ascii="Menlo" w:eastAsia="Times New Roman" w:hAnsi="Menlo" w:cs="Menlo"/>
+          <w:color w:val="3364A4"/>
+        </w:rPr>
+        <w:t>ViewModelBase</w:t>
+      </w:r>
+      <w:r>
+        <w:rPr>
+          <w:rFonts w:ascii="Menlo" w:eastAsia="Times New Roman" w:hAnsi="Menlo" w:cs="Menlo"/>
+        </w:rPr>
+        <w:br/>
+      </w:r>
+      <w:r>
+        <w:rPr>
+          <w:rFonts w:ascii="Menlo" w:eastAsia="Times New Roman" w:hAnsi="Menlo" w:cs="Menlo"/>
+          <w:color w:val="222222"/>
+        </w:rPr>
+        <w:t>    {</w:t>
+      </w:r>
+      <w:r>
+        <w:rPr>
+          <w:rFonts w:ascii="Menlo" w:eastAsia="Times New Roman" w:hAnsi="Menlo" w:cs="Menlo"/>
+        </w:rPr>
+        <w:br/>
+      </w:r>
+      <w:r>
+        <w:rPr>
+          <w:rFonts w:ascii="Menlo" w:eastAsia="Times New Roman" w:hAnsi="Menlo" w:cs="Menlo"/>
+          <w:color w:val="222222"/>
+        </w:rPr>
+        <w:t>        </w:t>
+      </w:r>
+      <w:r>
+        <w:rPr>
+          <w:rFonts w:ascii="Menlo" w:eastAsia="Times New Roman" w:hAnsi="Menlo" w:cs="Menlo"/>
+          <w:color w:val="009695"/>
+        </w:rPr>
+        <w:t>public</w:t>
+      </w:r>
+      <w:r>
+        <w:rPr>
+          <w:rFonts w:ascii="Menlo" w:eastAsia="Times New Roman" w:hAnsi="Menlo" w:cs="Menlo"/>
+          <w:color w:val="222222"/>
+        </w:rPr>
+        <w:t> </w:t>
+      </w:r>
+      <w:r>
+        <w:rPr>
+          <w:rFonts w:ascii="Menlo" w:eastAsia="Times New Roman" w:hAnsi="Menlo" w:cs="Menlo"/>
+          <w:color w:val="3364A4"/>
+        </w:rPr>
+        <w:t>ICommand</w:t>
+      </w:r>
+      <w:r>
+        <w:rPr>
+          <w:rFonts w:ascii="Menlo" w:eastAsia="Times New Roman" w:hAnsi="Menlo" w:cs="Menlo"/>
+          <w:color w:val="222222"/>
+        </w:rPr>
+        <w:t> ConnectCommand { </w:t>
+      </w:r>
+      <w:r>
+        <w:rPr>
+          <w:rFonts w:ascii="Menlo" w:eastAsia="Times New Roman" w:hAnsi="Menlo" w:cs="Menlo"/>
+          <w:color w:val="009695"/>
+        </w:rPr>
+        <w:t>get</w:t>
+      </w:r>
+      <w:r>
+        <w:rPr>
+          <w:rFonts w:ascii="Menlo" w:eastAsia="Times New Roman" w:hAnsi="Menlo" w:cs="Menlo"/>
+          <w:color w:val="222222"/>
+        </w:rPr>
+        <w:t>; </w:t>
+      </w:r>
+      <w:r>
+        <w:rPr>
+          <w:rFonts w:ascii="Menlo" w:eastAsia="Times New Roman" w:hAnsi="Menlo" w:cs="Menlo"/>
+          <w:color w:val="009695"/>
+        </w:rPr>
+        <w:t>private</w:t>
+      </w:r>
+      <w:r>
+        <w:rPr>
+          <w:rFonts w:ascii="Menlo" w:eastAsia="Times New Roman" w:hAnsi="Menlo" w:cs="Menlo"/>
+          <w:color w:val="222222"/>
+        </w:rPr>
+        <w:t> </w:t>
+      </w:r>
+      <w:r>
+        <w:rPr>
+          <w:rFonts w:ascii="Menlo" w:eastAsia="Times New Roman" w:hAnsi="Menlo" w:cs="Menlo"/>
+          <w:color w:val="009695"/>
+        </w:rPr>
+        <w:t>set</w:t>
+      </w:r>
+      <w:r>
+        <w:rPr>
+          <w:rFonts w:ascii="Menlo" w:eastAsia="Times New Roman" w:hAnsi="Menlo" w:cs="Menlo"/>
+          <w:color w:val="222222"/>
+        </w:rPr>
+        <w:t>;}</w:t>
+      </w:r>
+      <w:r>
+        <w:rPr>
+          <w:rFonts w:ascii="Menlo" w:eastAsia="Times New Roman" w:hAnsi="Menlo" w:cs="Menlo"/>
+        </w:rPr>
+        <w:br/>
+      </w:r>
+      <w:r>
+        <w:rPr>
+          <w:rFonts w:ascii="Menlo" w:eastAsia="Times New Roman" w:hAnsi="Menlo" w:cs="Menlo"/>
+          <w:color w:val="222222"/>
+        </w:rPr>
+        <w:t>        </w:t>
+      </w:r>
+      <w:r>
+        <w:rPr>
+          <w:rFonts w:ascii="Menlo" w:eastAsia="Times New Roman" w:hAnsi="Menlo" w:cs="Menlo"/>
+          <w:color w:val="3364A4"/>
+        </w:rPr>
         <w:t>INavigationService</w:t>
       </w:r>
-      <w:proofErr w:type="spellEnd"/>
-      <w:r>
-        <w:t xml:space="preserve"> to handle the navigation between pages. </w:t>
-      </w:r>
-      <w:proofErr w:type="spellStart"/>
-      <w:r>
-        <w:t>Tsl.Core</w:t>
-      </w:r>
-      <w:proofErr w:type="spellEnd"/>
-      <w:r>
-        <w:t xml:space="preserve"> contains such implementation and injects it as a dependency. </w:t>
+      <w:r>
+        <w:rPr>
+          <w:rFonts w:ascii="Menlo" w:eastAsia="Times New Roman" w:hAnsi="Menlo" w:cs="Menlo"/>
+          <w:color w:val="222222"/>
+        </w:rPr>
+        <w:t> navigator;</w:t>
+      </w:r>
+      <w:r>
+        <w:rPr>
+          <w:rFonts w:ascii="Menlo" w:eastAsia="Times New Roman" w:hAnsi="Menlo" w:cs="Menlo"/>
+        </w:rPr>
+        <w:br/>
+      </w:r>
+      <w:r>
+        <w:rPr>
+          <w:rFonts w:ascii="Menlo" w:eastAsia="Times New Roman" w:hAnsi="Menlo" w:cs="Menlo"/>
+        </w:rPr>
+        <w:br/>
+      </w:r>
+      <w:r>
+        <w:rPr>
+          <w:rFonts w:ascii="Menlo" w:eastAsia="Times New Roman" w:hAnsi="Menlo" w:cs="Menlo"/>
+          <w:color w:val="222222"/>
+        </w:rPr>
+        <w:t>        </w:t>
+      </w:r>
+      <w:r>
+        <w:rPr>
+          <w:rFonts w:ascii="Menlo" w:eastAsia="Times New Roman" w:hAnsi="Menlo" w:cs="Menlo"/>
+          <w:color w:val="009695"/>
+        </w:rPr>
+        <w:t>public</w:t>
+      </w:r>
+      <w:r>
+        <w:rPr>
+          <w:rFonts w:ascii="Menlo" w:eastAsia="Times New Roman" w:hAnsi="Menlo" w:cs="Menlo"/>
+          <w:color w:val="222222"/>
+        </w:rPr>
+        <w:t> MainViewModel(</w:t>
+      </w:r>
+      <w:r>
+        <w:rPr>
+          <w:rFonts w:ascii="Menlo" w:eastAsia="Times New Roman" w:hAnsi="Menlo" w:cs="Menlo"/>
+          <w:color w:val="3364A4"/>
+        </w:rPr>
+        <w:t>INavigationService</w:t>
+      </w:r>
+      <w:r>
+        <w:rPr>
+          <w:rFonts w:ascii="Menlo" w:eastAsia="Times New Roman" w:hAnsi="Menlo" w:cs="Menlo"/>
+          <w:color w:val="222222"/>
+        </w:rPr>
+        <w:t> navigator)</w:t>
+      </w:r>
+      <w:r>
+        <w:rPr>
+          <w:rFonts w:ascii="Menlo" w:eastAsia="Times New Roman" w:hAnsi="Menlo" w:cs="Menlo"/>
+        </w:rPr>
+        <w:br/>
+      </w:r>
+      <w:r>
+        <w:rPr>
+          <w:rFonts w:ascii="Menlo" w:eastAsia="Times New Roman" w:hAnsi="Menlo" w:cs="Menlo"/>
+          <w:color w:val="222222"/>
+        </w:rPr>
+        <w:t>        {</w:t>
+      </w:r>
+      <w:r>
+        <w:rPr>
+          <w:rFonts w:ascii="Menlo" w:eastAsia="Times New Roman" w:hAnsi="Menlo" w:cs="Menlo"/>
+        </w:rPr>
+        <w:br/>
+      </w:r>
+      <w:r>
+        <w:rPr>
+          <w:rFonts w:ascii="Menlo" w:eastAsia="Times New Roman" w:hAnsi="Menlo" w:cs="Menlo"/>
+          <w:color w:val="222222"/>
+        </w:rPr>
+        <w:t>            </w:t>
+      </w:r>
+      <w:r>
+        <w:rPr>
+          <w:rFonts w:ascii="Menlo" w:eastAsia="Times New Roman" w:hAnsi="Menlo" w:cs="Menlo"/>
+          <w:color w:val="009695"/>
+        </w:rPr>
+        <w:t>this</w:t>
+      </w:r>
+      <w:r>
+        <w:rPr>
+          <w:rFonts w:ascii="Menlo" w:eastAsia="Times New Roman" w:hAnsi="Menlo" w:cs="Menlo"/>
+          <w:color w:val="222222"/>
+        </w:rPr>
+        <w:t>.navigator = navigator;</w:t>
+      </w:r>
+      <w:r>
+        <w:rPr>
+          <w:rFonts w:ascii="Menlo" w:eastAsia="Times New Roman" w:hAnsi="Menlo" w:cs="Menlo"/>
+        </w:rPr>
+        <w:br/>
+      </w:r>
+      <w:r>
+        <w:rPr>
+          <w:rFonts w:ascii="Menlo" w:eastAsia="Times New Roman" w:hAnsi="Menlo" w:cs="Menlo"/>
+          <w:color w:val="222222"/>
+        </w:rPr>
+        <w:t>            ConnectCommand = </w:t>
+      </w:r>
+      <w:r>
+        <w:rPr>
+          <w:rFonts w:ascii="Menlo" w:eastAsia="Times New Roman" w:hAnsi="Menlo" w:cs="Menlo"/>
+          <w:color w:val="009695"/>
+        </w:rPr>
+        <w:t>new</w:t>
+      </w:r>
+      <w:r>
+        <w:rPr>
+          <w:rFonts w:ascii="Menlo" w:eastAsia="Times New Roman" w:hAnsi="Menlo" w:cs="Menlo"/>
+          <w:color w:val="222222"/>
+        </w:rPr>
+        <w:t> </w:t>
+      </w:r>
+      <w:r>
+        <w:rPr>
+          <w:rFonts w:ascii="Menlo" w:eastAsia="Times New Roman" w:hAnsi="Menlo" w:cs="Menlo"/>
+          <w:color w:val="3364A4"/>
+        </w:rPr>
+        <w:t>RelayCommand</w:t>
+      </w:r>
+      <w:r>
+        <w:rPr>
+          <w:rFonts w:ascii="Menlo" w:eastAsia="Times New Roman" w:hAnsi="Menlo" w:cs="Menlo"/>
+          <w:color w:val="222222"/>
+        </w:rPr>
+        <w:t>(ExecuteConnect);</w:t>
+      </w:r>
+      <w:r>
+        <w:rPr>
+          <w:rFonts w:ascii="Menlo" w:eastAsia="Times New Roman" w:hAnsi="Menlo" w:cs="Menlo"/>
+        </w:rPr>
+        <w:br/>
+      </w:r>
+      <w:r>
+        <w:rPr>
+          <w:rFonts w:ascii="Menlo" w:eastAsia="Times New Roman" w:hAnsi="Menlo" w:cs="Menlo"/>
+          <w:color w:val="222222"/>
+        </w:rPr>
+        <w:t>        }</w:t>
+      </w:r>
+      <w:r>
+        <w:rPr>
+          <w:rFonts w:ascii="Menlo" w:eastAsia="Times New Roman" w:hAnsi="Menlo" w:cs="Menlo"/>
+        </w:rPr>
+        <w:br/>
+      </w:r>
+      <w:r>
+        <w:rPr>
+          <w:rFonts w:ascii="Menlo" w:eastAsia="Times New Roman" w:hAnsi="Menlo" w:cs="Menlo"/>
+          <w:color w:val="222222"/>
+        </w:rPr>
+        <w:t>        </w:t>
+      </w:r>
+      <w:r>
+        <w:rPr>
+          <w:rFonts w:ascii="Menlo" w:eastAsia="Times New Roman" w:hAnsi="Menlo" w:cs="Menlo"/>
+          <w:color w:val="009695"/>
+        </w:rPr>
+        <w:t>public</w:t>
+      </w:r>
+      <w:r>
+        <w:rPr>
+          <w:rFonts w:ascii="Menlo" w:eastAsia="Times New Roman" w:hAnsi="Menlo" w:cs="Menlo"/>
+          <w:color w:val="222222"/>
+        </w:rPr>
+        <w:t> </w:t>
+      </w:r>
+      <w:r>
+        <w:rPr>
+          <w:rFonts w:ascii="Menlo" w:eastAsia="Times New Roman" w:hAnsi="Menlo" w:cs="Menlo"/>
+          <w:color w:val="009695"/>
+        </w:rPr>
+        <w:t>void</w:t>
+      </w:r>
+      <w:r>
+        <w:rPr>
+          <w:rFonts w:ascii="Menlo" w:eastAsia="Times New Roman" w:hAnsi="Menlo" w:cs="Menlo"/>
+          <w:color w:val="222222"/>
+        </w:rPr>
+        <w:t> ExecuteConnect()</w:t>
+      </w:r>
+      <w:r>
+        <w:rPr>
+          <w:rFonts w:ascii="Menlo" w:eastAsia="Times New Roman" w:hAnsi="Menlo" w:cs="Menlo"/>
+        </w:rPr>
+        <w:br/>
+      </w:r>
+      <w:r>
+        <w:rPr>
+          <w:rFonts w:ascii="Menlo" w:eastAsia="Times New Roman" w:hAnsi="Menlo" w:cs="Menlo"/>
+          <w:color w:val="222222"/>
+        </w:rPr>
+        <w:t>        {</w:t>
+      </w:r>
+      <w:r>
+        <w:rPr>
+          <w:rFonts w:ascii="Menlo" w:eastAsia="Times New Roman" w:hAnsi="Menlo" w:cs="Menlo"/>
+        </w:rPr>
+        <w:br/>
+      </w:r>
+      <w:r>
+        <w:rPr>
+          <w:rFonts w:ascii="Menlo" w:eastAsia="Times New Roman" w:hAnsi="Menlo" w:cs="Menlo"/>
+          <w:color w:val="222222"/>
+        </w:rPr>
+        <w:t>            navigator</w:t>
+      </w:r>
+    </w:p>
+    <w:p>
+      <w:pPr>
+        <w:ind w:left="1440" w:firstLine="720"/>
+        <w:rPr>
+          <w:rFonts w:ascii="Menlo" w:eastAsia="Times New Roman" w:hAnsi="Menlo" w:cs="Menlo"/>
+          <w:color w:val="222222"/>
+        </w:rPr>
+      </w:pPr>
+      <w:r>
+        <w:rPr>
+          <w:rFonts w:ascii="Menlo" w:eastAsia="Times New Roman" w:hAnsi="Menlo" w:cs="Menlo"/>
+          <w:color w:val="222222"/>
+        </w:rPr>
+        <w:t>.NavigateTo(</w:t>
+      </w:r>
+      <w:r>
+        <w:rPr>
+          <w:rFonts w:ascii="Menlo" w:eastAsia="Times New Roman" w:hAnsi="Menlo" w:cs="Menlo"/>
+          <w:color w:val="3364A4"/>
+        </w:rPr>
+        <w:t>ViewModelLocator</w:t>
+      </w:r>
+      <w:r>
+        <w:rPr>
+          <w:rFonts w:ascii="Menlo" w:eastAsia="Times New Roman" w:hAnsi="Menlo" w:cs="Menlo"/>
+          <w:color w:val="222222"/>
+        </w:rPr>
+        <w:t>.ConnectPageKey);</w:t>
+      </w:r>
+    </w:p>
+    <w:p>
+      <w:pPr>
+        <w:rPr>
+          <w:rFonts w:eastAsia="Times New Roman"/>
+        </w:rPr>
+      </w:pPr>
+      <w:r>
+        <w:rPr>
+          <w:rFonts w:ascii="Menlo" w:eastAsia="Times New Roman" w:hAnsi="Menlo" w:cs="Menlo"/>
+        </w:rPr>
+        <w:br/>
+      </w:r>
+      <w:r>
+        <w:rPr>
+          <w:rFonts w:ascii="Menlo" w:eastAsia="Times New Roman" w:hAnsi="Menlo" w:cs="Menlo"/>
+          <w:color w:val="222222"/>
+        </w:rPr>
+        <w:t>        }</w:t>
+      </w:r>
+      <w:r>
+        <w:rPr>
+          <w:rFonts w:ascii="Menlo" w:eastAsia="Times New Roman" w:hAnsi="Menlo" w:cs="Menlo"/>
+        </w:rPr>
+        <w:br/>
+      </w:r>
+      <w:r>
+        <w:rPr>
+          <w:rFonts w:ascii="Menlo" w:eastAsia="Times New Roman" w:hAnsi="Menlo" w:cs="Menlo"/>
+          <w:color w:val="222222"/>
+        </w:rPr>
+        <w:t>    }</w:t>
+      </w:r>
+      <w:r>
+        <w:rPr>
+          <w:rFonts w:eastAsia="Times New Roman"/>
+        </w:rPr>
+        <w:t xml:space="preserve"> </w:t>
       </w:r>
     </w:p>
     <w:p/>
     <w:p>
       <w:r>
-        <w:t xml:space="preserve">The </w:t>
-      </w:r>
-      <w:proofErr w:type="spellStart"/>
-      <w:r>
-        <w:t>Tsl.Core</w:t>
-      </w:r>
-      <w:proofErr w:type="spellEnd"/>
-      <w:r>
-        <w:t xml:space="preserve"> impleme</w:t>
-      </w:r>
-      <w:r>
-        <w:t>ntation requires to</w:t>
-      </w:r>
+        <w:t>This class is injected as a dependency in the App.xaml.cs where dependencies are registered:</w:t>
+      </w:r>
+    </w:p>
+    <w:p/>
+    <w:p>
+      <w:pPr>
+        <w:rPr>
+          <w:rFonts w:eastAsia="Times New Roman"/>
+        </w:rPr>
+      </w:pPr>
+      <w:r>
+        <w:rPr>
+          <w:rFonts w:ascii="Menlo" w:eastAsia="Times New Roman" w:hAnsi="Menlo" w:cs="Menlo"/>
+          <w:color w:val="009695"/>
+        </w:rPr>
+        <w:t>void</w:t>
+      </w:r>
+      <w:r>
+        <w:rPr>
+          <w:rFonts w:ascii="Menlo" w:eastAsia="Times New Roman" w:hAnsi="Menlo" w:cs="Menlo"/>
+          <w:color w:val="222222"/>
+        </w:rPr>
+        <w:t> RegisterDependencies()</w:t>
+      </w:r>
+      <w:r>
+        <w:rPr>
+          <w:rFonts w:ascii="Menlo" w:eastAsia="Times New Roman" w:hAnsi="Menlo" w:cs="Menlo"/>
+        </w:rPr>
+        <w:br/>
+      </w:r>
+      <w:r>
+        <w:rPr>
+          <w:rFonts w:ascii="Menlo" w:eastAsia="Times New Roman" w:hAnsi="Menlo" w:cs="Menlo"/>
+          <w:color w:val="222222"/>
+        </w:rPr>
+        <w:t>        {</w:t>
+      </w:r>
+      <w:r>
+        <w:rPr>
+          <w:rFonts w:ascii="Menlo" w:eastAsia="Times New Roman" w:hAnsi="Menlo" w:cs="Menlo"/>
+        </w:rPr>
+        <w:br/>
+      </w:r>
+      <w:r>
+        <w:rPr>
+          <w:rFonts w:ascii="Menlo" w:eastAsia="Times New Roman" w:hAnsi="Menlo" w:cs="Menlo"/>
+          <w:color w:val="222222"/>
+        </w:rPr>
+        <w:t>            </w:t>
+      </w:r>
+      <w:r>
+        <w:rPr>
+          <w:rFonts w:ascii="Menlo" w:eastAsia="Times New Roman" w:hAnsi="Menlo" w:cs="Menlo"/>
+          <w:color w:val="3364A4"/>
+        </w:rPr>
+        <w:t>ViewModelLocator</w:t>
+      </w:r>
+      <w:r>
+        <w:rPr>
+          <w:rFonts w:ascii="Menlo" w:eastAsia="Times New Roman" w:hAnsi="Menlo" w:cs="Menlo"/>
+          <w:color w:val="222222"/>
+        </w:rPr>
+        <w:t>.InjectDependencies();</w:t>
+      </w:r>
+      <w:r>
+        <w:rPr>
+          <w:rFonts w:ascii="Menlo" w:eastAsia="Times New Roman" w:hAnsi="Menlo" w:cs="Menlo"/>
+        </w:rPr>
+        <w:br/>
+      </w:r>
+      <w:r>
+        <w:rPr>
+          <w:rFonts w:ascii="Menlo" w:eastAsia="Times New Roman" w:hAnsi="Menlo" w:cs="Menlo"/>
+          <w:color w:val="222222"/>
+        </w:rPr>
+        <w:t>            </w:t>
+      </w:r>
+      <w:r>
+        <w:rPr>
+          <w:rFonts w:ascii="Menlo" w:eastAsia="Times New Roman" w:hAnsi="Menlo" w:cs="Menlo"/>
+          <w:color w:val="3364A4"/>
+        </w:rPr>
+        <w:t>ViewModelLocator</w:t>
+      </w:r>
+      <w:r>
+        <w:rPr>
+          <w:rFonts w:ascii="Menlo" w:eastAsia="Times New Roman" w:hAnsi="Menlo" w:cs="Menlo"/>
+          <w:color w:val="222222"/>
+        </w:rPr>
+        <w:t>.Register&lt;</w:t>
+      </w:r>
+      <w:r>
+        <w:rPr>
+          <w:rFonts w:ascii="Menlo" w:eastAsia="Times New Roman" w:hAnsi="Menlo" w:cs="Menlo"/>
+          <w:color w:val="3364A4"/>
+        </w:rPr>
+        <w:t>MainViewModel</w:t>
+      </w:r>
+      <w:r>
+        <w:rPr>
+          <w:rFonts w:ascii="Menlo" w:eastAsia="Times New Roman" w:hAnsi="Menlo" w:cs="Menlo"/>
+          <w:color w:val="222222"/>
+        </w:rPr>
+        <w:t>&gt;();</w:t>
+      </w:r>
+      <w:r>
+        <w:rPr>
+          <w:rFonts w:ascii="Menlo" w:eastAsia="Times New Roman" w:hAnsi="Menlo" w:cs="Menlo"/>
+        </w:rPr>
+        <w:br/>
+      </w:r>
+      <w:r>
+        <w:rPr>
+          <w:rFonts w:ascii="Menlo" w:eastAsia="Times New Roman" w:hAnsi="Menlo" w:cs="Menlo"/>
+          <w:color w:val="222222"/>
+        </w:rPr>
+        <w:t>        }</w:t>
+      </w:r>
+    </w:p>
+    <w:p>
+      <w:r>
+        <w:t>And it is bound to the view in the constructor of the MainPage (MainPage.xaml.cs)</w:t>
+      </w:r>
+    </w:p>
+    <w:p>
+      <w:pPr>
+        <w:rPr>
+          <w:rFonts w:ascii="Menlo" w:eastAsia="Times New Roman" w:hAnsi="Menlo" w:cs="Menlo"/>
+          <w:color w:val="009695"/>
+        </w:rPr>
+      </w:pPr>
+    </w:p>
+    <w:p>
+      <w:pPr>
+        <w:rPr>
+          <w:rFonts w:ascii="Menlo" w:eastAsia="Times New Roman" w:hAnsi="Menlo" w:cs="Menlo"/>
+          <w:color w:val="3364A4"/>
+        </w:rPr>
+      </w:pPr>
+      <w:r>
+        <w:rPr>
+          <w:rFonts w:ascii="Menlo" w:eastAsia="Times New Roman" w:hAnsi="Menlo" w:cs="Menlo"/>
+          <w:color w:val="009695"/>
+        </w:rPr>
+        <w:t>public</w:t>
+      </w:r>
+      <w:r>
+        <w:rPr>
+          <w:rFonts w:ascii="Menlo" w:eastAsia="Times New Roman" w:hAnsi="Menlo" w:cs="Menlo"/>
+          <w:color w:val="222222"/>
+        </w:rPr>
+        <w:t> MainPage()</w:t>
+      </w:r>
+      <w:r>
+        <w:rPr>
+          <w:rFonts w:ascii="Menlo" w:eastAsia="Times New Roman" w:hAnsi="Menlo" w:cs="Menlo"/>
+        </w:rPr>
+        <w:br/>
+      </w:r>
+      <w:r>
+        <w:rPr>
+          <w:rFonts w:ascii="Menlo" w:eastAsia="Times New Roman" w:hAnsi="Menlo" w:cs="Menlo"/>
+          <w:color w:val="222222"/>
+        </w:rPr>
+        <w:t>        {</w:t>
+      </w:r>
+      <w:r>
+        <w:rPr>
+          <w:rFonts w:ascii="Menlo" w:eastAsia="Times New Roman" w:hAnsi="Menlo" w:cs="Menlo"/>
+        </w:rPr>
+        <w:br/>
+      </w:r>
+      <w:r>
+        <w:rPr>
+          <w:rFonts w:ascii="Menlo" w:eastAsia="Times New Roman" w:hAnsi="Menlo" w:cs="Menlo"/>
+          <w:color w:val="222222"/>
+        </w:rPr>
+        <w:t>            InitializeComponent();</w:t>
+      </w:r>
+      <w:r>
+        <w:rPr>
+          <w:rFonts w:ascii="Menlo" w:eastAsia="Times New Roman" w:hAnsi="Menlo" w:cs="Menlo"/>
+        </w:rPr>
+        <w:br/>
+      </w:r>
+      <w:r>
+        <w:rPr>
+          <w:rFonts w:ascii="Menlo" w:eastAsia="Times New Roman" w:hAnsi="Menlo" w:cs="Menlo"/>
+          <w:color w:val="222222"/>
+        </w:rPr>
+        <w:t>            BindingContext = </w:t>
+      </w:r>
+      <w:r>
+        <w:rPr>
+          <w:rFonts w:ascii="Menlo" w:eastAsia="Times New Roman" w:hAnsi="Menlo" w:cs="Menlo"/>
+          <w:color w:val="3364A4"/>
+        </w:rPr>
+        <w:t>ViewModelLocator</w:t>
+      </w:r>
+    </w:p>
+    <w:p>
+      <w:pPr>
+        <w:ind w:left="4320"/>
+        <w:rPr>
+          <w:rFonts w:ascii="Menlo" w:eastAsia="Times New Roman" w:hAnsi="Menlo" w:cs="Menlo"/>
+          <w:color w:val="222222"/>
+        </w:rPr>
+      </w:pPr>
+      <w:r>
+        <w:rPr>
+          <w:rFonts w:ascii="Menlo" w:eastAsia="Times New Roman" w:hAnsi="Menlo" w:cs="Menlo"/>
+          <w:color w:val="222222"/>
+        </w:rPr>
+        <w:t>.GetDependency&lt;</w:t>
+      </w:r>
+      <w:r>
+        <w:rPr>
+          <w:rFonts w:ascii="Menlo" w:eastAsia="Times New Roman" w:hAnsi="Menlo" w:cs="Menlo"/>
+          <w:color w:val="3364A4"/>
+        </w:rPr>
+        <w:t>MainViewModel</w:t>
+      </w:r>
+      <w:r>
+        <w:rPr>
+          <w:rFonts w:ascii="Menlo" w:eastAsia="Times New Roman" w:hAnsi="Menlo" w:cs="Menlo"/>
+          <w:color w:val="222222"/>
+        </w:rPr>
+        <w:t>&gt;();</w:t>
+      </w:r>
+    </w:p>
+    <w:p>
+      <w:pPr>
+        <w:rPr>
+          <w:rFonts w:eastAsia="Times New Roman"/>
+        </w:rPr>
+      </w:pPr>
+      <w:r>
+        <w:rPr>
+          <w:rFonts w:ascii="Menlo" w:eastAsia="Times New Roman" w:hAnsi="Menlo" w:cs="Menlo"/>
+        </w:rPr>
+        <w:br/>
+      </w:r>
+      <w:r>
+        <w:rPr>
+          <w:rFonts w:ascii="Menlo" w:eastAsia="Times New Roman" w:hAnsi="Menlo" w:cs="Menlo"/>
+          <w:color w:val="222222"/>
+        </w:rPr>
+        <w:t>        }</w:t>
+      </w:r>
+      <w:r>
+        <w:rPr>
+          <w:rFonts w:eastAsia="Times New Roman"/>
+        </w:rPr>
+        <w:t xml:space="preserve"> </w:t>
+      </w:r>
+    </w:p>
+    <w:p/>
+    <w:p>
+      <w:r>
+        <w:t>To use the Command we just added, in MainPage.xaml we will bind the button to execute it when pressed:</w:t>
+      </w:r>
+    </w:p>
+    <w:p/>
+    <w:p>
+      <w:pPr>
+        <w:rPr>
+          <w:rFonts w:eastAsia="Times New Roman"/>
+        </w:rPr>
+      </w:pPr>
+      <w:r>
+        <w:rPr>
+          <w:rFonts w:ascii="Menlo" w:eastAsia="Times New Roman" w:hAnsi="Menlo" w:cs="Menlo"/>
+          <w:color w:val="009695"/>
+        </w:rPr>
+        <w:t>&lt;?</w:t>
+      </w:r>
+      <w:r>
+        <w:rPr>
+          <w:rFonts w:ascii="Menlo" w:eastAsia="Times New Roman" w:hAnsi="Menlo" w:cs="Menlo"/>
+          <w:color w:val="222222"/>
+        </w:rPr>
+        <w:t>xml version=</w:t>
+      </w:r>
+      <w:r>
+        <w:rPr>
+          <w:rFonts w:ascii="Menlo" w:eastAsia="Times New Roman" w:hAnsi="Menlo" w:cs="Menlo"/>
+          <w:color w:val="DB7100"/>
+        </w:rPr>
+        <w:t>"1.0"</w:t>
+      </w:r>
+      <w:r>
+        <w:rPr>
+          <w:rFonts w:ascii="Menlo" w:eastAsia="Times New Roman" w:hAnsi="Menlo" w:cs="Menlo"/>
+          <w:color w:val="222222"/>
+        </w:rPr>
+        <w:t> encoding=</w:t>
+      </w:r>
+      <w:r>
+        <w:rPr>
+          <w:rFonts w:ascii="Menlo" w:eastAsia="Times New Roman" w:hAnsi="Menlo" w:cs="Menlo"/>
+          <w:color w:val="DB7100"/>
+        </w:rPr>
+        <w:t>"UTF-8"</w:t>
+      </w:r>
+      <w:r>
+        <w:rPr>
+          <w:rFonts w:ascii="Menlo" w:eastAsia="Times New Roman" w:hAnsi="Menlo" w:cs="Menlo"/>
+          <w:color w:val="009695"/>
+        </w:rPr>
+        <w:t>?&gt;</w:t>
+      </w:r>
+      <w:r>
+        <w:rPr>
+          <w:rFonts w:ascii="Menlo" w:eastAsia="Times New Roman" w:hAnsi="Menlo" w:cs="Menlo"/>
+        </w:rPr>
+        <w:br/>
+      </w:r>
+      <w:r>
+        <w:rPr>
+          <w:rFonts w:ascii="Menlo" w:eastAsia="Times New Roman" w:hAnsi="Menlo" w:cs="Menlo"/>
+          <w:color w:val="222222"/>
+        </w:rPr>
+        <w:t>&lt;</w:t>
+      </w:r>
+      <w:r>
+        <w:rPr>
+          <w:rFonts w:ascii="Menlo" w:eastAsia="Times New Roman" w:hAnsi="Menlo" w:cs="Menlo"/>
+          <w:color w:val="3364A4"/>
+        </w:rPr>
+        <w:t>ContentPage </w:t>
+      </w:r>
+      <w:r>
+        <w:rPr>
+          <w:rFonts w:ascii="Menlo" w:eastAsia="Times New Roman" w:hAnsi="Menlo" w:cs="Menlo"/>
+          <w:color w:val="222222"/>
+        </w:rPr>
+        <w:t>xmlns=</w:t>
+      </w:r>
+      <w:r>
+        <w:rPr>
+          <w:rFonts w:ascii="Menlo" w:eastAsia="Times New Roman" w:hAnsi="Menlo" w:cs="Menlo"/>
+          <w:color w:val="DB7100"/>
+        </w:rPr>
+        <w:t>"http://xamarin.com/schemas/2014/forms"</w:t>
+      </w:r>
+      <w:r>
+        <w:rPr>
+          <w:rFonts w:ascii="Menlo" w:eastAsia="Times New Roman" w:hAnsi="Menlo" w:cs="Menlo"/>
+          <w:color w:val="3364A4"/>
+        </w:rPr>
+        <w:t> </w:t>
+      </w:r>
+      <w:r>
+        <w:rPr>
+          <w:rFonts w:ascii="Menlo" w:eastAsia="Times New Roman" w:hAnsi="Menlo" w:cs="Menlo"/>
+        </w:rPr>
+        <w:br/>
+      </w:r>
+      <w:r>
+        <w:rPr>
+          <w:rFonts w:ascii="Menlo" w:eastAsia="Times New Roman" w:hAnsi="Menlo" w:cs="Menlo"/>
+          <w:color w:val="3364A4"/>
+        </w:rPr>
+        <w:t>        </w:t>
+      </w:r>
+      <w:r>
+        <w:rPr>
+          <w:rFonts w:ascii="Menlo" w:eastAsia="Times New Roman" w:hAnsi="Menlo" w:cs="Menlo"/>
+          <w:color w:val="222222"/>
+        </w:rPr>
+        <w:t>xmlns:x=</w:t>
+      </w:r>
+      <w:r>
+        <w:rPr>
+          <w:rFonts w:ascii="Menlo" w:eastAsia="Times New Roman" w:hAnsi="Menlo" w:cs="Menlo"/>
+          <w:color w:val="DB7100"/>
+        </w:rPr>
+        <w:t>"http://schemas.microsoft.com/winfx/2009/xaml"</w:t>
+      </w:r>
+      <w:r>
+        <w:rPr>
+          <w:rFonts w:ascii="Menlo" w:eastAsia="Times New Roman" w:hAnsi="Menlo" w:cs="Menlo"/>
+          <w:color w:val="3364A4"/>
+        </w:rPr>
+        <w:t> </w:t>
+      </w:r>
+      <w:r>
+        <w:rPr>
+          <w:rFonts w:ascii="Menlo" w:eastAsia="Times New Roman" w:hAnsi="Menlo" w:cs="Menlo"/>
+        </w:rPr>
+        <w:br/>
+      </w:r>
+      <w:r>
+        <w:rPr>
+          <w:rFonts w:ascii="Menlo" w:eastAsia="Times New Roman" w:hAnsi="Menlo" w:cs="Menlo"/>
+          <w:color w:val="3364A4"/>
+        </w:rPr>
+        <w:t>        </w:t>
+      </w:r>
+      <w:r>
+        <w:rPr>
+          <w:rFonts w:ascii="Menlo" w:eastAsia="Times New Roman" w:hAnsi="Menlo" w:cs="Menlo"/>
+          <w:color w:val="222222"/>
+        </w:rPr>
+        <w:t>x:Class=</w:t>
+      </w:r>
+      <w:r>
+        <w:rPr>
+          <w:rFonts w:ascii="Menlo" w:eastAsia="Times New Roman" w:hAnsi="Menlo" w:cs="Menlo"/>
+          <w:color w:val="DB7100"/>
+        </w:rPr>
+        <w:t>"myapp.MainPage"</w:t>
+      </w:r>
+      <w:r>
+        <w:rPr>
+          <w:rFonts w:ascii="Menlo" w:eastAsia="Times New Roman" w:hAnsi="Menlo" w:cs="Menlo"/>
+          <w:color w:val="222222"/>
+        </w:rPr>
+        <w:t>&gt;</w:t>
+      </w:r>
+      <w:r>
+        <w:rPr>
+          <w:rFonts w:ascii="Menlo" w:eastAsia="Times New Roman" w:hAnsi="Menlo" w:cs="Menlo"/>
+        </w:rPr>
+        <w:br/>
+      </w:r>
+      <w:r>
+        <w:rPr>
+          <w:rFonts w:ascii="Menlo" w:eastAsia="Times New Roman" w:hAnsi="Menlo" w:cs="Menlo"/>
+          <w:color w:val="222222"/>
+        </w:rPr>
+        <w:t>    &lt;</w:t>
+      </w:r>
+      <w:r>
+        <w:rPr>
+          <w:rFonts w:ascii="Menlo" w:eastAsia="Times New Roman" w:hAnsi="Menlo" w:cs="Menlo"/>
+          <w:color w:val="3364A4"/>
+        </w:rPr>
+        <w:t>Button </w:t>
+      </w:r>
+      <w:r>
+        <w:rPr>
+          <w:rFonts w:ascii="Menlo" w:eastAsia="Times New Roman" w:hAnsi="Menlo" w:cs="Menlo"/>
+          <w:color w:val="222222"/>
+        </w:rPr>
+        <w:t>VerticalOptions=</w:t>
+      </w:r>
+      <w:r>
+        <w:rPr>
+          <w:rFonts w:ascii="Menlo" w:eastAsia="Times New Roman" w:hAnsi="Menlo" w:cs="Menlo"/>
+          <w:color w:val="DB7100"/>
+        </w:rPr>
+        <w:t>"Center"</w:t>
+      </w:r>
+      <w:r>
+        <w:rPr>
+          <w:rFonts w:ascii="Menlo" w:eastAsia="Times New Roman" w:hAnsi="Menlo" w:cs="Menlo"/>
+          <w:color w:val="3364A4"/>
+        </w:rPr>
+        <w:t> </w:t>
+      </w:r>
+      <w:r>
+        <w:rPr>
+          <w:rFonts w:ascii="Menlo" w:eastAsia="Times New Roman" w:hAnsi="Menlo" w:cs="Menlo"/>
+        </w:rPr>
+        <w:br/>
+      </w:r>
+      <w:r>
+        <w:rPr>
+          <w:rFonts w:ascii="Menlo" w:eastAsia="Times New Roman" w:hAnsi="Menlo" w:cs="Menlo"/>
+          <w:color w:val="3364A4"/>
+        </w:rPr>
+        <w:t>        </w:t>
+      </w:r>
+      <w:r>
+        <w:rPr>
+          <w:rFonts w:ascii="Menlo" w:eastAsia="Times New Roman" w:hAnsi="Menlo" w:cs="Menlo"/>
+          <w:color w:val="222222"/>
+        </w:rPr>
+        <w:t>Command=</w:t>
+      </w:r>
+      <w:r>
+        <w:rPr>
+          <w:rFonts w:ascii="Menlo" w:eastAsia="Times New Roman" w:hAnsi="Menlo" w:cs="Menlo"/>
+          <w:color w:val="DB7100"/>
+        </w:rPr>
+        <w:t>"{Binding ConnectCommand}"</w:t>
+      </w:r>
+      <w:r>
+        <w:rPr>
+          <w:rFonts w:ascii="Menlo" w:eastAsia="Times New Roman" w:hAnsi="Menlo" w:cs="Menlo"/>
+        </w:rPr>
+        <w:br/>
+      </w:r>
+      <w:r>
+        <w:rPr>
+          <w:rFonts w:ascii="Menlo" w:eastAsia="Times New Roman" w:hAnsi="Menlo" w:cs="Menlo"/>
+          <w:color w:val="3364A4"/>
+        </w:rPr>
+        <w:t>        </w:t>
+      </w:r>
+      <w:r>
+        <w:rPr>
+          <w:rFonts w:ascii="Menlo" w:eastAsia="Times New Roman" w:hAnsi="Menlo" w:cs="Menlo"/>
+          <w:color w:val="222222"/>
+        </w:rPr>
+        <w:t>HorizontalOptions=</w:t>
+      </w:r>
+      <w:r>
+        <w:rPr>
+          <w:rFonts w:ascii="Menlo" w:eastAsia="Times New Roman" w:hAnsi="Menlo" w:cs="Menlo"/>
+          <w:color w:val="DB7100"/>
+        </w:rPr>
+        <w:t>"Center"</w:t>
+      </w:r>
+      <w:r>
+        <w:rPr>
+          <w:rFonts w:ascii="Menlo" w:eastAsia="Times New Roman" w:hAnsi="Menlo" w:cs="Menlo"/>
+          <w:color w:val="3364A4"/>
+        </w:rPr>
+        <w:t> </w:t>
+      </w:r>
+      <w:r>
+        <w:rPr>
+          <w:rFonts w:ascii="Menlo" w:eastAsia="Times New Roman" w:hAnsi="Menlo" w:cs="Menlo"/>
+        </w:rPr>
+        <w:br/>
+      </w:r>
+      <w:r>
+        <w:rPr>
+          <w:rFonts w:ascii="Menlo" w:eastAsia="Times New Roman" w:hAnsi="Menlo" w:cs="Menlo"/>
+          <w:color w:val="3364A4"/>
+        </w:rPr>
+        <w:t>        </w:t>
+      </w:r>
+      <w:r>
+        <w:rPr>
+          <w:rFonts w:ascii="Menlo" w:eastAsia="Times New Roman" w:hAnsi="Menlo" w:cs="Menlo"/>
+          <w:color w:val="222222"/>
+        </w:rPr>
+        <w:t>Text=</w:t>
+      </w:r>
+      <w:r>
+        <w:rPr>
+          <w:rFonts w:ascii="Menlo" w:eastAsia="Times New Roman" w:hAnsi="Menlo" w:cs="Menlo"/>
+          <w:color w:val="DB7100"/>
+        </w:rPr>
+        <w:t>"Select Reader"</w:t>
+      </w:r>
+      <w:r>
+        <w:rPr>
+          <w:rFonts w:ascii="Menlo" w:eastAsia="Times New Roman" w:hAnsi="Menlo" w:cs="Menlo"/>
+          <w:color w:val="222222"/>
+        </w:rPr>
+        <w:t>/&gt;</w:t>
+      </w:r>
+      <w:r>
+        <w:rPr>
+          <w:rFonts w:ascii="Menlo" w:eastAsia="Times New Roman" w:hAnsi="Menlo" w:cs="Menlo"/>
+        </w:rPr>
+        <w:br/>
+      </w:r>
+      <w:r>
+        <w:rPr>
+          <w:rFonts w:ascii="Menlo" w:eastAsia="Times New Roman" w:hAnsi="Menlo" w:cs="Menlo"/>
+          <w:color w:val="222222"/>
+        </w:rPr>
+        <w:t>&lt;/</w:t>
+      </w:r>
+      <w:r>
+        <w:rPr>
+          <w:rFonts w:ascii="Menlo" w:eastAsia="Times New Roman" w:hAnsi="Menlo" w:cs="Menlo"/>
+          <w:color w:val="3364A4"/>
+        </w:rPr>
+        <w:t>ContentPage</w:t>
+      </w:r>
+      <w:r>
+        <w:rPr>
+          <w:rFonts w:ascii="Menlo" w:eastAsia="Times New Roman" w:hAnsi="Menlo" w:cs="Menlo"/>
+          <w:color w:val="222222"/>
+        </w:rPr>
+        <w:t>&gt;</w:t>
+      </w:r>
+    </w:p>
+    <w:p/>
+    <w:p>
+      <w:pPr>
+        <w:rPr>
+          <w:lang w:bidi="fa-IR"/>
+        </w:rPr>
+      </w:pPr>
     </w:p>
     <w:p/>
     <w:p>
@@ -2313,21 +4546,7 @@
               <w:rPr>
                 <w:b/>
               </w:rPr>
-              <w:t xml:space="preserve">Encapsulate </w:t>
-            </w:r>
-            <w:proofErr w:type="spellStart"/>
-            <w:r>
-              <w:rPr>
-                <w:b/>
-              </w:rPr>
-              <w:t>MVVMLight</w:t>
-            </w:r>
-            <w:proofErr w:type="spellEnd"/>
-            <w:r>
-              <w:rPr>
-                <w:b/>
-              </w:rPr>
-              <w:t xml:space="preserve"> Frame work</w:t>
+              <w:t>Encapsulate MVVMLight Frame work</w:t>
             </w:r>
           </w:p>
         </w:tc>
@@ -2408,21 +4627,8 @@
           </w:tcPr>
           <w:p>
             <w:r>
-              <w:t xml:space="preserve">Use </w:t>
-            </w:r>
-            <w:proofErr w:type="spellStart"/>
-            <w:r>
-              <w:t>MvvmLight</w:t>
-            </w:r>
-            <w:proofErr w:type="spellEnd"/>
-            <w:r>
-              <w:t xml:space="preserve"> Inversion of control behind the </w:t>
-            </w:r>
-            <w:proofErr w:type="spellStart"/>
-            <w:r>
-              <w:t>secense</w:t>
-            </w:r>
-            <w:proofErr w:type="spellEnd"/>
+              <w:t>Use MvvmLight Inversion of control behind the secense</w:t>
+            </w:r>
           </w:p>
         </w:tc>
       </w:tr>
@@ -2491,15 +4697,7 @@
           </w:tcPr>
           <w:p>
             <w:r>
-              <w:t xml:space="preserve">Implement a plugin protocol for </w:t>
-            </w:r>
-            <w:proofErr w:type="spellStart"/>
-            <w:r>
-              <w:t>ViewModels</w:t>
-            </w:r>
-            <w:proofErr w:type="spellEnd"/>
-            <w:r>
-              <w:t>, Services, and Pages</w:t>
+              <w:t>Implement a plugin protocol for ViewModels, Services, and Pages</w:t>
             </w:r>
           </w:p>
         </w:tc>
@@ -2520,6 +4718,48 @@
           <w:p>
             <w:r>
               <w:t>Standard methods and DI protocol for encapsulating functionality and UI implementation detail</w:t>
+            </w:r>
+          </w:p>
+        </w:tc>
+      </w:tr>
+      <w:tr>
+        <w:tc>
+          <w:tcPr>
+            <w:tcW w:w="470" w:type="dxa"/>
+          </w:tcPr>
+          <w:p>
+            <w:r>
+              <w:t>1.4</w:t>
+            </w:r>
+          </w:p>
+        </w:tc>
+        <w:tc>
+          <w:tcPr>
+            <w:tcW w:w="4271" w:type="dxa"/>
+          </w:tcPr>
+          <w:p>
+            <w:r>
+              <w:t>Implement sample code for navigation pages</w:t>
+            </w:r>
+          </w:p>
+        </w:tc>
+        <w:tc>
+          <w:tcPr>
+            <w:tcW w:w="811" w:type="dxa"/>
+          </w:tcPr>
+          <w:p>
+            <w:r>
+              <w:t>2</w:t>
+            </w:r>
+          </w:p>
+        </w:tc>
+        <w:tc>
+          <w:tcPr>
+            <w:tcW w:w="3798" w:type="dxa"/>
+          </w:tcPr>
+          <w:p>
+            <w:r>
+              <w:t>End to end example for a view, viewmodel, and a model providing a functionality on a Xamarin app</w:t>
             </w:r>
           </w:p>
         </w:tc>
@@ -2677,15 +4917,7 @@
           </w:tcPr>
           <w:p>
             <w:r>
-              <w:t xml:space="preserve">Sets the power, </w:t>
-            </w:r>
-            <w:proofErr w:type="spellStart"/>
-            <w:r>
-              <w:t>rssi</w:t>
-            </w:r>
-            <w:proofErr w:type="spellEnd"/>
-            <w:r>
-              <w:t xml:space="preserve"> report during app operation</w:t>
+              <w:t>Sets the power, rssi report during app operation</w:t>
             </w:r>
           </w:p>
         </w:tc>
@@ -2707,12 +4939,7 @@
           </w:tcPr>
           <w:p>
             <w:r>
-              <w:t>Implement Han</w:t>
-            </w:r>
-            <w:bookmarkStart w:id="0" w:name="_GoBack"/>
-            <w:bookmarkEnd w:id="0"/>
-            <w:r>
-              <w:t>dheld callbacks</w:t>
+              <w:t>Implement Handheld callbacks</w:t>
             </w:r>
           </w:p>
         </w:tc>
@@ -2848,15 +5075,7 @@
           </w:tcPr>
           <w:p>
             <w:r>
-              <w:t xml:space="preserve">Have a sample UI for </w:t>
-            </w:r>
-            <w:proofErr w:type="spellStart"/>
-            <w:r>
-              <w:t>config</w:t>
-            </w:r>
-            <w:proofErr w:type="spellEnd"/>
-            <w:r>
-              <w:t>, but allow the user to replace it with their own.</w:t>
+              <w:t>Have a sample UI for config, but allow the user to replace it with their own.</w:t>
             </w:r>
           </w:p>
         </w:tc>
@@ -2898,15 +5117,7 @@
           </w:tcPr>
           <w:p>
             <w:r>
-              <w:t xml:space="preserve">Secure the password inside the app to be able to set it in </w:t>
-            </w:r>
-            <w:proofErr w:type="spellStart"/>
-            <w:r>
-              <w:t>config</w:t>
-            </w:r>
-            <w:proofErr w:type="spellEnd"/>
-            <w:r>
-              <w:t xml:space="preserve"> page</w:t>
+              <w:t>Secure the password inside the app to be able to set it in config page</w:t>
             </w:r>
           </w:p>
         </w:tc>
@@ -2948,15 +5159,7 @@
           </w:tcPr>
           <w:p>
             <w:r>
-              <w:t xml:space="preserve">Allow for expansion of authentication to include </w:t>
-            </w:r>
-            <w:proofErr w:type="spellStart"/>
-            <w:r>
-              <w:t>OAuth</w:t>
-            </w:r>
-            <w:proofErr w:type="spellEnd"/>
-            <w:r>
-              <w:t xml:space="preserve"> and other protocols</w:t>
+              <w:t>Allow for expansion of authentication to include OAuth and other protocols</w:t>
             </w:r>
           </w:p>
         </w:tc>
@@ -2978,15 +5181,7 @@
           </w:tcPr>
           <w:p>
             <w:r>
-              <w:t xml:space="preserve">Implement </w:t>
-            </w:r>
-            <w:proofErr w:type="spellStart"/>
-            <w:r>
-              <w:t>RabbitMQ</w:t>
-            </w:r>
-            <w:proofErr w:type="spellEnd"/>
-            <w:r>
-              <w:t xml:space="preserve"> client</w:t>
+              <w:t>Implement RabbitMQ client</w:t>
             </w:r>
           </w:p>
         </w:tc>
@@ -3006,13 +5201,52 @@
           </w:tcPr>
           <w:p>
             <w:r>
-              <w:t xml:space="preserve">Make sure it runs both on iOS and Android. If not, change to </w:t>
-            </w:r>
-            <w:proofErr w:type="spellStart"/>
-            <w:r>
-              <w:t>ZeroMQ</w:t>
-            </w:r>
-            <w:proofErr w:type="spellEnd"/>
+              <w:t>Make sure it runs both on iOS and Android. If not, change to ZeroMQ</w:t>
+            </w:r>
+          </w:p>
+        </w:tc>
+      </w:tr>
+      <w:tr>
+        <w:tc>
+          <w:tcPr>
+            <w:tcW w:w="470" w:type="dxa"/>
+          </w:tcPr>
+          <w:p>
+            <w:r>
+              <w:t>3.5</w:t>
+            </w:r>
+          </w:p>
+        </w:tc>
+        <w:tc>
+          <w:tcPr>
+            <w:tcW w:w="4271" w:type="dxa"/>
+          </w:tcPr>
+          <w:p>
+            <w:r>
+              <w:t>Implement Json data representation</w:t>
+            </w:r>
+          </w:p>
+        </w:tc>
+        <w:tc>
+          <w:tcPr>
+            <w:tcW w:w="811" w:type="dxa"/>
+          </w:tcPr>
+          <w:p>
+            <w:r>
+              <w:t>3</w:t>
+            </w:r>
+          </w:p>
+        </w:tc>
+        <w:tc>
+          <w:tcPr>
+            <w:tcW w:w="3798" w:type="dxa"/>
+          </w:tcPr>
+          <w:p>
+            <w:r>
+              <w:t>Provide sample code for marshall/ unmarshall of json objects</w:t>
+            </w:r>
+            <w:bookmarkStart w:id="0" w:name="_GoBack"/>
+            <w:bookmarkEnd w:id="0"/>
           </w:p>
         </w:tc>
       </w:tr>
@@ -4173,6 +6407,26 @@
       <w:szCs w:val="26"/>
     </w:rPr>
   </w:style>
+  <w:style w:type="paragraph" w:styleId="Heading3">
+    <w:name w:val="heading 3"/>
+    <w:basedOn w:val="Normal"/>
+    <w:next w:val="Normal"/>
+    <w:link w:val="Heading3Char"/>
+    <w:uiPriority w:val="9"/>
+    <w:unhideWhenUsed/>
+    <w:qFormat/>
+    <w:rsid w:val="0074438C"/>
+    <w:pPr>
+      <w:keepNext/>
+      <w:keepLines/>
+      <w:spacing w:before="40"/>
+      <w:outlineLvl w:val="2"/>
+    </w:pPr>
+    <w:rPr>
+      <w:rFonts w:asciiTheme="majorHAnsi" w:eastAsiaTheme="majorEastAsia" w:hAnsiTheme="majorHAnsi" w:cstheme="majorBidi"/>
+      <w:color w:val="1F4D78" w:themeColor="accent1" w:themeShade="7F"/>
+    </w:rPr>
+  </w:style>
   <w:style w:type="character" w:default="1" w:styleId="DefaultParagraphFont">
     <w:name w:val="Default Paragraph Font"/>
     <w:uiPriority w:val="1"/>
@@ -4253,7 +6507,6 @@
     <w:basedOn w:val="Normal"/>
     <w:link w:val="HTMLPreformattedChar"/>
     <w:uiPriority w:val="99"/>
-    <w:semiHidden/>
     <w:unhideWhenUsed/>
     <w:rsid w:val="00100D23"/>
     <w:pPr>
@@ -4287,7 +6540,6 @@
     <w:basedOn w:val="DefaultParagraphFont"/>
     <w:link w:val="HTMLPreformatted"/>
     <w:uiPriority w:val="99"/>
-    <w:semiHidden/>
     <w:rsid w:val="00100D23"/>
     <w:rPr>
       <w:rFonts w:ascii="Courier New" w:hAnsi="Courier New" w:cs="Courier New"/>
@@ -4364,6 +6616,17 @@
       <w:color w:val="2E74B5" w:themeColor="accent1" w:themeShade="BF"/>
       <w:sz w:val="26"/>
       <w:szCs w:val="26"/>
+    </w:rPr>
+  </w:style>
+  <w:style w:type="character" w:customStyle="1" w:styleId="Heading3Char">
+    <w:name w:val="Heading 3 Char"/>
+    <w:basedOn w:val="DefaultParagraphFont"/>
+    <w:link w:val="Heading3"/>
+    <w:uiPriority w:val="9"/>
+    <w:rsid w:val="0074438C"/>
+    <w:rPr>
+      <w:rFonts w:asciiTheme="majorHAnsi" w:eastAsiaTheme="majorEastAsia" w:hAnsiTheme="majorHAnsi" w:cstheme="majorBidi"/>
+      <w:color w:val="1F4D78" w:themeColor="accent1" w:themeShade="7F"/>
     </w:rPr>
   </w:style>
 </w:styles>

--- a/Docs/xamarin-tsl.docx
+++ b/Docs/xamarin-tsl.docx
@@ -34,7 +34,15 @@
         <w:t>s</w:t>
       </w:r>
       <w:r>
-        <w:t xml:space="preserve"> for TSL 1128 handheld RFID/Barcode readers. It uses the C# language via the Xamarin framework to develop code that can run both on iOS and Android platforms.</w:t>
+        <w:t xml:space="preserve"> for TSL 1128 handheld RFID/Barcode readers. It uses the C# language via the </w:t>
+      </w:r>
+      <w:proofErr w:type="spellStart"/>
+      <w:r>
+        <w:t>Xamarin</w:t>
+      </w:r>
+      <w:proofErr w:type="spellEnd"/>
+      <w:r>
+        <w:t xml:space="preserve"> framework to develop code that can run both on iOS and Android platforms.</w:t>
       </w:r>
       <w:r>
         <w:t xml:space="preserve"> It introduces a plugin-based framework that can be extended to include specialized functionality for different use cases in various domains.</w:t>
@@ -94,7 +102,23 @@
     <w:p/>
     <w:p>
       <w:r>
-        <w:t>This document was developed with Xamarin Studio running on a Mac. On Windows, it is best to run Xamarin inside Visual Studio.</w:t>
+        <w:t xml:space="preserve">This document was developed with </w:t>
+      </w:r>
+      <w:proofErr w:type="spellStart"/>
+      <w:r>
+        <w:t>Xamarin</w:t>
+      </w:r>
+      <w:proofErr w:type="spellEnd"/>
+      <w:r>
+        <w:t xml:space="preserve"> Studio running on a Mac. On Windows, it is best to run </w:t>
+      </w:r>
+      <w:proofErr w:type="spellStart"/>
+      <w:r>
+        <w:t>Xamarin</w:t>
+      </w:r>
+      <w:proofErr w:type="spellEnd"/>
+      <w:r>
+        <w:t xml:space="preserve"> inside Visual Studio.</w:t>
       </w:r>
     </w:p>
     <w:p/>
@@ -106,7 +130,15 @@
         <w:t>reference repo</w:t>
       </w:r>
       <w:r>
-        <w:t xml:space="preserve"> in Github. </w:t>
+        <w:t xml:space="preserve"> in </w:t>
+      </w:r>
+      <w:proofErr w:type="spellStart"/>
+      <w:r>
+        <w:t>Github</w:t>
+      </w:r>
+      <w:proofErr w:type="spellEnd"/>
+      <w:r>
+        <w:t xml:space="preserve">. </w:t>
       </w:r>
     </w:p>
     <w:p>
@@ -147,7 +179,15 @@
         <w:t xml:space="preserve">In your own repo (a separate directory), </w:t>
       </w:r>
       <w:r>
-        <w:t>Create a new solution based on Xamarin Forms App:</w:t>
+        <w:t xml:space="preserve">Create a new solution based on </w:t>
+      </w:r>
+      <w:proofErr w:type="spellStart"/>
+      <w:r>
+        <w:t>Xamarin</w:t>
+      </w:r>
+      <w:proofErr w:type="spellEnd"/>
+      <w:r>
+        <w:t xml:space="preserve"> Forms App:</w:t>
       </w:r>
     </w:p>
     <w:p>
@@ -207,7 +247,15 @@
         <w:t>Give y</w:t>
       </w:r>
       <w:r>
-        <w:t>our app a name, I use “myapp”</w:t>
+        <w:t>our app a name, I use “</w:t>
+      </w:r>
+      <w:proofErr w:type="spellStart"/>
+      <w:r>
+        <w:t>myapp</w:t>
+      </w:r>
+      <w:proofErr w:type="spellEnd"/>
+      <w:r>
+        <w:t>”</w:t>
       </w:r>
       <w:r>
         <w:t xml:space="preserve"> here, but it can be anything based on what you want your app to do.</w:t>
@@ -262,10 +310,44 @@
     </w:p>
     <w:p>
       <w:r>
-        <w:t>For all projects (myapp, myapp.Droid, myapp</w:t>
-      </w:r>
-      <w:r>
-        <w:t xml:space="preserve">.iOS, etc) </w:t>
+        <w:t>For all projects (</w:t>
+      </w:r>
+      <w:proofErr w:type="spellStart"/>
+      <w:r>
+        <w:t>myapp</w:t>
+      </w:r>
+      <w:proofErr w:type="spellEnd"/>
+      <w:r>
+        <w:t xml:space="preserve">, </w:t>
+      </w:r>
+      <w:proofErr w:type="spellStart"/>
+      <w:proofErr w:type="gramStart"/>
+      <w:r>
+        <w:t>myapp.Droid</w:t>
+      </w:r>
+      <w:proofErr w:type="spellEnd"/>
+      <w:proofErr w:type="gramEnd"/>
+      <w:r>
+        <w:t xml:space="preserve">, </w:t>
+      </w:r>
+      <w:proofErr w:type="spellStart"/>
+      <w:r>
+        <w:t>myapp</w:t>
+      </w:r>
+      <w:r>
+        <w:t>.iOS</w:t>
+      </w:r>
+      <w:proofErr w:type="spellEnd"/>
+      <w:r>
+        <w:t xml:space="preserve">, </w:t>
+      </w:r>
+      <w:proofErr w:type="spellStart"/>
+      <w:r>
+        <w:t>etc</w:t>
+      </w:r>
+      <w:proofErr w:type="spellEnd"/>
+      <w:r>
+        <w:t xml:space="preserve">) </w:t>
       </w:r>
       <w:r>
         <w:t>, right click and add the following packages:</w:t>
@@ -279,9 +361,27 @@
           <w:numId w:val="6"/>
         </w:numPr>
       </w:pPr>
-      <w:r>
-        <w:t>Tsl.Barcode, Tsl.AsciiProtocol, and MvvmLightLibs</w:t>
-      </w:r>
+      <w:proofErr w:type="spellStart"/>
+      <w:r>
+        <w:t>Tsl.Barcode</w:t>
+      </w:r>
+      <w:proofErr w:type="spellEnd"/>
+      <w:r>
+        <w:t xml:space="preserve">, </w:t>
+      </w:r>
+      <w:proofErr w:type="spellStart"/>
+      <w:r>
+        <w:t>Tsl.AsciiProtocol</w:t>
+      </w:r>
+      <w:proofErr w:type="spellEnd"/>
+      <w:r>
+        <w:t xml:space="preserve">, and </w:t>
+      </w:r>
+      <w:proofErr w:type="spellStart"/>
+      <w:r>
+        <w:t>MvvmLightLibs</w:t>
+      </w:r>
+      <w:proofErr w:type="spellEnd"/>
     </w:p>
     <w:p>
       <w:r>
@@ -386,8 +486,15 @@
       <w:r>
         <w:t xml:space="preserve">dd the following code to </w:t>
       </w:r>
-      <w:r>
-        <w:t xml:space="preserve">myapp.Droid </w:t>
+      <w:proofErr w:type="spellStart"/>
+      <w:proofErr w:type="gramStart"/>
+      <w:r>
+        <w:t>myapp.Droid</w:t>
+      </w:r>
+      <w:proofErr w:type="spellEnd"/>
+      <w:proofErr w:type="gramEnd"/>
+      <w:r>
+        <w:t xml:space="preserve"> </w:t>
       </w:r>
       <w:r>
         <w:t>/Properties/AndroidManifest.xml</w:t>
@@ -435,7 +542,27 @@
           <w:sz w:val="22"/>
           <w:szCs w:val="22"/>
         </w:rPr>
-        <w:t xml:space="preserve">&lt;uses-permission android:name = </w:t>
+        <w:t xml:space="preserve">&lt;uses-permission </w:t>
+      </w:r>
+      <w:proofErr w:type="spellStart"/>
+      <w:r>
+        <w:rPr>
+          <w:rFonts w:ascii="Consolas" w:hAnsi="Consolas" w:cs="Courier New"/>
+          <w:color w:val="89BDFF"/>
+          <w:sz w:val="22"/>
+          <w:szCs w:val="22"/>
+        </w:rPr>
+        <w:t>android:name</w:t>
+      </w:r>
+      <w:proofErr w:type="spellEnd"/>
+      <w:r>
+        <w:rPr>
+          <w:rFonts w:ascii="Consolas" w:hAnsi="Consolas" w:cs="Courier New"/>
+          <w:color w:val="89BDFF"/>
+          <w:sz w:val="22"/>
+          <w:szCs w:val="22"/>
+        </w:rPr>
+        <w:t xml:space="preserve"> = </w:t>
       </w:r>
       <w:r>
         <w:rPr>
@@ -444,7 +571,38 @@
           <w:sz w:val="22"/>
           <w:szCs w:val="22"/>
         </w:rPr>
-        <w:t>"android.permission.BLUETOOTH"</w:t>
+        <w:t>"</w:t>
+      </w:r>
+      <w:proofErr w:type="spellStart"/>
+      <w:proofErr w:type="gramStart"/>
+      <w:r>
+        <w:rPr>
+          <w:rFonts w:ascii="Consolas" w:hAnsi="Consolas" w:cs="Courier New"/>
+          <w:color w:val="65B042"/>
+          <w:sz w:val="22"/>
+          <w:szCs w:val="22"/>
+        </w:rPr>
+        <w:t>android.permission</w:t>
+      </w:r>
+      <w:proofErr w:type="gramEnd"/>
+      <w:r>
+        <w:rPr>
+          <w:rFonts w:ascii="Consolas" w:hAnsi="Consolas" w:cs="Courier New"/>
+          <w:color w:val="65B042"/>
+          <w:sz w:val="22"/>
+          <w:szCs w:val="22"/>
+        </w:rPr>
+        <w:t>.BLUETOOTH</w:t>
+      </w:r>
+      <w:proofErr w:type="spellEnd"/>
+      <w:r>
+        <w:rPr>
+          <w:rFonts w:ascii="Consolas" w:hAnsi="Consolas" w:cs="Courier New"/>
+          <w:color w:val="65B042"/>
+          <w:sz w:val="22"/>
+          <w:szCs w:val="22"/>
+        </w:rPr>
+        <w:t>"</w:t>
       </w:r>
       <w:r>
         <w:rPr>
@@ -492,7 +650,27 @@
           <w:sz w:val="22"/>
           <w:szCs w:val="22"/>
         </w:rPr>
-        <w:t xml:space="preserve">&lt;uses-permission android:name = </w:t>
+        <w:t xml:space="preserve">&lt;uses-permission </w:t>
+      </w:r>
+      <w:proofErr w:type="spellStart"/>
+      <w:r>
+        <w:rPr>
+          <w:rFonts w:ascii="Consolas" w:hAnsi="Consolas" w:cs="Courier New"/>
+          <w:color w:val="89BDFF"/>
+          <w:sz w:val="22"/>
+          <w:szCs w:val="22"/>
+        </w:rPr>
+        <w:t>android:name</w:t>
+      </w:r>
+      <w:proofErr w:type="spellEnd"/>
+      <w:r>
+        <w:rPr>
+          <w:rFonts w:ascii="Consolas" w:hAnsi="Consolas" w:cs="Courier New"/>
+          <w:color w:val="89BDFF"/>
+          <w:sz w:val="22"/>
+          <w:szCs w:val="22"/>
+        </w:rPr>
+        <w:t xml:space="preserve"> = </w:t>
       </w:r>
       <w:r>
         <w:rPr>
@@ -501,7 +679,38 @@
           <w:sz w:val="22"/>
           <w:szCs w:val="22"/>
         </w:rPr>
-        <w:t>"android.permission.BLUETOOTH_ADMIN"</w:t>
+        <w:t>"</w:t>
+      </w:r>
+      <w:proofErr w:type="spellStart"/>
+      <w:proofErr w:type="gramStart"/>
+      <w:r>
+        <w:rPr>
+          <w:rFonts w:ascii="Consolas" w:hAnsi="Consolas" w:cs="Courier New"/>
+          <w:color w:val="65B042"/>
+          <w:sz w:val="22"/>
+          <w:szCs w:val="22"/>
+        </w:rPr>
+        <w:t>android.permission</w:t>
+      </w:r>
+      <w:proofErr w:type="gramEnd"/>
+      <w:r>
+        <w:rPr>
+          <w:rFonts w:ascii="Consolas" w:hAnsi="Consolas" w:cs="Courier New"/>
+          <w:color w:val="65B042"/>
+          <w:sz w:val="22"/>
+          <w:szCs w:val="22"/>
+        </w:rPr>
+        <w:t>.BLUETOOTH_ADMIN</w:t>
+      </w:r>
+      <w:proofErr w:type="spellEnd"/>
+      <w:r>
+        <w:rPr>
+          <w:rFonts w:ascii="Consolas" w:hAnsi="Consolas" w:cs="Courier New"/>
+          <w:color w:val="65B042"/>
+          <w:sz w:val="22"/>
+          <w:szCs w:val="22"/>
+        </w:rPr>
+        <w:t>"</w:t>
       </w:r>
       <w:r>
         <w:rPr>
@@ -524,7 +733,23 @@
     </w:p>
     <w:p>
       <w:r>
-        <w:t>Edit myapp.iOS/info.plist with an external editor:</w:t>
+        <w:t xml:space="preserve">Edit </w:t>
+      </w:r>
+      <w:proofErr w:type="spellStart"/>
+      <w:r>
+        <w:t>myapp.iOS</w:t>
+      </w:r>
+      <w:proofErr w:type="spellEnd"/>
+      <w:r>
+        <w:t>/</w:t>
+      </w:r>
+      <w:proofErr w:type="spellStart"/>
+      <w:r>
+        <w:t>info.plist</w:t>
+      </w:r>
+      <w:proofErr w:type="spellEnd"/>
+      <w:r>
+        <w:t xml:space="preserve"> with an external editor:</w:t>
       </w:r>
     </w:p>
     <w:p>
@@ -571,7 +796,15 @@
     </w:p>
     <w:p>
       <w:r>
-        <w:t xml:space="preserve">Add the following code to the dict element </w:t>
+        <w:t xml:space="preserve">Add the following code to the </w:t>
+      </w:r>
+      <w:proofErr w:type="spellStart"/>
+      <w:r>
+        <w:t>dict</w:t>
+      </w:r>
+      <w:proofErr w:type="spellEnd"/>
+      <w:r>
+        <w:t xml:space="preserve"> element </w:t>
       </w:r>
       <w:r>
         <w:t>at the end of the file:</w:t>
@@ -621,6 +854,7 @@
         </w:rPr>
         <w:t>&lt;key&gt;</w:t>
       </w:r>
+      <w:proofErr w:type="spellStart"/>
       <w:r>
         <w:rPr>
           <w:rFonts w:ascii="Consolas" w:hAnsi="Consolas" w:cs="Courier New"/>
@@ -630,6 +864,7 @@
         </w:rPr>
         <w:t>UISupportedExternalAccessoryProtocols</w:t>
       </w:r>
+      <w:proofErr w:type="spellEnd"/>
       <w:r>
         <w:rPr>
           <w:rFonts w:ascii="Consolas" w:hAnsi="Consolas" w:cs="Courier New"/>
@@ -717,6 +952,8 @@
         </w:rPr>
         <w:t>&lt;string&gt;</w:t>
       </w:r>
+      <w:proofErr w:type="spellStart"/>
+      <w:proofErr w:type="gramStart"/>
       <w:r>
         <w:rPr>
           <w:rFonts w:ascii="Consolas" w:hAnsi="Consolas" w:cs="Courier New"/>
@@ -726,6 +963,8 @@
         </w:rPr>
         <w:t>com.uk.tsl.rifd</w:t>
       </w:r>
+      <w:proofErr w:type="spellEnd"/>
+      <w:proofErr w:type="gramEnd"/>
       <w:r>
         <w:rPr>
           <w:rFonts w:ascii="Consolas" w:hAnsi="Consolas" w:cs="Courier New"/>
@@ -859,7 +1098,27 @@
           <w:sz w:val="24"/>
           <w:szCs w:val="24"/>
         </w:rPr>
-        <w:t xml:space="preserve">The next step is to import the Tsl.Core project into your solution. Right-click on the solution, select “add existing project” </w:t>
+        <w:t xml:space="preserve">The next step is to import the </w:t>
+      </w:r>
+      <w:proofErr w:type="spellStart"/>
+      <w:r>
+        <w:rPr>
+          <w:rFonts w:ascii="Times New Roman" w:eastAsia="Times New Roman" w:hAnsi="Times New Roman" w:cs="Times New Roman"/>
+          <w:color w:val="auto"/>
+          <w:sz w:val="24"/>
+          <w:szCs w:val="24"/>
+        </w:rPr>
+        <w:t>Tsl.Core</w:t>
+      </w:r>
+      <w:proofErr w:type="spellEnd"/>
+      <w:r>
+        <w:rPr>
+          <w:rFonts w:ascii="Times New Roman" w:eastAsia="Times New Roman" w:hAnsi="Times New Roman" w:cs="Times New Roman"/>
+          <w:color w:val="auto"/>
+          <w:sz w:val="24"/>
+          <w:szCs w:val="24"/>
+        </w:rPr>
+        <w:t xml:space="preserve"> project into your solution. Right-click on the solution, select “add existing project” </w:t>
       </w:r>
     </w:p>
     <w:p>
@@ -907,7 +1166,39 @@
     <w:p/>
     <w:p>
       <w:r>
-        <w:t>Now navigate to the reference repo and select Tsl.Core/Tsl.Core.csproj. This will add Tsl.Core as the fourth component of your solution. Then go ahead and double click on references directory in your main project, and add Tsl.Core as a reference.</w:t>
+        <w:t xml:space="preserve">Now navigate to the reference repo and select </w:t>
+      </w:r>
+      <w:proofErr w:type="spellStart"/>
+      <w:r>
+        <w:t>Tsl.Core</w:t>
+      </w:r>
+      <w:proofErr w:type="spellEnd"/>
+      <w:r>
+        <w:t>/</w:t>
+      </w:r>
+      <w:proofErr w:type="spellStart"/>
+      <w:r>
+        <w:t>Tsl.Core.csproj</w:t>
+      </w:r>
+      <w:proofErr w:type="spellEnd"/>
+      <w:r>
+        <w:t xml:space="preserve">. This will add </w:t>
+      </w:r>
+      <w:proofErr w:type="spellStart"/>
+      <w:r>
+        <w:t>Tsl.Core</w:t>
+      </w:r>
+      <w:proofErr w:type="spellEnd"/>
+      <w:r>
+        <w:t xml:space="preserve"> as the fourth component of your solution. Then go ahead and double click on references directory in your main project, and add </w:t>
+      </w:r>
+      <w:proofErr w:type="spellStart"/>
+      <w:r>
+        <w:t>Tsl.Core</w:t>
+      </w:r>
+      <w:proofErr w:type="spellEnd"/>
+      <w:r>
+        <w:t xml:space="preserve"> as a reference.</w:t>
       </w:r>
     </w:p>
     <w:p>
@@ -975,8 +1266,13 @@
           <w:numId w:val="6"/>
         </w:numPr>
       </w:pPr>
-      <w:r>
-        <w:t>Xamarin Forms, to create apps with C# that run both on iOS and Android.</w:t>
+      <w:proofErr w:type="spellStart"/>
+      <w:r>
+        <w:t>Xamarin</w:t>
+      </w:r>
+      <w:proofErr w:type="spellEnd"/>
+      <w:r>
+        <w:t xml:space="preserve"> Forms, to create apps with C# that run both on iOS and Android.</w:t>
       </w:r>
     </w:p>
     <w:p>
@@ -987,8 +1283,13 @@
           <w:numId w:val="6"/>
         </w:numPr>
       </w:pPr>
-      <w:r>
-        <w:t>MVVMLight, for Dependency Injection and MVVM design pattern.</w:t>
+      <w:proofErr w:type="spellStart"/>
+      <w:r>
+        <w:t>MVVMLight</w:t>
+      </w:r>
+      <w:proofErr w:type="spellEnd"/>
+      <w:r>
+        <w:t>, for Dependency Injection and MVVM design pattern.</w:t>
       </w:r>
     </w:p>
     <w:p>
@@ -999,14 +1300,51 @@
           <w:numId w:val="6"/>
         </w:numPr>
       </w:pPr>
-      <w:r>
-        <w:t>TSL.AsciiProtocol and Tsl.Barcode for communication with the TSL reader.</w:t>
+      <w:proofErr w:type="spellStart"/>
+      <w:r>
+        <w:t>TSL.AsciiProtocol</w:t>
+      </w:r>
+      <w:proofErr w:type="spellEnd"/>
+      <w:r>
+        <w:t xml:space="preserve"> and </w:t>
+      </w:r>
+      <w:proofErr w:type="spellStart"/>
+      <w:r>
+        <w:t>Tsl.Barcode</w:t>
+      </w:r>
+      <w:proofErr w:type="spellEnd"/>
+      <w:r>
+        <w:t xml:space="preserve"> for communication with the TSL reader.</w:t>
       </w:r>
     </w:p>
     <w:p/>
     <w:p>
       <w:r>
-        <w:t>When creating a new app, the steps explained in the “Setting Up Your Own Project” section will create a Xamarin Forms application which has both android and iOS sub projects. We will import the Tsl.Core project which provides us with general functionality for connecting to the handhelds and using the Mvvmlight framework. We then edit the main project to integrate that with the rest of our application.</w:t>
+        <w:t xml:space="preserve">When creating a new app, the steps explained in the “Setting Up Your Own Project” section will create a </w:t>
+      </w:r>
+      <w:proofErr w:type="spellStart"/>
+      <w:r>
+        <w:t>Xamarin</w:t>
+      </w:r>
+      <w:proofErr w:type="spellEnd"/>
+      <w:r>
+        <w:t xml:space="preserve"> Forms application which has both android and iOS sub projects. We will import the </w:t>
+      </w:r>
+      <w:proofErr w:type="spellStart"/>
+      <w:r>
+        <w:t>Tsl.Core</w:t>
+      </w:r>
+      <w:proofErr w:type="spellEnd"/>
+      <w:r>
+        <w:t xml:space="preserve"> project which provides us with general functionality for connecting to the handhelds and using the </w:t>
+      </w:r>
+      <w:proofErr w:type="spellStart"/>
+      <w:r>
+        <w:t>Mvvmlight</w:t>
+      </w:r>
+      <w:proofErr w:type="spellEnd"/>
+      <w:r>
+        <w:t xml:space="preserve"> framework. We then edit the main project to integrate that with the rest of our application.</w:t>
       </w:r>
     </w:p>
     <w:p>
@@ -1020,7 +1358,55 @@
     <w:p/>
     <w:p>
       <w:r>
-        <w:t>The main entry to the application is in Tsl/App.xaml.cs (shows as Tsl/App.xaml/App.xaml.cs in Xamarin Studio)</w:t>
+        <w:t xml:space="preserve">The main entry to the application is in </w:t>
+      </w:r>
+      <w:proofErr w:type="spellStart"/>
+      <w:r>
+        <w:t>Tsl</w:t>
+      </w:r>
+      <w:proofErr w:type="spellEnd"/>
+      <w:r>
+        <w:t>/</w:t>
+      </w:r>
+      <w:proofErr w:type="spellStart"/>
+      <w:r>
+        <w:t>App.xaml.cs</w:t>
+      </w:r>
+      <w:proofErr w:type="spellEnd"/>
+      <w:r>
+        <w:t xml:space="preserve"> (shows as </w:t>
+      </w:r>
+      <w:proofErr w:type="spellStart"/>
+      <w:r>
+        <w:t>Tsl</w:t>
+      </w:r>
+      <w:proofErr w:type="spellEnd"/>
+      <w:r>
+        <w:t>/</w:t>
+      </w:r>
+      <w:proofErr w:type="spellStart"/>
+      <w:r>
+        <w:t>App.xaml</w:t>
+      </w:r>
+      <w:proofErr w:type="spellEnd"/>
+      <w:r>
+        <w:t>/</w:t>
+      </w:r>
+      <w:proofErr w:type="spellStart"/>
+      <w:r>
+        <w:t>App.xaml.cs</w:t>
+      </w:r>
+      <w:proofErr w:type="spellEnd"/>
+      <w:r>
+        <w:t xml:space="preserve"> in </w:t>
+      </w:r>
+      <w:proofErr w:type="spellStart"/>
+      <w:r>
+        <w:t>Xamarin</w:t>
+      </w:r>
+      <w:proofErr w:type="spellEnd"/>
+      <w:r>
+        <w:t xml:space="preserve"> Studio)</w:t>
       </w:r>
     </w:p>
     <w:p/>
@@ -1041,19 +1427,80 @@
     <w:p/>
     <w:p>
       <w:r>
-        <w:t>For dependency injection, this project uses the SimpleIoc (inversion of control) class from the MvvmLight framework. Each plugin is</w:t>
+        <w:t xml:space="preserve">For dependency injection, this project uses the </w:t>
+      </w:r>
+      <w:proofErr w:type="spellStart"/>
+      <w:r>
+        <w:t>SimpleIoc</w:t>
+      </w:r>
+      <w:proofErr w:type="spellEnd"/>
+      <w:r>
+        <w:t xml:space="preserve"> (inversion of control) class from the </w:t>
+      </w:r>
+      <w:proofErr w:type="spellStart"/>
+      <w:r>
+        <w:t>MvvmLight</w:t>
+      </w:r>
+      <w:proofErr w:type="spellEnd"/>
+      <w:r>
+        <w:t xml:space="preserve"> framework. Each plugin is</w:t>
       </w:r>
       <w:r>
         <w:t xml:space="preserve"> expected to provide a method that runs as a singleton and registers dependencies. </w:t>
       </w:r>
       <w:r>
-        <w:t>For Tsl.Core project, this is the static method InjectDependencies() which is found in Tsl.Core.ViewMode.ViewModelLocator class. The method uses a static property to make sure that the registration happens only once.</w:t>
+        <w:t xml:space="preserve">For </w:t>
+      </w:r>
+      <w:proofErr w:type="spellStart"/>
+      <w:r>
+        <w:t>Tsl.Core</w:t>
+      </w:r>
+      <w:proofErr w:type="spellEnd"/>
+      <w:r>
+        <w:t xml:space="preserve"> project, this is the static method </w:t>
+      </w:r>
+      <w:proofErr w:type="spellStart"/>
+      <w:proofErr w:type="gramStart"/>
+      <w:r>
+        <w:t>InjectDependencies</w:t>
+      </w:r>
+      <w:proofErr w:type="spellEnd"/>
+      <w:r>
+        <w:t>(</w:t>
+      </w:r>
+      <w:proofErr w:type="gramEnd"/>
+      <w:r>
+        <w:t xml:space="preserve">) which is found in </w:t>
+      </w:r>
+      <w:proofErr w:type="spellStart"/>
+      <w:r>
+        <w:t>Tsl.Core.ViewMode.ViewModelLocator</w:t>
+      </w:r>
+      <w:proofErr w:type="spellEnd"/>
+      <w:r>
+        <w:t xml:space="preserve"> class. The method uses a static property to make sure that the registration happens only once.</w:t>
       </w:r>
     </w:p>
     <w:p/>
     <w:p>
       <w:r>
-        <w:t>The Constructor for the App Class in the main project has to call the dependency registration method on each plugin. Therefore, the first thing to do would be to edit App.xaml.cs and add a method to register the Tsl.Core dependencies:</w:t>
+        <w:t xml:space="preserve">The Constructor for the App Class in the main project has to call the dependency registration method on each plugin. Therefore, the first thing to do would be to edit </w:t>
+      </w:r>
+      <w:proofErr w:type="spellStart"/>
+      <w:r>
+        <w:t>App.xaml.cs</w:t>
+      </w:r>
+      <w:proofErr w:type="spellEnd"/>
+      <w:r>
+        <w:t xml:space="preserve"> and add a method to register the </w:t>
+      </w:r>
+      <w:proofErr w:type="spellStart"/>
+      <w:r>
+        <w:t>Tsl.Core</w:t>
+      </w:r>
+      <w:proofErr w:type="spellEnd"/>
+      <w:r>
+        <w:t xml:space="preserve"> dependencies:</w:t>
       </w:r>
     </w:p>
     <w:p/>
@@ -1078,6 +1525,7 @@
         </w:rPr>
         <w:t xml:space="preserve">       public </w:t>
       </w:r>
+      <w:proofErr w:type="gramStart"/>
       <w:r>
         <w:rPr>
           <w:rFonts w:ascii="Consolas" w:hAnsi="Consolas"/>
@@ -1094,7 +1542,17 @@
           <w:sz w:val="19"/>
           <w:szCs w:val="19"/>
         </w:rPr>
-        <w:t>()</w:t>
+        <w:t>(</w:t>
+      </w:r>
+      <w:proofErr w:type="gramEnd"/>
+      <w:r>
+        <w:rPr>
+          <w:rFonts w:ascii="Consolas" w:hAnsi="Consolas"/>
+          <w:color w:val="F8F8F8"/>
+          <w:sz w:val="19"/>
+          <w:szCs w:val="19"/>
+        </w:rPr>
+        <w:t>)</w:t>
       </w:r>
     </w:p>
     <w:p>
@@ -1138,7 +1596,38 @@
           <w:sz w:val="19"/>
           <w:szCs w:val="19"/>
         </w:rPr>
-        <w:t xml:space="preserve">            InitializeComponent();</w:t>
+        <w:t xml:space="preserve">            </w:t>
+      </w:r>
+      <w:proofErr w:type="spellStart"/>
+      <w:proofErr w:type="gramStart"/>
+      <w:r>
+        <w:rPr>
+          <w:rFonts w:ascii="Consolas" w:hAnsi="Consolas"/>
+          <w:color w:val="F8F8F8"/>
+          <w:sz w:val="19"/>
+          <w:szCs w:val="19"/>
+        </w:rPr>
+        <w:t>InitializeComponent</w:t>
+      </w:r>
+      <w:proofErr w:type="spellEnd"/>
+      <w:r>
+        <w:rPr>
+          <w:rFonts w:ascii="Consolas" w:hAnsi="Consolas"/>
+          <w:color w:val="F8F8F8"/>
+          <w:sz w:val="19"/>
+          <w:szCs w:val="19"/>
+        </w:rPr>
+        <w:t>(</w:t>
+      </w:r>
+      <w:proofErr w:type="gramEnd"/>
+      <w:r>
+        <w:rPr>
+          <w:rFonts w:ascii="Consolas" w:hAnsi="Consolas"/>
+          <w:color w:val="F8F8F8"/>
+          <w:sz w:val="19"/>
+          <w:szCs w:val="19"/>
+        </w:rPr>
+        <w:t>);</w:t>
       </w:r>
     </w:p>
     <w:p>
@@ -1160,7 +1649,38 @@
           <w:sz w:val="19"/>
           <w:szCs w:val="19"/>
         </w:rPr>
-        <w:t xml:space="preserve">            RegisterDependencies();</w:t>
+        <w:t xml:space="preserve">            </w:t>
+      </w:r>
+      <w:proofErr w:type="spellStart"/>
+      <w:proofErr w:type="gramStart"/>
+      <w:r>
+        <w:rPr>
+          <w:rFonts w:ascii="Consolas" w:hAnsi="Consolas"/>
+          <w:color w:val="F8F8F8"/>
+          <w:sz w:val="19"/>
+          <w:szCs w:val="19"/>
+        </w:rPr>
+        <w:t>RegisterDependencies</w:t>
+      </w:r>
+      <w:proofErr w:type="spellEnd"/>
+      <w:r>
+        <w:rPr>
+          <w:rFonts w:ascii="Consolas" w:hAnsi="Consolas"/>
+          <w:color w:val="F8F8F8"/>
+          <w:sz w:val="19"/>
+          <w:szCs w:val="19"/>
+        </w:rPr>
+        <w:t>(</w:t>
+      </w:r>
+      <w:proofErr w:type="gramEnd"/>
+      <w:r>
+        <w:rPr>
+          <w:rFonts w:ascii="Consolas" w:hAnsi="Consolas"/>
+          <w:color w:val="F8F8F8"/>
+          <w:sz w:val="19"/>
+          <w:szCs w:val="19"/>
+        </w:rPr>
+        <w:t>);</w:t>
       </w:r>
     </w:p>
     <w:p>
@@ -1182,7 +1702,58 @@
           <w:sz w:val="19"/>
           <w:szCs w:val="19"/>
         </w:rPr>
-        <w:t xml:space="preserve">            MainPage = new myappPage();</w:t>
+        <w:t xml:space="preserve">            </w:t>
+      </w:r>
+      <w:proofErr w:type="spellStart"/>
+      <w:r>
+        <w:rPr>
+          <w:rFonts w:ascii="Consolas" w:hAnsi="Consolas"/>
+          <w:color w:val="F8F8F8"/>
+          <w:sz w:val="19"/>
+          <w:szCs w:val="19"/>
+        </w:rPr>
+        <w:t>MainPage</w:t>
+      </w:r>
+      <w:proofErr w:type="spellEnd"/>
+      <w:r>
+        <w:rPr>
+          <w:rFonts w:ascii="Consolas" w:hAnsi="Consolas"/>
+          <w:color w:val="F8F8F8"/>
+          <w:sz w:val="19"/>
+          <w:szCs w:val="19"/>
+        </w:rPr>
+        <w:t xml:space="preserve"> = new </w:t>
+      </w:r>
+      <w:proofErr w:type="spellStart"/>
+      <w:proofErr w:type="gramStart"/>
+      <w:r>
+        <w:rPr>
+          <w:rFonts w:ascii="Consolas" w:hAnsi="Consolas"/>
+          <w:color w:val="F8F8F8"/>
+          <w:sz w:val="19"/>
+          <w:szCs w:val="19"/>
+        </w:rPr>
+        <w:t>myappPage</w:t>
+      </w:r>
+      <w:proofErr w:type="spellEnd"/>
+      <w:r>
+        <w:rPr>
+          <w:rFonts w:ascii="Consolas" w:hAnsi="Consolas"/>
+          <w:color w:val="F8F8F8"/>
+          <w:sz w:val="19"/>
+          <w:szCs w:val="19"/>
+        </w:rPr>
+        <w:t>(</w:t>
+      </w:r>
+      <w:proofErr w:type="gramEnd"/>
+      <w:r>
+        <w:rPr>
+          <w:rFonts w:ascii="Consolas" w:hAnsi="Consolas"/>
+          <w:color w:val="F8F8F8"/>
+          <w:sz w:val="19"/>
+          <w:szCs w:val="19"/>
+        </w:rPr>
+        <w:t>);</w:t>
       </w:r>
     </w:p>
     <w:p>
@@ -1259,6 +1830,8 @@
         </w:rPr>
         <w:t xml:space="preserve"> </w:t>
       </w:r>
+      <w:proofErr w:type="spellStart"/>
+      <w:proofErr w:type="gramStart"/>
       <w:r>
         <w:rPr>
           <w:rFonts w:ascii="Consolas" w:hAnsi="Consolas"/>
@@ -1268,6 +1841,7 @@
         </w:rPr>
         <w:t>RegisterDependencies</w:t>
       </w:r>
+      <w:proofErr w:type="spellEnd"/>
       <w:r>
         <w:rPr>
           <w:rFonts w:ascii="Consolas" w:hAnsi="Consolas"/>
@@ -1275,7 +1849,17 @@
           <w:sz w:val="19"/>
           <w:szCs w:val="19"/>
         </w:rPr>
-        <w:t>()</w:t>
+        <w:t>(</w:t>
+      </w:r>
+      <w:proofErr w:type="gramEnd"/>
+      <w:r>
+        <w:rPr>
+          <w:rFonts w:ascii="Consolas" w:hAnsi="Consolas"/>
+          <w:color w:val="F8F8F8"/>
+          <w:sz w:val="19"/>
+          <w:szCs w:val="19"/>
+        </w:rPr>
+        <w:t>)</w:t>
       </w:r>
     </w:p>
     <w:p>
@@ -1319,7 +1903,17 @@
           <w:sz w:val="19"/>
           <w:szCs w:val="19"/>
         </w:rPr>
-        <w:t xml:space="preserve">            ViewModelLocator.</w:t>
+        <w:t xml:space="preserve">            </w:t>
+      </w:r>
+      <w:proofErr w:type="spellStart"/>
+      <w:r>
+        <w:rPr>
+          <w:rFonts w:ascii="Consolas" w:hAnsi="Consolas"/>
+          <w:color w:val="F8F8F8"/>
+          <w:sz w:val="19"/>
+          <w:szCs w:val="19"/>
+        </w:rPr>
+        <w:t>ViewModelLocator.</w:t>
       </w:r>
       <w:r>
         <w:rPr>
@@ -1330,6 +1924,7 @@
         </w:rPr>
         <w:t>InjectDependencies</w:t>
       </w:r>
+      <w:proofErr w:type="spellEnd"/>
       <w:r>
         <w:rPr>
           <w:rFonts w:ascii="Consolas" w:hAnsi="Consolas"/>
@@ -1384,19 +1979,68 @@
     </w:p>
     <w:p>
       <w:r>
-        <w:t>If you have more plugins, you would call their registration method after the InjectDependencies() call in the RegisterDependencies method.</w:t>
+        <w:t xml:space="preserve">If you have more plugins, you would call their registration method after the </w:t>
+      </w:r>
+      <w:proofErr w:type="spellStart"/>
+      <w:proofErr w:type="gramStart"/>
+      <w:r>
+        <w:t>InjectDependencies</w:t>
+      </w:r>
+      <w:proofErr w:type="spellEnd"/>
+      <w:r>
+        <w:t>(</w:t>
+      </w:r>
+      <w:proofErr w:type="gramEnd"/>
+      <w:r>
+        <w:t xml:space="preserve">) call in the </w:t>
+      </w:r>
+      <w:proofErr w:type="spellStart"/>
+      <w:r>
+        <w:t>RegisterDependencies</w:t>
+      </w:r>
+      <w:proofErr w:type="spellEnd"/>
+      <w:r>
+        <w:t xml:space="preserve"> method.</w:t>
       </w:r>
     </w:p>
     <w:p/>
     <w:p>
-      <w:r>
-        <w:t>ViewModelLocator class in Tsl.Core package has a static GetDependency method that returns a specific dependency if it is registered. This can be used for all dependencies registered using the same technique, even when they were registered with other plugins.</w:t>
+      <w:proofErr w:type="spellStart"/>
+      <w:r>
+        <w:t>ViewModelLocator</w:t>
+      </w:r>
+      <w:proofErr w:type="spellEnd"/>
+      <w:r>
+        <w:t xml:space="preserve"> class in </w:t>
+      </w:r>
+      <w:proofErr w:type="spellStart"/>
+      <w:r>
+        <w:t>Tsl.Core</w:t>
+      </w:r>
+      <w:proofErr w:type="spellEnd"/>
+      <w:r>
+        <w:t xml:space="preserve"> package has a static </w:t>
+      </w:r>
+      <w:proofErr w:type="spellStart"/>
+      <w:r>
+        <w:t>GetDependency</w:t>
+      </w:r>
+      <w:proofErr w:type="spellEnd"/>
+      <w:r>
+        <w:t xml:space="preserve"> method that returns a specific dependency if it is registered. This can be used for all dependencies registered using the same technique, even when they were registered with other plugins.</w:t>
       </w:r>
     </w:p>
     <w:p/>
     <w:p>
-      <w:r>
-        <w:t>Tsl.Core.ViewModel.ViewModelLocator Registers the following dependencies:</w:t>
+      <w:proofErr w:type="spellStart"/>
+      <w:proofErr w:type="gramStart"/>
+      <w:r>
+        <w:t>Tsl.Core.ViewModel.ViewModelLocator</w:t>
+      </w:r>
+      <w:proofErr w:type="spellEnd"/>
+      <w:proofErr w:type="gramEnd"/>
+      <w:r>
+        <w:t xml:space="preserve"> Registers the following dependencies:</w:t>
       </w:r>
     </w:p>
     <w:p/>
@@ -1454,9 +2098,11 @@
             <w:tcW w:w="2515" w:type="dxa"/>
           </w:tcPr>
           <w:p>
+            <w:proofErr w:type="spellStart"/>
             <w:r>
               <w:t>INavigationService</w:t>
             </w:r>
+            <w:proofErr w:type="spellEnd"/>
           </w:p>
         </w:tc>
         <w:tc>
@@ -1465,7 +2111,15 @@
           </w:tcPr>
           <w:p>
             <w:r>
-              <w:t>Used to Navigate to different pages on the app per MVVMLight protocol</w:t>
+              <w:t xml:space="preserve">Used to Navigate to different pages on the app per </w:t>
+            </w:r>
+            <w:proofErr w:type="spellStart"/>
+            <w:r>
+              <w:t>MVVMLight</w:t>
+            </w:r>
+            <w:proofErr w:type="spellEnd"/>
+            <w:r>
+              <w:t xml:space="preserve"> protocol</w:t>
             </w:r>
           </w:p>
         </w:tc>
@@ -1476,9 +2130,11 @@
             <w:tcW w:w="2515" w:type="dxa"/>
           </w:tcPr>
           <w:p>
+            <w:proofErr w:type="spellStart"/>
             <w:r>
               <w:t>INavigationManager</w:t>
             </w:r>
+            <w:proofErr w:type="spellEnd"/>
           </w:p>
         </w:tc>
         <w:tc>
@@ -1498,9 +2154,11 @@
             <w:tcW w:w="2515" w:type="dxa"/>
           </w:tcPr>
           <w:p>
+            <w:proofErr w:type="spellStart"/>
             <w:r>
               <w:t>IUIRunner</w:t>
             </w:r>
+            <w:proofErr w:type="spellEnd"/>
           </w:p>
         </w:tc>
         <w:tc>
@@ -1528,7 +2186,39 @@
     <w:p/>
     <w:p>
       <w:r>
-        <w:t xml:space="preserve">Mobile apps can have multiple pages. Plugins can also add their own pages, for example the Tsl.Core will add a page to select the handheld and connect to it or disconnect from it. The MvvmLight framework requires a class that implements INavigationService to handle the navigation between pages. Tsl.Core contains such implementation and injects it as a dependency. </w:t>
+        <w:t xml:space="preserve">Mobile apps can have multiple pages. Plugins can also add their own pages, for example the </w:t>
+      </w:r>
+      <w:proofErr w:type="spellStart"/>
+      <w:r>
+        <w:t>Tsl.Core</w:t>
+      </w:r>
+      <w:proofErr w:type="spellEnd"/>
+      <w:r>
+        <w:t xml:space="preserve"> will add a page to select the handheld and connect to it or disconnect from it. The </w:t>
+      </w:r>
+      <w:proofErr w:type="spellStart"/>
+      <w:r>
+        <w:t>MvvmLight</w:t>
+      </w:r>
+      <w:proofErr w:type="spellEnd"/>
+      <w:r>
+        <w:t xml:space="preserve"> framework requires a class that implements </w:t>
+      </w:r>
+      <w:proofErr w:type="spellStart"/>
+      <w:r>
+        <w:t>INavigationService</w:t>
+      </w:r>
+      <w:proofErr w:type="spellEnd"/>
+      <w:r>
+        <w:t xml:space="preserve"> to handle the navigation between pages. </w:t>
+      </w:r>
+      <w:proofErr w:type="spellStart"/>
+      <w:r>
+        <w:t>Tsl.Core</w:t>
+      </w:r>
+      <w:proofErr w:type="spellEnd"/>
+      <w:r>
+        <w:t xml:space="preserve"> contains such implementation and injects it as a dependency. </w:t>
       </w:r>
     </w:p>
     <w:p/>
@@ -1540,7 +2230,23 @@
         <w:t>specify the main page</w:t>
       </w:r>
       <w:r>
-        <w:t xml:space="preserve"> and ask each plugin to register any pages they have. This is needless to say best done in constructor, so the above constructor is refactored to do just that (myappPage is the default main page created automatically by Xamarin Studio):</w:t>
+        <w:t xml:space="preserve"> and ask each plugin to register any pages they have. This is needless to say best done in constructor, so the above constructor is refactored to do just that (</w:t>
+      </w:r>
+      <w:proofErr w:type="spellStart"/>
+      <w:r>
+        <w:t>myappPage</w:t>
+      </w:r>
+      <w:proofErr w:type="spellEnd"/>
+      <w:r>
+        <w:t xml:space="preserve"> is the default main page created automatically by </w:t>
+      </w:r>
+      <w:proofErr w:type="spellStart"/>
+      <w:r>
+        <w:t>Xamarin</w:t>
+      </w:r>
+      <w:proofErr w:type="spellEnd"/>
+      <w:r>
+        <w:t xml:space="preserve"> Studio):</w:t>
       </w:r>
     </w:p>
     <w:p/>
@@ -1565,6 +2271,7 @@
         </w:rPr>
         <w:t xml:space="preserve">public </w:t>
       </w:r>
+      <w:proofErr w:type="gramStart"/>
       <w:r>
         <w:rPr>
           <w:rFonts w:ascii="Consolas" w:hAnsi="Consolas"/>
@@ -1581,7 +2288,17 @@
           <w:sz w:val="22"/>
           <w:szCs w:val="22"/>
         </w:rPr>
-        <w:t>()</w:t>
+        <w:t>(</w:t>
+      </w:r>
+      <w:proofErr w:type="gramEnd"/>
+      <w:r>
+        <w:rPr>
+          <w:rFonts w:ascii="Consolas" w:hAnsi="Consolas"/>
+          <w:color w:val="F8F8F8"/>
+          <w:sz w:val="22"/>
+          <w:szCs w:val="22"/>
+        </w:rPr>
+        <w:t>)</w:t>
       </w:r>
     </w:p>
     <w:p>
@@ -1625,7 +2342,38 @@
           <w:sz w:val="22"/>
           <w:szCs w:val="22"/>
         </w:rPr>
-        <w:t xml:space="preserve">            InitializeComponent();</w:t>
+        <w:t xml:space="preserve">            </w:t>
+      </w:r>
+      <w:proofErr w:type="spellStart"/>
+      <w:proofErr w:type="gramStart"/>
+      <w:r>
+        <w:rPr>
+          <w:rFonts w:ascii="Consolas" w:hAnsi="Consolas"/>
+          <w:color w:val="F8F8F8"/>
+          <w:sz w:val="22"/>
+          <w:szCs w:val="22"/>
+        </w:rPr>
+        <w:t>InitializeComponent</w:t>
+      </w:r>
+      <w:proofErr w:type="spellEnd"/>
+      <w:r>
+        <w:rPr>
+          <w:rFonts w:ascii="Consolas" w:hAnsi="Consolas"/>
+          <w:color w:val="F8F8F8"/>
+          <w:sz w:val="22"/>
+          <w:szCs w:val="22"/>
+        </w:rPr>
+        <w:t>(</w:t>
+      </w:r>
+      <w:proofErr w:type="gramEnd"/>
+      <w:r>
+        <w:rPr>
+          <w:rFonts w:ascii="Consolas" w:hAnsi="Consolas"/>
+          <w:color w:val="F8F8F8"/>
+          <w:sz w:val="22"/>
+          <w:szCs w:val="22"/>
+        </w:rPr>
+        <w:t>);</w:t>
       </w:r>
     </w:p>
     <w:p>
@@ -1647,7 +2395,38 @@
           <w:sz w:val="22"/>
           <w:szCs w:val="22"/>
         </w:rPr>
-        <w:t xml:space="preserve">            RegisterDependencies();</w:t>
+        <w:t xml:space="preserve">            </w:t>
+      </w:r>
+      <w:proofErr w:type="spellStart"/>
+      <w:proofErr w:type="gramStart"/>
+      <w:r>
+        <w:rPr>
+          <w:rFonts w:ascii="Consolas" w:hAnsi="Consolas"/>
+          <w:color w:val="F8F8F8"/>
+          <w:sz w:val="22"/>
+          <w:szCs w:val="22"/>
+        </w:rPr>
+        <w:t>RegisterDependencies</w:t>
+      </w:r>
+      <w:proofErr w:type="spellEnd"/>
+      <w:r>
+        <w:rPr>
+          <w:rFonts w:ascii="Consolas" w:hAnsi="Consolas"/>
+          <w:color w:val="F8F8F8"/>
+          <w:sz w:val="22"/>
+          <w:szCs w:val="22"/>
+        </w:rPr>
+        <w:t>(</w:t>
+      </w:r>
+      <w:proofErr w:type="gramEnd"/>
+      <w:r>
+        <w:rPr>
+          <w:rFonts w:ascii="Consolas" w:hAnsi="Consolas"/>
+          <w:color w:val="F8F8F8"/>
+          <w:sz w:val="22"/>
+          <w:szCs w:val="22"/>
+        </w:rPr>
+        <w:t>);</w:t>
       </w:r>
     </w:p>
     <w:p>
@@ -1669,7 +2448,98 @@
           <w:sz w:val="22"/>
           <w:szCs w:val="22"/>
         </w:rPr>
-        <w:t xml:space="preserve">            MainPage = RegisterPages(new NavigationPage(new myappPage()));</w:t>
+        <w:t xml:space="preserve">            </w:t>
+      </w:r>
+      <w:proofErr w:type="spellStart"/>
+      <w:r>
+        <w:rPr>
+          <w:rFonts w:ascii="Consolas" w:hAnsi="Consolas"/>
+          <w:color w:val="F8F8F8"/>
+          <w:sz w:val="22"/>
+          <w:szCs w:val="22"/>
+        </w:rPr>
+        <w:t>MainPage</w:t>
+      </w:r>
+      <w:proofErr w:type="spellEnd"/>
+      <w:r>
+        <w:rPr>
+          <w:rFonts w:ascii="Consolas" w:hAnsi="Consolas"/>
+          <w:color w:val="F8F8F8"/>
+          <w:sz w:val="22"/>
+          <w:szCs w:val="22"/>
+        </w:rPr>
+        <w:t xml:space="preserve"> = </w:t>
+      </w:r>
+      <w:proofErr w:type="spellStart"/>
+      <w:proofErr w:type="gramStart"/>
+      <w:r>
+        <w:rPr>
+          <w:rFonts w:ascii="Consolas" w:hAnsi="Consolas"/>
+          <w:color w:val="F8F8F8"/>
+          <w:sz w:val="22"/>
+          <w:szCs w:val="22"/>
+        </w:rPr>
+        <w:t>RegisterPages</w:t>
+      </w:r>
+      <w:proofErr w:type="spellEnd"/>
+      <w:r>
+        <w:rPr>
+          <w:rFonts w:ascii="Consolas" w:hAnsi="Consolas"/>
+          <w:color w:val="F8F8F8"/>
+          <w:sz w:val="22"/>
+          <w:szCs w:val="22"/>
+        </w:rPr>
+        <w:t>(</w:t>
+      </w:r>
+      <w:proofErr w:type="gramEnd"/>
+      <w:r>
+        <w:rPr>
+          <w:rFonts w:ascii="Consolas" w:hAnsi="Consolas"/>
+          <w:color w:val="F8F8F8"/>
+          <w:sz w:val="22"/>
+          <w:szCs w:val="22"/>
+        </w:rPr>
+        <w:t xml:space="preserve">new </w:t>
+      </w:r>
+      <w:proofErr w:type="spellStart"/>
+      <w:r>
+        <w:rPr>
+          <w:rFonts w:ascii="Consolas" w:hAnsi="Consolas"/>
+          <w:color w:val="F8F8F8"/>
+          <w:sz w:val="22"/>
+          <w:szCs w:val="22"/>
+        </w:rPr>
+        <w:t>NavigationPage</w:t>
+      </w:r>
+      <w:proofErr w:type="spellEnd"/>
+      <w:r>
+        <w:rPr>
+          <w:rFonts w:ascii="Consolas" w:hAnsi="Consolas"/>
+          <w:color w:val="F8F8F8"/>
+          <w:sz w:val="22"/>
+          <w:szCs w:val="22"/>
+        </w:rPr>
+        <w:t xml:space="preserve">(new </w:t>
+      </w:r>
+      <w:proofErr w:type="spellStart"/>
+      <w:r>
+        <w:rPr>
+          <w:rFonts w:ascii="Consolas" w:hAnsi="Consolas"/>
+          <w:color w:val="F8F8F8"/>
+          <w:sz w:val="22"/>
+          <w:szCs w:val="22"/>
+        </w:rPr>
+        <w:t>myappPage</w:t>
+      </w:r>
+      <w:proofErr w:type="spellEnd"/>
+      <w:r>
+        <w:rPr>
+          <w:rFonts w:ascii="Consolas" w:hAnsi="Consolas"/>
+          <w:color w:val="F8F8F8"/>
+          <w:sz w:val="22"/>
+          <w:szCs w:val="22"/>
+        </w:rPr>
+        <w:t>()));</w:t>
       </w:r>
     </w:p>
     <w:p>
@@ -1715,6 +2585,8 @@
         </w:rPr>
         <w:t xml:space="preserve">Page </w:t>
       </w:r>
+      <w:proofErr w:type="spellStart"/>
+      <w:proofErr w:type="gramStart"/>
       <w:r>
         <w:rPr>
           <w:rFonts w:ascii="Consolas" w:hAnsi="Consolas"/>
@@ -1724,14 +2596,56 @@
         </w:rPr>
         <w:t>RegisterPages</w:t>
       </w:r>
-      <w:r>
-        <w:rPr>
-          <w:rFonts w:ascii="Consolas" w:hAnsi="Consolas"/>
-          <w:color w:val="F8F8F8"/>
-          <w:sz w:val="22"/>
-          <w:szCs w:val="22"/>
-        </w:rPr>
-        <w:t>(NavigationPage navigationPage)</w:t>
+      <w:proofErr w:type="spellEnd"/>
+      <w:r>
+        <w:rPr>
+          <w:rFonts w:ascii="Consolas" w:hAnsi="Consolas"/>
+          <w:color w:val="F8F8F8"/>
+          <w:sz w:val="22"/>
+          <w:szCs w:val="22"/>
+        </w:rPr>
+        <w:t>(</w:t>
+      </w:r>
+      <w:proofErr w:type="spellStart"/>
+      <w:proofErr w:type="gramEnd"/>
+      <w:r>
+        <w:rPr>
+          <w:rFonts w:ascii="Consolas" w:hAnsi="Consolas"/>
+          <w:color w:val="F8F8F8"/>
+          <w:sz w:val="22"/>
+          <w:szCs w:val="22"/>
+        </w:rPr>
+        <w:t>NavigationPage</w:t>
+      </w:r>
+      <w:proofErr w:type="spellEnd"/>
+      <w:r>
+        <w:rPr>
+          <w:rFonts w:ascii="Consolas" w:hAnsi="Consolas"/>
+          <w:color w:val="F8F8F8"/>
+          <w:sz w:val="22"/>
+          <w:szCs w:val="22"/>
+        </w:rPr>
+        <w:t xml:space="preserve"> </w:t>
+      </w:r>
+      <w:proofErr w:type="spellStart"/>
+      <w:r>
+        <w:rPr>
+          <w:rFonts w:ascii="Consolas" w:hAnsi="Consolas"/>
+          <w:color w:val="F8F8F8"/>
+          <w:sz w:val="22"/>
+          <w:szCs w:val="22"/>
+        </w:rPr>
+        <w:t>navigationPage</w:t>
+      </w:r>
+      <w:proofErr w:type="spellEnd"/>
+      <w:r>
+        <w:rPr>
+          <w:rFonts w:ascii="Consolas" w:hAnsi="Consolas"/>
+          <w:color w:val="F8F8F8"/>
+          <w:sz w:val="22"/>
+          <w:szCs w:val="22"/>
+        </w:rPr>
+        <w:t>)</w:t>
       </w:r>
     </w:p>
     <w:p>
@@ -1785,8 +2699,39 @@
           <w:szCs w:val="22"/>
         </w:rPr>
         <w:tab/>
-        <w:t xml:space="preserve">    var navigation = ViewModelLocator</w:t>
-      </w:r>
+        <w:t xml:space="preserve">    </w:t>
+      </w:r>
+      <w:proofErr w:type="spellStart"/>
+      <w:r>
+        <w:rPr>
+          <w:rFonts w:ascii="Consolas" w:hAnsi="Consolas"/>
+          <w:color w:val="F8F8F8"/>
+          <w:sz w:val="22"/>
+          <w:szCs w:val="22"/>
+        </w:rPr>
+        <w:t>var</w:t>
+      </w:r>
+      <w:proofErr w:type="spellEnd"/>
+      <w:r>
+        <w:rPr>
+          <w:rFonts w:ascii="Consolas" w:hAnsi="Consolas"/>
+          <w:color w:val="F8F8F8"/>
+          <w:sz w:val="22"/>
+          <w:szCs w:val="22"/>
+        </w:rPr>
+        <w:t xml:space="preserve"> navigation = </w:t>
+      </w:r>
+      <w:proofErr w:type="spellStart"/>
+      <w:r>
+        <w:rPr>
+          <w:rFonts w:ascii="Consolas" w:hAnsi="Consolas"/>
+          <w:color w:val="F8F8F8"/>
+          <w:sz w:val="22"/>
+          <w:szCs w:val="22"/>
+        </w:rPr>
+        <w:t>ViewModelLocator</w:t>
+      </w:r>
+      <w:proofErr w:type="spellEnd"/>
     </w:p>
     <w:p>
       <w:pPr>
@@ -1809,6 +2754,7 @@
         </w:rPr>
         <w:t xml:space="preserve">                                 </w:t>
       </w:r>
+      <w:proofErr w:type="gramStart"/>
       <w:r>
         <w:rPr>
           <w:rFonts w:ascii="Consolas" w:hAnsi="Consolas"/>
@@ -1816,16 +2762,48 @@
           <w:sz w:val="22"/>
           <w:szCs w:val="22"/>
         </w:rPr>
-        <w:t>.GetDependency</w:t>
-      </w:r>
-      <w:r>
-        <w:rPr>
-          <w:rFonts w:ascii="Consolas" w:hAnsi="Consolas"/>
-          <w:color w:val="F8F8F8"/>
-          <w:sz w:val="22"/>
-          <w:szCs w:val="22"/>
-        </w:rPr>
-        <w:t>&lt;INavigationManager&gt;();</w:t>
+        <w:t>.</w:t>
+      </w:r>
+      <w:proofErr w:type="spellStart"/>
+      <w:r>
+        <w:rPr>
+          <w:rFonts w:ascii="Consolas" w:hAnsi="Consolas"/>
+          <w:color w:val="3E87E3"/>
+          <w:sz w:val="22"/>
+          <w:szCs w:val="22"/>
+        </w:rPr>
+        <w:t>GetDependency</w:t>
+      </w:r>
+      <w:proofErr w:type="spellEnd"/>
+      <w:proofErr w:type="gramEnd"/>
+      <w:r>
+        <w:rPr>
+          <w:rFonts w:ascii="Consolas" w:hAnsi="Consolas"/>
+          <w:color w:val="F8F8F8"/>
+          <w:sz w:val="22"/>
+          <w:szCs w:val="22"/>
+        </w:rPr>
+        <w:t>&lt;</w:t>
+      </w:r>
+      <w:proofErr w:type="spellStart"/>
+      <w:r>
+        <w:rPr>
+          <w:rFonts w:ascii="Consolas" w:hAnsi="Consolas"/>
+          <w:color w:val="F8F8F8"/>
+          <w:sz w:val="22"/>
+          <w:szCs w:val="22"/>
+        </w:rPr>
+        <w:t>INavigationManager</w:t>
+      </w:r>
+      <w:proofErr w:type="spellEnd"/>
+      <w:r>
+        <w:rPr>
+          <w:rFonts w:ascii="Consolas" w:hAnsi="Consolas"/>
+          <w:color w:val="F8F8F8"/>
+          <w:sz w:val="22"/>
+          <w:szCs w:val="22"/>
+        </w:rPr>
+        <w:t>&gt;();</w:t>
       </w:r>
     </w:p>
     <w:p>
@@ -1847,7 +2825,18 @@
           <w:sz w:val="22"/>
           <w:szCs w:val="22"/>
         </w:rPr>
-        <w:t xml:space="preserve">            navigation.</w:t>
+        <w:t xml:space="preserve">            </w:t>
+      </w:r>
+      <w:proofErr w:type="spellStart"/>
+      <w:proofErr w:type="gramStart"/>
+      <w:r>
+        <w:rPr>
+          <w:rFonts w:ascii="Consolas" w:hAnsi="Consolas"/>
+          <w:color w:val="F8F8F8"/>
+          <w:sz w:val="22"/>
+          <w:szCs w:val="22"/>
+        </w:rPr>
+        <w:t>navigation.</w:t>
       </w:r>
       <w:r>
         <w:rPr>
@@ -1858,14 +2847,36 @@
         </w:rPr>
         <w:t>SetMain</w:t>
       </w:r>
-      <w:r>
-        <w:rPr>
-          <w:rFonts w:ascii="Consolas" w:hAnsi="Consolas"/>
-          <w:color w:val="F8F8F8"/>
-          <w:sz w:val="22"/>
-          <w:szCs w:val="22"/>
-        </w:rPr>
-        <w:t>(navigationPage);</w:t>
+      <w:proofErr w:type="spellEnd"/>
+      <w:proofErr w:type="gramEnd"/>
+      <w:r>
+        <w:rPr>
+          <w:rFonts w:ascii="Consolas" w:hAnsi="Consolas"/>
+          <w:color w:val="F8F8F8"/>
+          <w:sz w:val="22"/>
+          <w:szCs w:val="22"/>
+        </w:rPr>
+        <w:t>(</w:t>
+      </w:r>
+      <w:proofErr w:type="spellStart"/>
+      <w:r>
+        <w:rPr>
+          <w:rFonts w:ascii="Consolas" w:hAnsi="Consolas"/>
+          <w:color w:val="F8F8F8"/>
+          <w:sz w:val="22"/>
+          <w:szCs w:val="22"/>
+        </w:rPr>
+        <w:t>navigationPage</w:t>
+      </w:r>
+      <w:proofErr w:type="spellEnd"/>
+      <w:r>
+        <w:rPr>
+          <w:rFonts w:ascii="Consolas" w:hAnsi="Consolas"/>
+          <w:color w:val="F8F8F8"/>
+          <w:sz w:val="22"/>
+          <w:szCs w:val="22"/>
+        </w:rPr>
+        <w:t>);</w:t>
       </w:r>
     </w:p>
     <w:p>
@@ -1887,7 +2898,17 @@
           <w:sz w:val="22"/>
           <w:szCs w:val="22"/>
         </w:rPr>
-        <w:t xml:space="preserve">            ViewModelLocator.</w:t>
+        <w:t xml:space="preserve">            </w:t>
+      </w:r>
+      <w:proofErr w:type="spellStart"/>
+      <w:r>
+        <w:rPr>
+          <w:rFonts w:ascii="Consolas" w:hAnsi="Consolas"/>
+          <w:color w:val="F8F8F8"/>
+          <w:sz w:val="22"/>
+          <w:szCs w:val="22"/>
+        </w:rPr>
+        <w:t>ViewModelLocator.</w:t>
       </w:r>
       <w:r>
         <w:rPr>
@@ -1898,6 +2919,7 @@
         </w:rPr>
         <w:t>RegisterPages</w:t>
       </w:r>
+      <w:proofErr w:type="spellEnd"/>
       <w:r>
         <w:rPr>
           <w:rFonts w:ascii="Consolas" w:hAnsi="Consolas"/>
@@ -1927,7 +2949,27 @@
           <w:sz w:val="22"/>
           <w:szCs w:val="22"/>
         </w:rPr>
-        <w:t xml:space="preserve">            return navigationPage;</w:t>
+        <w:t xml:space="preserve">            return </w:t>
+      </w:r>
+      <w:proofErr w:type="spellStart"/>
+      <w:r>
+        <w:rPr>
+          <w:rFonts w:ascii="Consolas" w:hAnsi="Consolas"/>
+          <w:color w:val="F8F8F8"/>
+          <w:sz w:val="22"/>
+          <w:szCs w:val="22"/>
+        </w:rPr>
+        <w:t>navigationPage</w:t>
+      </w:r>
+      <w:proofErr w:type="spellEnd"/>
+      <w:r>
+        <w:rPr>
+          <w:rFonts w:ascii="Consolas" w:hAnsi="Consolas"/>
+          <w:color w:val="F8F8F8"/>
+          <w:sz w:val="22"/>
+          <w:szCs w:val="22"/>
+        </w:rPr>
+        <w:t>;</w:t>
       </w:r>
     </w:p>
     <w:p>
@@ -1958,12 +3000,44 @@
         <w:pStyle w:val="Heading2"/>
       </w:pPr>
       <w:r>
-        <w:t>Components of a Xamarin Page</w:t>
-      </w:r>
-    </w:p>
-    <w:p>
-      <w:r>
-        <w:t>This document only discusses the xaml pages in Xamarin. Xaml pages consist of the following components:</w:t>
+        <w:t xml:space="preserve">Components of a </w:t>
+      </w:r>
+      <w:proofErr w:type="spellStart"/>
+      <w:r>
+        <w:t>Xamarin</w:t>
+      </w:r>
+      <w:proofErr w:type="spellEnd"/>
+      <w:r>
+        <w:t xml:space="preserve"> Page</w:t>
+      </w:r>
+    </w:p>
+    <w:p>
+      <w:r>
+        <w:t xml:space="preserve">This document only discusses the </w:t>
+      </w:r>
+      <w:proofErr w:type="spellStart"/>
+      <w:r>
+        <w:t>xaml</w:t>
+      </w:r>
+      <w:proofErr w:type="spellEnd"/>
+      <w:r>
+        <w:t xml:space="preserve"> pages in </w:t>
+      </w:r>
+      <w:proofErr w:type="spellStart"/>
+      <w:r>
+        <w:t>Xamarin</w:t>
+      </w:r>
+      <w:proofErr w:type="spellEnd"/>
+      <w:r>
+        <w:t xml:space="preserve">. </w:t>
+      </w:r>
+      <w:proofErr w:type="spellStart"/>
+      <w:r>
+        <w:t>Xaml</w:t>
+      </w:r>
+      <w:proofErr w:type="spellEnd"/>
+      <w:r>
+        <w:t xml:space="preserve"> pages consist of the following components:</w:t>
       </w:r>
     </w:p>
     <w:p>
@@ -1974,8 +3048,13 @@
           <w:numId w:val="6"/>
         </w:numPr>
       </w:pPr>
-      <w:r>
-        <w:t>Xaml file, which is an XML file that defines the layout of the page</w:t>
+      <w:proofErr w:type="spellStart"/>
+      <w:r>
+        <w:t>Xaml</w:t>
+      </w:r>
+      <w:proofErr w:type="spellEnd"/>
+      <w:r>
+        <w:t xml:space="preserve"> file, which is an XML file that defines the layout of the page</w:t>
       </w:r>
     </w:p>
     <w:p>
@@ -1986,8 +3065,21 @@
           <w:numId w:val="6"/>
         </w:numPr>
       </w:pPr>
-      <w:r>
-        <w:t>Xaml.cs file, which is a C# file that connects the layout to a ViewModel.</w:t>
+      <w:proofErr w:type="spellStart"/>
+      <w:r>
+        <w:t>Xaml.cs</w:t>
+      </w:r>
+      <w:proofErr w:type="spellEnd"/>
+      <w:r>
+        <w:t xml:space="preserve"> file, which is a C# file that connects the layout to a </w:t>
+      </w:r>
+      <w:proofErr w:type="spellStart"/>
+      <w:r>
+        <w:t>ViewModel</w:t>
+      </w:r>
+      <w:proofErr w:type="spellEnd"/>
+      <w:r>
+        <w:t>.</w:t>
       </w:r>
     </w:p>
     <w:p>
@@ -1998,8 +3090,13 @@
           <w:numId w:val="6"/>
         </w:numPr>
       </w:pPr>
-      <w:r>
-        <w:t>ViewModel file, which is a C# file that controls the UI logic of the view and the data for the view</w:t>
+      <w:proofErr w:type="spellStart"/>
+      <w:r>
+        <w:t>ViewModel</w:t>
+      </w:r>
+      <w:proofErr w:type="spellEnd"/>
+      <w:r>
+        <w:t xml:space="preserve"> file, which is a C# file that controls the UI logic of the view and the data for the view</w:t>
       </w:r>
     </w:p>
     <w:p>
@@ -2024,14 +3121,43 @@
       <w:pPr>
         <w:pStyle w:val="Heading3"/>
       </w:pPr>
-      <w:r>
-        <w:t>Xamarin xaml file:</w:t>
+      <w:proofErr w:type="spellStart"/>
+      <w:r>
+        <w:t>Xamarin</w:t>
+      </w:r>
+      <w:proofErr w:type="spellEnd"/>
+      <w:r>
+        <w:t xml:space="preserve"> </w:t>
+      </w:r>
+      <w:proofErr w:type="spellStart"/>
+      <w:r>
+        <w:t>xaml</w:t>
+      </w:r>
+      <w:proofErr w:type="spellEnd"/>
+      <w:r>
+        <w:t xml:space="preserve"> file:</w:t>
       </w:r>
     </w:p>
     <w:p/>
     <w:p>
       <w:r>
-        <w:t>This XML file defines the layout of the page. There are multiple types of layout, the simplest being the ContentPage. There is quite a few types of pages, explaining all of them is out of the scope of this document, but more information can be found in the link below:</w:t>
+        <w:t xml:space="preserve">This XML file defines the layout of the page. There are multiple types of layout, the simplest being the </w:t>
+      </w:r>
+      <w:proofErr w:type="spellStart"/>
+      <w:r>
+        <w:t>ContentPage</w:t>
+      </w:r>
+      <w:proofErr w:type="spellEnd"/>
+      <w:r>
+        <w:t xml:space="preserve">. There </w:t>
+      </w:r>
+      <w:proofErr w:type="gramStart"/>
+      <w:r>
+        <w:t>is</w:t>
+      </w:r>
+      <w:proofErr w:type="gramEnd"/>
+      <w:r>
+        <w:t xml:space="preserve"> quite a few types of pages, explaining all of them is out of the scope of this document, but more information can be found in the link below:</w:t>
       </w:r>
     </w:p>
     <w:p>
@@ -2047,7 +3173,39 @@
     <w:p/>
     <w:p>
       <w:r>
-        <w:t>When myapp was first created, Xamarin automatically placed a myappPage.xaml file in the main project. This is a ContentPage and looks like following:</w:t>
+        <w:t xml:space="preserve">When </w:t>
+      </w:r>
+      <w:proofErr w:type="spellStart"/>
+      <w:r>
+        <w:t>myapp</w:t>
+      </w:r>
+      <w:proofErr w:type="spellEnd"/>
+      <w:r>
+        <w:t xml:space="preserve"> was first created, </w:t>
+      </w:r>
+      <w:proofErr w:type="spellStart"/>
+      <w:r>
+        <w:t>Xamarin</w:t>
+      </w:r>
+      <w:proofErr w:type="spellEnd"/>
+      <w:r>
+        <w:t xml:space="preserve"> automatically placed a </w:t>
+      </w:r>
+      <w:proofErr w:type="spellStart"/>
+      <w:r>
+        <w:t>myappPage.xaml</w:t>
+      </w:r>
+      <w:proofErr w:type="spellEnd"/>
+      <w:r>
+        <w:t xml:space="preserve"> file in the main project. This is a </w:t>
+      </w:r>
+      <w:proofErr w:type="spellStart"/>
+      <w:r>
+        <w:t>ContentPage</w:t>
+      </w:r>
+      <w:proofErr w:type="spellEnd"/>
+      <w:r>
+        <w:t xml:space="preserve"> and looks like following:</w:t>
       </w:r>
     </w:p>
     <w:p/>
@@ -2063,6 +3221,7 @@
           <w:szCs w:val="22"/>
         </w:rPr>
       </w:pPr>
+      <w:proofErr w:type="gramStart"/>
       <w:r>
         <w:rPr>
           <w:rFonts w:ascii="Consolas" w:hAnsi="Consolas"/>
@@ -2070,7 +3229,17 @@
           <w:sz w:val="22"/>
           <w:szCs w:val="22"/>
         </w:rPr>
-        <w:t>&lt;?xml version=</w:t>
+        <w:t>&lt;?xml</w:t>
+      </w:r>
+      <w:proofErr w:type="gramEnd"/>
+      <w:r>
+        <w:rPr>
+          <w:rFonts w:ascii="Consolas" w:hAnsi="Consolas"/>
+          <w:color w:val="89BDFF"/>
+          <w:sz w:val="22"/>
+          <w:szCs w:val="22"/>
+        </w:rPr>
+        <w:t xml:space="preserve"> version=</w:t>
       </w:r>
       <w:r>
         <w:rPr>
@@ -2128,7 +3297,47 @@
           <w:sz w:val="22"/>
           <w:szCs w:val="22"/>
         </w:rPr>
-        <w:t>&lt;ContentPage xmlns=</w:t>
+        <w:t>&lt;</w:t>
+      </w:r>
+      <w:proofErr w:type="spellStart"/>
+      <w:r>
+        <w:rPr>
+          <w:rFonts w:ascii="Consolas" w:hAnsi="Consolas"/>
+          <w:color w:val="89BDFF"/>
+          <w:sz w:val="22"/>
+          <w:szCs w:val="22"/>
+        </w:rPr>
+        <w:t>ContentPage</w:t>
+      </w:r>
+      <w:proofErr w:type="spellEnd"/>
+      <w:r>
+        <w:rPr>
+          <w:rFonts w:ascii="Consolas" w:hAnsi="Consolas"/>
+          <w:color w:val="89BDFF"/>
+          <w:sz w:val="22"/>
+          <w:szCs w:val="22"/>
+        </w:rPr>
+        <w:t xml:space="preserve"> </w:t>
+      </w:r>
+      <w:proofErr w:type="spellStart"/>
+      <w:r>
+        <w:rPr>
+          <w:rFonts w:ascii="Consolas" w:hAnsi="Consolas"/>
+          <w:color w:val="89BDFF"/>
+          <w:sz w:val="22"/>
+          <w:szCs w:val="22"/>
+        </w:rPr>
+        <w:t>xmlns</w:t>
+      </w:r>
+      <w:proofErr w:type="spellEnd"/>
+      <w:r>
+        <w:rPr>
+          <w:rFonts w:ascii="Consolas" w:hAnsi="Consolas"/>
+          <w:color w:val="89BDFF"/>
+          <w:sz w:val="22"/>
+          <w:szCs w:val="22"/>
+        </w:rPr>
+        <w:t>=</w:t>
       </w:r>
       <w:r>
         <w:rPr>
@@ -2170,6 +3379,7 @@
         </w:rPr>
         <w:tab/>
       </w:r>
+      <w:proofErr w:type="spellStart"/>
       <w:r>
         <w:rPr>
           <w:rFonts w:ascii="Consolas" w:hAnsi="Consolas"/>
@@ -2177,7 +3387,17 @@
           <w:sz w:val="22"/>
           <w:szCs w:val="22"/>
         </w:rPr>
-        <w:t>xmlns:x=</w:t>
+        <w:t>xmlns:x</w:t>
+      </w:r>
+      <w:proofErr w:type="spellEnd"/>
+      <w:r>
+        <w:rPr>
+          <w:rFonts w:ascii="Consolas" w:hAnsi="Consolas"/>
+          <w:color w:val="89BDFF"/>
+          <w:sz w:val="22"/>
+          <w:szCs w:val="22"/>
+        </w:rPr>
+        <w:t>=</w:t>
       </w:r>
       <w:r>
         <w:rPr>
@@ -2219,6 +3439,8 @@
         </w:rPr>
         <w:tab/>
       </w:r>
+      <w:proofErr w:type="spellStart"/>
+      <w:proofErr w:type="gramStart"/>
       <w:r>
         <w:rPr>
           <w:rFonts w:ascii="Consolas" w:hAnsi="Consolas"/>
@@ -2226,7 +3448,18 @@
           <w:sz w:val="22"/>
           <w:szCs w:val="22"/>
         </w:rPr>
-        <w:t>xmlns:local=</w:t>
+        <w:t>xmlns:local</w:t>
+      </w:r>
+      <w:proofErr w:type="spellEnd"/>
+      <w:proofErr w:type="gramEnd"/>
+      <w:r>
+        <w:rPr>
+          <w:rFonts w:ascii="Consolas" w:hAnsi="Consolas"/>
+          <w:color w:val="89BDFF"/>
+          <w:sz w:val="22"/>
+          <w:szCs w:val="22"/>
+        </w:rPr>
+        <w:t>=</w:t>
       </w:r>
       <w:r>
         <w:rPr>
@@ -2235,7 +3468,27 @@
           <w:sz w:val="22"/>
           <w:szCs w:val="22"/>
         </w:rPr>
-        <w:t>"clr-namespace:myapp"</w:t>
+        <w:t>"</w:t>
+      </w:r>
+      <w:proofErr w:type="spellStart"/>
+      <w:r>
+        <w:rPr>
+          <w:rFonts w:ascii="Consolas" w:hAnsi="Consolas"/>
+          <w:color w:val="65B042"/>
+          <w:sz w:val="22"/>
+          <w:szCs w:val="22"/>
+        </w:rPr>
+        <w:t>clr-namespace:myapp</w:t>
+      </w:r>
+      <w:proofErr w:type="spellEnd"/>
+      <w:r>
+        <w:rPr>
+          <w:rFonts w:ascii="Consolas" w:hAnsi="Consolas"/>
+          <w:color w:val="65B042"/>
+          <w:sz w:val="22"/>
+          <w:szCs w:val="22"/>
+        </w:rPr>
+        <w:t>"</w:t>
       </w:r>
       <w:r>
         <w:rPr>
@@ -2244,7 +3497,27 @@
           <w:sz w:val="22"/>
           <w:szCs w:val="22"/>
         </w:rPr>
-        <w:t xml:space="preserve"> x:Class=</w:t>
+        <w:t xml:space="preserve"> </w:t>
+      </w:r>
+      <w:proofErr w:type="spellStart"/>
+      <w:r>
+        <w:rPr>
+          <w:rFonts w:ascii="Consolas" w:hAnsi="Consolas"/>
+          <w:color w:val="89BDFF"/>
+          <w:sz w:val="22"/>
+          <w:szCs w:val="22"/>
+        </w:rPr>
+        <w:t>x:Class</w:t>
+      </w:r>
+      <w:proofErr w:type="spellEnd"/>
+      <w:r>
+        <w:rPr>
+          <w:rFonts w:ascii="Consolas" w:hAnsi="Consolas"/>
+          <w:color w:val="89BDFF"/>
+          <w:sz w:val="22"/>
+          <w:szCs w:val="22"/>
+        </w:rPr>
+        <w:t>=</w:t>
       </w:r>
       <w:r>
         <w:rPr>
@@ -2253,7 +3526,27 @@
           <w:sz w:val="22"/>
           <w:szCs w:val="22"/>
         </w:rPr>
-        <w:t>"myapp.myappPage"</w:t>
+        <w:t>"</w:t>
+      </w:r>
+      <w:proofErr w:type="spellStart"/>
+      <w:r>
+        <w:rPr>
+          <w:rFonts w:ascii="Consolas" w:hAnsi="Consolas"/>
+          <w:color w:val="65B042"/>
+          <w:sz w:val="22"/>
+          <w:szCs w:val="22"/>
+        </w:rPr>
+        <w:t>myapp.myappPage</w:t>
+      </w:r>
+      <w:proofErr w:type="spellEnd"/>
+      <w:r>
+        <w:rPr>
+          <w:rFonts w:ascii="Consolas" w:hAnsi="Consolas"/>
+          <w:color w:val="65B042"/>
+          <w:sz w:val="22"/>
+          <w:szCs w:val="22"/>
+        </w:rPr>
+        <w:t>"</w:t>
       </w:r>
       <w:r>
         <w:rPr>
@@ -2302,7 +3595,27 @@
           <w:sz w:val="22"/>
           <w:szCs w:val="22"/>
         </w:rPr>
-        <w:t>"Welcome to Xamarin Forms!"</w:t>
+        <w:t xml:space="preserve">"Welcome to </w:t>
+      </w:r>
+      <w:proofErr w:type="spellStart"/>
+      <w:r>
+        <w:rPr>
+          <w:rFonts w:ascii="Consolas" w:hAnsi="Consolas"/>
+          <w:color w:val="65B042"/>
+          <w:sz w:val="22"/>
+          <w:szCs w:val="22"/>
+        </w:rPr>
+        <w:t>Xamarin</w:t>
+      </w:r>
+      <w:proofErr w:type="spellEnd"/>
+      <w:r>
+        <w:rPr>
+          <w:rFonts w:ascii="Consolas" w:hAnsi="Consolas"/>
+          <w:color w:val="65B042"/>
+          <w:sz w:val="22"/>
+          <w:szCs w:val="22"/>
+        </w:rPr>
+        <w:t xml:space="preserve"> Forms!"</w:t>
       </w:r>
     </w:p>
     <w:p>
@@ -2342,7 +3655,27 @@
           <w:sz w:val="22"/>
           <w:szCs w:val="22"/>
         </w:rPr>
-        <w:t xml:space="preserve"> VerticalOptions=</w:t>
+        <w:t xml:space="preserve"> </w:t>
+      </w:r>
+      <w:proofErr w:type="spellStart"/>
+      <w:r>
+        <w:rPr>
+          <w:rFonts w:ascii="Consolas" w:hAnsi="Consolas"/>
+          <w:color w:val="E0C589"/>
+          <w:sz w:val="22"/>
+          <w:szCs w:val="22"/>
+        </w:rPr>
+        <w:t>VerticalOptions</w:t>
+      </w:r>
+      <w:proofErr w:type="spellEnd"/>
+      <w:r>
+        <w:rPr>
+          <w:rFonts w:ascii="Consolas" w:hAnsi="Consolas"/>
+          <w:color w:val="E0C589"/>
+          <w:sz w:val="22"/>
+          <w:szCs w:val="22"/>
+        </w:rPr>
+        <w:t>=</w:t>
       </w:r>
       <w:r>
         <w:rPr>
@@ -2360,7 +3693,27 @@
           <w:sz w:val="22"/>
           <w:szCs w:val="22"/>
         </w:rPr>
-        <w:t xml:space="preserve"> HorizontalOptions=</w:t>
+        <w:t xml:space="preserve"> </w:t>
+      </w:r>
+      <w:proofErr w:type="spellStart"/>
+      <w:r>
+        <w:rPr>
+          <w:rFonts w:ascii="Consolas" w:hAnsi="Consolas"/>
+          <w:color w:val="E0C589"/>
+          <w:sz w:val="22"/>
+          <w:szCs w:val="22"/>
+        </w:rPr>
+        <w:t>HorizontalOptions</w:t>
+      </w:r>
+      <w:proofErr w:type="spellEnd"/>
+      <w:r>
+        <w:rPr>
+          <w:rFonts w:ascii="Consolas" w:hAnsi="Consolas"/>
+          <w:color w:val="E0C589"/>
+          <w:sz w:val="22"/>
+          <w:szCs w:val="22"/>
+        </w:rPr>
+        <w:t>=</w:t>
       </w:r>
       <w:r>
         <w:rPr>
@@ -2400,7 +3753,27 @@
           <w:sz w:val="22"/>
           <w:szCs w:val="22"/>
         </w:rPr>
-        <w:t>&lt;/ContentPage&gt;</w:t>
+        <w:t>&lt;/</w:t>
+      </w:r>
+      <w:proofErr w:type="spellStart"/>
+      <w:r>
+        <w:rPr>
+          <w:rFonts w:ascii="Consolas" w:hAnsi="Consolas"/>
+          <w:color w:val="89BDFF"/>
+          <w:sz w:val="22"/>
+          <w:szCs w:val="22"/>
+        </w:rPr>
+        <w:t>ContentPage</w:t>
+      </w:r>
+      <w:proofErr w:type="spellEnd"/>
+      <w:r>
+        <w:rPr>
+          <w:rFonts w:ascii="Consolas" w:hAnsi="Consolas"/>
+          <w:color w:val="89BDFF"/>
+          <w:sz w:val="22"/>
+          <w:szCs w:val="22"/>
+        </w:rPr>
+        <w:t>&gt;</w:t>
       </w:r>
     </w:p>
     <w:p>
@@ -2457,7 +3830,31 @@
     <w:p/>
     <w:p>
       <w:r>
-        <w:t>And specify that to be a ContentPage Xaml under the name MainPage:</w:t>
+        <w:t xml:space="preserve">And specify that to be a </w:t>
+      </w:r>
+      <w:proofErr w:type="spellStart"/>
+      <w:r>
+        <w:t>ContentPage</w:t>
+      </w:r>
+      <w:proofErr w:type="spellEnd"/>
+      <w:r>
+        <w:t xml:space="preserve"> </w:t>
+      </w:r>
+      <w:proofErr w:type="spellStart"/>
+      <w:r>
+        <w:t>Xaml</w:t>
+      </w:r>
+      <w:proofErr w:type="spellEnd"/>
+      <w:r>
+        <w:t xml:space="preserve"> under the name </w:t>
+      </w:r>
+      <w:proofErr w:type="spellStart"/>
+      <w:r>
+        <w:t>MainPage</w:t>
+      </w:r>
+      <w:proofErr w:type="spellEnd"/>
+      <w:r>
+        <w:t>:</w:t>
       </w:r>
     </w:p>
     <w:p>
@@ -2502,7 +3899,31 @@
     <w:p/>
     <w:p>
       <w:r>
-        <w:t>This will add two files to the main project: MainPage.xaml and MainPage.xaml.cs. Now, we will refactor App.xaml.cs to use this page as the main page:</w:t>
+        <w:t xml:space="preserve">This will add two files to the main project: </w:t>
+      </w:r>
+      <w:proofErr w:type="spellStart"/>
+      <w:r>
+        <w:t>MainPage.xaml</w:t>
+      </w:r>
+      <w:proofErr w:type="spellEnd"/>
+      <w:r>
+        <w:t xml:space="preserve"> and </w:t>
+      </w:r>
+      <w:proofErr w:type="spellStart"/>
+      <w:r>
+        <w:t>MainPage.xaml.cs</w:t>
+      </w:r>
+      <w:proofErr w:type="spellEnd"/>
+      <w:r>
+        <w:t xml:space="preserve">. Now, we will refactor </w:t>
+      </w:r>
+      <w:proofErr w:type="spellStart"/>
+      <w:r>
+        <w:t>App.xaml.cs</w:t>
+      </w:r>
+      <w:proofErr w:type="spellEnd"/>
+      <w:r>
+        <w:t xml:space="preserve"> to use this page as the main page:</w:t>
       </w:r>
     </w:p>
     <w:p/>
@@ -2543,7 +3964,27 @@
           <w:sz w:val="22"/>
           <w:szCs w:val="22"/>
         </w:rPr>
-        <w:t xml:space="preserve"> App()</w:t>
+        <w:t xml:space="preserve"> </w:t>
+      </w:r>
+      <w:proofErr w:type="gramStart"/>
+      <w:r>
+        <w:rPr>
+          <w:rFonts w:ascii="Consolas" w:hAnsi="Consolas"/>
+          <w:color w:val="F8F8F8"/>
+          <w:sz w:val="22"/>
+          <w:szCs w:val="22"/>
+        </w:rPr>
+        <w:t>App(</w:t>
+      </w:r>
+      <w:proofErr w:type="gramEnd"/>
+      <w:r>
+        <w:rPr>
+          <w:rFonts w:ascii="Consolas" w:hAnsi="Consolas"/>
+          <w:color w:val="F8F8F8"/>
+          <w:sz w:val="22"/>
+          <w:szCs w:val="22"/>
+        </w:rPr>
+        <w:t>)</w:t>
       </w:r>
     </w:p>
     <w:p>
@@ -2587,7 +4028,38 @@
           <w:sz w:val="22"/>
           <w:szCs w:val="22"/>
         </w:rPr>
-        <w:t xml:space="preserve">            InitializeComponent();</w:t>
+        <w:t xml:space="preserve">            </w:t>
+      </w:r>
+      <w:proofErr w:type="spellStart"/>
+      <w:proofErr w:type="gramStart"/>
+      <w:r>
+        <w:rPr>
+          <w:rFonts w:ascii="Consolas" w:hAnsi="Consolas"/>
+          <w:color w:val="F8F8F8"/>
+          <w:sz w:val="22"/>
+          <w:szCs w:val="22"/>
+        </w:rPr>
+        <w:t>InitializeComponent</w:t>
+      </w:r>
+      <w:proofErr w:type="spellEnd"/>
+      <w:r>
+        <w:rPr>
+          <w:rFonts w:ascii="Consolas" w:hAnsi="Consolas"/>
+          <w:color w:val="F8F8F8"/>
+          <w:sz w:val="22"/>
+          <w:szCs w:val="22"/>
+        </w:rPr>
+        <w:t>(</w:t>
+      </w:r>
+      <w:proofErr w:type="gramEnd"/>
+      <w:r>
+        <w:rPr>
+          <w:rFonts w:ascii="Consolas" w:hAnsi="Consolas"/>
+          <w:color w:val="F8F8F8"/>
+          <w:sz w:val="22"/>
+          <w:szCs w:val="22"/>
+        </w:rPr>
+        <w:t>);</w:t>
       </w:r>
     </w:p>
     <w:p>
@@ -2609,7 +4081,38 @@
           <w:sz w:val="22"/>
           <w:szCs w:val="22"/>
         </w:rPr>
-        <w:t xml:space="preserve">            RegisterDependencies();</w:t>
+        <w:t xml:space="preserve">            </w:t>
+      </w:r>
+      <w:proofErr w:type="spellStart"/>
+      <w:proofErr w:type="gramStart"/>
+      <w:r>
+        <w:rPr>
+          <w:rFonts w:ascii="Consolas" w:hAnsi="Consolas"/>
+          <w:color w:val="F8F8F8"/>
+          <w:sz w:val="22"/>
+          <w:szCs w:val="22"/>
+        </w:rPr>
+        <w:t>RegisterDependencies</w:t>
+      </w:r>
+      <w:proofErr w:type="spellEnd"/>
+      <w:r>
+        <w:rPr>
+          <w:rFonts w:ascii="Consolas" w:hAnsi="Consolas"/>
+          <w:color w:val="F8F8F8"/>
+          <w:sz w:val="22"/>
+          <w:szCs w:val="22"/>
+        </w:rPr>
+        <w:t>(</w:t>
+      </w:r>
+      <w:proofErr w:type="gramEnd"/>
+      <w:r>
+        <w:rPr>
+          <w:rFonts w:ascii="Consolas" w:hAnsi="Consolas"/>
+          <w:color w:val="F8F8F8"/>
+          <w:sz w:val="22"/>
+          <w:szCs w:val="22"/>
+        </w:rPr>
+        <w:t>);</w:t>
       </w:r>
     </w:p>
     <w:p>
@@ -2631,7 +4134,27 @@
           <w:sz w:val="22"/>
           <w:szCs w:val="22"/>
         </w:rPr>
-        <w:t xml:space="preserve">            MainPage </w:t>
+        <w:t xml:space="preserve">            </w:t>
+      </w:r>
+      <w:proofErr w:type="spellStart"/>
+      <w:r>
+        <w:rPr>
+          <w:rFonts w:ascii="Consolas" w:hAnsi="Consolas"/>
+          <w:color w:val="F8F8F8"/>
+          <w:sz w:val="22"/>
+          <w:szCs w:val="22"/>
+        </w:rPr>
+        <w:t>MainPage</w:t>
+      </w:r>
+      <w:proofErr w:type="spellEnd"/>
+      <w:r>
+        <w:rPr>
+          <w:rFonts w:ascii="Consolas" w:hAnsi="Consolas"/>
+          <w:color w:val="F8F8F8"/>
+          <w:sz w:val="22"/>
+          <w:szCs w:val="22"/>
+        </w:rPr>
+        <w:t xml:space="preserve"> </w:t>
       </w:r>
       <w:r>
         <w:rPr>
@@ -2649,8 +4172,30 @@
           <w:sz w:val="22"/>
           <w:szCs w:val="22"/>
         </w:rPr>
-        <w:t xml:space="preserve"> RegisterPages(</w:t>
-      </w:r>
+        <w:t xml:space="preserve"> </w:t>
+      </w:r>
+      <w:proofErr w:type="spellStart"/>
+      <w:proofErr w:type="gramStart"/>
+      <w:r>
+        <w:rPr>
+          <w:rFonts w:ascii="Consolas" w:hAnsi="Consolas"/>
+          <w:color w:val="F8F8F8"/>
+          <w:sz w:val="22"/>
+          <w:szCs w:val="22"/>
+        </w:rPr>
+        <w:t>RegisterPages</w:t>
+      </w:r>
+      <w:proofErr w:type="spellEnd"/>
+      <w:r>
+        <w:rPr>
+          <w:rFonts w:ascii="Consolas" w:hAnsi="Consolas"/>
+          <w:color w:val="F8F8F8"/>
+          <w:sz w:val="22"/>
+          <w:szCs w:val="22"/>
+        </w:rPr>
+        <w:t>(</w:t>
+      </w:r>
+      <w:proofErr w:type="gramEnd"/>
       <w:r>
         <w:rPr>
           <w:rFonts w:ascii="Consolas" w:hAnsi="Consolas"/>
@@ -2667,7 +4212,27 @@
           <w:sz w:val="22"/>
           <w:szCs w:val="22"/>
         </w:rPr>
-        <w:t xml:space="preserve"> NavigationPage(</w:t>
+        <w:t xml:space="preserve"> </w:t>
+      </w:r>
+      <w:proofErr w:type="spellStart"/>
+      <w:r>
+        <w:rPr>
+          <w:rFonts w:ascii="Consolas" w:hAnsi="Consolas"/>
+          <w:color w:val="F8F8F8"/>
+          <w:sz w:val="22"/>
+          <w:szCs w:val="22"/>
+        </w:rPr>
+        <w:t>NavigationPage</w:t>
+      </w:r>
+      <w:proofErr w:type="spellEnd"/>
+      <w:r>
+        <w:rPr>
+          <w:rFonts w:ascii="Consolas" w:hAnsi="Consolas"/>
+          <w:color w:val="F8F8F8"/>
+          <w:sz w:val="22"/>
+          <w:szCs w:val="22"/>
+        </w:rPr>
+        <w:t>(</w:t>
       </w:r>
       <w:r>
         <w:rPr>
@@ -2685,7 +4250,27 @@
           <w:sz w:val="22"/>
           <w:szCs w:val="22"/>
         </w:rPr>
-        <w:t xml:space="preserve"> MainPage()));</w:t>
+        <w:t xml:space="preserve"> </w:t>
+      </w:r>
+      <w:proofErr w:type="spellStart"/>
+      <w:r>
+        <w:rPr>
+          <w:rFonts w:ascii="Consolas" w:hAnsi="Consolas"/>
+          <w:color w:val="F8F8F8"/>
+          <w:sz w:val="22"/>
+          <w:szCs w:val="22"/>
+        </w:rPr>
+        <w:t>MainPage</w:t>
+      </w:r>
+      <w:proofErr w:type="spellEnd"/>
+      <w:r>
+        <w:rPr>
+          <w:rFonts w:ascii="Consolas" w:hAnsi="Consolas"/>
+          <w:color w:val="F8F8F8"/>
+          <w:sz w:val="22"/>
+          <w:szCs w:val="22"/>
+        </w:rPr>
+        <w:t>()));</w:t>
       </w:r>
     </w:p>
     <w:p>
@@ -2736,14 +4321,46 @@
     <w:p/>
     <w:p>
       <w:r>
-        <w:t>the myappPage.xaml and myappPage.xaml.cs files are no longer needed, so let’s go ahead and delete them.</w:t>
+        <w:t xml:space="preserve">the </w:t>
+      </w:r>
+      <w:proofErr w:type="spellStart"/>
+      <w:r>
+        <w:t>myappPage.xaml</w:t>
+      </w:r>
+      <w:proofErr w:type="spellEnd"/>
+      <w:r>
+        <w:t xml:space="preserve"> and </w:t>
+      </w:r>
+      <w:proofErr w:type="spellStart"/>
+      <w:r>
+        <w:t>myappPage.xaml.cs</w:t>
+      </w:r>
+      <w:proofErr w:type="spellEnd"/>
+      <w:r>
+        <w:t xml:space="preserve"> files are no longer needed, so let’s go ahead and delete them.</w:t>
       </w:r>
     </w:p>
     <w:p/>
     <w:p/>
     <w:p>
       <w:r>
-        <w:t>Editing The MainPage.xaml, it is just another empty ContentPage element:</w:t>
+        <w:t xml:space="preserve">Editing The </w:t>
+      </w:r>
+      <w:proofErr w:type="spellStart"/>
+      <w:r>
+        <w:t>MainPage.xaml</w:t>
+      </w:r>
+      <w:proofErr w:type="spellEnd"/>
+      <w:r>
+        <w:t xml:space="preserve">, it is just another empty </w:t>
+      </w:r>
+      <w:proofErr w:type="spellStart"/>
+      <w:r>
+        <w:t>ContentPage</w:t>
+      </w:r>
+      <w:proofErr w:type="spellEnd"/>
+      <w:r>
+        <w:t xml:space="preserve"> element:</w:t>
       </w:r>
     </w:p>
     <w:p>
@@ -2765,7 +4382,47 @@
           <w:sz w:val="19"/>
           <w:szCs w:val="19"/>
         </w:rPr>
-        <w:t>&lt;ContentPage xmlns=</w:t>
+        <w:t>&lt;</w:t>
+      </w:r>
+      <w:proofErr w:type="spellStart"/>
+      <w:r>
+        <w:rPr>
+          <w:rFonts w:ascii="Consolas" w:hAnsi="Consolas"/>
+          <w:color w:val="89BDFF"/>
+          <w:sz w:val="19"/>
+          <w:szCs w:val="19"/>
+        </w:rPr>
+        <w:t>ContentPage</w:t>
+      </w:r>
+      <w:proofErr w:type="spellEnd"/>
+      <w:r>
+        <w:rPr>
+          <w:rFonts w:ascii="Consolas" w:hAnsi="Consolas"/>
+          <w:color w:val="89BDFF"/>
+          <w:sz w:val="19"/>
+          <w:szCs w:val="19"/>
+        </w:rPr>
+        <w:t xml:space="preserve"> </w:t>
+      </w:r>
+      <w:proofErr w:type="spellStart"/>
+      <w:r>
+        <w:rPr>
+          <w:rFonts w:ascii="Consolas" w:hAnsi="Consolas"/>
+          <w:color w:val="89BDFF"/>
+          <w:sz w:val="19"/>
+          <w:szCs w:val="19"/>
+        </w:rPr>
+        <w:t>xmlns</w:t>
+      </w:r>
+      <w:proofErr w:type="spellEnd"/>
+      <w:r>
+        <w:rPr>
+          <w:rFonts w:ascii="Consolas" w:hAnsi="Consolas"/>
+          <w:color w:val="89BDFF"/>
+          <w:sz w:val="19"/>
+          <w:szCs w:val="19"/>
+        </w:rPr>
+        <w:t>=</w:t>
       </w:r>
       <w:r>
         <w:rPr>
@@ -2805,7 +4462,27 @@
           <w:sz w:val="19"/>
           <w:szCs w:val="19"/>
         </w:rPr>
-        <w:t xml:space="preserve">           xmlns:x=</w:t>
+        <w:t xml:space="preserve">           </w:t>
+      </w:r>
+      <w:proofErr w:type="spellStart"/>
+      <w:r>
+        <w:rPr>
+          <w:rFonts w:ascii="Consolas" w:hAnsi="Consolas"/>
+          <w:color w:val="89BDFF"/>
+          <w:sz w:val="19"/>
+          <w:szCs w:val="19"/>
+        </w:rPr>
+        <w:t>xmlns:x</w:t>
+      </w:r>
+      <w:proofErr w:type="spellEnd"/>
+      <w:r>
+        <w:rPr>
+          <w:rFonts w:ascii="Consolas" w:hAnsi="Consolas"/>
+          <w:color w:val="89BDFF"/>
+          <w:sz w:val="19"/>
+          <w:szCs w:val="19"/>
+        </w:rPr>
+        <w:t>=</w:t>
       </w:r>
       <w:r>
         <w:rPr>
@@ -2845,7 +4522,29 @@
           <w:sz w:val="19"/>
           <w:szCs w:val="19"/>
         </w:rPr>
-        <w:t xml:space="preserve">           x:Class=</w:t>
+        <w:t xml:space="preserve">           </w:t>
+      </w:r>
+      <w:proofErr w:type="spellStart"/>
+      <w:proofErr w:type="gramStart"/>
+      <w:r>
+        <w:rPr>
+          <w:rFonts w:ascii="Consolas" w:hAnsi="Consolas"/>
+          <w:color w:val="89BDFF"/>
+          <w:sz w:val="19"/>
+          <w:szCs w:val="19"/>
+        </w:rPr>
+        <w:t>x:Class</w:t>
+      </w:r>
+      <w:proofErr w:type="spellEnd"/>
+      <w:proofErr w:type="gramEnd"/>
+      <w:r>
+        <w:rPr>
+          <w:rFonts w:ascii="Consolas" w:hAnsi="Consolas"/>
+          <w:color w:val="89BDFF"/>
+          <w:sz w:val="19"/>
+          <w:szCs w:val="19"/>
+        </w:rPr>
+        <w:t>=</w:t>
       </w:r>
       <w:r>
         <w:rPr>
@@ -2854,7 +4553,27 @@
           <w:sz w:val="19"/>
           <w:szCs w:val="19"/>
         </w:rPr>
-        <w:t>"myapp.MainPage"</w:t>
+        <w:t>"</w:t>
+      </w:r>
+      <w:proofErr w:type="spellStart"/>
+      <w:r>
+        <w:rPr>
+          <w:rFonts w:ascii="Consolas" w:hAnsi="Consolas"/>
+          <w:color w:val="65B042"/>
+          <w:sz w:val="19"/>
+          <w:szCs w:val="19"/>
+        </w:rPr>
+        <w:t>myapp.MainPage</w:t>
+      </w:r>
+      <w:proofErr w:type="spellEnd"/>
+      <w:r>
+        <w:rPr>
+          <w:rFonts w:ascii="Consolas" w:hAnsi="Consolas"/>
+          <w:color w:val="65B042"/>
+          <w:sz w:val="19"/>
+          <w:szCs w:val="19"/>
+        </w:rPr>
+        <w:t>"</w:t>
       </w:r>
       <w:r>
         <w:rPr>
@@ -2894,7 +4613,27 @@
           <w:sz w:val="19"/>
           <w:szCs w:val="19"/>
         </w:rPr>
-        <w:t>&lt;ContentPage.Content&gt;</w:t>
+        <w:t>&lt;</w:t>
+      </w:r>
+      <w:proofErr w:type="spellStart"/>
+      <w:r>
+        <w:rPr>
+          <w:rFonts w:ascii="Consolas" w:hAnsi="Consolas"/>
+          <w:color w:val="89BDFF"/>
+          <w:sz w:val="19"/>
+          <w:szCs w:val="19"/>
+        </w:rPr>
+        <w:t>ContentPage.Content</w:t>
+      </w:r>
+      <w:proofErr w:type="spellEnd"/>
+      <w:r>
+        <w:rPr>
+          <w:rFonts w:ascii="Consolas" w:hAnsi="Consolas"/>
+          <w:color w:val="89BDFF"/>
+          <w:sz w:val="19"/>
+          <w:szCs w:val="19"/>
+        </w:rPr>
+        <w:t>&gt;</w:t>
       </w:r>
     </w:p>
     <w:p>
@@ -2925,7 +4664,27 @@
           <w:sz w:val="19"/>
           <w:szCs w:val="19"/>
         </w:rPr>
-        <w:t>&lt;/ContentPage.Content&gt;</w:t>
+        <w:t>&lt;/</w:t>
+      </w:r>
+      <w:proofErr w:type="spellStart"/>
+      <w:r>
+        <w:rPr>
+          <w:rFonts w:ascii="Consolas" w:hAnsi="Consolas"/>
+          <w:color w:val="89BDFF"/>
+          <w:sz w:val="19"/>
+          <w:szCs w:val="19"/>
+        </w:rPr>
+        <w:t>ContentPage.Content</w:t>
+      </w:r>
+      <w:proofErr w:type="spellEnd"/>
+      <w:r>
+        <w:rPr>
+          <w:rFonts w:ascii="Consolas" w:hAnsi="Consolas"/>
+          <w:color w:val="89BDFF"/>
+          <w:sz w:val="19"/>
+          <w:szCs w:val="19"/>
+        </w:rPr>
+        <w:t>&gt;</w:t>
       </w:r>
     </w:p>
     <w:p>
@@ -2947,7 +4706,27 @@
           <w:sz w:val="19"/>
           <w:szCs w:val="19"/>
         </w:rPr>
-        <w:t>&lt;/ContentPage&gt;</w:t>
+        <w:t>&lt;/</w:t>
+      </w:r>
+      <w:proofErr w:type="spellStart"/>
+      <w:r>
+        <w:rPr>
+          <w:rFonts w:ascii="Consolas" w:hAnsi="Consolas"/>
+          <w:color w:val="89BDFF"/>
+          <w:sz w:val="19"/>
+          <w:szCs w:val="19"/>
+        </w:rPr>
+        <w:t>ContentPage</w:t>
+      </w:r>
+      <w:proofErr w:type="spellEnd"/>
+      <w:r>
+        <w:rPr>
+          <w:rFonts w:ascii="Consolas" w:hAnsi="Consolas"/>
+          <w:color w:val="89BDFF"/>
+          <w:sz w:val="19"/>
+          <w:szCs w:val="19"/>
+        </w:rPr>
+        <w:t>&gt;</w:t>
       </w:r>
     </w:p>
     <w:p>
@@ -2972,7 +4751,25 @@
     </w:p>
     <w:p>
       <w:r>
-        <w:t>Notice the x:Class=”myapp.MainPage” attribute. This is how the XML file knows which class is associated with it. Let’s now add a button to navigate to the Connect Page for selection of the handheld.</w:t>
+        <w:t xml:space="preserve">Notice the </w:t>
+      </w:r>
+      <w:proofErr w:type="spellStart"/>
+      <w:proofErr w:type="gramStart"/>
+      <w:r>
+        <w:t>x:Class</w:t>
+      </w:r>
+      <w:proofErr w:type="spellEnd"/>
+      <w:proofErr w:type="gramEnd"/>
+      <w:r>
+        <w:t>=”</w:t>
+      </w:r>
+      <w:proofErr w:type="spellStart"/>
+      <w:r>
+        <w:t>myapp.MainPage</w:t>
+      </w:r>
+      <w:proofErr w:type="spellEnd"/>
+      <w:r>
+        <w:t>” attribute. This is how the XML file knows which class is associated with it. Let’s now add a button to navigate to the Connect Page for selection of the handheld.</w:t>
       </w:r>
     </w:p>
     <w:p>
@@ -2987,6 +4784,7 @@
           <w:szCs w:val="22"/>
         </w:rPr>
       </w:pPr>
+      <w:proofErr w:type="gramStart"/>
       <w:r>
         <w:rPr>
           <w:rFonts w:ascii="Consolas" w:hAnsi="Consolas"/>
@@ -2994,7 +4792,17 @@
           <w:sz w:val="22"/>
           <w:szCs w:val="22"/>
         </w:rPr>
-        <w:t>&lt;?xml version=</w:t>
+        <w:t>&lt;?xml</w:t>
+      </w:r>
+      <w:proofErr w:type="gramEnd"/>
+      <w:r>
+        <w:rPr>
+          <w:rFonts w:ascii="Consolas" w:hAnsi="Consolas"/>
+          <w:color w:val="89BDFF"/>
+          <w:sz w:val="22"/>
+          <w:szCs w:val="22"/>
+        </w:rPr>
+        <w:t xml:space="preserve"> version=</w:t>
       </w:r>
       <w:r>
         <w:rPr>
@@ -3052,7 +4860,47 @@
           <w:sz w:val="22"/>
           <w:szCs w:val="22"/>
         </w:rPr>
-        <w:t>&lt;ContentPage xmlns=</w:t>
+        <w:t>&lt;</w:t>
+      </w:r>
+      <w:proofErr w:type="spellStart"/>
+      <w:r>
+        <w:rPr>
+          <w:rFonts w:ascii="Consolas" w:hAnsi="Consolas"/>
+          <w:color w:val="89BDFF"/>
+          <w:sz w:val="22"/>
+          <w:szCs w:val="22"/>
+        </w:rPr>
+        <w:t>ContentPage</w:t>
+      </w:r>
+      <w:proofErr w:type="spellEnd"/>
+      <w:r>
+        <w:rPr>
+          <w:rFonts w:ascii="Consolas" w:hAnsi="Consolas"/>
+          <w:color w:val="89BDFF"/>
+          <w:sz w:val="22"/>
+          <w:szCs w:val="22"/>
+        </w:rPr>
+        <w:t xml:space="preserve"> </w:t>
+      </w:r>
+      <w:proofErr w:type="spellStart"/>
+      <w:r>
+        <w:rPr>
+          <w:rFonts w:ascii="Consolas" w:hAnsi="Consolas"/>
+          <w:color w:val="89BDFF"/>
+          <w:sz w:val="22"/>
+          <w:szCs w:val="22"/>
+        </w:rPr>
+        <w:t>xmlns</w:t>
+      </w:r>
+      <w:proofErr w:type="spellEnd"/>
+      <w:r>
+        <w:rPr>
+          <w:rFonts w:ascii="Consolas" w:hAnsi="Consolas"/>
+          <w:color w:val="89BDFF"/>
+          <w:sz w:val="22"/>
+          <w:szCs w:val="22"/>
+        </w:rPr>
+        <w:t>=</w:t>
       </w:r>
       <w:r>
         <w:rPr>
@@ -3092,7 +4940,27 @@
           <w:sz w:val="22"/>
           <w:szCs w:val="22"/>
         </w:rPr>
-        <w:t xml:space="preserve">        xmlns:x=</w:t>
+        <w:t xml:space="preserve">        </w:t>
+      </w:r>
+      <w:proofErr w:type="spellStart"/>
+      <w:r>
+        <w:rPr>
+          <w:rFonts w:ascii="Consolas" w:hAnsi="Consolas"/>
+          <w:color w:val="89BDFF"/>
+          <w:sz w:val="22"/>
+          <w:szCs w:val="22"/>
+        </w:rPr>
+        <w:t>xmlns:x</w:t>
+      </w:r>
+      <w:proofErr w:type="spellEnd"/>
+      <w:r>
+        <w:rPr>
+          <w:rFonts w:ascii="Consolas" w:hAnsi="Consolas"/>
+          <w:color w:val="89BDFF"/>
+          <w:sz w:val="22"/>
+          <w:szCs w:val="22"/>
+        </w:rPr>
+        <w:t>=</w:t>
       </w:r>
       <w:r>
         <w:rPr>
@@ -3132,7 +5000,29 @@
           <w:sz w:val="22"/>
           <w:szCs w:val="22"/>
         </w:rPr>
-        <w:t xml:space="preserve">        x:Class=</w:t>
+        <w:t xml:space="preserve">        </w:t>
+      </w:r>
+      <w:proofErr w:type="spellStart"/>
+      <w:proofErr w:type="gramStart"/>
+      <w:r>
+        <w:rPr>
+          <w:rFonts w:ascii="Consolas" w:hAnsi="Consolas"/>
+          <w:color w:val="89BDFF"/>
+          <w:sz w:val="22"/>
+          <w:szCs w:val="22"/>
+        </w:rPr>
+        <w:t>x:Class</w:t>
+      </w:r>
+      <w:proofErr w:type="spellEnd"/>
+      <w:proofErr w:type="gramEnd"/>
+      <w:r>
+        <w:rPr>
+          <w:rFonts w:ascii="Consolas" w:hAnsi="Consolas"/>
+          <w:color w:val="89BDFF"/>
+          <w:sz w:val="22"/>
+          <w:szCs w:val="22"/>
+        </w:rPr>
+        <w:t>=</w:t>
       </w:r>
       <w:r>
         <w:rPr>
@@ -3141,7 +5031,27 @@
           <w:sz w:val="22"/>
           <w:szCs w:val="22"/>
         </w:rPr>
-        <w:t>"myapp.MainPage"</w:t>
+        <w:t>"</w:t>
+      </w:r>
+      <w:proofErr w:type="spellStart"/>
+      <w:r>
+        <w:rPr>
+          <w:rFonts w:ascii="Consolas" w:hAnsi="Consolas"/>
+          <w:color w:val="65B042"/>
+          <w:sz w:val="22"/>
+          <w:szCs w:val="22"/>
+        </w:rPr>
+        <w:t>myapp.MainPage</w:t>
+      </w:r>
+      <w:proofErr w:type="spellEnd"/>
+      <w:r>
+        <w:rPr>
+          <w:rFonts w:ascii="Consolas" w:hAnsi="Consolas"/>
+          <w:color w:val="65B042"/>
+          <w:sz w:val="22"/>
+          <w:szCs w:val="22"/>
+        </w:rPr>
+        <w:t>"</w:t>
       </w:r>
       <w:r>
         <w:rPr>
@@ -3181,7 +5091,27 @@
           <w:sz w:val="22"/>
           <w:szCs w:val="22"/>
         </w:rPr>
-        <w:t>&lt;Button VerticalOptions=</w:t>
+        <w:t xml:space="preserve">&lt;Button </w:t>
+      </w:r>
+      <w:proofErr w:type="spellStart"/>
+      <w:r>
+        <w:rPr>
+          <w:rFonts w:ascii="Consolas" w:hAnsi="Consolas"/>
+          <w:color w:val="E0C589"/>
+          <w:sz w:val="22"/>
+          <w:szCs w:val="22"/>
+        </w:rPr>
+        <w:t>VerticalOptions</w:t>
+      </w:r>
+      <w:proofErr w:type="spellEnd"/>
+      <w:r>
+        <w:rPr>
+          <w:rFonts w:ascii="Consolas" w:hAnsi="Consolas"/>
+          <w:color w:val="E0C589"/>
+          <w:sz w:val="22"/>
+          <w:szCs w:val="22"/>
+        </w:rPr>
+        <w:t>=</w:t>
       </w:r>
       <w:r>
         <w:rPr>
@@ -3221,7 +5151,27 @@
           <w:sz w:val="22"/>
           <w:szCs w:val="22"/>
         </w:rPr>
-        <w:t xml:space="preserve">        HorizontalOptions=</w:t>
+        <w:t xml:space="preserve">        </w:t>
+      </w:r>
+      <w:proofErr w:type="spellStart"/>
+      <w:r>
+        <w:rPr>
+          <w:rFonts w:ascii="Consolas" w:hAnsi="Consolas"/>
+          <w:color w:val="E0C589"/>
+          <w:sz w:val="22"/>
+          <w:szCs w:val="22"/>
+        </w:rPr>
+        <w:t>HorizontalOptions</w:t>
+      </w:r>
+      <w:proofErr w:type="spellEnd"/>
+      <w:r>
+        <w:rPr>
+          <w:rFonts w:ascii="Consolas" w:hAnsi="Consolas"/>
+          <w:color w:val="E0C589"/>
+          <w:sz w:val="22"/>
+          <w:szCs w:val="22"/>
+        </w:rPr>
+        <w:t>=</w:t>
       </w:r>
       <w:r>
         <w:rPr>
@@ -3301,7 +5251,27 @@
           <w:sz w:val="22"/>
           <w:szCs w:val="22"/>
         </w:rPr>
-        <w:t>&lt;/ContentPage&gt;</w:t>
+        <w:t>&lt;/</w:t>
+      </w:r>
+      <w:proofErr w:type="spellStart"/>
+      <w:r>
+        <w:rPr>
+          <w:rFonts w:ascii="Consolas" w:hAnsi="Consolas"/>
+          <w:color w:val="89BDFF"/>
+          <w:sz w:val="22"/>
+          <w:szCs w:val="22"/>
+        </w:rPr>
+        <w:t>ContentPage</w:t>
+      </w:r>
+      <w:proofErr w:type="spellEnd"/>
+      <w:r>
+        <w:rPr>
+          <w:rFonts w:ascii="Consolas" w:hAnsi="Consolas"/>
+          <w:color w:val="89BDFF"/>
+          <w:sz w:val="22"/>
+          <w:szCs w:val="22"/>
+        </w:rPr>
+        <w:t>&gt;</w:t>
       </w:r>
     </w:p>
     <w:p>
@@ -3367,18 +5337,71 @@
         <w:pStyle w:val="Heading3"/>
       </w:pPr>
       <w:r>
-        <w:t>Defining and injecting page ViewModel</w:t>
-      </w:r>
+        <w:t xml:space="preserve">Defining and injecting page </w:t>
+      </w:r>
+      <w:proofErr w:type="spellStart"/>
+      <w:r>
+        <w:t>ViewModel</w:t>
+      </w:r>
+      <w:proofErr w:type="spellEnd"/>
     </w:p>
     <w:p>
       <w:r>
         <w:t xml:space="preserve">The next step is to define behavior for the button. </w:t>
       </w:r>
       <w:r>
-        <w:t>For that to happen the page needs a ViewModel. We will create a folder for all ViewModels, and a C# class in it called MainViewModel.cs which extends the ViewModelBase.</w:t>
-      </w:r>
-      <w:r>
-        <w:t xml:space="preserve"> The NavigationService registered by the Tsl.Core project is injected in the constructor.</w:t>
+        <w:t xml:space="preserve">For that to happen the page needs a </w:t>
+      </w:r>
+      <w:proofErr w:type="spellStart"/>
+      <w:r>
+        <w:t>ViewModel</w:t>
+      </w:r>
+      <w:proofErr w:type="spellEnd"/>
+      <w:r>
+        <w:t xml:space="preserve">. We will create a folder for all </w:t>
+      </w:r>
+      <w:proofErr w:type="spellStart"/>
+      <w:r>
+        <w:t>ViewModels</w:t>
+      </w:r>
+      <w:proofErr w:type="spellEnd"/>
+      <w:r>
+        <w:t xml:space="preserve">, and a C# class in it called </w:t>
+      </w:r>
+      <w:proofErr w:type="spellStart"/>
+      <w:r>
+        <w:t>MainViewModel.cs</w:t>
+      </w:r>
+      <w:proofErr w:type="spellEnd"/>
+      <w:r>
+        <w:t xml:space="preserve"> which extends the </w:t>
+      </w:r>
+      <w:proofErr w:type="spellStart"/>
+      <w:r>
+        <w:t>ViewModelBase</w:t>
+      </w:r>
+      <w:proofErr w:type="spellEnd"/>
+      <w:r>
+        <w:t>.</w:t>
+      </w:r>
+      <w:r>
+        <w:t xml:space="preserve"> The </w:t>
+      </w:r>
+      <w:proofErr w:type="spellStart"/>
+      <w:r>
+        <w:t>NavigationService</w:t>
+      </w:r>
+      <w:proofErr w:type="spellEnd"/>
+      <w:r>
+        <w:t xml:space="preserve"> registered by the </w:t>
+      </w:r>
+      <w:proofErr w:type="spellStart"/>
+      <w:r>
+        <w:t>Tsl.Core</w:t>
+      </w:r>
+      <w:proofErr w:type="spellEnd"/>
+      <w:r>
+        <w:t xml:space="preserve"> project is injected in the constructor.</w:t>
       </w:r>
     </w:p>
     <w:p/>
@@ -3392,8 +5415,29 @@
       <w:r>
         <w:t xml:space="preserve"> </w:t>
       </w:r>
-      <w:r>
-        <w:t>ICommand property that it initializes in the constructor to point to a method that will then navigate to the ConnectReader page registered earlier by the Tsl.Core project.</w:t>
+      <w:proofErr w:type="spellStart"/>
+      <w:r>
+        <w:t>ICommand</w:t>
+      </w:r>
+      <w:proofErr w:type="spellEnd"/>
+      <w:r>
+        <w:t xml:space="preserve"> property that it initializes in the constructor to point to a method that will then navigate to the </w:t>
+      </w:r>
+      <w:proofErr w:type="spellStart"/>
+      <w:r>
+        <w:t>ConnectReader</w:t>
+      </w:r>
+      <w:proofErr w:type="spellEnd"/>
+      <w:r>
+        <w:t xml:space="preserve"> page registered earlier by the </w:t>
+      </w:r>
+      <w:proofErr w:type="spellStart"/>
+      <w:r>
+        <w:t>Tsl.Core</w:t>
+      </w:r>
+      <w:proofErr w:type="spellEnd"/>
+      <w:r>
+        <w:t xml:space="preserve"> project.</w:t>
       </w:r>
     </w:p>
     <w:p/>
@@ -3432,6 +5476,7 @@
         </w:rPr>
         <w:t> </w:t>
       </w:r>
+      <w:proofErr w:type="spellStart"/>
       <w:r>
         <w:rPr>
           <w:rFonts w:ascii="Menlo" w:eastAsia="Times New Roman" w:hAnsi="Menlo" w:cs="Menlo"/>
@@ -3439,6 +5484,7 @@
         </w:rPr>
         <w:t>MainViewModel</w:t>
       </w:r>
+      <w:proofErr w:type="spellEnd"/>
       <w:r>
         <w:rPr>
           <w:rFonts w:ascii="Menlo" w:eastAsia="Times New Roman" w:hAnsi="Menlo" w:cs="Menlo"/>
@@ -3446,6 +5492,7 @@
         </w:rPr>
         <w:t> :</w:t>
       </w:r>
+      <w:proofErr w:type="spellStart"/>
       <w:r>
         <w:rPr>
           <w:rFonts w:ascii="Menlo" w:eastAsia="Times New Roman" w:hAnsi="Menlo" w:cs="Menlo"/>
@@ -3453,6 +5500,7 @@
         </w:rPr>
         <w:t>ViewModelBase</w:t>
       </w:r>
+      <w:proofErr w:type="spellEnd"/>
       <w:r>
         <w:rPr>
           <w:rFonts w:ascii="Menlo" w:eastAsia="Times New Roman" w:hAnsi="Menlo" w:cs="Menlo"/>
@@ -3493,6 +5541,7 @@
         </w:rPr>
         <w:t> </w:t>
       </w:r>
+      <w:proofErr w:type="spellStart"/>
       <w:r>
         <w:rPr>
           <w:rFonts w:ascii="Menlo" w:eastAsia="Times New Roman" w:hAnsi="Menlo" w:cs="Menlo"/>
@@ -3500,12 +5549,29 @@
         </w:rPr>
         <w:t>ICommand</w:t>
       </w:r>
+      <w:proofErr w:type="spellEnd"/>
       <w:r>
         <w:rPr>
           <w:rFonts w:ascii="Menlo" w:eastAsia="Times New Roman" w:hAnsi="Menlo" w:cs="Menlo"/>
           <w:color w:val="222222"/>
         </w:rPr>
-        <w:t> ConnectCommand { </w:t>
+        <w:t> </w:t>
+      </w:r>
+      <w:proofErr w:type="spellStart"/>
+      <w:r>
+        <w:rPr>
+          <w:rFonts w:ascii="Menlo" w:eastAsia="Times New Roman" w:hAnsi="Menlo" w:cs="Menlo"/>
+          <w:color w:val="222222"/>
+        </w:rPr>
+        <w:t>ConnectCommand</w:t>
+      </w:r>
+      <w:proofErr w:type="spellEnd"/>
+      <w:r>
+        <w:rPr>
+          <w:rFonts w:ascii="Menlo" w:eastAsia="Times New Roman" w:hAnsi="Menlo" w:cs="Menlo"/>
+          <w:color w:val="222222"/>
+        </w:rPr>
+        <w:t> { </w:t>
       </w:r>
       <w:r>
         <w:rPr>
@@ -3562,6 +5628,7 @@
         </w:rPr>
         <w:t>        </w:t>
       </w:r>
+      <w:proofErr w:type="spellStart"/>
       <w:r>
         <w:rPr>
           <w:rFonts w:ascii="Menlo" w:eastAsia="Times New Roman" w:hAnsi="Menlo" w:cs="Menlo"/>
@@ -3569,6 +5636,7 @@
         </w:rPr>
         <w:t>INavigationService</w:t>
       </w:r>
+      <w:proofErr w:type="spellEnd"/>
       <w:r>
         <w:rPr>
           <w:rFonts w:ascii="Menlo" w:eastAsia="Times New Roman" w:hAnsi="Menlo" w:cs="Menlo"/>
@@ -3607,8 +5675,25 @@
           <w:rFonts w:ascii="Menlo" w:eastAsia="Times New Roman" w:hAnsi="Menlo" w:cs="Menlo"/>
           <w:color w:val="222222"/>
         </w:rPr>
-        <w:t> MainViewModel(</w:t>
-      </w:r>
+        <w:t> </w:t>
+      </w:r>
+      <w:proofErr w:type="spellStart"/>
+      <w:r>
+        <w:rPr>
+          <w:rFonts w:ascii="Menlo" w:eastAsia="Times New Roman" w:hAnsi="Menlo" w:cs="Menlo"/>
+          <w:color w:val="222222"/>
+        </w:rPr>
+        <w:t>MainViewModel</w:t>
+      </w:r>
+      <w:proofErr w:type="spellEnd"/>
+      <w:r>
+        <w:rPr>
+          <w:rFonts w:ascii="Menlo" w:eastAsia="Times New Roman" w:hAnsi="Menlo" w:cs="Menlo"/>
+          <w:color w:val="222222"/>
+        </w:rPr>
+        <w:t>(</w:t>
+      </w:r>
+      <w:proofErr w:type="spellStart"/>
       <w:r>
         <w:rPr>
           <w:rFonts w:ascii="Menlo" w:eastAsia="Times New Roman" w:hAnsi="Menlo" w:cs="Menlo"/>
@@ -3616,6 +5701,7 @@
         </w:rPr>
         <w:t>INavigationService</w:t>
       </w:r>
+      <w:proofErr w:type="spellEnd"/>
       <w:r>
         <w:rPr>
           <w:rFonts w:ascii="Menlo" w:eastAsia="Times New Roman" w:hAnsi="Menlo" w:cs="Menlo"/>
@@ -3649,6 +5735,7 @@
         </w:rPr>
         <w:t>            </w:t>
       </w:r>
+      <w:proofErr w:type="spellStart"/>
       <w:r>
         <w:rPr>
           <w:rFonts w:ascii="Menlo" w:eastAsia="Times New Roman" w:hAnsi="Menlo" w:cs="Menlo"/>
@@ -3661,7 +5748,15 @@
           <w:rFonts w:ascii="Menlo" w:eastAsia="Times New Roman" w:hAnsi="Menlo" w:cs="Menlo"/>
           <w:color w:val="222222"/>
         </w:rPr>
-        <w:t>.navigator = navigator;</w:t>
+        <w:t>.navigator</w:t>
+      </w:r>
+      <w:proofErr w:type="spellEnd"/>
+      <w:r>
+        <w:rPr>
+          <w:rFonts w:ascii="Menlo" w:eastAsia="Times New Roman" w:hAnsi="Menlo" w:cs="Menlo"/>
+          <w:color w:val="222222"/>
+        </w:rPr>
+        <w:t> = navigator;</w:t>
       </w:r>
       <w:r>
         <w:rPr>
@@ -3674,7 +5769,23 @@
           <w:rFonts w:ascii="Menlo" w:eastAsia="Times New Roman" w:hAnsi="Menlo" w:cs="Menlo"/>
           <w:color w:val="222222"/>
         </w:rPr>
-        <w:t>            ConnectCommand = </w:t>
+        <w:t>            </w:t>
+      </w:r>
+      <w:proofErr w:type="spellStart"/>
+      <w:r>
+        <w:rPr>
+          <w:rFonts w:ascii="Menlo" w:eastAsia="Times New Roman" w:hAnsi="Menlo" w:cs="Menlo"/>
+          <w:color w:val="222222"/>
+        </w:rPr>
+        <w:t>ConnectCommand</w:t>
+      </w:r>
+      <w:proofErr w:type="spellEnd"/>
+      <w:r>
+        <w:rPr>
+          <w:rFonts w:ascii="Menlo" w:eastAsia="Times New Roman" w:hAnsi="Menlo" w:cs="Menlo"/>
+          <w:color w:val="222222"/>
+        </w:rPr>
+        <w:t> = </w:t>
       </w:r>
       <w:r>
         <w:rPr>
@@ -3690,6 +5801,7 @@
         </w:rPr>
         <w:t> </w:t>
       </w:r>
+      <w:proofErr w:type="spellStart"/>
       <w:r>
         <w:rPr>
           <w:rFonts w:ascii="Menlo" w:eastAsia="Times New Roman" w:hAnsi="Menlo" w:cs="Menlo"/>
@@ -3697,12 +5809,29 @@
         </w:rPr>
         <w:t>RelayCommand</w:t>
       </w:r>
+      <w:proofErr w:type="spellEnd"/>
       <w:r>
         <w:rPr>
           <w:rFonts w:ascii="Menlo" w:eastAsia="Times New Roman" w:hAnsi="Menlo" w:cs="Menlo"/>
           <w:color w:val="222222"/>
         </w:rPr>
-        <w:t>(ExecuteConnect);</w:t>
+        <w:t>(</w:t>
+      </w:r>
+      <w:proofErr w:type="spellStart"/>
+      <w:r>
+        <w:rPr>
+          <w:rFonts w:ascii="Menlo" w:eastAsia="Times New Roman" w:hAnsi="Menlo" w:cs="Menlo"/>
+          <w:color w:val="222222"/>
+        </w:rPr>
+        <w:t>ExecuteConnect</w:t>
+      </w:r>
+      <w:proofErr w:type="spellEnd"/>
+      <w:r>
+        <w:rPr>
+          <w:rFonts w:ascii="Menlo" w:eastAsia="Times New Roman" w:hAnsi="Menlo" w:cs="Menlo"/>
+          <w:color w:val="222222"/>
+        </w:rPr>
+        <w:t>);</w:t>
       </w:r>
       <w:r>
         <w:rPr>
@@ -3756,7 +5885,23 @@
           <w:rFonts w:ascii="Menlo" w:eastAsia="Times New Roman" w:hAnsi="Menlo" w:cs="Menlo"/>
           <w:color w:val="222222"/>
         </w:rPr>
-        <w:t> ExecuteConnect()</w:t>
+        <w:t> </w:t>
+      </w:r>
+      <w:proofErr w:type="spellStart"/>
+      <w:r>
+        <w:rPr>
+          <w:rFonts w:ascii="Menlo" w:eastAsia="Times New Roman" w:hAnsi="Menlo" w:cs="Menlo"/>
+          <w:color w:val="222222"/>
+        </w:rPr>
+        <w:t>ExecuteConnect</w:t>
+      </w:r>
+      <w:proofErr w:type="spellEnd"/>
+      <w:r>
+        <w:rPr>
+          <w:rFonts w:ascii="Menlo" w:eastAsia="Times New Roman" w:hAnsi="Menlo" w:cs="Menlo"/>
+          <w:color w:val="222222"/>
+        </w:rPr>
+        <w:t>()</w:t>
       </w:r>
       <w:r>
         <w:rPr>
@@ -3793,13 +5938,32 @@
           <w:color w:val="222222"/>
         </w:rPr>
       </w:pPr>
+      <w:proofErr w:type="gramStart"/>
       <w:r>
         <w:rPr>
           <w:rFonts w:ascii="Menlo" w:eastAsia="Times New Roman" w:hAnsi="Menlo" w:cs="Menlo"/>
           <w:color w:val="222222"/>
         </w:rPr>
-        <w:t>.NavigateTo(</w:t>
-      </w:r>
+        <w:t>.</w:t>
+      </w:r>
+      <w:proofErr w:type="spellStart"/>
+      <w:r>
+        <w:rPr>
+          <w:rFonts w:ascii="Menlo" w:eastAsia="Times New Roman" w:hAnsi="Menlo" w:cs="Menlo"/>
+          <w:color w:val="222222"/>
+        </w:rPr>
+        <w:t>NavigateTo</w:t>
+      </w:r>
+      <w:proofErr w:type="spellEnd"/>
+      <w:proofErr w:type="gramEnd"/>
+      <w:r>
+        <w:rPr>
+          <w:rFonts w:ascii="Menlo" w:eastAsia="Times New Roman" w:hAnsi="Menlo" w:cs="Menlo"/>
+          <w:color w:val="222222"/>
+        </w:rPr>
+        <w:t>(</w:t>
+      </w:r>
+      <w:proofErr w:type="spellStart"/>
       <w:r>
         <w:rPr>
           <w:rFonts w:ascii="Menlo" w:eastAsia="Times New Roman" w:hAnsi="Menlo" w:cs="Menlo"/>
@@ -3812,7 +5976,15 @@
           <w:rFonts w:ascii="Menlo" w:eastAsia="Times New Roman" w:hAnsi="Menlo" w:cs="Menlo"/>
           <w:color w:val="222222"/>
         </w:rPr>
-        <w:t>.ConnectPageKey);</w:t>
+        <w:t>.ConnectPageKey</w:t>
+      </w:r>
+      <w:proofErr w:type="spellEnd"/>
+      <w:r>
+        <w:rPr>
+          <w:rFonts w:ascii="Menlo" w:eastAsia="Times New Roman" w:hAnsi="Menlo" w:cs="Menlo"/>
+          <w:color w:val="222222"/>
+        </w:rPr>
+        <w:t>);</w:t>
       </w:r>
     </w:p>
     <w:p>
@@ -3857,7 +6029,15 @@
     <w:p/>
     <w:p>
       <w:r>
-        <w:t>This class is injected as a dependency in the App.xaml.cs where dependencies are registered:</w:t>
+        <w:t xml:space="preserve">This class is injected as a dependency in the </w:t>
+      </w:r>
+      <w:proofErr w:type="spellStart"/>
+      <w:r>
+        <w:t>App.xaml.cs</w:t>
+      </w:r>
+      <w:proofErr w:type="spellEnd"/>
+      <w:r>
+        <w:t xml:space="preserve"> where dependencies are registered:</w:t>
       </w:r>
     </w:p>
     <w:p/>
@@ -3879,7 +6059,23 @@
           <w:rFonts w:ascii="Menlo" w:eastAsia="Times New Roman" w:hAnsi="Menlo" w:cs="Menlo"/>
           <w:color w:val="222222"/>
         </w:rPr>
-        <w:t> RegisterDependencies()</w:t>
+        <w:t> </w:t>
+      </w:r>
+      <w:proofErr w:type="spellStart"/>
+      <w:r>
+        <w:rPr>
+          <w:rFonts w:ascii="Menlo" w:eastAsia="Times New Roman" w:hAnsi="Menlo" w:cs="Menlo"/>
+          <w:color w:val="222222"/>
+        </w:rPr>
+        <w:t>RegisterDependencies</w:t>
+      </w:r>
+      <w:proofErr w:type="spellEnd"/>
+      <w:r>
+        <w:rPr>
+          <w:rFonts w:ascii="Menlo" w:eastAsia="Times New Roman" w:hAnsi="Menlo" w:cs="Menlo"/>
+          <w:color w:val="222222"/>
+        </w:rPr>
+        <w:t>()</w:t>
       </w:r>
       <w:r>
         <w:rPr>
@@ -3907,6 +6103,7 @@
         </w:rPr>
         <w:t>            </w:t>
       </w:r>
+      <w:proofErr w:type="spellStart"/>
       <w:r>
         <w:rPr>
           <w:rFonts w:ascii="Menlo" w:eastAsia="Times New Roman" w:hAnsi="Menlo" w:cs="Menlo"/>
@@ -3919,7 +6116,15 @@
           <w:rFonts w:ascii="Menlo" w:eastAsia="Times New Roman" w:hAnsi="Menlo" w:cs="Menlo"/>
           <w:color w:val="222222"/>
         </w:rPr>
-        <w:t>.InjectDependencies();</w:t>
+        <w:t>.InjectDependencies</w:t>
+      </w:r>
+      <w:proofErr w:type="spellEnd"/>
+      <w:r>
+        <w:rPr>
+          <w:rFonts w:ascii="Menlo" w:eastAsia="Times New Roman" w:hAnsi="Menlo" w:cs="Menlo"/>
+          <w:color w:val="222222"/>
+        </w:rPr>
+        <w:t>();</w:t>
       </w:r>
       <w:r>
         <w:rPr>
@@ -3934,6 +6139,7 @@
         </w:rPr>
         <w:t>            </w:t>
       </w:r>
+      <w:proofErr w:type="spellStart"/>
       <w:r>
         <w:rPr>
           <w:rFonts w:ascii="Menlo" w:eastAsia="Times New Roman" w:hAnsi="Menlo" w:cs="Menlo"/>
@@ -3946,8 +6152,17 @@
           <w:rFonts w:ascii="Menlo" w:eastAsia="Times New Roman" w:hAnsi="Menlo" w:cs="Menlo"/>
           <w:color w:val="222222"/>
         </w:rPr>
-        <w:t>.Register&lt;</w:t>
-      </w:r>
+        <w:t>.Register</w:t>
+      </w:r>
+      <w:proofErr w:type="spellEnd"/>
+      <w:r>
+        <w:rPr>
+          <w:rFonts w:ascii="Menlo" w:eastAsia="Times New Roman" w:hAnsi="Menlo" w:cs="Menlo"/>
+          <w:color w:val="222222"/>
+        </w:rPr>
+        <w:t>&lt;</w:t>
+      </w:r>
+      <w:proofErr w:type="spellStart"/>
       <w:r>
         <w:rPr>
           <w:rFonts w:ascii="Menlo" w:eastAsia="Times New Roman" w:hAnsi="Menlo" w:cs="Menlo"/>
@@ -3955,6 +6170,7 @@
         </w:rPr>
         <w:t>MainViewModel</w:t>
       </w:r>
+      <w:proofErr w:type="spellEnd"/>
       <w:r>
         <w:rPr>
           <w:rFonts w:ascii="Menlo" w:eastAsia="Times New Roman" w:hAnsi="Menlo" w:cs="Menlo"/>
@@ -3978,7 +6194,23 @@
     </w:p>
     <w:p>
       <w:r>
-        <w:t>And it is bound to the view in the constructor of the MainPage (MainPage.xaml.cs)</w:t>
+        <w:t xml:space="preserve">And it is bound to the view in the constructor of the </w:t>
+      </w:r>
+      <w:proofErr w:type="spellStart"/>
+      <w:r>
+        <w:t>MainPage</w:t>
+      </w:r>
+      <w:proofErr w:type="spellEnd"/>
+      <w:r>
+        <w:t xml:space="preserve"> (</w:t>
+      </w:r>
+      <w:proofErr w:type="spellStart"/>
+      <w:r>
+        <w:t>MainPage.xaml.cs</w:t>
+      </w:r>
+      <w:proofErr w:type="spellEnd"/>
+      <w:r>
+        <w:t>)</w:t>
       </w:r>
     </w:p>
     <w:p>
@@ -4008,7 +6240,23 @@
           <w:rFonts w:ascii="Menlo" w:eastAsia="Times New Roman" w:hAnsi="Menlo" w:cs="Menlo"/>
           <w:color w:val="222222"/>
         </w:rPr>
-        <w:t> MainPage()</w:t>
+        <w:t> </w:t>
+      </w:r>
+      <w:proofErr w:type="spellStart"/>
+      <w:r>
+        <w:rPr>
+          <w:rFonts w:ascii="Menlo" w:eastAsia="Times New Roman" w:hAnsi="Menlo" w:cs="Menlo"/>
+          <w:color w:val="222222"/>
+        </w:rPr>
+        <w:t>MainPage</w:t>
+      </w:r>
+      <w:proofErr w:type="spellEnd"/>
+      <w:r>
+        <w:rPr>
+          <w:rFonts w:ascii="Menlo" w:eastAsia="Times New Roman" w:hAnsi="Menlo" w:cs="Menlo"/>
+          <w:color w:val="222222"/>
+        </w:rPr>
+        <w:t>()</w:t>
       </w:r>
       <w:r>
         <w:rPr>
@@ -4034,7 +6282,23 @@
           <w:rFonts w:ascii="Menlo" w:eastAsia="Times New Roman" w:hAnsi="Menlo" w:cs="Menlo"/>
           <w:color w:val="222222"/>
         </w:rPr>
-        <w:t>            InitializeComponent();</w:t>
+        <w:t>            </w:t>
+      </w:r>
+      <w:proofErr w:type="spellStart"/>
+      <w:r>
+        <w:rPr>
+          <w:rFonts w:ascii="Menlo" w:eastAsia="Times New Roman" w:hAnsi="Menlo" w:cs="Menlo"/>
+          <w:color w:val="222222"/>
+        </w:rPr>
+        <w:t>InitializeComponent</w:t>
+      </w:r>
+      <w:proofErr w:type="spellEnd"/>
+      <w:r>
+        <w:rPr>
+          <w:rFonts w:ascii="Menlo" w:eastAsia="Times New Roman" w:hAnsi="Menlo" w:cs="Menlo"/>
+          <w:color w:val="222222"/>
+        </w:rPr>
+        <w:t>();</w:t>
       </w:r>
       <w:r>
         <w:rPr>
@@ -4047,8 +6311,25 @@
           <w:rFonts w:ascii="Menlo" w:eastAsia="Times New Roman" w:hAnsi="Menlo" w:cs="Menlo"/>
           <w:color w:val="222222"/>
         </w:rPr>
-        <w:t>            BindingContext = </w:t>
-      </w:r>
+        <w:t>            </w:t>
+      </w:r>
+      <w:proofErr w:type="spellStart"/>
+      <w:r>
+        <w:rPr>
+          <w:rFonts w:ascii="Menlo" w:eastAsia="Times New Roman" w:hAnsi="Menlo" w:cs="Menlo"/>
+          <w:color w:val="222222"/>
+        </w:rPr>
+        <w:t>BindingContext</w:t>
+      </w:r>
+      <w:proofErr w:type="spellEnd"/>
+      <w:r>
+        <w:rPr>
+          <w:rFonts w:ascii="Menlo" w:eastAsia="Times New Roman" w:hAnsi="Menlo" w:cs="Menlo"/>
+          <w:color w:val="222222"/>
+        </w:rPr>
+        <w:t> = </w:t>
+      </w:r>
+      <w:proofErr w:type="spellStart"/>
       <w:r>
         <w:rPr>
           <w:rFonts w:ascii="Menlo" w:eastAsia="Times New Roman" w:hAnsi="Menlo" w:cs="Menlo"/>
@@ -4056,6 +6337,7 @@
         </w:rPr>
         <w:t>ViewModelLocator</w:t>
       </w:r>
+      <w:proofErr w:type="spellEnd"/>
     </w:p>
     <w:p>
       <w:pPr>
@@ -4065,13 +6347,32 @@
           <w:color w:val="222222"/>
         </w:rPr>
       </w:pPr>
+      <w:proofErr w:type="gramStart"/>
       <w:r>
         <w:rPr>
           <w:rFonts w:ascii="Menlo" w:eastAsia="Times New Roman" w:hAnsi="Menlo" w:cs="Menlo"/>
           <w:color w:val="222222"/>
         </w:rPr>
-        <w:t>.GetDependency&lt;</w:t>
-      </w:r>
+        <w:t>.</w:t>
+      </w:r>
+      <w:proofErr w:type="spellStart"/>
+      <w:r>
+        <w:rPr>
+          <w:rFonts w:ascii="Menlo" w:eastAsia="Times New Roman" w:hAnsi="Menlo" w:cs="Menlo"/>
+          <w:color w:val="222222"/>
+        </w:rPr>
+        <w:t>GetDependency</w:t>
+      </w:r>
+      <w:proofErr w:type="spellEnd"/>
+      <w:proofErr w:type="gramEnd"/>
+      <w:r>
+        <w:rPr>
+          <w:rFonts w:ascii="Menlo" w:eastAsia="Times New Roman" w:hAnsi="Menlo" w:cs="Menlo"/>
+          <w:color w:val="222222"/>
+        </w:rPr>
+        <w:t>&lt;</w:t>
+      </w:r>
+      <w:proofErr w:type="spellStart"/>
       <w:r>
         <w:rPr>
           <w:rFonts w:ascii="Menlo" w:eastAsia="Times New Roman" w:hAnsi="Menlo" w:cs="Menlo"/>
@@ -4079,6 +6380,7 @@
         </w:rPr>
         <w:t>MainViewModel</w:t>
       </w:r>
+      <w:proofErr w:type="spellEnd"/>
       <w:r>
         <w:rPr>
           <w:rFonts w:ascii="Menlo" w:eastAsia="Times New Roman" w:hAnsi="Menlo" w:cs="Menlo"/>
@@ -4116,7 +6418,23 @@
     <w:p/>
     <w:p>
       <w:r>
-        <w:t>To use the Command we just added, in MainPage.xaml we will bind the button to execute it when pressed:</w:t>
+        <w:t xml:space="preserve">To use the </w:t>
+      </w:r>
+      <w:proofErr w:type="gramStart"/>
+      <w:r>
+        <w:t>Command</w:t>
+      </w:r>
+      <w:proofErr w:type="gramEnd"/>
+      <w:r>
+        <w:t xml:space="preserve"> we just added, in </w:t>
+      </w:r>
+      <w:proofErr w:type="spellStart"/>
+      <w:r>
+        <w:t>MainPage.xaml</w:t>
+      </w:r>
+      <w:proofErr w:type="spellEnd"/>
+      <w:r>
+        <w:t xml:space="preserve"> we will bind the button to execute it when pressed:</w:t>
       </w:r>
     </w:p>
     <w:p/>
@@ -4181,19 +6499,37 @@
         </w:rPr>
         <w:t>&lt;</w:t>
       </w:r>
+      <w:proofErr w:type="spellStart"/>
       <w:r>
         <w:rPr>
           <w:rFonts w:ascii="Menlo" w:eastAsia="Times New Roman" w:hAnsi="Menlo" w:cs="Menlo"/>
           <w:color w:val="3364A4"/>
         </w:rPr>
-        <w:t>ContentPage </w:t>
-      </w:r>
+        <w:t>ContentPage</w:t>
+      </w:r>
+      <w:proofErr w:type="spellEnd"/>
+      <w:r>
+        <w:rPr>
+          <w:rFonts w:ascii="Menlo" w:eastAsia="Times New Roman" w:hAnsi="Menlo" w:cs="Menlo"/>
+          <w:color w:val="3364A4"/>
+        </w:rPr>
+        <w:t> </w:t>
+      </w:r>
+      <w:proofErr w:type="spellStart"/>
       <w:r>
         <w:rPr>
           <w:rFonts w:ascii="Menlo" w:eastAsia="Times New Roman" w:hAnsi="Menlo" w:cs="Menlo"/>
           <w:color w:val="222222"/>
         </w:rPr>
-        <w:t>xmlns=</w:t>
+        <w:t>xmlns</w:t>
+      </w:r>
+      <w:proofErr w:type="spellEnd"/>
+      <w:r>
+        <w:rPr>
+          <w:rFonts w:ascii="Menlo" w:eastAsia="Times New Roman" w:hAnsi="Menlo" w:cs="Menlo"/>
+          <w:color w:val="222222"/>
+        </w:rPr>
+        <w:t>=</w:t>
       </w:r>
       <w:r>
         <w:rPr>
@@ -4222,12 +6558,21 @@
         </w:rPr>
         <w:t>        </w:t>
       </w:r>
+      <w:proofErr w:type="spellStart"/>
       <w:r>
         <w:rPr>
           <w:rFonts w:ascii="Menlo" w:eastAsia="Times New Roman" w:hAnsi="Menlo" w:cs="Menlo"/>
           <w:color w:val="222222"/>
         </w:rPr>
-        <w:t>xmlns:x=</w:t>
+        <w:t>xmlns:x</w:t>
+      </w:r>
+      <w:proofErr w:type="spellEnd"/>
+      <w:r>
+        <w:rPr>
+          <w:rFonts w:ascii="Menlo" w:eastAsia="Times New Roman" w:hAnsi="Menlo" w:cs="Menlo"/>
+          <w:color w:val="222222"/>
+        </w:rPr>
+        <w:t>=</w:t>
       </w:r>
       <w:r>
         <w:rPr>
@@ -4256,19 +6601,44 @@
         </w:rPr>
         <w:t>        </w:t>
       </w:r>
+      <w:proofErr w:type="spellStart"/>
       <w:r>
         <w:rPr>
           <w:rFonts w:ascii="Menlo" w:eastAsia="Times New Roman" w:hAnsi="Menlo" w:cs="Menlo"/>
           <w:color w:val="222222"/>
         </w:rPr>
-        <w:t>x:Class=</w:t>
+        <w:t>x:Class</w:t>
+      </w:r>
+      <w:proofErr w:type="spellEnd"/>
+      <w:r>
+        <w:rPr>
+          <w:rFonts w:ascii="Menlo" w:eastAsia="Times New Roman" w:hAnsi="Menlo" w:cs="Menlo"/>
+          <w:color w:val="222222"/>
+        </w:rPr>
+        <w:t>=</w:t>
       </w:r>
       <w:r>
         <w:rPr>
           <w:rFonts w:ascii="Menlo" w:eastAsia="Times New Roman" w:hAnsi="Menlo" w:cs="Menlo"/>
           <w:color w:val="DB7100"/>
         </w:rPr>
-        <w:t>"myapp.MainPage"</w:t>
+        <w:t>"</w:t>
+      </w:r>
+      <w:proofErr w:type="spellStart"/>
+      <w:r>
+        <w:rPr>
+          <w:rFonts w:ascii="Menlo" w:eastAsia="Times New Roman" w:hAnsi="Menlo" w:cs="Menlo"/>
+          <w:color w:val="DB7100"/>
+        </w:rPr>
+        <w:t>myapp.MainPage</w:t>
+      </w:r>
+      <w:proofErr w:type="spellEnd"/>
+      <w:r>
+        <w:rPr>
+          <w:rFonts w:ascii="Menlo" w:eastAsia="Times New Roman" w:hAnsi="Menlo" w:cs="Menlo"/>
+          <w:color w:val="DB7100"/>
+        </w:rPr>
+        <w:t>"</w:t>
       </w:r>
       <w:r>
         <w:rPr>
@@ -4297,12 +6667,21 @@
         </w:rPr>
         <w:t>Button </w:t>
       </w:r>
+      <w:proofErr w:type="spellStart"/>
       <w:r>
         <w:rPr>
           <w:rFonts w:ascii="Menlo" w:eastAsia="Times New Roman" w:hAnsi="Menlo" w:cs="Menlo"/>
           <w:color w:val="222222"/>
         </w:rPr>
-        <w:t>VerticalOptions=</w:t>
+        <w:t>VerticalOptions</w:t>
+      </w:r>
+      <w:proofErr w:type="spellEnd"/>
+      <w:r>
+        <w:rPr>
+          <w:rFonts w:ascii="Menlo" w:eastAsia="Times New Roman" w:hAnsi="Menlo" w:cs="Menlo"/>
+          <w:color w:val="222222"/>
+        </w:rPr>
+        <w:t>=</w:t>
       </w:r>
       <w:r>
         <w:rPr>
@@ -4343,7 +6722,23 @@
           <w:rFonts w:ascii="Menlo" w:eastAsia="Times New Roman" w:hAnsi="Menlo" w:cs="Menlo"/>
           <w:color w:val="DB7100"/>
         </w:rPr>
-        <w:t>"{Binding ConnectCommand}"</w:t>
+        <w:t>"{Binding </w:t>
+      </w:r>
+      <w:proofErr w:type="spellStart"/>
+      <w:r>
+        <w:rPr>
+          <w:rFonts w:ascii="Menlo" w:eastAsia="Times New Roman" w:hAnsi="Menlo" w:cs="Menlo"/>
+          <w:color w:val="DB7100"/>
+        </w:rPr>
+        <w:t>ConnectCommand</w:t>
+      </w:r>
+      <w:proofErr w:type="spellEnd"/>
+      <w:r>
+        <w:rPr>
+          <w:rFonts w:ascii="Menlo" w:eastAsia="Times New Roman" w:hAnsi="Menlo" w:cs="Menlo"/>
+          <w:color w:val="DB7100"/>
+        </w:rPr>
+        <w:t>}"</w:t>
       </w:r>
       <w:r>
         <w:rPr>
@@ -4358,12 +6753,21 @@
         </w:rPr>
         <w:t>        </w:t>
       </w:r>
+      <w:proofErr w:type="spellStart"/>
       <w:r>
         <w:rPr>
           <w:rFonts w:ascii="Menlo" w:eastAsia="Times New Roman" w:hAnsi="Menlo" w:cs="Menlo"/>
           <w:color w:val="222222"/>
         </w:rPr>
-        <w:t>HorizontalOptions=</w:t>
+        <w:t>HorizontalOptions</w:t>
+      </w:r>
+      <w:proofErr w:type="spellEnd"/>
+      <w:r>
+        <w:rPr>
+          <w:rFonts w:ascii="Menlo" w:eastAsia="Times New Roman" w:hAnsi="Menlo" w:cs="Menlo"/>
+          <w:color w:val="222222"/>
+        </w:rPr>
+        <w:t>=</w:t>
       </w:r>
       <w:r>
         <w:rPr>
@@ -4426,6 +6830,7 @@
         </w:rPr>
         <w:t>&lt;/</w:t>
       </w:r>
+      <w:proofErr w:type="spellStart"/>
       <w:r>
         <w:rPr>
           <w:rFonts w:ascii="Menlo" w:eastAsia="Times New Roman" w:hAnsi="Menlo" w:cs="Menlo"/>
@@ -4433,6 +6838,7 @@
         </w:rPr>
         <w:t>ContentPage</w:t>
       </w:r>
+      <w:proofErr w:type="spellEnd"/>
       <w:r>
         <w:rPr>
           <w:rFonts w:ascii="Menlo" w:eastAsia="Times New Roman" w:hAnsi="Menlo" w:cs="Menlo"/>
@@ -4546,7 +6952,21 @@
               <w:rPr>
                 <w:b/>
               </w:rPr>
-              <w:t>Encapsulate MVVMLight Frame work</w:t>
+              <w:t xml:space="preserve">Encapsulate </w:t>
+            </w:r>
+            <w:proofErr w:type="spellStart"/>
+            <w:r>
+              <w:rPr>
+                <w:b/>
+              </w:rPr>
+              <w:t>MVVMLight</w:t>
+            </w:r>
+            <w:proofErr w:type="spellEnd"/>
+            <w:r>
+              <w:rPr>
+                <w:b/>
+              </w:rPr>
+              <w:t xml:space="preserve"> Frame work</w:t>
             </w:r>
           </w:p>
         </w:tc>
@@ -4627,7 +7047,18 @@
           </w:tcPr>
           <w:p>
             <w:r>
-              <w:t>Use MvvmLight Inversion of control behind the secense</w:t>
+              <w:t xml:space="preserve">Use </w:t>
+            </w:r>
+            <w:proofErr w:type="spellStart"/>
+            <w:r>
+              <w:t>MvvmLight</w:t>
+            </w:r>
+            <w:proofErr w:type="spellEnd"/>
+            <w:r>
+              <w:t xml:space="preserve"> Inv</w:t>
+            </w:r>
+            <w:r>
+              <w:t>ersion of control behind the scenes</w:t>
             </w:r>
           </w:p>
         </w:tc>
@@ -4697,7 +7128,15 @@
           </w:tcPr>
           <w:p>
             <w:r>
-              <w:t>Implement a plugin protocol for ViewModels, Services, and Pages</w:t>
+              <w:t xml:space="preserve">Implement a plugin protocol for </w:t>
+            </w:r>
+            <w:proofErr w:type="spellStart"/>
+            <w:r>
+              <w:t>ViewModels</w:t>
+            </w:r>
+            <w:proofErr w:type="spellEnd"/>
+            <w:r>
+              <w:t>, Services, and Pages</w:t>
             </w:r>
           </w:p>
         </w:tc>
@@ -4759,7 +7198,23 @@
           </w:tcPr>
           <w:p>
             <w:r>
-              <w:t>End to end example for a view, viewmodel, and a model providing a functionality on a Xamarin app</w:t>
+              <w:t xml:space="preserve">End to end example for a view, </w:t>
+            </w:r>
+            <w:proofErr w:type="spellStart"/>
+            <w:r>
+              <w:t>viewmodel</w:t>
+            </w:r>
+            <w:proofErr w:type="spellEnd"/>
+            <w:r>
+              <w:t xml:space="preserve">, and a model providing a functionality on a </w:t>
+            </w:r>
+            <w:proofErr w:type="spellStart"/>
+            <w:r>
+              <w:t>Xamarin</w:t>
+            </w:r>
+            <w:proofErr w:type="spellEnd"/>
+            <w:r>
+              <w:t xml:space="preserve"> app</w:t>
             </w:r>
           </w:p>
         </w:tc>
@@ -4917,7 +7372,15 @@
           </w:tcPr>
           <w:p>
             <w:r>
-              <w:t>Sets the power, rssi report during app operation</w:t>
+              <w:t xml:space="preserve">Sets the power, </w:t>
+            </w:r>
+            <w:proofErr w:type="spellStart"/>
+            <w:r>
+              <w:t>rssi</w:t>
+            </w:r>
+            <w:proofErr w:type="spellEnd"/>
+            <w:r>
+              <w:t xml:space="preserve"> report during app operation</w:t>
             </w:r>
           </w:p>
         </w:tc>
@@ -5075,7 +7538,15 @@
           </w:tcPr>
           <w:p>
             <w:r>
-              <w:t>Have a sample UI for config, but allow the user to replace it with their own.</w:t>
+              <w:t xml:space="preserve">Have a sample UI for </w:t>
+            </w:r>
+            <w:proofErr w:type="spellStart"/>
+            <w:r>
+              <w:t>config</w:t>
+            </w:r>
+            <w:proofErr w:type="spellEnd"/>
+            <w:r>
+              <w:t>, but allow the user to replace it with their own.</w:t>
             </w:r>
           </w:p>
         </w:tc>
@@ -5117,7 +7588,15 @@
           </w:tcPr>
           <w:p>
             <w:r>
-              <w:t>Secure the password inside the app to be able to set it in config page</w:t>
+              <w:t xml:space="preserve">Secure the password inside the app to be able to set it in </w:t>
+            </w:r>
+            <w:proofErr w:type="spellStart"/>
+            <w:r>
+              <w:t>config</w:t>
+            </w:r>
+            <w:proofErr w:type="spellEnd"/>
+            <w:r>
+              <w:t xml:space="preserve"> page</w:t>
             </w:r>
           </w:p>
         </w:tc>
@@ -5159,7 +7638,15 @@
           </w:tcPr>
           <w:p>
             <w:r>
-              <w:t>Allow for expansion of authentication to include OAuth and other protocols</w:t>
+              <w:t xml:space="preserve">Allow for expansion of authentication to include </w:t>
+            </w:r>
+            <w:proofErr w:type="spellStart"/>
+            <w:r>
+              <w:t>OAuth</w:t>
+            </w:r>
+            <w:proofErr w:type="spellEnd"/>
+            <w:r>
+              <w:t xml:space="preserve"> and other protocols</w:t>
             </w:r>
           </w:p>
         </w:tc>
@@ -5181,7 +7668,15 @@
           </w:tcPr>
           <w:p>
             <w:r>
-              <w:t>Implement RabbitMQ client</w:t>
+              <w:t xml:space="preserve">Implement </w:t>
+            </w:r>
+            <w:proofErr w:type="spellStart"/>
+            <w:r>
+              <w:t>RabbitMQ</w:t>
+            </w:r>
+            <w:proofErr w:type="spellEnd"/>
+            <w:r>
+              <w:t xml:space="preserve"> client</w:t>
             </w:r>
           </w:p>
         </w:tc>
@@ -5201,8 +7696,15 @@
           </w:tcPr>
           <w:p>
             <w:r>
-              <w:t>Make sure it runs both on iOS and Android. If not, change to ZeroMQ</w:t>
-            </w:r>
+              <w:t xml:space="preserve">Make sure it runs both on iOS and Android. If not, change to </w:t>
+            </w:r>
+            <w:proofErr w:type="spellStart"/>
+            <w:r>
+              <w:t>ZeroMQ</w:t>
+            </w:r>
+            <w:bookmarkStart w:id="0" w:name="_GoBack"/>
+            <w:bookmarkEnd w:id="0"/>
+            <w:proofErr w:type="spellEnd"/>
           </w:p>
         </w:tc>
       </w:tr>
@@ -5223,7 +7725,15 @@
           </w:tcPr>
           <w:p>
             <w:r>
-              <w:t>Implement Json data representation</w:t>
+              <w:t xml:space="preserve">Implement </w:t>
+            </w:r>
+            <w:proofErr w:type="spellStart"/>
+            <w:r>
+              <w:t>Json</w:t>
+            </w:r>
+            <w:proofErr w:type="spellEnd"/>
+            <w:r>
+              <w:t xml:space="preserve"> data representation</w:t>
             </w:r>
           </w:p>
         </w:tc>
@@ -5243,10 +7753,32 @@
           </w:tcPr>
           <w:p>
             <w:r>
-              <w:t>Provide sample code for marshall/ unmarshall of json objects</w:t>
-            </w:r>
-            <w:bookmarkStart w:id="0" w:name="_GoBack"/>
-            <w:bookmarkEnd w:id="0"/>
+              <w:t xml:space="preserve">Provide sample code for </w:t>
+            </w:r>
+            <w:proofErr w:type="spellStart"/>
+            <w:r>
+              <w:t>marshall</w:t>
+            </w:r>
+            <w:proofErr w:type="spellEnd"/>
+            <w:r>
+              <w:t xml:space="preserve">/ </w:t>
+            </w:r>
+            <w:proofErr w:type="spellStart"/>
+            <w:r>
+              <w:t>unmarshall</w:t>
+            </w:r>
+            <w:proofErr w:type="spellEnd"/>
+            <w:r>
+              <w:t xml:space="preserve"> of </w:t>
+            </w:r>
+            <w:proofErr w:type="spellStart"/>
+            <w:r>
+              <w:t>json</w:t>
+            </w:r>
+            <w:proofErr w:type="spellEnd"/>
+            <w:r>
+              <w:t xml:space="preserve"> objects</w:t>
+            </w:r>
           </w:p>
         </w:tc>
       </w:tr>

--- a/Docs/xamarin-tsl.docx
+++ b/Docs/xamarin-tsl.docx
@@ -16,7 +16,10 @@
         <w:pStyle w:val="Heading1"/>
       </w:pPr>
       <w:r>
-        <w:t>Abstract:</w:t>
+        <w:t>Scope</w:t>
+      </w:r>
+      <w:r>
+        <w:t>:</w:t>
       </w:r>
     </w:p>
     <w:p/>
@@ -34,15 +37,7 @@
         <w:t>s</w:t>
       </w:r>
       <w:r>
-        <w:t xml:space="preserve"> for TSL 1128 handheld RFID/Barcode readers. It uses the C# language via the </w:t>
-      </w:r>
-      <w:proofErr w:type="spellStart"/>
-      <w:r>
-        <w:t>Xamarin</w:t>
-      </w:r>
-      <w:proofErr w:type="spellEnd"/>
-      <w:r>
-        <w:t xml:space="preserve"> framework to develop code that can run both on iOS and Android platforms.</w:t>
+        <w:t xml:space="preserve"> for TSL 1128 handheld RFID/Barcode readers. It uses the C# language via the Xamarin framework to develop code that can run both on iOS and Android platforms.</w:t>
       </w:r>
       <w:r>
         <w:t xml:space="preserve"> It introduces a plugin-based framework that can be extended to include specialized functionality for different use cases in various domains.</w:t>
@@ -102,23 +97,7 @@
     <w:p/>
     <w:p>
       <w:r>
-        <w:t xml:space="preserve">This document was developed with </w:t>
-      </w:r>
-      <w:proofErr w:type="spellStart"/>
-      <w:r>
-        <w:t>Xamarin</w:t>
-      </w:r>
-      <w:proofErr w:type="spellEnd"/>
-      <w:r>
-        <w:t xml:space="preserve"> Studio running on a Mac. On Windows, it is best to run </w:t>
-      </w:r>
-      <w:proofErr w:type="spellStart"/>
-      <w:r>
-        <w:t>Xamarin</w:t>
-      </w:r>
-      <w:proofErr w:type="spellEnd"/>
-      <w:r>
-        <w:t xml:space="preserve"> inside Visual Studio.</w:t>
+        <w:t>This document was developed with Xamarin Studio running on a Mac. On Windows, it is best to run Xamarin inside Visual Studio.</w:t>
       </w:r>
     </w:p>
     <w:p/>
@@ -130,15 +109,7 @@
         <w:t>reference repo</w:t>
       </w:r>
       <w:r>
-        <w:t xml:space="preserve"> in </w:t>
-      </w:r>
-      <w:proofErr w:type="spellStart"/>
-      <w:r>
-        <w:t>Github</w:t>
-      </w:r>
-      <w:proofErr w:type="spellEnd"/>
-      <w:r>
-        <w:t xml:space="preserve">. </w:t>
+        <w:t xml:space="preserve"> in Github. </w:t>
       </w:r>
     </w:p>
     <w:p>
@@ -179,15 +150,7 @@
         <w:t xml:space="preserve">In your own repo (a separate directory), </w:t>
       </w:r>
       <w:r>
-        <w:t xml:space="preserve">Create a new solution based on </w:t>
-      </w:r>
-      <w:proofErr w:type="spellStart"/>
-      <w:r>
-        <w:t>Xamarin</w:t>
-      </w:r>
-      <w:proofErr w:type="spellEnd"/>
-      <w:r>
-        <w:t xml:space="preserve"> Forms App:</w:t>
+        <w:t>Create a new solution based on Xamarin Forms App:</w:t>
       </w:r>
     </w:p>
     <w:p>
@@ -242,20 +205,13 @@
         <w:t xml:space="preserve"> </w:t>
       </w:r>
     </w:p>
+    <w:p/>
     <w:p>
       <w:r>
         <w:t>Give y</w:t>
       </w:r>
       <w:r>
-        <w:t>our app a name, I use “</w:t>
-      </w:r>
-      <w:proofErr w:type="spellStart"/>
-      <w:r>
-        <w:t>myapp</w:t>
-      </w:r>
-      <w:proofErr w:type="spellEnd"/>
-      <w:r>
-        <w:t>”</w:t>
+        <w:t>our app a name, I use “myapp”</w:t>
       </w:r>
       <w:r>
         <w:t xml:space="preserve"> here, but it can be anything based on what you want your app to do.</w:t>
@@ -310,44 +266,10 @@
     </w:p>
     <w:p>
       <w:r>
-        <w:t>For all projects (</w:t>
-      </w:r>
-      <w:proofErr w:type="spellStart"/>
-      <w:r>
-        <w:t>myapp</w:t>
-      </w:r>
-      <w:proofErr w:type="spellEnd"/>
-      <w:r>
-        <w:t xml:space="preserve">, </w:t>
-      </w:r>
-      <w:proofErr w:type="spellStart"/>
-      <w:proofErr w:type="gramStart"/>
-      <w:r>
-        <w:t>myapp.Droid</w:t>
-      </w:r>
-      <w:proofErr w:type="spellEnd"/>
-      <w:proofErr w:type="gramEnd"/>
-      <w:r>
-        <w:t xml:space="preserve">, </w:t>
-      </w:r>
-      <w:proofErr w:type="spellStart"/>
-      <w:r>
-        <w:t>myapp</w:t>
-      </w:r>
-      <w:r>
-        <w:t>.iOS</w:t>
-      </w:r>
-      <w:proofErr w:type="spellEnd"/>
-      <w:r>
-        <w:t xml:space="preserve">, </w:t>
-      </w:r>
-      <w:proofErr w:type="spellStart"/>
-      <w:r>
-        <w:t>etc</w:t>
-      </w:r>
-      <w:proofErr w:type="spellEnd"/>
-      <w:r>
-        <w:t xml:space="preserve">) </w:t>
+        <w:t>For all projects (myapp, myapp.Droid, myapp</w:t>
+      </w:r>
+      <w:r>
+        <w:t xml:space="preserve">.iOS, etc) </w:t>
       </w:r>
       <w:r>
         <w:t>, right click and add the following packages:</w:t>
@@ -361,27 +283,9 @@
           <w:numId w:val="6"/>
         </w:numPr>
       </w:pPr>
-      <w:proofErr w:type="spellStart"/>
-      <w:r>
-        <w:t>Tsl.Barcode</w:t>
-      </w:r>
-      <w:proofErr w:type="spellEnd"/>
-      <w:r>
-        <w:t xml:space="preserve">, </w:t>
-      </w:r>
-      <w:proofErr w:type="spellStart"/>
-      <w:r>
-        <w:t>Tsl.AsciiProtocol</w:t>
-      </w:r>
-      <w:proofErr w:type="spellEnd"/>
-      <w:r>
-        <w:t xml:space="preserve">, and </w:t>
-      </w:r>
-      <w:proofErr w:type="spellStart"/>
-      <w:r>
-        <w:t>MvvmLightLibs</w:t>
-      </w:r>
-      <w:proofErr w:type="spellEnd"/>
+      <w:r>
+        <w:t>Tsl.AsciiProtocol, and MvvmLightLibs</w:t>
+      </w:r>
     </w:p>
     <w:p>
       <w:r>
@@ -486,15 +390,8 @@
       <w:r>
         <w:t xml:space="preserve">dd the following code to </w:t>
       </w:r>
-      <w:proofErr w:type="spellStart"/>
-      <w:proofErr w:type="gramStart"/>
-      <w:r>
-        <w:t>myapp.Droid</w:t>
-      </w:r>
-      <w:proofErr w:type="spellEnd"/>
-      <w:proofErr w:type="gramEnd"/>
-      <w:r>
-        <w:t xml:space="preserve"> </w:t>
+      <w:r>
+        <w:t xml:space="preserve">myapp.Droid </w:t>
       </w:r>
       <w:r>
         <w:t>/Properties/AndroidManifest.xml</w:t>
@@ -542,27 +439,7 @@
           <w:sz w:val="22"/>
           <w:szCs w:val="22"/>
         </w:rPr>
-        <w:t xml:space="preserve">&lt;uses-permission </w:t>
-      </w:r>
-      <w:proofErr w:type="spellStart"/>
-      <w:r>
-        <w:rPr>
-          <w:rFonts w:ascii="Consolas" w:hAnsi="Consolas" w:cs="Courier New"/>
-          <w:color w:val="89BDFF"/>
-          <w:sz w:val="22"/>
-          <w:szCs w:val="22"/>
-        </w:rPr>
-        <w:t>android:name</w:t>
-      </w:r>
-      <w:proofErr w:type="spellEnd"/>
-      <w:r>
-        <w:rPr>
-          <w:rFonts w:ascii="Consolas" w:hAnsi="Consolas" w:cs="Courier New"/>
-          <w:color w:val="89BDFF"/>
-          <w:sz w:val="22"/>
-          <w:szCs w:val="22"/>
-        </w:rPr>
-        <w:t xml:space="preserve"> = </w:t>
+        <w:t xml:space="preserve">&lt;uses-permission android:name = </w:t>
       </w:r>
       <w:r>
         <w:rPr>
@@ -571,38 +448,7 @@
           <w:sz w:val="22"/>
           <w:szCs w:val="22"/>
         </w:rPr>
-        <w:t>"</w:t>
-      </w:r>
-      <w:proofErr w:type="spellStart"/>
-      <w:proofErr w:type="gramStart"/>
-      <w:r>
-        <w:rPr>
-          <w:rFonts w:ascii="Consolas" w:hAnsi="Consolas" w:cs="Courier New"/>
-          <w:color w:val="65B042"/>
-          <w:sz w:val="22"/>
-          <w:szCs w:val="22"/>
-        </w:rPr>
-        <w:t>android.permission</w:t>
-      </w:r>
-      <w:proofErr w:type="gramEnd"/>
-      <w:r>
-        <w:rPr>
-          <w:rFonts w:ascii="Consolas" w:hAnsi="Consolas" w:cs="Courier New"/>
-          <w:color w:val="65B042"/>
-          <w:sz w:val="22"/>
-          <w:szCs w:val="22"/>
-        </w:rPr>
-        <w:t>.BLUETOOTH</w:t>
-      </w:r>
-      <w:proofErr w:type="spellEnd"/>
-      <w:r>
-        <w:rPr>
-          <w:rFonts w:ascii="Consolas" w:hAnsi="Consolas" w:cs="Courier New"/>
-          <w:color w:val="65B042"/>
-          <w:sz w:val="22"/>
-          <w:szCs w:val="22"/>
-        </w:rPr>
-        <w:t>"</w:t>
+        <w:t>"android.permission.BLUETOOTH"</w:t>
       </w:r>
       <w:r>
         <w:rPr>
@@ -650,9 +496,17 @@
           <w:sz w:val="22"/>
           <w:szCs w:val="22"/>
         </w:rPr>
-        <w:t xml:space="preserve">&lt;uses-permission </w:t>
-      </w:r>
-      <w:proofErr w:type="spellStart"/>
+        <w:t xml:space="preserve">&lt;uses-permission android:name = </w:t>
+      </w:r>
+      <w:r>
+        <w:rPr>
+          <w:rFonts w:ascii="Consolas" w:hAnsi="Consolas" w:cs="Courier New"/>
+          <w:color w:val="65B042"/>
+          <w:sz w:val="22"/>
+          <w:szCs w:val="22"/>
+        </w:rPr>
+        <w:t>"android.permission.BLUETOOTH_ADMIN"</w:t>
+      </w:r>
       <w:r>
         <w:rPr>
           <w:rFonts w:ascii="Consolas" w:hAnsi="Consolas" w:cs="Courier New"/>
@@ -660,65 +514,6 @@
           <w:sz w:val="22"/>
           <w:szCs w:val="22"/>
         </w:rPr>
-        <w:t>android:name</w:t>
-      </w:r>
-      <w:proofErr w:type="spellEnd"/>
-      <w:r>
-        <w:rPr>
-          <w:rFonts w:ascii="Consolas" w:hAnsi="Consolas" w:cs="Courier New"/>
-          <w:color w:val="89BDFF"/>
-          <w:sz w:val="22"/>
-          <w:szCs w:val="22"/>
-        </w:rPr>
-        <w:t xml:space="preserve"> = </w:t>
-      </w:r>
-      <w:r>
-        <w:rPr>
-          <w:rFonts w:ascii="Consolas" w:hAnsi="Consolas" w:cs="Courier New"/>
-          <w:color w:val="65B042"/>
-          <w:sz w:val="22"/>
-          <w:szCs w:val="22"/>
-        </w:rPr>
-        <w:t>"</w:t>
-      </w:r>
-      <w:proofErr w:type="spellStart"/>
-      <w:proofErr w:type="gramStart"/>
-      <w:r>
-        <w:rPr>
-          <w:rFonts w:ascii="Consolas" w:hAnsi="Consolas" w:cs="Courier New"/>
-          <w:color w:val="65B042"/>
-          <w:sz w:val="22"/>
-          <w:szCs w:val="22"/>
-        </w:rPr>
-        <w:t>android.permission</w:t>
-      </w:r>
-      <w:proofErr w:type="gramEnd"/>
-      <w:r>
-        <w:rPr>
-          <w:rFonts w:ascii="Consolas" w:hAnsi="Consolas" w:cs="Courier New"/>
-          <w:color w:val="65B042"/>
-          <w:sz w:val="22"/>
-          <w:szCs w:val="22"/>
-        </w:rPr>
-        <w:t>.BLUETOOTH_ADMIN</w:t>
-      </w:r>
-      <w:proofErr w:type="spellEnd"/>
-      <w:r>
-        <w:rPr>
-          <w:rFonts w:ascii="Consolas" w:hAnsi="Consolas" w:cs="Courier New"/>
-          <w:color w:val="65B042"/>
-          <w:sz w:val="22"/>
-          <w:szCs w:val="22"/>
-        </w:rPr>
-        <w:t>"</w:t>
-      </w:r>
-      <w:r>
-        <w:rPr>
-          <w:rFonts w:ascii="Consolas" w:hAnsi="Consolas" w:cs="Courier New"/>
-          <w:color w:val="89BDFF"/>
-          <w:sz w:val="22"/>
-          <w:szCs w:val="22"/>
-        </w:rPr>
         <w:t xml:space="preserve"> /&gt;</w:t>
       </w:r>
     </w:p>
@@ -733,23 +528,7 @@
     </w:p>
     <w:p>
       <w:r>
-        <w:t xml:space="preserve">Edit </w:t>
-      </w:r>
-      <w:proofErr w:type="spellStart"/>
-      <w:r>
-        <w:t>myapp.iOS</w:t>
-      </w:r>
-      <w:proofErr w:type="spellEnd"/>
-      <w:r>
-        <w:t>/</w:t>
-      </w:r>
-      <w:proofErr w:type="spellStart"/>
-      <w:r>
-        <w:t>info.plist</w:t>
-      </w:r>
-      <w:proofErr w:type="spellEnd"/>
-      <w:r>
-        <w:t xml:space="preserve"> with an external editor:</w:t>
+        <w:t>Edit myapp.iOS/info.plist with an external editor:</w:t>
       </w:r>
     </w:p>
     <w:p>
@@ -796,15 +575,7 @@
     </w:p>
     <w:p>
       <w:r>
-        <w:t xml:space="preserve">Add the following code to the </w:t>
-      </w:r>
-      <w:proofErr w:type="spellStart"/>
-      <w:r>
-        <w:t>dict</w:t>
-      </w:r>
-      <w:proofErr w:type="spellEnd"/>
-      <w:r>
-        <w:t xml:space="preserve"> element </w:t>
+        <w:t xml:space="preserve">Add the following code to the dict element </w:t>
       </w:r>
       <w:r>
         <w:t>at the end of the file:</w:t>
@@ -854,7 +625,6 @@
         </w:rPr>
         <w:t>&lt;key&gt;</w:t>
       </w:r>
-      <w:proofErr w:type="spellStart"/>
       <w:r>
         <w:rPr>
           <w:rFonts w:ascii="Consolas" w:hAnsi="Consolas" w:cs="Courier New"/>
@@ -864,7 +634,6 @@
         </w:rPr>
         <w:t>UISupportedExternalAccessoryProtocols</w:t>
       </w:r>
-      <w:proofErr w:type="spellEnd"/>
       <w:r>
         <w:rPr>
           <w:rFonts w:ascii="Consolas" w:hAnsi="Consolas" w:cs="Courier New"/>
@@ -952,8 +721,6 @@
         </w:rPr>
         <w:t>&lt;string&gt;</w:t>
       </w:r>
-      <w:proofErr w:type="spellStart"/>
-      <w:proofErr w:type="gramStart"/>
       <w:r>
         <w:rPr>
           <w:rFonts w:ascii="Consolas" w:hAnsi="Consolas" w:cs="Courier New"/>
@@ -963,8 +730,6 @@
         </w:rPr>
         <w:t>com.uk.tsl.rifd</w:t>
       </w:r>
-      <w:proofErr w:type="spellEnd"/>
-      <w:proofErr w:type="gramEnd"/>
       <w:r>
         <w:rPr>
           <w:rFonts w:ascii="Consolas" w:hAnsi="Consolas" w:cs="Courier New"/>
@@ -1098,27 +863,7 @@
           <w:sz w:val="24"/>
           <w:szCs w:val="24"/>
         </w:rPr>
-        <w:t xml:space="preserve">The next step is to import the </w:t>
-      </w:r>
-      <w:proofErr w:type="spellStart"/>
-      <w:r>
-        <w:rPr>
-          <w:rFonts w:ascii="Times New Roman" w:eastAsia="Times New Roman" w:hAnsi="Times New Roman" w:cs="Times New Roman"/>
-          <w:color w:val="auto"/>
-          <w:sz w:val="24"/>
-          <w:szCs w:val="24"/>
-        </w:rPr>
-        <w:t>Tsl.Core</w:t>
-      </w:r>
-      <w:proofErr w:type="spellEnd"/>
-      <w:r>
-        <w:rPr>
-          <w:rFonts w:ascii="Times New Roman" w:eastAsia="Times New Roman" w:hAnsi="Times New Roman" w:cs="Times New Roman"/>
-          <w:color w:val="auto"/>
-          <w:sz w:val="24"/>
-          <w:szCs w:val="24"/>
-        </w:rPr>
-        <w:t xml:space="preserve"> project into your solution. Right-click on the solution, select “add existing project” </w:t>
+        <w:t xml:space="preserve">The next step is to import the Tsl.Core project into your solution. Right-click on the solution, select “add existing project” </w:t>
       </w:r>
     </w:p>
     <w:p>
@@ -1166,39 +911,7 @@
     <w:p/>
     <w:p>
       <w:r>
-        <w:t xml:space="preserve">Now navigate to the reference repo and select </w:t>
-      </w:r>
-      <w:proofErr w:type="spellStart"/>
-      <w:r>
-        <w:t>Tsl.Core</w:t>
-      </w:r>
-      <w:proofErr w:type="spellEnd"/>
-      <w:r>
-        <w:t>/</w:t>
-      </w:r>
-      <w:proofErr w:type="spellStart"/>
-      <w:r>
-        <w:t>Tsl.Core.csproj</w:t>
-      </w:r>
-      <w:proofErr w:type="spellEnd"/>
-      <w:r>
-        <w:t xml:space="preserve">. This will add </w:t>
-      </w:r>
-      <w:proofErr w:type="spellStart"/>
-      <w:r>
-        <w:t>Tsl.Core</w:t>
-      </w:r>
-      <w:proofErr w:type="spellEnd"/>
-      <w:r>
-        <w:t xml:space="preserve"> as the fourth component of your solution. Then go ahead and double click on references directory in your main project, and add </w:t>
-      </w:r>
-      <w:proofErr w:type="spellStart"/>
-      <w:r>
-        <w:t>Tsl.Core</w:t>
-      </w:r>
-      <w:proofErr w:type="spellEnd"/>
-      <w:r>
-        <w:t xml:space="preserve"> as a reference.</w:t>
+        <w:t>Now navigate to the reference repo and select Tsl.Core/Tsl.Core.csproj. This will add Tsl.Core as the fourth component of your solution. Then go ahead and double click on references directory in your main project, and add Tsl.Core as a reference.</w:t>
       </w:r>
     </w:p>
     <w:p>
@@ -1266,13 +979,8 @@
           <w:numId w:val="6"/>
         </w:numPr>
       </w:pPr>
-      <w:proofErr w:type="spellStart"/>
-      <w:r>
-        <w:t>Xamarin</w:t>
-      </w:r>
-      <w:proofErr w:type="spellEnd"/>
-      <w:r>
-        <w:t xml:space="preserve"> Forms, to create apps with C# that run both on iOS and Android.</w:t>
+      <w:r>
+        <w:t>Xamarin Forms, to create apps with C# that run both on iOS and Android.</w:t>
       </w:r>
     </w:p>
     <w:p>
@@ -1283,13 +991,8 @@
           <w:numId w:val="6"/>
         </w:numPr>
       </w:pPr>
-      <w:proofErr w:type="spellStart"/>
-      <w:r>
-        <w:t>MVVMLight</w:t>
-      </w:r>
-      <w:proofErr w:type="spellEnd"/>
-      <w:r>
-        <w:t>, for Dependency Injection and MVVM design pattern.</w:t>
+      <w:r>
+        <w:t>MVVMLight, for Dependency Injection and MVVM design pattern.</w:t>
       </w:r>
     </w:p>
     <w:p>
@@ -1300,51 +1003,14 @@
           <w:numId w:val="6"/>
         </w:numPr>
       </w:pPr>
-      <w:proofErr w:type="spellStart"/>
-      <w:r>
-        <w:t>TSL.AsciiProtocol</w:t>
-      </w:r>
-      <w:proofErr w:type="spellEnd"/>
-      <w:r>
-        <w:t xml:space="preserve"> and </w:t>
-      </w:r>
-      <w:proofErr w:type="spellStart"/>
-      <w:r>
-        <w:t>Tsl.Barcode</w:t>
-      </w:r>
-      <w:proofErr w:type="spellEnd"/>
-      <w:r>
-        <w:t xml:space="preserve"> for communication with the TSL reader.</w:t>
+      <w:r>
+        <w:t>TSL.AsciiProtocol for communication with the TSL reader.</w:t>
       </w:r>
     </w:p>
     <w:p/>
     <w:p>
       <w:r>
-        <w:t xml:space="preserve">When creating a new app, the steps explained in the “Setting Up Your Own Project” section will create a </w:t>
-      </w:r>
-      <w:proofErr w:type="spellStart"/>
-      <w:r>
-        <w:t>Xamarin</w:t>
-      </w:r>
-      <w:proofErr w:type="spellEnd"/>
-      <w:r>
-        <w:t xml:space="preserve"> Forms application which has both android and iOS sub projects. We will import the </w:t>
-      </w:r>
-      <w:proofErr w:type="spellStart"/>
-      <w:r>
-        <w:t>Tsl.Core</w:t>
-      </w:r>
-      <w:proofErr w:type="spellEnd"/>
-      <w:r>
-        <w:t xml:space="preserve"> project which provides us with general functionality for connecting to the handhelds and using the </w:t>
-      </w:r>
-      <w:proofErr w:type="spellStart"/>
-      <w:r>
-        <w:t>Mvvmlight</w:t>
-      </w:r>
-      <w:proofErr w:type="spellEnd"/>
-      <w:r>
-        <w:t xml:space="preserve"> framework. We then edit the main project to integrate that with the rest of our application.</w:t>
+        <w:t>When creating a new app, the steps explained in the “Setting Up Your Own Project” section will create a Xamarin Forms application which has both android and iOS sub projects. We will import the Tsl.Core project which provides us with general functionality for connecting to the handhelds and using the Mvvmlight framework. We then edit the main project to integrate that with the rest of our application.</w:t>
       </w:r>
     </w:p>
     <w:p>
@@ -1358,55 +1024,7 @@
     <w:p/>
     <w:p>
       <w:r>
-        <w:t xml:space="preserve">The main entry to the application is in </w:t>
-      </w:r>
-      <w:proofErr w:type="spellStart"/>
-      <w:r>
-        <w:t>Tsl</w:t>
-      </w:r>
-      <w:proofErr w:type="spellEnd"/>
-      <w:r>
-        <w:t>/</w:t>
-      </w:r>
-      <w:proofErr w:type="spellStart"/>
-      <w:r>
-        <w:t>App.xaml.cs</w:t>
-      </w:r>
-      <w:proofErr w:type="spellEnd"/>
-      <w:r>
-        <w:t xml:space="preserve"> (shows as </w:t>
-      </w:r>
-      <w:proofErr w:type="spellStart"/>
-      <w:r>
-        <w:t>Tsl</w:t>
-      </w:r>
-      <w:proofErr w:type="spellEnd"/>
-      <w:r>
-        <w:t>/</w:t>
-      </w:r>
-      <w:proofErr w:type="spellStart"/>
-      <w:r>
-        <w:t>App.xaml</w:t>
-      </w:r>
-      <w:proofErr w:type="spellEnd"/>
-      <w:r>
-        <w:t>/</w:t>
-      </w:r>
-      <w:proofErr w:type="spellStart"/>
-      <w:r>
-        <w:t>App.xaml.cs</w:t>
-      </w:r>
-      <w:proofErr w:type="spellEnd"/>
-      <w:r>
-        <w:t xml:space="preserve"> in </w:t>
-      </w:r>
-      <w:proofErr w:type="spellStart"/>
-      <w:r>
-        <w:t>Xamarin</w:t>
-      </w:r>
-      <w:proofErr w:type="spellEnd"/>
-      <w:r>
-        <w:t xml:space="preserve"> Studio)</w:t>
+        <w:t>The main entry to the application is in Tsl/App.xaml.cs (shows as Tsl/App.xaml/App.xaml.cs in Xamarin Studio)</w:t>
       </w:r>
     </w:p>
     <w:p/>
@@ -1427,80 +1045,19 @@
     <w:p/>
     <w:p>
       <w:r>
-        <w:t xml:space="preserve">For dependency injection, this project uses the </w:t>
-      </w:r>
-      <w:proofErr w:type="spellStart"/>
-      <w:r>
-        <w:t>SimpleIoc</w:t>
-      </w:r>
-      <w:proofErr w:type="spellEnd"/>
-      <w:r>
-        <w:t xml:space="preserve"> (inversion of control) class from the </w:t>
-      </w:r>
-      <w:proofErr w:type="spellStart"/>
-      <w:r>
-        <w:t>MvvmLight</w:t>
-      </w:r>
-      <w:proofErr w:type="spellEnd"/>
-      <w:r>
-        <w:t xml:space="preserve"> framework. Each plugin is</w:t>
+        <w:t>For dependency injection, this project uses the SimpleIoc (inversion of control) class from the MvvmLight framework. Each plugin is</w:t>
       </w:r>
       <w:r>
         <w:t xml:space="preserve"> expected to provide a method that runs as a singleton and registers dependencies. </w:t>
       </w:r>
       <w:r>
-        <w:t xml:space="preserve">For </w:t>
-      </w:r>
-      <w:proofErr w:type="spellStart"/>
-      <w:r>
-        <w:t>Tsl.Core</w:t>
-      </w:r>
-      <w:proofErr w:type="spellEnd"/>
-      <w:r>
-        <w:t xml:space="preserve"> project, this is the static method </w:t>
-      </w:r>
-      <w:proofErr w:type="spellStart"/>
-      <w:proofErr w:type="gramStart"/>
-      <w:r>
-        <w:t>InjectDependencies</w:t>
-      </w:r>
-      <w:proofErr w:type="spellEnd"/>
-      <w:r>
-        <w:t>(</w:t>
-      </w:r>
-      <w:proofErr w:type="gramEnd"/>
-      <w:r>
-        <w:t xml:space="preserve">) which is found in </w:t>
-      </w:r>
-      <w:proofErr w:type="spellStart"/>
-      <w:r>
-        <w:t>Tsl.Core.ViewMode.ViewModelLocator</w:t>
-      </w:r>
-      <w:proofErr w:type="spellEnd"/>
-      <w:r>
-        <w:t xml:space="preserve"> class. The method uses a static property to make sure that the registration happens only once.</w:t>
+        <w:t>For Tsl.Core project, this is the static method InjectDependencies() which is found in Tsl.Core.ViewMode.ViewModelLocator class. The method uses a static property to make sure that the registration happens only once.</w:t>
       </w:r>
     </w:p>
     <w:p/>
     <w:p>
       <w:r>
-        <w:t xml:space="preserve">The Constructor for the App Class in the main project has to call the dependency registration method on each plugin. Therefore, the first thing to do would be to edit </w:t>
-      </w:r>
-      <w:proofErr w:type="spellStart"/>
-      <w:r>
-        <w:t>App.xaml.cs</w:t>
-      </w:r>
-      <w:proofErr w:type="spellEnd"/>
-      <w:r>
-        <w:t xml:space="preserve"> and add a method to register the </w:t>
-      </w:r>
-      <w:proofErr w:type="spellStart"/>
-      <w:r>
-        <w:t>Tsl.Core</w:t>
-      </w:r>
-      <w:proofErr w:type="spellEnd"/>
-      <w:r>
-        <w:t xml:space="preserve"> dependencies:</w:t>
+        <w:t>The Constructor for the App Class in the main project has to call the dependency registration method on each plugin. Therefore, the first thing to do would be to edit App.xaml.cs and add a method to register the Tsl.Core dependencies:</w:t>
       </w:r>
     </w:p>
     <w:p/>
@@ -1525,7 +1082,6 @@
         </w:rPr>
         <w:t xml:space="preserve">       public </w:t>
       </w:r>
-      <w:proofErr w:type="gramStart"/>
       <w:r>
         <w:rPr>
           <w:rFonts w:ascii="Consolas" w:hAnsi="Consolas"/>
@@ -1542,17 +1098,7 @@
           <w:sz w:val="19"/>
           <w:szCs w:val="19"/>
         </w:rPr>
-        <w:t>(</w:t>
-      </w:r>
-      <w:proofErr w:type="gramEnd"/>
-      <w:r>
-        <w:rPr>
-          <w:rFonts w:ascii="Consolas" w:hAnsi="Consolas"/>
-          <w:color w:val="F8F8F8"/>
-          <w:sz w:val="19"/>
-          <w:szCs w:val="19"/>
-        </w:rPr>
-        <w:t>)</w:t>
+        <w:t>()</w:t>
       </w:r>
     </w:p>
     <w:p>
@@ -1596,38 +1142,7 @@
           <w:sz w:val="19"/>
           <w:szCs w:val="19"/>
         </w:rPr>
-        <w:t xml:space="preserve">            </w:t>
-      </w:r>
-      <w:proofErr w:type="spellStart"/>
-      <w:proofErr w:type="gramStart"/>
-      <w:r>
-        <w:rPr>
-          <w:rFonts w:ascii="Consolas" w:hAnsi="Consolas"/>
-          <w:color w:val="F8F8F8"/>
-          <w:sz w:val="19"/>
-          <w:szCs w:val="19"/>
-        </w:rPr>
-        <w:t>InitializeComponent</w:t>
-      </w:r>
-      <w:proofErr w:type="spellEnd"/>
-      <w:r>
-        <w:rPr>
-          <w:rFonts w:ascii="Consolas" w:hAnsi="Consolas"/>
-          <w:color w:val="F8F8F8"/>
-          <w:sz w:val="19"/>
-          <w:szCs w:val="19"/>
-        </w:rPr>
-        <w:t>(</w:t>
-      </w:r>
-      <w:proofErr w:type="gramEnd"/>
-      <w:r>
-        <w:rPr>
-          <w:rFonts w:ascii="Consolas" w:hAnsi="Consolas"/>
-          <w:color w:val="F8F8F8"/>
-          <w:sz w:val="19"/>
-          <w:szCs w:val="19"/>
-        </w:rPr>
-        <w:t>);</w:t>
+        <w:t xml:space="preserve">            InitializeComponent();</w:t>
       </w:r>
     </w:p>
     <w:p>
@@ -1649,38 +1164,7 @@
           <w:sz w:val="19"/>
           <w:szCs w:val="19"/>
         </w:rPr>
-        <w:t xml:space="preserve">            </w:t>
-      </w:r>
-      <w:proofErr w:type="spellStart"/>
-      <w:proofErr w:type="gramStart"/>
-      <w:r>
-        <w:rPr>
-          <w:rFonts w:ascii="Consolas" w:hAnsi="Consolas"/>
-          <w:color w:val="F8F8F8"/>
-          <w:sz w:val="19"/>
-          <w:szCs w:val="19"/>
-        </w:rPr>
-        <w:t>RegisterDependencies</w:t>
-      </w:r>
-      <w:proofErr w:type="spellEnd"/>
-      <w:r>
-        <w:rPr>
-          <w:rFonts w:ascii="Consolas" w:hAnsi="Consolas"/>
-          <w:color w:val="F8F8F8"/>
-          <w:sz w:val="19"/>
-          <w:szCs w:val="19"/>
-        </w:rPr>
-        <w:t>(</w:t>
-      </w:r>
-      <w:proofErr w:type="gramEnd"/>
-      <w:r>
-        <w:rPr>
-          <w:rFonts w:ascii="Consolas" w:hAnsi="Consolas"/>
-          <w:color w:val="F8F8F8"/>
-          <w:sz w:val="19"/>
-          <w:szCs w:val="19"/>
-        </w:rPr>
-        <w:t>);</w:t>
+        <w:t xml:space="preserve">            RegisterDependencies();</w:t>
       </w:r>
     </w:p>
     <w:p>
@@ -1702,58 +1186,7 @@
           <w:sz w:val="19"/>
           <w:szCs w:val="19"/>
         </w:rPr>
-        <w:t xml:space="preserve">            </w:t>
-      </w:r>
-      <w:proofErr w:type="spellStart"/>
-      <w:r>
-        <w:rPr>
-          <w:rFonts w:ascii="Consolas" w:hAnsi="Consolas"/>
-          <w:color w:val="F8F8F8"/>
-          <w:sz w:val="19"/>
-          <w:szCs w:val="19"/>
-        </w:rPr>
-        <w:t>MainPage</w:t>
-      </w:r>
-      <w:proofErr w:type="spellEnd"/>
-      <w:r>
-        <w:rPr>
-          <w:rFonts w:ascii="Consolas" w:hAnsi="Consolas"/>
-          <w:color w:val="F8F8F8"/>
-          <w:sz w:val="19"/>
-          <w:szCs w:val="19"/>
-        </w:rPr>
-        <w:t xml:space="preserve"> = new </w:t>
-      </w:r>
-      <w:proofErr w:type="spellStart"/>
-      <w:proofErr w:type="gramStart"/>
-      <w:r>
-        <w:rPr>
-          <w:rFonts w:ascii="Consolas" w:hAnsi="Consolas"/>
-          <w:color w:val="F8F8F8"/>
-          <w:sz w:val="19"/>
-          <w:szCs w:val="19"/>
-        </w:rPr>
-        <w:t>myappPage</w:t>
-      </w:r>
-      <w:proofErr w:type="spellEnd"/>
-      <w:r>
-        <w:rPr>
-          <w:rFonts w:ascii="Consolas" w:hAnsi="Consolas"/>
-          <w:color w:val="F8F8F8"/>
-          <w:sz w:val="19"/>
-          <w:szCs w:val="19"/>
-        </w:rPr>
-        <w:t>(</w:t>
-      </w:r>
-      <w:proofErr w:type="gramEnd"/>
-      <w:r>
-        <w:rPr>
-          <w:rFonts w:ascii="Consolas" w:hAnsi="Consolas"/>
-          <w:color w:val="F8F8F8"/>
-          <w:sz w:val="19"/>
-          <w:szCs w:val="19"/>
-        </w:rPr>
-        <w:t>);</w:t>
+        <w:t xml:space="preserve">            MainPage = new myappPage();</w:t>
       </w:r>
     </w:p>
     <w:p>
@@ -1830,8 +1263,6 @@
         </w:rPr>
         <w:t xml:space="preserve"> </w:t>
       </w:r>
-      <w:proofErr w:type="spellStart"/>
-      <w:proofErr w:type="gramStart"/>
       <w:r>
         <w:rPr>
           <w:rFonts w:ascii="Consolas" w:hAnsi="Consolas"/>
@@ -1841,7 +1272,6 @@
         </w:rPr>
         <w:t>RegisterDependencies</w:t>
       </w:r>
-      <w:proofErr w:type="spellEnd"/>
       <w:r>
         <w:rPr>
           <w:rFonts w:ascii="Consolas" w:hAnsi="Consolas"/>
@@ -1849,17 +1279,7 @@
           <w:sz w:val="19"/>
           <w:szCs w:val="19"/>
         </w:rPr>
-        <w:t>(</w:t>
-      </w:r>
-      <w:proofErr w:type="gramEnd"/>
-      <w:r>
-        <w:rPr>
-          <w:rFonts w:ascii="Consolas" w:hAnsi="Consolas"/>
-          <w:color w:val="F8F8F8"/>
-          <w:sz w:val="19"/>
-          <w:szCs w:val="19"/>
-        </w:rPr>
-        <w:t>)</w:t>
+        <w:t>()</w:t>
       </w:r>
     </w:p>
     <w:p>
@@ -1903,17 +1323,7 @@
           <w:sz w:val="19"/>
           <w:szCs w:val="19"/>
         </w:rPr>
-        <w:t xml:space="preserve">            </w:t>
-      </w:r>
-      <w:proofErr w:type="spellStart"/>
-      <w:r>
-        <w:rPr>
-          <w:rFonts w:ascii="Consolas" w:hAnsi="Consolas"/>
-          <w:color w:val="F8F8F8"/>
-          <w:sz w:val="19"/>
-          <w:szCs w:val="19"/>
-        </w:rPr>
-        <w:t>ViewModelLocator.</w:t>
+        <w:t xml:space="preserve">            ViewModelLocator.</w:t>
       </w:r>
       <w:r>
         <w:rPr>
@@ -1924,7 +1334,6 @@
         </w:rPr>
         <w:t>InjectDependencies</w:t>
       </w:r>
-      <w:proofErr w:type="spellEnd"/>
       <w:r>
         <w:rPr>
           <w:rFonts w:ascii="Consolas" w:hAnsi="Consolas"/>
@@ -1979,249 +1388,25 @@
     </w:p>
     <w:p>
       <w:r>
-        <w:t xml:space="preserve">If you have more plugins, you would call their registration method after the </w:t>
-      </w:r>
-      <w:proofErr w:type="spellStart"/>
-      <w:proofErr w:type="gramStart"/>
-      <w:r>
-        <w:t>InjectDependencies</w:t>
-      </w:r>
-      <w:proofErr w:type="spellEnd"/>
-      <w:r>
-        <w:t>(</w:t>
-      </w:r>
-      <w:proofErr w:type="gramEnd"/>
-      <w:r>
-        <w:t xml:space="preserve">) call in the </w:t>
-      </w:r>
-      <w:proofErr w:type="spellStart"/>
-      <w:r>
-        <w:t>RegisterDependencies</w:t>
-      </w:r>
-      <w:proofErr w:type="spellEnd"/>
-      <w:r>
-        <w:t xml:space="preserve"> method.</w:t>
+        <w:t>If you have more plugins, you would call their registration method after the InjectDependencies() call in the RegisterDependencies method.</w:t>
       </w:r>
     </w:p>
     <w:p/>
     <w:p>
-      <w:proofErr w:type="spellStart"/>
-      <w:r>
-        <w:t>ViewModelLocator</w:t>
-      </w:r>
-      <w:proofErr w:type="spellEnd"/>
-      <w:r>
-        <w:t xml:space="preserve"> class in </w:t>
-      </w:r>
-      <w:proofErr w:type="spellStart"/>
-      <w:r>
-        <w:t>Tsl.Core</w:t>
-      </w:r>
-      <w:proofErr w:type="spellEnd"/>
-      <w:r>
-        <w:t xml:space="preserve"> package has a static </w:t>
-      </w:r>
-      <w:proofErr w:type="spellStart"/>
-      <w:r>
-        <w:t>GetDependency</w:t>
-      </w:r>
-      <w:proofErr w:type="spellEnd"/>
-      <w:r>
-        <w:t xml:space="preserve"> method that returns a specific dependency if it is registered. This can be used for all dependencies registered using the same technique, even when they were registered with other plugins.</w:t>
+      <w:pPr>
+        <w:pStyle w:val="Heading2"/>
+      </w:pPr>
+      <w:r>
+        <w:t>Registering Pages:</w:t>
       </w:r>
     </w:p>
     <w:p/>
     <w:p>
-      <w:proofErr w:type="spellStart"/>
-      <w:proofErr w:type="gramStart"/>
-      <w:r>
-        <w:t>Tsl.Core.ViewModel.ViewModelLocator</w:t>
-      </w:r>
-      <w:proofErr w:type="spellEnd"/>
-      <w:proofErr w:type="gramEnd"/>
-      <w:r>
-        <w:t xml:space="preserve"> Registers the following dependencies:</w:t>
+      <w:r>
+        <w:t xml:space="preserve">Mobile apps can have multiple pages. Plugins can also add their own pages, for example the Tsl.Core will add a page to select the handheld and connect to it or disconnect from it. The MvvmLight framework requires a class that implements INavigationService to handle the navigation between pages. Tsl.Core contains such implementation and injects it as a dependency. </w:t>
       </w:r>
     </w:p>
     <w:p/>
-    <w:tbl>
-      <w:tblPr>
-        <w:tblStyle w:val="TableGrid"/>
-        <w:tblW w:w="0" w:type="auto"/>
-        <w:tblLook w:val="04A0" w:firstRow="1" w:lastRow="0" w:firstColumn="1" w:lastColumn="0" w:noHBand="0" w:noVBand="1"/>
-      </w:tblPr>
-      <w:tblGrid>
-        <w:gridCol w:w="2515"/>
-        <w:gridCol w:w="6835"/>
-      </w:tblGrid>
-      <w:tr>
-        <w:tc>
-          <w:tcPr>
-            <w:tcW w:w="2515" w:type="dxa"/>
-          </w:tcPr>
-          <w:p>
-            <w:pPr>
-              <w:rPr>
-                <w:b/>
-              </w:rPr>
-            </w:pPr>
-            <w:r>
-              <w:rPr>
-                <w:b/>
-              </w:rPr>
-              <w:t>Dependency</w:t>
-            </w:r>
-          </w:p>
-        </w:tc>
-        <w:tc>
-          <w:tcPr>
-            <w:tcW w:w="6835" w:type="dxa"/>
-          </w:tcPr>
-          <w:p>
-            <w:pPr>
-              <w:rPr>
-                <w:b/>
-              </w:rPr>
-            </w:pPr>
-            <w:r>
-              <w:rPr>
-                <w:b/>
-              </w:rPr>
-              <w:t>Responsibility</w:t>
-            </w:r>
-          </w:p>
-        </w:tc>
-      </w:tr>
-      <w:tr>
-        <w:tc>
-          <w:tcPr>
-            <w:tcW w:w="2515" w:type="dxa"/>
-          </w:tcPr>
-          <w:p>
-            <w:proofErr w:type="spellStart"/>
-            <w:r>
-              <w:t>INavigationService</w:t>
-            </w:r>
-            <w:proofErr w:type="spellEnd"/>
-          </w:p>
-        </w:tc>
-        <w:tc>
-          <w:tcPr>
-            <w:tcW w:w="6835" w:type="dxa"/>
-          </w:tcPr>
-          <w:p>
-            <w:r>
-              <w:t xml:space="preserve">Used to Navigate to different pages on the app per </w:t>
-            </w:r>
-            <w:proofErr w:type="spellStart"/>
-            <w:r>
-              <w:t>MVVMLight</w:t>
-            </w:r>
-            <w:proofErr w:type="spellEnd"/>
-            <w:r>
-              <w:t xml:space="preserve"> protocol</w:t>
-            </w:r>
-          </w:p>
-        </w:tc>
-      </w:tr>
-      <w:tr>
-        <w:tc>
-          <w:tcPr>
-            <w:tcW w:w="2515" w:type="dxa"/>
-          </w:tcPr>
-          <w:p>
-            <w:proofErr w:type="spellStart"/>
-            <w:r>
-              <w:t>INavigationManager</w:t>
-            </w:r>
-            <w:proofErr w:type="spellEnd"/>
-          </w:p>
-        </w:tc>
-        <w:tc>
-          <w:tcPr>
-            <w:tcW w:w="6835" w:type="dxa"/>
-          </w:tcPr>
-          <w:p>
-            <w:r>
-              <w:t>Used to register the app pages with the framework</w:t>
-            </w:r>
-          </w:p>
-        </w:tc>
-      </w:tr>
-      <w:tr>
-        <w:tc>
-          <w:tcPr>
-            <w:tcW w:w="2515" w:type="dxa"/>
-          </w:tcPr>
-          <w:p>
-            <w:proofErr w:type="spellStart"/>
-            <w:r>
-              <w:t>IUIRunner</w:t>
-            </w:r>
-            <w:proofErr w:type="spellEnd"/>
-          </w:p>
-        </w:tc>
-        <w:tc>
-          <w:tcPr>
-            <w:tcW w:w="6835" w:type="dxa"/>
-          </w:tcPr>
-          <w:p>
-            <w:r>
-              <w:t>Used to force an action to be executed on the UI thread of the app</w:t>
-            </w:r>
-          </w:p>
-        </w:tc>
-      </w:tr>
-    </w:tbl>
-    <w:p/>
-    <w:p/>
-    <w:p>
-      <w:pPr>
-        <w:pStyle w:val="Heading2"/>
-      </w:pPr>
-      <w:r>
-        <w:t>Registering Pages:</w:t>
-      </w:r>
-    </w:p>
-    <w:p/>
-    <w:p>
-      <w:r>
-        <w:t xml:space="preserve">Mobile apps can have multiple pages. Plugins can also add their own pages, for example the </w:t>
-      </w:r>
-      <w:proofErr w:type="spellStart"/>
-      <w:r>
-        <w:t>Tsl.Core</w:t>
-      </w:r>
-      <w:proofErr w:type="spellEnd"/>
-      <w:r>
-        <w:t xml:space="preserve"> will add a page to select the handheld and connect to it or disconnect from it. The </w:t>
-      </w:r>
-      <w:proofErr w:type="spellStart"/>
-      <w:r>
-        <w:t>MvvmLight</w:t>
-      </w:r>
-      <w:proofErr w:type="spellEnd"/>
-      <w:r>
-        <w:t xml:space="preserve"> framework requires a class that implements </w:t>
-      </w:r>
-      <w:proofErr w:type="spellStart"/>
-      <w:r>
-        <w:t>INavigationService</w:t>
-      </w:r>
-      <w:proofErr w:type="spellEnd"/>
-      <w:r>
-        <w:t xml:space="preserve"> to handle the navigation between pages. </w:t>
-      </w:r>
-      <w:proofErr w:type="spellStart"/>
-      <w:r>
-        <w:t>Tsl.Core</w:t>
-      </w:r>
-      <w:proofErr w:type="spellEnd"/>
-      <w:r>
-        <w:t xml:space="preserve"> contains such implementation and injects it as a dependency. </w:t>
-      </w:r>
-    </w:p>
-    <w:p/>
     <w:p>
       <w:r>
         <w:t xml:space="preserve">The main project should </w:t>
@@ -2230,23 +1415,7 @@
         <w:t>specify the main page</w:t>
       </w:r>
       <w:r>
-        <w:t xml:space="preserve"> and ask each plugin to register any pages they have. This is needless to say best done in constructor, so the above constructor is refactored to do just that (</w:t>
-      </w:r>
-      <w:proofErr w:type="spellStart"/>
-      <w:r>
-        <w:t>myappPage</w:t>
-      </w:r>
-      <w:proofErr w:type="spellEnd"/>
-      <w:r>
-        <w:t xml:space="preserve"> is the default main page created automatically by </w:t>
-      </w:r>
-      <w:proofErr w:type="spellStart"/>
-      <w:r>
-        <w:t>Xamarin</w:t>
-      </w:r>
-      <w:proofErr w:type="spellEnd"/>
-      <w:r>
-        <w:t xml:space="preserve"> Studio):</w:t>
+        <w:t xml:space="preserve"> and ask each plugin to register any pages they have. This is needless to say best done in constructor, so the above constructor is refactored to do just that (myappPage is the default main page created automatically by Xamarin Studio):</w:t>
       </w:r>
     </w:p>
     <w:p/>
@@ -2271,7 +1440,6 @@
         </w:rPr>
         <w:t xml:space="preserve">public </w:t>
       </w:r>
-      <w:proofErr w:type="gramStart"/>
       <w:r>
         <w:rPr>
           <w:rFonts w:ascii="Consolas" w:hAnsi="Consolas"/>
@@ -2288,17 +1456,7 @@
           <w:sz w:val="22"/>
           <w:szCs w:val="22"/>
         </w:rPr>
-        <w:t>(</w:t>
-      </w:r>
-      <w:proofErr w:type="gramEnd"/>
-      <w:r>
-        <w:rPr>
-          <w:rFonts w:ascii="Consolas" w:hAnsi="Consolas"/>
-          <w:color w:val="F8F8F8"/>
-          <w:sz w:val="22"/>
-          <w:szCs w:val="22"/>
-        </w:rPr>
-        <w:t>)</w:t>
+        <w:t>()</w:t>
       </w:r>
     </w:p>
     <w:p>
@@ -2342,38 +1500,7 @@
           <w:sz w:val="22"/>
           <w:szCs w:val="22"/>
         </w:rPr>
-        <w:t xml:space="preserve">            </w:t>
-      </w:r>
-      <w:proofErr w:type="spellStart"/>
-      <w:proofErr w:type="gramStart"/>
-      <w:r>
-        <w:rPr>
-          <w:rFonts w:ascii="Consolas" w:hAnsi="Consolas"/>
-          <w:color w:val="F8F8F8"/>
-          <w:sz w:val="22"/>
-          <w:szCs w:val="22"/>
-        </w:rPr>
-        <w:t>InitializeComponent</w:t>
-      </w:r>
-      <w:proofErr w:type="spellEnd"/>
-      <w:r>
-        <w:rPr>
-          <w:rFonts w:ascii="Consolas" w:hAnsi="Consolas"/>
-          <w:color w:val="F8F8F8"/>
-          <w:sz w:val="22"/>
-          <w:szCs w:val="22"/>
-        </w:rPr>
-        <w:t>(</w:t>
-      </w:r>
-      <w:proofErr w:type="gramEnd"/>
-      <w:r>
-        <w:rPr>
-          <w:rFonts w:ascii="Consolas" w:hAnsi="Consolas"/>
-          <w:color w:val="F8F8F8"/>
-          <w:sz w:val="22"/>
-          <w:szCs w:val="22"/>
-        </w:rPr>
-        <w:t>);</w:t>
+        <w:t xml:space="preserve">            InitializeComponent();</w:t>
       </w:r>
     </w:p>
     <w:p>
@@ -2395,38 +1522,7 @@
           <w:sz w:val="22"/>
           <w:szCs w:val="22"/>
         </w:rPr>
-        <w:t xml:space="preserve">            </w:t>
-      </w:r>
-      <w:proofErr w:type="spellStart"/>
-      <w:proofErr w:type="gramStart"/>
-      <w:r>
-        <w:rPr>
-          <w:rFonts w:ascii="Consolas" w:hAnsi="Consolas"/>
-          <w:color w:val="F8F8F8"/>
-          <w:sz w:val="22"/>
-          <w:szCs w:val="22"/>
-        </w:rPr>
-        <w:t>RegisterDependencies</w:t>
-      </w:r>
-      <w:proofErr w:type="spellEnd"/>
-      <w:r>
-        <w:rPr>
-          <w:rFonts w:ascii="Consolas" w:hAnsi="Consolas"/>
-          <w:color w:val="F8F8F8"/>
-          <w:sz w:val="22"/>
-          <w:szCs w:val="22"/>
-        </w:rPr>
-        <w:t>(</w:t>
-      </w:r>
-      <w:proofErr w:type="gramEnd"/>
-      <w:r>
-        <w:rPr>
-          <w:rFonts w:ascii="Consolas" w:hAnsi="Consolas"/>
-          <w:color w:val="F8F8F8"/>
-          <w:sz w:val="22"/>
-          <w:szCs w:val="22"/>
-        </w:rPr>
-        <w:t>);</w:t>
+        <w:t xml:space="preserve">            RegisterDependencies();</w:t>
       </w:r>
     </w:p>
     <w:p>
@@ -2448,98 +1544,7 @@
           <w:sz w:val="22"/>
           <w:szCs w:val="22"/>
         </w:rPr>
-        <w:t xml:space="preserve">            </w:t>
-      </w:r>
-      <w:proofErr w:type="spellStart"/>
-      <w:r>
-        <w:rPr>
-          <w:rFonts w:ascii="Consolas" w:hAnsi="Consolas"/>
-          <w:color w:val="F8F8F8"/>
-          <w:sz w:val="22"/>
-          <w:szCs w:val="22"/>
-        </w:rPr>
-        <w:t>MainPage</w:t>
-      </w:r>
-      <w:proofErr w:type="spellEnd"/>
-      <w:r>
-        <w:rPr>
-          <w:rFonts w:ascii="Consolas" w:hAnsi="Consolas"/>
-          <w:color w:val="F8F8F8"/>
-          <w:sz w:val="22"/>
-          <w:szCs w:val="22"/>
-        </w:rPr>
-        <w:t xml:space="preserve"> = </w:t>
-      </w:r>
-      <w:proofErr w:type="spellStart"/>
-      <w:proofErr w:type="gramStart"/>
-      <w:r>
-        <w:rPr>
-          <w:rFonts w:ascii="Consolas" w:hAnsi="Consolas"/>
-          <w:color w:val="F8F8F8"/>
-          <w:sz w:val="22"/>
-          <w:szCs w:val="22"/>
-        </w:rPr>
-        <w:t>RegisterPages</w:t>
-      </w:r>
-      <w:proofErr w:type="spellEnd"/>
-      <w:r>
-        <w:rPr>
-          <w:rFonts w:ascii="Consolas" w:hAnsi="Consolas"/>
-          <w:color w:val="F8F8F8"/>
-          <w:sz w:val="22"/>
-          <w:szCs w:val="22"/>
-        </w:rPr>
-        <w:t>(</w:t>
-      </w:r>
-      <w:proofErr w:type="gramEnd"/>
-      <w:r>
-        <w:rPr>
-          <w:rFonts w:ascii="Consolas" w:hAnsi="Consolas"/>
-          <w:color w:val="F8F8F8"/>
-          <w:sz w:val="22"/>
-          <w:szCs w:val="22"/>
-        </w:rPr>
-        <w:t xml:space="preserve">new </w:t>
-      </w:r>
-      <w:proofErr w:type="spellStart"/>
-      <w:r>
-        <w:rPr>
-          <w:rFonts w:ascii="Consolas" w:hAnsi="Consolas"/>
-          <w:color w:val="F8F8F8"/>
-          <w:sz w:val="22"/>
-          <w:szCs w:val="22"/>
-        </w:rPr>
-        <w:t>NavigationPage</w:t>
-      </w:r>
-      <w:proofErr w:type="spellEnd"/>
-      <w:r>
-        <w:rPr>
-          <w:rFonts w:ascii="Consolas" w:hAnsi="Consolas"/>
-          <w:color w:val="F8F8F8"/>
-          <w:sz w:val="22"/>
-          <w:szCs w:val="22"/>
-        </w:rPr>
-        <w:t xml:space="preserve">(new </w:t>
-      </w:r>
-      <w:proofErr w:type="spellStart"/>
-      <w:r>
-        <w:rPr>
-          <w:rFonts w:ascii="Consolas" w:hAnsi="Consolas"/>
-          <w:color w:val="F8F8F8"/>
-          <w:sz w:val="22"/>
-          <w:szCs w:val="22"/>
-        </w:rPr>
-        <w:t>myappPage</w:t>
-      </w:r>
-      <w:proofErr w:type="spellEnd"/>
-      <w:r>
-        <w:rPr>
-          <w:rFonts w:ascii="Consolas" w:hAnsi="Consolas"/>
-          <w:color w:val="F8F8F8"/>
-          <w:sz w:val="22"/>
-          <w:szCs w:val="22"/>
-        </w:rPr>
-        <w:t>()));</w:t>
+        <w:t xml:space="preserve">            MainPage = RegisterPages(new NavigationPage(new myappPage()));</w:t>
       </w:r>
     </w:p>
     <w:p>
@@ -2585,8 +1590,6 @@
         </w:rPr>
         <w:t xml:space="preserve">Page </w:t>
       </w:r>
-      <w:proofErr w:type="spellStart"/>
-      <w:proofErr w:type="gramStart"/>
       <w:r>
         <w:rPr>
           <w:rFonts w:ascii="Consolas" w:hAnsi="Consolas"/>
@@ -2596,56 +1599,14 @@
         </w:rPr>
         <w:t>RegisterPages</w:t>
       </w:r>
-      <w:proofErr w:type="spellEnd"/>
-      <w:r>
-        <w:rPr>
-          <w:rFonts w:ascii="Consolas" w:hAnsi="Consolas"/>
-          <w:color w:val="F8F8F8"/>
-          <w:sz w:val="22"/>
-          <w:szCs w:val="22"/>
-        </w:rPr>
-        <w:t>(</w:t>
-      </w:r>
-      <w:proofErr w:type="spellStart"/>
-      <w:proofErr w:type="gramEnd"/>
-      <w:r>
-        <w:rPr>
-          <w:rFonts w:ascii="Consolas" w:hAnsi="Consolas"/>
-          <w:color w:val="F8F8F8"/>
-          <w:sz w:val="22"/>
-          <w:szCs w:val="22"/>
-        </w:rPr>
-        <w:t>NavigationPage</w:t>
-      </w:r>
-      <w:proofErr w:type="spellEnd"/>
-      <w:r>
-        <w:rPr>
-          <w:rFonts w:ascii="Consolas" w:hAnsi="Consolas"/>
-          <w:color w:val="F8F8F8"/>
-          <w:sz w:val="22"/>
-          <w:szCs w:val="22"/>
-        </w:rPr>
-        <w:t xml:space="preserve"> </w:t>
-      </w:r>
-      <w:proofErr w:type="spellStart"/>
-      <w:r>
-        <w:rPr>
-          <w:rFonts w:ascii="Consolas" w:hAnsi="Consolas"/>
-          <w:color w:val="F8F8F8"/>
-          <w:sz w:val="22"/>
-          <w:szCs w:val="22"/>
-        </w:rPr>
-        <w:t>navigationPage</w:t>
-      </w:r>
-      <w:proofErr w:type="spellEnd"/>
-      <w:r>
-        <w:rPr>
-          <w:rFonts w:ascii="Consolas" w:hAnsi="Consolas"/>
-          <w:color w:val="F8F8F8"/>
-          <w:sz w:val="22"/>
-          <w:szCs w:val="22"/>
-        </w:rPr>
-        <w:t>)</w:t>
+      <w:r>
+        <w:rPr>
+          <w:rFonts w:ascii="Consolas" w:hAnsi="Consolas"/>
+          <w:color w:val="F8F8F8"/>
+          <w:sz w:val="22"/>
+          <w:szCs w:val="22"/>
+        </w:rPr>
+        <w:t>(NavigationPage navigationPage)</w:t>
       </w:r>
     </w:p>
     <w:p>
@@ -2699,39 +1660,8 @@
           <w:szCs w:val="22"/>
         </w:rPr>
         <w:tab/>
-        <w:t xml:space="preserve">    </w:t>
-      </w:r>
-      <w:proofErr w:type="spellStart"/>
-      <w:r>
-        <w:rPr>
-          <w:rFonts w:ascii="Consolas" w:hAnsi="Consolas"/>
-          <w:color w:val="F8F8F8"/>
-          <w:sz w:val="22"/>
-          <w:szCs w:val="22"/>
-        </w:rPr>
-        <w:t>var</w:t>
-      </w:r>
-      <w:proofErr w:type="spellEnd"/>
-      <w:r>
-        <w:rPr>
-          <w:rFonts w:ascii="Consolas" w:hAnsi="Consolas"/>
-          <w:color w:val="F8F8F8"/>
-          <w:sz w:val="22"/>
-          <w:szCs w:val="22"/>
-        </w:rPr>
-        <w:t xml:space="preserve"> navigation = </w:t>
-      </w:r>
-      <w:proofErr w:type="spellStart"/>
-      <w:r>
-        <w:rPr>
-          <w:rFonts w:ascii="Consolas" w:hAnsi="Consolas"/>
-          <w:color w:val="F8F8F8"/>
-          <w:sz w:val="22"/>
-          <w:szCs w:val="22"/>
-        </w:rPr>
-        <w:t>ViewModelLocator</w:t>
-      </w:r>
-      <w:proofErr w:type="spellEnd"/>
+        <w:t xml:space="preserve">    var navigation = ViewModelLocator</w:t>
+      </w:r>
     </w:p>
     <w:p>
       <w:pPr>
@@ -2754,7 +1684,6 @@
         </w:rPr>
         <w:t xml:space="preserve">                                 </w:t>
       </w:r>
-      <w:proofErr w:type="gramStart"/>
       <w:r>
         <w:rPr>
           <w:rFonts w:ascii="Consolas" w:hAnsi="Consolas"/>
@@ -2762,48 +1691,16 @@
           <w:sz w:val="22"/>
           <w:szCs w:val="22"/>
         </w:rPr>
-        <w:t>.</w:t>
-      </w:r>
-      <w:proofErr w:type="spellStart"/>
-      <w:r>
-        <w:rPr>
-          <w:rFonts w:ascii="Consolas" w:hAnsi="Consolas"/>
-          <w:color w:val="3E87E3"/>
-          <w:sz w:val="22"/>
-          <w:szCs w:val="22"/>
-        </w:rPr>
-        <w:t>GetDependency</w:t>
-      </w:r>
-      <w:proofErr w:type="spellEnd"/>
-      <w:proofErr w:type="gramEnd"/>
-      <w:r>
-        <w:rPr>
-          <w:rFonts w:ascii="Consolas" w:hAnsi="Consolas"/>
-          <w:color w:val="F8F8F8"/>
-          <w:sz w:val="22"/>
-          <w:szCs w:val="22"/>
-        </w:rPr>
-        <w:t>&lt;</w:t>
-      </w:r>
-      <w:proofErr w:type="spellStart"/>
-      <w:r>
-        <w:rPr>
-          <w:rFonts w:ascii="Consolas" w:hAnsi="Consolas"/>
-          <w:color w:val="F8F8F8"/>
-          <w:sz w:val="22"/>
-          <w:szCs w:val="22"/>
-        </w:rPr>
-        <w:t>INavigationManager</w:t>
-      </w:r>
-      <w:proofErr w:type="spellEnd"/>
-      <w:r>
-        <w:rPr>
-          <w:rFonts w:ascii="Consolas" w:hAnsi="Consolas"/>
-          <w:color w:val="F8F8F8"/>
-          <w:sz w:val="22"/>
-          <w:szCs w:val="22"/>
-        </w:rPr>
-        <w:t>&gt;();</w:t>
+        <w:t>.GetDependency</w:t>
+      </w:r>
+      <w:r>
+        <w:rPr>
+          <w:rFonts w:ascii="Consolas" w:hAnsi="Consolas"/>
+          <w:color w:val="F8F8F8"/>
+          <w:sz w:val="22"/>
+          <w:szCs w:val="22"/>
+        </w:rPr>
+        <w:t>&lt;INavigationManager&gt;();</w:t>
       </w:r>
     </w:p>
     <w:p>
@@ -2825,18 +1722,7 @@
           <w:sz w:val="22"/>
           <w:szCs w:val="22"/>
         </w:rPr>
-        <w:t xml:space="preserve">            </w:t>
-      </w:r>
-      <w:proofErr w:type="spellStart"/>
-      <w:proofErr w:type="gramStart"/>
-      <w:r>
-        <w:rPr>
-          <w:rFonts w:ascii="Consolas" w:hAnsi="Consolas"/>
-          <w:color w:val="F8F8F8"/>
-          <w:sz w:val="22"/>
-          <w:szCs w:val="22"/>
-        </w:rPr>
-        <w:t>navigation.</w:t>
+        <w:t xml:space="preserve">            navigation.</w:t>
       </w:r>
       <w:r>
         <w:rPr>
@@ -2847,36 +1733,14 @@
         </w:rPr>
         <w:t>SetMain</w:t>
       </w:r>
-      <w:proofErr w:type="spellEnd"/>
-      <w:proofErr w:type="gramEnd"/>
-      <w:r>
-        <w:rPr>
-          <w:rFonts w:ascii="Consolas" w:hAnsi="Consolas"/>
-          <w:color w:val="F8F8F8"/>
-          <w:sz w:val="22"/>
-          <w:szCs w:val="22"/>
-        </w:rPr>
-        <w:t>(</w:t>
-      </w:r>
-      <w:proofErr w:type="spellStart"/>
-      <w:r>
-        <w:rPr>
-          <w:rFonts w:ascii="Consolas" w:hAnsi="Consolas"/>
-          <w:color w:val="F8F8F8"/>
-          <w:sz w:val="22"/>
-          <w:szCs w:val="22"/>
-        </w:rPr>
-        <w:t>navigationPage</w:t>
-      </w:r>
-      <w:proofErr w:type="spellEnd"/>
-      <w:r>
-        <w:rPr>
-          <w:rFonts w:ascii="Consolas" w:hAnsi="Consolas"/>
-          <w:color w:val="F8F8F8"/>
-          <w:sz w:val="22"/>
-          <w:szCs w:val="22"/>
-        </w:rPr>
-        <w:t>);</w:t>
+      <w:r>
+        <w:rPr>
+          <w:rFonts w:ascii="Consolas" w:hAnsi="Consolas"/>
+          <w:color w:val="F8F8F8"/>
+          <w:sz w:val="22"/>
+          <w:szCs w:val="22"/>
+        </w:rPr>
+        <w:t>(navigationPage);</w:t>
       </w:r>
     </w:p>
     <w:p>
@@ -2898,17 +1762,7 @@
           <w:sz w:val="22"/>
           <w:szCs w:val="22"/>
         </w:rPr>
-        <w:t xml:space="preserve">            </w:t>
-      </w:r>
-      <w:proofErr w:type="spellStart"/>
-      <w:r>
-        <w:rPr>
-          <w:rFonts w:ascii="Consolas" w:hAnsi="Consolas"/>
-          <w:color w:val="F8F8F8"/>
-          <w:sz w:val="22"/>
-          <w:szCs w:val="22"/>
-        </w:rPr>
-        <w:t>ViewModelLocator.</w:t>
+        <w:t xml:space="preserve">            ViewModelLocator.</w:t>
       </w:r>
       <w:r>
         <w:rPr>
@@ -2919,7 +1773,6 @@
         </w:rPr>
         <w:t>RegisterPages</w:t>
       </w:r>
-      <w:proofErr w:type="spellEnd"/>
       <w:r>
         <w:rPr>
           <w:rFonts w:ascii="Consolas" w:hAnsi="Consolas"/>
@@ -2949,27 +1802,7 @@
           <w:sz w:val="22"/>
           <w:szCs w:val="22"/>
         </w:rPr>
-        <w:t xml:space="preserve">            return </w:t>
-      </w:r>
-      <w:proofErr w:type="spellStart"/>
-      <w:r>
-        <w:rPr>
-          <w:rFonts w:ascii="Consolas" w:hAnsi="Consolas"/>
-          <w:color w:val="F8F8F8"/>
-          <w:sz w:val="22"/>
-          <w:szCs w:val="22"/>
-        </w:rPr>
-        <w:t>navigationPage</w:t>
-      </w:r>
-      <w:proofErr w:type="spellEnd"/>
-      <w:r>
-        <w:rPr>
-          <w:rFonts w:ascii="Consolas" w:hAnsi="Consolas"/>
-          <w:color w:val="F8F8F8"/>
-          <w:sz w:val="22"/>
-          <w:szCs w:val="22"/>
-        </w:rPr>
-        <w:t>;</w:t>
+        <w:t xml:space="preserve">            return navigationPage;</w:t>
       </w:r>
     </w:p>
     <w:p>
@@ -2997,47 +1830,35 @@
     <w:p/>
     <w:p>
       <w:pPr>
+        <w:pStyle w:val="Heading1"/>
+      </w:pPr>
+      <w:r>
+        <w:t>Selecting the handheld reader:</w:t>
+      </w:r>
+    </w:p>
+    <w:p>
+      <w:r>
+        <w:t>Tsl.Core defines a Connect Page that allows for selecting, connecting to and disconnecting from TSL Handheld readers. To get to this page, you nee</w:t>
+      </w:r>
+      <w:r>
+        <w:t>d to navigate to it from somewhere in your application</w:t>
+      </w:r>
+      <w:r>
+        <w:t>. For simplicity, we define a main page and put a button on it that navigates to the Connect page.</w:t>
+      </w:r>
+    </w:p>
+    <w:p/>
+    <w:p>
+      <w:pPr>
         <w:pStyle w:val="Heading2"/>
       </w:pPr>
       <w:r>
-        <w:t xml:space="preserve">Components of a </w:t>
-      </w:r>
-      <w:proofErr w:type="spellStart"/>
-      <w:r>
-        <w:t>Xamarin</w:t>
-      </w:r>
-      <w:proofErr w:type="spellEnd"/>
-      <w:r>
-        <w:t xml:space="preserve"> Page</w:t>
-      </w:r>
-    </w:p>
-    <w:p>
-      <w:r>
-        <w:t xml:space="preserve">This document only discusses the </w:t>
-      </w:r>
-      <w:proofErr w:type="spellStart"/>
-      <w:r>
-        <w:t>xaml</w:t>
-      </w:r>
-      <w:proofErr w:type="spellEnd"/>
-      <w:r>
-        <w:t xml:space="preserve"> pages in </w:t>
-      </w:r>
-      <w:proofErr w:type="spellStart"/>
-      <w:r>
-        <w:t>Xamarin</w:t>
-      </w:r>
-      <w:proofErr w:type="spellEnd"/>
-      <w:r>
-        <w:t xml:space="preserve">. </w:t>
-      </w:r>
-      <w:proofErr w:type="spellStart"/>
-      <w:r>
-        <w:t>Xaml</w:t>
-      </w:r>
-      <w:proofErr w:type="spellEnd"/>
-      <w:r>
-        <w:t xml:space="preserve"> pages consist of the following components:</w:t>
+        <w:t>Define a main page:</w:t>
+      </w:r>
+    </w:p>
+    <w:p>
+      <w:r>
+        <w:t>This document only discusses the xaml pages in Xamarin. Xaml pages consist of the following components:</w:t>
       </w:r>
     </w:p>
     <w:p>
@@ -3048,13 +1869,8 @@
           <w:numId w:val="6"/>
         </w:numPr>
       </w:pPr>
-      <w:proofErr w:type="spellStart"/>
-      <w:r>
-        <w:t>Xaml</w:t>
-      </w:r>
-      <w:proofErr w:type="spellEnd"/>
-      <w:r>
-        <w:t xml:space="preserve"> file, which is an XML file that defines the layout of the page</w:t>
+      <w:r>
+        <w:t>Xaml file, which is an XML file that defines the layout of the page</w:t>
       </w:r>
     </w:p>
     <w:p>
@@ -3065,21 +1881,8 @@
           <w:numId w:val="6"/>
         </w:numPr>
       </w:pPr>
-      <w:proofErr w:type="spellStart"/>
-      <w:r>
-        <w:t>Xaml.cs</w:t>
-      </w:r>
-      <w:proofErr w:type="spellEnd"/>
-      <w:r>
-        <w:t xml:space="preserve"> file, which is a C# file that connects the layout to a </w:t>
-      </w:r>
-      <w:proofErr w:type="spellStart"/>
-      <w:r>
-        <w:t>ViewModel</w:t>
-      </w:r>
-      <w:proofErr w:type="spellEnd"/>
-      <w:r>
-        <w:t>.</w:t>
+      <w:r>
+        <w:t>Xaml.cs file, which is a C# file that connects the layout to a ViewModel.</w:t>
       </w:r>
     </w:p>
     <w:p>
@@ -3090,13 +1893,8 @@
           <w:numId w:val="6"/>
         </w:numPr>
       </w:pPr>
-      <w:proofErr w:type="spellStart"/>
-      <w:r>
-        <w:t>ViewModel</w:t>
-      </w:r>
-      <w:proofErr w:type="spellEnd"/>
-      <w:r>
-        <w:t xml:space="preserve"> file, which is a C# file that controls the UI logic of the view and the data for the view</w:t>
+      <w:r>
+        <w:t>ViewModel file, which is a C# file that controls the UI logic of the view and the data for the view</w:t>
       </w:r>
     </w:p>
     <w:p>
@@ -3121,43 +1919,14 @@
       <w:pPr>
         <w:pStyle w:val="Heading3"/>
       </w:pPr>
-      <w:proofErr w:type="spellStart"/>
-      <w:r>
-        <w:t>Xamarin</w:t>
-      </w:r>
-      <w:proofErr w:type="spellEnd"/>
-      <w:r>
-        <w:t xml:space="preserve"> </w:t>
-      </w:r>
-      <w:proofErr w:type="spellStart"/>
-      <w:r>
-        <w:t>xaml</w:t>
-      </w:r>
-      <w:proofErr w:type="spellEnd"/>
-      <w:r>
-        <w:t xml:space="preserve"> file:</w:t>
+      <w:r>
+        <w:t>Xamarin xaml file:</w:t>
       </w:r>
     </w:p>
     <w:p/>
     <w:p>
       <w:r>
-        <w:t xml:space="preserve">This XML file defines the layout of the page. There are multiple types of layout, the simplest being the </w:t>
-      </w:r>
-      <w:proofErr w:type="spellStart"/>
-      <w:r>
-        <w:t>ContentPage</w:t>
-      </w:r>
-      <w:proofErr w:type="spellEnd"/>
-      <w:r>
-        <w:t xml:space="preserve">. There </w:t>
-      </w:r>
-      <w:proofErr w:type="gramStart"/>
-      <w:r>
-        <w:t>is</w:t>
-      </w:r>
-      <w:proofErr w:type="gramEnd"/>
-      <w:r>
-        <w:t xml:space="preserve"> quite a few types of pages, explaining all of them is out of the scope of this document, but more information can be found in the link below:</w:t>
+        <w:t>This XML file defines the layout of the page. There are multiple types of layout, the simplest being the ContentPage. There is quite a few types of pages, explaining all of them is out of the scope of this document, but more information can be found in the link below:</w:t>
       </w:r>
     </w:p>
     <w:p>
@@ -3173,39 +1942,7 @@
     <w:p/>
     <w:p>
       <w:r>
-        <w:t xml:space="preserve">When </w:t>
-      </w:r>
-      <w:proofErr w:type="spellStart"/>
-      <w:r>
-        <w:t>myapp</w:t>
-      </w:r>
-      <w:proofErr w:type="spellEnd"/>
-      <w:r>
-        <w:t xml:space="preserve"> was first created, </w:t>
-      </w:r>
-      <w:proofErr w:type="spellStart"/>
-      <w:r>
-        <w:t>Xamarin</w:t>
-      </w:r>
-      <w:proofErr w:type="spellEnd"/>
-      <w:r>
-        <w:t xml:space="preserve"> automatically placed a </w:t>
-      </w:r>
-      <w:proofErr w:type="spellStart"/>
-      <w:r>
-        <w:t>myappPage.xaml</w:t>
-      </w:r>
-      <w:proofErr w:type="spellEnd"/>
-      <w:r>
-        <w:t xml:space="preserve"> file in the main project. This is a </w:t>
-      </w:r>
-      <w:proofErr w:type="spellStart"/>
-      <w:r>
-        <w:t>ContentPage</w:t>
-      </w:r>
-      <w:proofErr w:type="spellEnd"/>
-      <w:r>
-        <w:t xml:space="preserve"> and looks like following:</w:t>
+        <w:t>When myapp was first created, Xamarin automatically placed a myappPage.xaml file in the main project. This is a ContentPage and looks like following:</w:t>
       </w:r>
     </w:p>
     <w:p/>
@@ -3221,7 +1958,6 @@
           <w:szCs w:val="22"/>
         </w:rPr>
       </w:pPr>
-      <w:proofErr w:type="gramStart"/>
       <w:r>
         <w:rPr>
           <w:rFonts w:ascii="Consolas" w:hAnsi="Consolas"/>
@@ -3229,17 +1965,7 @@
           <w:sz w:val="22"/>
           <w:szCs w:val="22"/>
         </w:rPr>
-        <w:t>&lt;?xml</w:t>
-      </w:r>
-      <w:proofErr w:type="gramEnd"/>
-      <w:r>
-        <w:rPr>
-          <w:rFonts w:ascii="Consolas" w:hAnsi="Consolas"/>
-          <w:color w:val="89BDFF"/>
-          <w:sz w:val="22"/>
-          <w:szCs w:val="22"/>
-        </w:rPr>
-        <w:t xml:space="preserve"> version=</w:t>
+        <w:t>&lt;?xml version=</w:t>
       </w:r>
       <w:r>
         <w:rPr>
@@ -3297,47 +2023,7 @@
           <w:sz w:val="22"/>
           <w:szCs w:val="22"/>
         </w:rPr>
-        <w:t>&lt;</w:t>
-      </w:r>
-      <w:proofErr w:type="spellStart"/>
-      <w:r>
-        <w:rPr>
-          <w:rFonts w:ascii="Consolas" w:hAnsi="Consolas"/>
-          <w:color w:val="89BDFF"/>
-          <w:sz w:val="22"/>
-          <w:szCs w:val="22"/>
-        </w:rPr>
-        <w:t>ContentPage</w:t>
-      </w:r>
-      <w:proofErr w:type="spellEnd"/>
-      <w:r>
-        <w:rPr>
-          <w:rFonts w:ascii="Consolas" w:hAnsi="Consolas"/>
-          <w:color w:val="89BDFF"/>
-          <w:sz w:val="22"/>
-          <w:szCs w:val="22"/>
-        </w:rPr>
-        <w:t xml:space="preserve"> </w:t>
-      </w:r>
-      <w:proofErr w:type="spellStart"/>
-      <w:r>
-        <w:rPr>
-          <w:rFonts w:ascii="Consolas" w:hAnsi="Consolas"/>
-          <w:color w:val="89BDFF"/>
-          <w:sz w:val="22"/>
-          <w:szCs w:val="22"/>
-        </w:rPr>
-        <w:t>xmlns</w:t>
-      </w:r>
-      <w:proofErr w:type="spellEnd"/>
-      <w:r>
-        <w:rPr>
-          <w:rFonts w:ascii="Consolas" w:hAnsi="Consolas"/>
-          <w:color w:val="89BDFF"/>
-          <w:sz w:val="22"/>
-          <w:szCs w:val="22"/>
-        </w:rPr>
-        <w:t>=</w:t>
+        <w:t>&lt;ContentPage xmlns=</w:t>
       </w:r>
       <w:r>
         <w:rPr>
@@ -3378,26 +2064,7 @@
           <w:szCs w:val="22"/>
         </w:rPr>
         <w:tab/>
-      </w:r>
-      <w:proofErr w:type="spellStart"/>
-      <w:r>
-        <w:rPr>
-          <w:rFonts w:ascii="Consolas" w:hAnsi="Consolas"/>
-          <w:color w:val="89BDFF"/>
-          <w:sz w:val="22"/>
-          <w:szCs w:val="22"/>
-        </w:rPr>
-        <w:t>xmlns:x</w:t>
-      </w:r>
-      <w:proofErr w:type="spellEnd"/>
-      <w:r>
-        <w:rPr>
-          <w:rFonts w:ascii="Consolas" w:hAnsi="Consolas"/>
-          <w:color w:val="89BDFF"/>
-          <w:sz w:val="22"/>
-          <w:szCs w:val="22"/>
-        </w:rPr>
-        <w:t>=</w:t>
+        <w:t>xmlns:x=</w:t>
       </w:r>
       <w:r>
         <w:rPr>
@@ -3438,9 +2105,17 @@
           <w:szCs w:val="22"/>
         </w:rPr>
         <w:tab/>
-      </w:r>
-      <w:proofErr w:type="spellStart"/>
-      <w:proofErr w:type="gramStart"/>
+        <w:t>xmlns:local=</w:t>
+      </w:r>
+      <w:r>
+        <w:rPr>
+          <w:rFonts w:ascii="Consolas" w:hAnsi="Consolas"/>
+          <w:color w:val="65B042"/>
+          <w:sz w:val="22"/>
+          <w:szCs w:val="22"/>
+        </w:rPr>
+        <w:t>"clr-namespace:myapp"</w:t>
+      </w:r>
       <w:r>
         <w:rPr>
           <w:rFonts w:ascii="Consolas" w:hAnsi="Consolas"/>
@@ -3448,18 +2123,7 @@
           <w:sz w:val="22"/>
           <w:szCs w:val="22"/>
         </w:rPr>
-        <w:t>xmlns:local</w:t>
-      </w:r>
-      <w:proofErr w:type="spellEnd"/>
-      <w:proofErr w:type="gramEnd"/>
-      <w:r>
-        <w:rPr>
-          <w:rFonts w:ascii="Consolas" w:hAnsi="Consolas"/>
-          <w:color w:val="89BDFF"/>
-          <w:sz w:val="22"/>
-          <w:szCs w:val="22"/>
-        </w:rPr>
-        <w:t>=</w:t>
+        <w:t xml:space="preserve"> x:Class=</w:t>
       </w:r>
       <w:r>
         <w:rPr>
@@ -3468,85 +2132,7 @@
           <w:sz w:val="22"/>
           <w:szCs w:val="22"/>
         </w:rPr>
-        <w:t>"</w:t>
-      </w:r>
-      <w:proofErr w:type="spellStart"/>
-      <w:r>
-        <w:rPr>
-          <w:rFonts w:ascii="Consolas" w:hAnsi="Consolas"/>
-          <w:color w:val="65B042"/>
-          <w:sz w:val="22"/>
-          <w:szCs w:val="22"/>
-        </w:rPr>
-        <w:t>clr-namespace:myapp</w:t>
-      </w:r>
-      <w:proofErr w:type="spellEnd"/>
-      <w:r>
-        <w:rPr>
-          <w:rFonts w:ascii="Consolas" w:hAnsi="Consolas"/>
-          <w:color w:val="65B042"/>
-          <w:sz w:val="22"/>
-          <w:szCs w:val="22"/>
-        </w:rPr>
-        <w:t>"</w:t>
-      </w:r>
-      <w:r>
-        <w:rPr>
-          <w:rFonts w:ascii="Consolas" w:hAnsi="Consolas"/>
-          <w:color w:val="89BDFF"/>
-          <w:sz w:val="22"/>
-          <w:szCs w:val="22"/>
-        </w:rPr>
-        <w:t xml:space="preserve"> </w:t>
-      </w:r>
-      <w:proofErr w:type="spellStart"/>
-      <w:r>
-        <w:rPr>
-          <w:rFonts w:ascii="Consolas" w:hAnsi="Consolas"/>
-          <w:color w:val="89BDFF"/>
-          <w:sz w:val="22"/>
-          <w:szCs w:val="22"/>
-        </w:rPr>
-        <w:t>x:Class</w:t>
-      </w:r>
-      <w:proofErr w:type="spellEnd"/>
-      <w:r>
-        <w:rPr>
-          <w:rFonts w:ascii="Consolas" w:hAnsi="Consolas"/>
-          <w:color w:val="89BDFF"/>
-          <w:sz w:val="22"/>
-          <w:szCs w:val="22"/>
-        </w:rPr>
-        <w:t>=</w:t>
-      </w:r>
-      <w:r>
-        <w:rPr>
-          <w:rFonts w:ascii="Consolas" w:hAnsi="Consolas"/>
-          <w:color w:val="65B042"/>
-          <w:sz w:val="22"/>
-          <w:szCs w:val="22"/>
-        </w:rPr>
-        <w:t>"</w:t>
-      </w:r>
-      <w:proofErr w:type="spellStart"/>
-      <w:r>
-        <w:rPr>
-          <w:rFonts w:ascii="Consolas" w:hAnsi="Consolas"/>
-          <w:color w:val="65B042"/>
-          <w:sz w:val="22"/>
-          <w:szCs w:val="22"/>
-        </w:rPr>
-        <w:t>myapp.myappPage</w:t>
-      </w:r>
-      <w:proofErr w:type="spellEnd"/>
-      <w:r>
-        <w:rPr>
-          <w:rFonts w:ascii="Consolas" w:hAnsi="Consolas"/>
-          <w:color w:val="65B042"/>
-          <w:sz w:val="22"/>
-          <w:szCs w:val="22"/>
-        </w:rPr>
-        <w:t>"</w:t>
+        <w:t>"myapp.myappPage"</w:t>
       </w:r>
       <w:r>
         <w:rPr>
@@ -3595,27 +2181,7 @@
           <w:sz w:val="22"/>
           <w:szCs w:val="22"/>
         </w:rPr>
-        <w:t xml:space="preserve">"Welcome to </w:t>
-      </w:r>
-      <w:proofErr w:type="spellStart"/>
-      <w:r>
-        <w:rPr>
-          <w:rFonts w:ascii="Consolas" w:hAnsi="Consolas"/>
-          <w:color w:val="65B042"/>
-          <w:sz w:val="22"/>
-          <w:szCs w:val="22"/>
-        </w:rPr>
-        <w:t>Xamarin</w:t>
-      </w:r>
-      <w:proofErr w:type="spellEnd"/>
-      <w:r>
-        <w:rPr>
-          <w:rFonts w:ascii="Consolas" w:hAnsi="Consolas"/>
-          <w:color w:val="65B042"/>
-          <w:sz w:val="22"/>
-          <w:szCs w:val="22"/>
-        </w:rPr>
-        <w:t xml:space="preserve"> Forms!"</w:t>
+        <w:t>"Welcome to Xamarin Forms!"</w:t>
       </w:r>
     </w:p>
     <w:p>
@@ -3655,9 +2221,17 @@
           <w:sz w:val="22"/>
           <w:szCs w:val="22"/>
         </w:rPr>
-        <w:t xml:space="preserve"> </w:t>
-      </w:r>
-      <w:proofErr w:type="spellStart"/>
+        <w:t xml:space="preserve"> VerticalOptions=</w:t>
+      </w:r>
+      <w:r>
+        <w:rPr>
+          <w:rFonts w:ascii="Consolas" w:hAnsi="Consolas"/>
+          <w:color w:val="65B042"/>
+          <w:sz w:val="22"/>
+          <w:szCs w:val="22"/>
+        </w:rPr>
+        <w:t>"Center"</w:t>
+      </w:r>
       <w:r>
         <w:rPr>
           <w:rFonts w:ascii="Consolas" w:hAnsi="Consolas"/>
@@ -3665,55 +2239,7 @@
           <w:sz w:val="22"/>
           <w:szCs w:val="22"/>
         </w:rPr>
-        <w:t>VerticalOptions</w:t>
-      </w:r>
-      <w:proofErr w:type="spellEnd"/>
-      <w:r>
-        <w:rPr>
-          <w:rFonts w:ascii="Consolas" w:hAnsi="Consolas"/>
-          <w:color w:val="E0C589"/>
-          <w:sz w:val="22"/>
-          <w:szCs w:val="22"/>
-        </w:rPr>
-        <w:t>=</w:t>
-      </w:r>
-      <w:r>
-        <w:rPr>
-          <w:rFonts w:ascii="Consolas" w:hAnsi="Consolas"/>
-          <w:color w:val="65B042"/>
-          <w:sz w:val="22"/>
-          <w:szCs w:val="22"/>
-        </w:rPr>
-        <w:t>"Center"</w:t>
-      </w:r>
-      <w:r>
-        <w:rPr>
-          <w:rFonts w:ascii="Consolas" w:hAnsi="Consolas"/>
-          <w:color w:val="E0C589"/>
-          <w:sz w:val="22"/>
-          <w:szCs w:val="22"/>
-        </w:rPr>
-        <w:t xml:space="preserve"> </w:t>
-      </w:r>
-      <w:proofErr w:type="spellStart"/>
-      <w:r>
-        <w:rPr>
-          <w:rFonts w:ascii="Consolas" w:hAnsi="Consolas"/>
-          <w:color w:val="E0C589"/>
-          <w:sz w:val="22"/>
-          <w:szCs w:val="22"/>
-        </w:rPr>
-        <w:t>HorizontalOptions</w:t>
-      </w:r>
-      <w:proofErr w:type="spellEnd"/>
-      <w:r>
-        <w:rPr>
-          <w:rFonts w:ascii="Consolas" w:hAnsi="Consolas"/>
-          <w:color w:val="E0C589"/>
-          <w:sz w:val="22"/>
-          <w:szCs w:val="22"/>
-        </w:rPr>
-        <w:t>=</w:t>
+        <w:t xml:space="preserve"> HorizontalOptions=</w:t>
       </w:r>
       <w:r>
         <w:rPr>
@@ -3753,27 +2279,7 @@
           <w:sz w:val="22"/>
           <w:szCs w:val="22"/>
         </w:rPr>
-        <w:t>&lt;/</w:t>
-      </w:r>
-      <w:proofErr w:type="spellStart"/>
-      <w:r>
-        <w:rPr>
-          <w:rFonts w:ascii="Consolas" w:hAnsi="Consolas"/>
-          <w:color w:val="89BDFF"/>
-          <w:sz w:val="22"/>
-          <w:szCs w:val="22"/>
-        </w:rPr>
-        <w:t>ContentPage</w:t>
-      </w:r>
-      <w:proofErr w:type="spellEnd"/>
-      <w:r>
-        <w:rPr>
-          <w:rFonts w:ascii="Consolas" w:hAnsi="Consolas"/>
-          <w:color w:val="89BDFF"/>
-          <w:sz w:val="22"/>
-          <w:szCs w:val="22"/>
-        </w:rPr>
-        <w:t>&gt;</w:t>
+        <w:t>&lt;/ContentPage&gt;</w:t>
       </w:r>
     </w:p>
     <w:p>
@@ -3790,6 +2296,9 @@
     </w:p>
     <w:p>
       <w:r>
+        <w:rPr>
+          <w:noProof/>
+        </w:rPr>
         <w:drawing>
           <wp:inline distT="0" distB="0" distL="0" distR="0" wp14:anchorId="73BA1590" wp14:editId="4B00BD6F">
             <wp:extent cx="3366135" cy="2018239"/>
@@ -3830,35 +2339,14 @@
     <w:p/>
     <w:p>
       <w:r>
-        <w:t xml:space="preserve">And specify that to be a </w:t>
-      </w:r>
-      <w:proofErr w:type="spellStart"/>
-      <w:r>
-        <w:t>ContentPage</w:t>
-      </w:r>
-      <w:proofErr w:type="spellEnd"/>
-      <w:r>
-        <w:t xml:space="preserve"> </w:t>
-      </w:r>
-      <w:proofErr w:type="spellStart"/>
-      <w:r>
-        <w:t>Xaml</w:t>
-      </w:r>
-      <w:proofErr w:type="spellEnd"/>
-      <w:r>
-        <w:t xml:space="preserve"> under the name </w:t>
-      </w:r>
-      <w:proofErr w:type="spellStart"/>
-      <w:r>
-        <w:t>MainPage</w:t>
-      </w:r>
-      <w:proofErr w:type="spellEnd"/>
-      <w:r>
-        <w:t>:</w:t>
-      </w:r>
-    </w:p>
-    <w:p>
-      <w:r>
+        <w:t>And specify that to be a ContentPage Xaml under the name MainPage:</w:t>
+      </w:r>
+    </w:p>
+    <w:p>
+      <w:r>
+        <w:rPr>
+          <w:noProof/>
+        </w:rPr>
         <w:drawing>
           <wp:inline distT="0" distB="0" distL="0" distR="0" wp14:anchorId="06E052D9" wp14:editId="1540191A">
             <wp:extent cx="3366135" cy="2562002"/>
@@ -3899,31 +2387,7 @@
     <w:p/>
     <w:p>
       <w:r>
-        <w:t xml:space="preserve">This will add two files to the main project: </w:t>
-      </w:r>
-      <w:proofErr w:type="spellStart"/>
-      <w:r>
-        <w:t>MainPage.xaml</w:t>
-      </w:r>
-      <w:proofErr w:type="spellEnd"/>
-      <w:r>
-        <w:t xml:space="preserve"> and </w:t>
-      </w:r>
-      <w:proofErr w:type="spellStart"/>
-      <w:r>
-        <w:t>MainPage.xaml.cs</w:t>
-      </w:r>
-      <w:proofErr w:type="spellEnd"/>
-      <w:r>
-        <w:t xml:space="preserve">. Now, we will refactor </w:t>
-      </w:r>
-      <w:proofErr w:type="spellStart"/>
-      <w:r>
-        <w:t>App.xaml.cs</w:t>
-      </w:r>
-      <w:proofErr w:type="spellEnd"/>
-      <w:r>
-        <w:t xml:space="preserve"> to use this page as the main page:</w:t>
+        <w:t>This will add two files to the main project: MainPage.xaml and MainPage.xaml.cs. Now, we will refactor App.xaml.cs to use this page as the main page:</w:t>
       </w:r>
     </w:p>
     <w:p/>
@@ -3964,27 +2428,7 @@
           <w:sz w:val="22"/>
           <w:szCs w:val="22"/>
         </w:rPr>
-        <w:t xml:space="preserve"> </w:t>
-      </w:r>
-      <w:proofErr w:type="gramStart"/>
-      <w:r>
-        <w:rPr>
-          <w:rFonts w:ascii="Consolas" w:hAnsi="Consolas"/>
-          <w:color w:val="F8F8F8"/>
-          <w:sz w:val="22"/>
-          <w:szCs w:val="22"/>
-        </w:rPr>
-        <w:t>App(</w:t>
-      </w:r>
-      <w:proofErr w:type="gramEnd"/>
-      <w:r>
-        <w:rPr>
-          <w:rFonts w:ascii="Consolas" w:hAnsi="Consolas"/>
-          <w:color w:val="F8F8F8"/>
-          <w:sz w:val="22"/>
-          <w:szCs w:val="22"/>
-        </w:rPr>
-        <w:t>)</w:t>
+        <w:t xml:space="preserve"> App()</w:t>
       </w:r>
     </w:p>
     <w:p>
@@ -4028,38 +2472,7 @@
           <w:sz w:val="22"/>
           <w:szCs w:val="22"/>
         </w:rPr>
-        <w:t xml:space="preserve">            </w:t>
-      </w:r>
-      <w:proofErr w:type="spellStart"/>
-      <w:proofErr w:type="gramStart"/>
-      <w:r>
-        <w:rPr>
-          <w:rFonts w:ascii="Consolas" w:hAnsi="Consolas"/>
-          <w:color w:val="F8F8F8"/>
-          <w:sz w:val="22"/>
-          <w:szCs w:val="22"/>
-        </w:rPr>
-        <w:t>InitializeComponent</w:t>
-      </w:r>
-      <w:proofErr w:type="spellEnd"/>
-      <w:r>
-        <w:rPr>
-          <w:rFonts w:ascii="Consolas" w:hAnsi="Consolas"/>
-          <w:color w:val="F8F8F8"/>
-          <w:sz w:val="22"/>
-          <w:szCs w:val="22"/>
-        </w:rPr>
-        <w:t>(</w:t>
-      </w:r>
-      <w:proofErr w:type="gramEnd"/>
-      <w:r>
-        <w:rPr>
-          <w:rFonts w:ascii="Consolas" w:hAnsi="Consolas"/>
-          <w:color w:val="F8F8F8"/>
-          <w:sz w:val="22"/>
-          <w:szCs w:val="22"/>
-        </w:rPr>
-        <w:t>);</w:t>
+        <w:t xml:space="preserve">            InitializeComponent();</w:t>
       </w:r>
     </w:p>
     <w:p>
@@ -4081,38 +2494,7 @@
           <w:sz w:val="22"/>
           <w:szCs w:val="22"/>
         </w:rPr>
-        <w:t xml:space="preserve">            </w:t>
-      </w:r>
-      <w:proofErr w:type="spellStart"/>
-      <w:proofErr w:type="gramStart"/>
-      <w:r>
-        <w:rPr>
-          <w:rFonts w:ascii="Consolas" w:hAnsi="Consolas"/>
-          <w:color w:val="F8F8F8"/>
-          <w:sz w:val="22"/>
-          <w:szCs w:val="22"/>
-        </w:rPr>
-        <w:t>RegisterDependencies</w:t>
-      </w:r>
-      <w:proofErr w:type="spellEnd"/>
-      <w:r>
-        <w:rPr>
-          <w:rFonts w:ascii="Consolas" w:hAnsi="Consolas"/>
-          <w:color w:val="F8F8F8"/>
-          <w:sz w:val="22"/>
-          <w:szCs w:val="22"/>
-        </w:rPr>
-        <w:t>(</w:t>
-      </w:r>
-      <w:proofErr w:type="gramEnd"/>
-      <w:r>
-        <w:rPr>
-          <w:rFonts w:ascii="Consolas" w:hAnsi="Consolas"/>
-          <w:color w:val="F8F8F8"/>
-          <w:sz w:val="22"/>
-          <w:szCs w:val="22"/>
-        </w:rPr>
-        <w:t>);</w:t>
+        <w:t xml:space="preserve">            RegisterDependencies();</w:t>
       </w:r>
     </w:p>
     <w:p>
@@ -4134,27 +2516,7 @@
           <w:sz w:val="22"/>
           <w:szCs w:val="22"/>
         </w:rPr>
-        <w:t xml:space="preserve">            </w:t>
-      </w:r>
-      <w:proofErr w:type="spellStart"/>
-      <w:r>
-        <w:rPr>
-          <w:rFonts w:ascii="Consolas" w:hAnsi="Consolas"/>
-          <w:color w:val="F8F8F8"/>
-          <w:sz w:val="22"/>
-          <w:szCs w:val="22"/>
-        </w:rPr>
-        <w:t>MainPage</w:t>
-      </w:r>
-      <w:proofErr w:type="spellEnd"/>
-      <w:r>
-        <w:rPr>
-          <w:rFonts w:ascii="Consolas" w:hAnsi="Consolas"/>
-          <w:color w:val="F8F8F8"/>
-          <w:sz w:val="22"/>
-          <w:szCs w:val="22"/>
-        </w:rPr>
-        <w:t xml:space="preserve"> </w:t>
+        <w:t xml:space="preserve">            MainPage </w:t>
       </w:r>
       <w:r>
         <w:rPr>
@@ -4172,30 +2534,8 @@
           <w:sz w:val="22"/>
           <w:szCs w:val="22"/>
         </w:rPr>
-        <w:t xml:space="preserve"> </w:t>
-      </w:r>
-      <w:proofErr w:type="spellStart"/>
-      <w:proofErr w:type="gramStart"/>
-      <w:r>
-        <w:rPr>
-          <w:rFonts w:ascii="Consolas" w:hAnsi="Consolas"/>
-          <w:color w:val="F8F8F8"/>
-          <w:sz w:val="22"/>
-          <w:szCs w:val="22"/>
-        </w:rPr>
-        <w:t>RegisterPages</w:t>
-      </w:r>
-      <w:proofErr w:type="spellEnd"/>
-      <w:r>
-        <w:rPr>
-          <w:rFonts w:ascii="Consolas" w:hAnsi="Consolas"/>
-          <w:color w:val="F8F8F8"/>
-          <w:sz w:val="22"/>
-          <w:szCs w:val="22"/>
-        </w:rPr>
-        <w:t>(</w:t>
-      </w:r>
-      <w:proofErr w:type="gramEnd"/>
+        <w:t xml:space="preserve"> RegisterPages(</w:t>
+      </w:r>
       <w:r>
         <w:rPr>
           <w:rFonts w:ascii="Consolas" w:hAnsi="Consolas"/>
@@ -4212,27 +2552,7 @@
           <w:sz w:val="22"/>
           <w:szCs w:val="22"/>
         </w:rPr>
-        <w:t xml:space="preserve"> </w:t>
-      </w:r>
-      <w:proofErr w:type="spellStart"/>
-      <w:r>
-        <w:rPr>
-          <w:rFonts w:ascii="Consolas" w:hAnsi="Consolas"/>
-          <w:color w:val="F8F8F8"/>
-          <w:sz w:val="22"/>
-          <w:szCs w:val="22"/>
-        </w:rPr>
-        <w:t>NavigationPage</w:t>
-      </w:r>
-      <w:proofErr w:type="spellEnd"/>
-      <w:r>
-        <w:rPr>
-          <w:rFonts w:ascii="Consolas" w:hAnsi="Consolas"/>
-          <w:color w:val="F8F8F8"/>
-          <w:sz w:val="22"/>
-          <w:szCs w:val="22"/>
-        </w:rPr>
-        <w:t>(</w:t>
+        <w:t xml:space="preserve"> NavigationPage(</w:t>
       </w:r>
       <w:r>
         <w:rPr>
@@ -4250,27 +2570,7 @@
           <w:sz w:val="22"/>
           <w:szCs w:val="22"/>
         </w:rPr>
-        <w:t xml:space="preserve"> </w:t>
-      </w:r>
-      <w:proofErr w:type="spellStart"/>
-      <w:r>
-        <w:rPr>
-          <w:rFonts w:ascii="Consolas" w:hAnsi="Consolas"/>
-          <w:color w:val="F8F8F8"/>
-          <w:sz w:val="22"/>
-          <w:szCs w:val="22"/>
-        </w:rPr>
-        <w:t>MainPage</w:t>
-      </w:r>
-      <w:proofErr w:type="spellEnd"/>
-      <w:r>
-        <w:rPr>
-          <w:rFonts w:ascii="Consolas" w:hAnsi="Consolas"/>
-          <w:color w:val="F8F8F8"/>
-          <w:sz w:val="22"/>
-          <w:szCs w:val="22"/>
-        </w:rPr>
-        <w:t>()));</w:t>
+        <w:t xml:space="preserve"> MainPage()));</w:t>
       </w:r>
     </w:p>
     <w:p>
@@ -4321,46 +2621,14 @@
     <w:p/>
     <w:p>
       <w:r>
-        <w:t xml:space="preserve">the </w:t>
-      </w:r>
-      <w:proofErr w:type="spellStart"/>
-      <w:r>
-        <w:t>myappPage.xaml</w:t>
-      </w:r>
-      <w:proofErr w:type="spellEnd"/>
-      <w:r>
-        <w:t xml:space="preserve"> and </w:t>
-      </w:r>
-      <w:proofErr w:type="spellStart"/>
-      <w:r>
-        <w:t>myappPage.xaml.cs</w:t>
-      </w:r>
-      <w:proofErr w:type="spellEnd"/>
-      <w:r>
-        <w:t xml:space="preserve"> files are no longer needed, so let’s go ahead and delete them.</w:t>
+        <w:t>the myappPage.xaml and myappPage.xaml.cs files are no longer needed, so let’s go ahead and delete them.</w:t>
       </w:r>
     </w:p>
     <w:p/>
     <w:p/>
     <w:p>
       <w:r>
-        <w:t xml:space="preserve">Editing The </w:t>
-      </w:r>
-      <w:proofErr w:type="spellStart"/>
-      <w:r>
-        <w:t>MainPage.xaml</w:t>
-      </w:r>
-      <w:proofErr w:type="spellEnd"/>
-      <w:r>
-        <w:t xml:space="preserve">, it is just another empty </w:t>
-      </w:r>
-      <w:proofErr w:type="spellStart"/>
-      <w:r>
-        <w:t>ContentPage</w:t>
-      </w:r>
-      <w:proofErr w:type="spellEnd"/>
-      <w:r>
-        <w:t xml:space="preserve"> element:</w:t>
+        <w:t>Editing The MainPage.xaml, it is just another empty ContentPage element:</w:t>
       </w:r>
     </w:p>
     <w:p>
@@ -4382,9 +2650,17 @@
           <w:sz w:val="19"/>
           <w:szCs w:val="19"/>
         </w:rPr>
-        <w:t>&lt;</w:t>
-      </w:r>
-      <w:proofErr w:type="spellStart"/>
+        <w:t>&lt;ContentPage xmlns=</w:t>
+      </w:r>
+      <w:r>
+        <w:rPr>
+          <w:rFonts w:ascii="Consolas" w:hAnsi="Consolas"/>
+          <w:color w:val="65B042"/>
+          <w:sz w:val="19"/>
+          <w:szCs w:val="19"/>
+        </w:rPr>
+        <w:t>"http://xamarin.com/schemas/2014/forms"</w:t>
+      </w:r>
       <w:r>
         <w:rPr>
           <w:rFonts w:ascii="Consolas" w:hAnsi="Consolas"/>
@@ -4392,19 +2668,21 @@
           <w:sz w:val="19"/>
           <w:szCs w:val="19"/>
         </w:rPr>
-        <w:t>ContentPage</w:t>
-      </w:r>
-      <w:proofErr w:type="spellEnd"/>
-      <w:r>
+        <w:t xml:space="preserve"> </w:t>
+      </w:r>
+    </w:p>
+    <w:p>
+      <w:pPr>
+        <w:pStyle w:val="HTMLPreformatted"/>
+        <w:shd w:val="clear" w:color="auto" w:fill="000000"/>
+        <w:spacing w:line="360" w:lineRule="atLeast"/>
         <w:rPr>
           <w:rFonts w:ascii="Consolas" w:hAnsi="Consolas"/>
           <w:color w:val="89BDFF"/>
           <w:sz w:val="19"/>
           <w:szCs w:val="19"/>
         </w:rPr>
-        <w:t xml:space="preserve"> </w:t>
-      </w:r>
-      <w:proofErr w:type="spellStart"/>
+      </w:pPr>
       <w:r>
         <w:rPr>
           <w:rFonts w:ascii="Consolas" w:hAnsi="Consolas"/>
@@ -4412,9 +2690,17 @@
           <w:sz w:val="19"/>
           <w:szCs w:val="19"/>
         </w:rPr>
-        <w:t>xmlns</w:t>
-      </w:r>
-      <w:proofErr w:type="spellEnd"/>
+        <w:t xml:space="preserve">           xmlns:x=</w:t>
+      </w:r>
+      <w:r>
+        <w:rPr>
+          <w:rFonts w:ascii="Consolas" w:hAnsi="Consolas"/>
+          <w:color w:val="65B042"/>
+          <w:sz w:val="19"/>
+          <w:szCs w:val="19"/>
+        </w:rPr>
+        <w:t>"http://schemas.microsoft.com/winfx/2009/xaml"</w:t>
+      </w:r>
       <w:r>
         <w:rPr>
           <w:rFonts w:ascii="Consolas" w:hAnsi="Consolas"/>
@@ -4422,7 +2708,29 @@
           <w:sz w:val="19"/>
           <w:szCs w:val="19"/>
         </w:rPr>
-        <w:t>=</w:t>
+        <w:t xml:space="preserve"> </w:t>
+      </w:r>
+    </w:p>
+    <w:p>
+      <w:pPr>
+        <w:pStyle w:val="HTMLPreformatted"/>
+        <w:shd w:val="clear" w:color="auto" w:fill="000000"/>
+        <w:spacing w:line="360" w:lineRule="atLeast"/>
+        <w:rPr>
+          <w:rFonts w:ascii="Consolas" w:hAnsi="Consolas"/>
+          <w:color w:val="F8F8F8"/>
+          <w:sz w:val="19"/>
+          <w:szCs w:val="19"/>
+        </w:rPr>
+      </w:pPr>
+      <w:r>
+        <w:rPr>
+          <w:rFonts w:ascii="Consolas" w:hAnsi="Consolas"/>
+          <w:color w:val="89BDFF"/>
+          <w:sz w:val="19"/>
+          <w:szCs w:val="19"/>
+        </w:rPr>
+        <w:t xml:space="preserve">           x:Class=</w:t>
       </w:r>
       <w:r>
         <w:rPr>
@@ -4431,7 +2739,7 @@
           <w:sz w:val="19"/>
           <w:szCs w:val="19"/>
         </w:rPr>
-        <w:t>"http://xamarin.com/schemas/2014/forms"</w:t>
+        <w:t>"myapp.MainPage"</w:t>
       </w:r>
       <w:r>
         <w:rPr>
@@ -4440,7 +2748,7 @@
           <w:sz w:val="19"/>
           <w:szCs w:val="19"/>
         </w:rPr>
-        <w:t xml:space="preserve"> </w:t>
+        <w:t>&gt;</w:t>
       </w:r>
     </w:p>
     <w:p>
@@ -4450,11 +2758,51 @@
         <w:spacing w:line="360" w:lineRule="atLeast"/>
         <w:rPr>
           <w:rFonts w:ascii="Consolas" w:hAnsi="Consolas"/>
+          <w:color w:val="F8F8F8"/>
+          <w:sz w:val="19"/>
+          <w:szCs w:val="19"/>
+        </w:rPr>
+      </w:pPr>
+      <w:r>
+        <w:rPr>
+          <w:rFonts w:ascii="Consolas" w:hAnsi="Consolas"/>
+          <w:color w:val="F8F8F8"/>
+          <w:sz w:val="19"/>
+          <w:szCs w:val="19"/>
+        </w:rPr>
+        <w:t xml:space="preserve">    </w:t>
+      </w:r>
+      <w:r>
+        <w:rPr>
+          <w:rFonts w:ascii="Consolas" w:hAnsi="Consolas"/>
           <w:color w:val="89BDFF"/>
           <w:sz w:val="19"/>
           <w:szCs w:val="19"/>
         </w:rPr>
-      </w:pPr>
+        <w:t>&lt;ContentPage.Content&gt;</w:t>
+      </w:r>
+    </w:p>
+    <w:p>
+      <w:pPr>
+        <w:pStyle w:val="HTMLPreformatted"/>
+        <w:shd w:val="clear" w:color="auto" w:fill="000000"/>
+        <w:spacing w:line="360" w:lineRule="atLeast"/>
+        <w:rPr>
+          <w:rFonts w:ascii="Consolas" w:hAnsi="Consolas"/>
+          <w:color w:val="F8F8F8"/>
+          <w:sz w:val="19"/>
+          <w:szCs w:val="19"/>
+        </w:rPr>
+      </w:pPr>
+      <w:r>
+        <w:rPr>
+          <w:rFonts w:ascii="Consolas" w:hAnsi="Consolas"/>
+          <w:color w:val="F8F8F8"/>
+          <w:sz w:val="19"/>
+          <w:szCs w:val="19"/>
+        </w:rPr>
+        <w:t xml:space="preserve">    </w:t>
+      </w:r>
       <w:r>
         <w:rPr>
           <w:rFonts w:ascii="Consolas" w:hAnsi="Consolas"/>
@@ -4462,9 +2810,21 @@
           <w:sz w:val="19"/>
           <w:szCs w:val="19"/>
         </w:rPr>
-        <w:t xml:space="preserve">           </w:t>
-      </w:r>
-      <w:proofErr w:type="spellStart"/>
+        <w:t>&lt;/ContentPage.Content&gt;</w:t>
+      </w:r>
+    </w:p>
+    <w:p>
+      <w:pPr>
+        <w:pStyle w:val="HTMLPreformatted"/>
+        <w:shd w:val="clear" w:color="auto" w:fill="000000"/>
+        <w:spacing w:line="360" w:lineRule="atLeast"/>
+        <w:rPr>
+          <w:rFonts w:ascii="Consolas" w:hAnsi="Consolas"/>
+          <w:color w:val="F8F8F8"/>
+          <w:sz w:val="19"/>
+          <w:szCs w:val="19"/>
+        </w:rPr>
+      </w:pPr>
       <w:r>
         <w:rPr>
           <w:rFonts w:ascii="Consolas" w:hAnsi="Consolas"/>
@@ -4472,35 +2832,7 @@
           <w:sz w:val="19"/>
           <w:szCs w:val="19"/>
         </w:rPr>
-        <w:t>xmlns:x</w:t>
-      </w:r>
-      <w:proofErr w:type="spellEnd"/>
-      <w:r>
-        <w:rPr>
-          <w:rFonts w:ascii="Consolas" w:hAnsi="Consolas"/>
-          <w:color w:val="89BDFF"/>
-          <w:sz w:val="19"/>
-          <w:szCs w:val="19"/>
-        </w:rPr>
-        <w:t>=</w:t>
-      </w:r>
-      <w:r>
-        <w:rPr>
-          <w:rFonts w:ascii="Consolas" w:hAnsi="Consolas"/>
-          <w:color w:val="65B042"/>
-          <w:sz w:val="19"/>
-          <w:szCs w:val="19"/>
-        </w:rPr>
-        <w:t>"http://schemas.microsoft.com/winfx/2009/xaml"</w:t>
-      </w:r>
-      <w:r>
-        <w:rPr>
-          <w:rFonts w:ascii="Consolas" w:hAnsi="Consolas"/>
-          <w:color w:val="89BDFF"/>
-          <w:sz w:val="19"/>
-          <w:szCs w:val="19"/>
-        </w:rPr>
-        <w:t xml:space="preserve"> </w:t>
+        <w:t>&lt;/ContentPage&gt;</w:t>
       </w:r>
     </w:p>
     <w:p>
@@ -4515,74 +2847,25 @@
           <w:szCs w:val="19"/>
         </w:rPr>
       </w:pPr>
-      <w:r>
-        <w:rPr>
-          <w:rFonts w:ascii="Consolas" w:hAnsi="Consolas"/>
-          <w:color w:val="89BDFF"/>
-          <w:sz w:val="19"/>
-          <w:szCs w:val="19"/>
-        </w:rPr>
-        <w:t xml:space="preserve">           </w:t>
-      </w:r>
-      <w:proofErr w:type="spellStart"/>
-      <w:proofErr w:type="gramStart"/>
-      <w:r>
-        <w:rPr>
-          <w:rFonts w:ascii="Consolas" w:hAnsi="Consolas"/>
-          <w:color w:val="89BDFF"/>
-          <w:sz w:val="19"/>
-          <w:szCs w:val="19"/>
-        </w:rPr>
-        <w:t>x:Class</w:t>
-      </w:r>
-      <w:proofErr w:type="spellEnd"/>
-      <w:proofErr w:type="gramEnd"/>
-      <w:r>
-        <w:rPr>
-          <w:rFonts w:ascii="Consolas" w:hAnsi="Consolas"/>
-          <w:color w:val="89BDFF"/>
-          <w:sz w:val="19"/>
-          <w:szCs w:val="19"/>
-        </w:rPr>
-        <w:t>=</w:t>
-      </w:r>
-      <w:r>
-        <w:rPr>
-          <w:rFonts w:ascii="Consolas" w:hAnsi="Consolas"/>
-          <w:color w:val="65B042"/>
-          <w:sz w:val="19"/>
-          <w:szCs w:val="19"/>
-        </w:rPr>
-        <w:t>"</w:t>
-      </w:r>
-      <w:proofErr w:type="spellStart"/>
-      <w:r>
-        <w:rPr>
-          <w:rFonts w:ascii="Consolas" w:hAnsi="Consolas"/>
-          <w:color w:val="65B042"/>
-          <w:sz w:val="19"/>
-          <w:szCs w:val="19"/>
-        </w:rPr>
-        <w:t>myapp.MainPage</w:t>
-      </w:r>
-      <w:proofErr w:type="spellEnd"/>
-      <w:r>
-        <w:rPr>
-          <w:rFonts w:ascii="Consolas" w:hAnsi="Consolas"/>
-          <w:color w:val="65B042"/>
-          <w:sz w:val="19"/>
-          <w:szCs w:val="19"/>
-        </w:rPr>
-        <w:t>"</w:t>
-      </w:r>
-      <w:r>
-        <w:rPr>
-          <w:rFonts w:ascii="Consolas" w:hAnsi="Consolas"/>
-          <w:color w:val="89BDFF"/>
-          <w:sz w:val="19"/>
-          <w:szCs w:val="19"/>
-        </w:rPr>
-        <w:t>&gt;</w:t>
+    </w:p>
+    <w:p>
+      <w:pPr>
+        <w:rPr>
+          <w:rFonts w:eastAsia="Times New Roman"/>
+        </w:rPr>
+      </w:pPr>
+    </w:p>
+    <w:p>
+      <w:pPr>
+        <w:pStyle w:val="Heading2"/>
+      </w:pPr>
+      <w:r>
+        <w:t>Add a Button to the page</w:t>
+      </w:r>
+    </w:p>
+    <w:p>
+      <w:r>
+        <w:t>Notice the x:Class=”myapp.MainPage” attribute. This is how the XML file knows which class is associated with it. Let’s now add a button to navigate to the Connect Page for selection of the handheld.</w:t>
       </w:r>
     </w:p>
     <w:p>
@@ -4593,47 +2876,54 @@
         <w:rPr>
           <w:rFonts w:ascii="Consolas" w:hAnsi="Consolas"/>
           <w:color w:val="F8F8F8"/>
-          <w:sz w:val="19"/>
-          <w:szCs w:val="19"/>
-        </w:rPr>
-      </w:pPr>
-      <w:r>
-        <w:rPr>
-          <w:rFonts w:ascii="Consolas" w:hAnsi="Consolas"/>
-          <w:color w:val="F8F8F8"/>
-          <w:sz w:val="19"/>
-          <w:szCs w:val="19"/>
-        </w:rPr>
-        <w:t xml:space="preserve">    </w:t>
-      </w:r>
+          <w:sz w:val="22"/>
+          <w:szCs w:val="22"/>
+        </w:rPr>
+      </w:pPr>
       <w:r>
         <w:rPr>
           <w:rFonts w:ascii="Consolas" w:hAnsi="Consolas"/>
           <w:color w:val="89BDFF"/>
-          <w:sz w:val="19"/>
-          <w:szCs w:val="19"/>
-        </w:rPr>
-        <w:t>&lt;</w:t>
-      </w:r>
-      <w:proofErr w:type="spellStart"/>
+          <w:sz w:val="22"/>
+          <w:szCs w:val="22"/>
+        </w:rPr>
+        <w:t>&lt;?xml version=</w:t>
+      </w:r>
+      <w:r>
+        <w:rPr>
+          <w:rFonts w:ascii="Consolas" w:hAnsi="Consolas"/>
+          <w:color w:val="65B042"/>
+          <w:sz w:val="22"/>
+          <w:szCs w:val="22"/>
+        </w:rPr>
+        <w:t>"1.0"</w:t>
+      </w:r>
       <w:r>
         <w:rPr>
           <w:rFonts w:ascii="Consolas" w:hAnsi="Consolas"/>
           <w:color w:val="89BDFF"/>
-          <w:sz w:val="19"/>
-          <w:szCs w:val="19"/>
-        </w:rPr>
-        <w:t>ContentPage.Content</w:t>
-      </w:r>
-      <w:proofErr w:type="spellEnd"/>
+          <w:sz w:val="22"/>
+          <w:szCs w:val="22"/>
+        </w:rPr>
+        <w:t xml:space="preserve"> encoding=</w:t>
+      </w:r>
+      <w:r>
+        <w:rPr>
+          <w:rFonts w:ascii="Consolas" w:hAnsi="Consolas"/>
+          <w:color w:val="65B042"/>
+          <w:sz w:val="22"/>
+          <w:szCs w:val="22"/>
+        </w:rPr>
+        <w:t>"UTF-8"</w:t>
+      </w:r>
       <w:r>
         <w:rPr>
           <w:rFonts w:ascii="Consolas" w:hAnsi="Consolas"/>
           <w:color w:val="89BDFF"/>
-          <w:sz w:val="19"/>
-          <w:szCs w:val="19"/>
-        </w:rPr>
-        <w:t>&gt;</w:t>
+          <w:sz w:val="22"/>
+          <w:szCs w:val="22"/>
+        </w:rPr>
+        <w:t>?&gt;</w:t>
       </w:r>
     </w:p>
     <w:p>
@@ -4643,48 +2933,37 @@
         <w:spacing w:line="360" w:lineRule="atLeast"/>
         <w:rPr>
           <w:rFonts w:ascii="Consolas" w:hAnsi="Consolas"/>
-          <w:color w:val="F8F8F8"/>
-          <w:sz w:val="19"/>
-          <w:szCs w:val="19"/>
-        </w:rPr>
-      </w:pPr>
-      <w:r>
-        <w:rPr>
-          <w:rFonts w:ascii="Consolas" w:hAnsi="Consolas"/>
-          <w:color w:val="F8F8F8"/>
-          <w:sz w:val="19"/>
-          <w:szCs w:val="19"/>
-        </w:rPr>
-        <w:t xml:space="preserve">    </w:t>
-      </w:r>
-      <w:r>
-        <w:rPr>
-          <w:rFonts w:ascii="Consolas" w:hAnsi="Consolas"/>
           <w:color w:val="89BDFF"/>
-          <w:sz w:val="19"/>
-          <w:szCs w:val="19"/>
-        </w:rPr>
-        <w:t>&lt;/</w:t>
-      </w:r>
-      <w:proofErr w:type="spellStart"/>
+          <w:sz w:val="22"/>
+          <w:szCs w:val="22"/>
+        </w:rPr>
+      </w:pPr>
       <w:r>
         <w:rPr>
           <w:rFonts w:ascii="Consolas" w:hAnsi="Consolas"/>
           <w:color w:val="89BDFF"/>
-          <w:sz w:val="19"/>
-          <w:szCs w:val="19"/>
-        </w:rPr>
-        <w:t>ContentPage.Content</w:t>
-      </w:r>
-      <w:proofErr w:type="spellEnd"/>
+          <w:sz w:val="22"/>
+          <w:szCs w:val="22"/>
+        </w:rPr>
+        <w:t>&lt;ContentPage xmlns=</w:t>
+      </w:r>
+      <w:r>
+        <w:rPr>
+          <w:rFonts w:ascii="Consolas" w:hAnsi="Consolas"/>
+          <w:color w:val="65B042"/>
+          <w:sz w:val="22"/>
+          <w:szCs w:val="22"/>
+        </w:rPr>
+        <w:t>"http://xamarin.com/schemas/2014/forms"</w:t>
+      </w:r>
       <w:r>
         <w:rPr>
           <w:rFonts w:ascii="Consolas" w:hAnsi="Consolas"/>
           <w:color w:val="89BDFF"/>
-          <w:sz w:val="19"/>
-          <w:szCs w:val="19"/>
-        </w:rPr>
-        <w:t>&gt;</w:t>
+          <w:sz w:val="22"/>
+          <w:szCs w:val="22"/>
+        </w:rPr>
+        <w:t xml:space="preserve"> </w:t>
       </w:r>
     </w:p>
     <w:p>
@@ -4694,39 +2973,37 @@
         <w:spacing w:line="360" w:lineRule="atLeast"/>
         <w:rPr>
           <w:rFonts w:ascii="Consolas" w:hAnsi="Consolas"/>
-          <w:color w:val="F8F8F8"/>
-          <w:sz w:val="19"/>
-          <w:szCs w:val="19"/>
-        </w:rPr>
-      </w:pPr>
-      <w:r>
-        <w:rPr>
-          <w:rFonts w:ascii="Consolas" w:hAnsi="Consolas"/>
           <w:color w:val="89BDFF"/>
-          <w:sz w:val="19"/>
-          <w:szCs w:val="19"/>
-        </w:rPr>
-        <w:t>&lt;/</w:t>
-      </w:r>
-      <w:proofErr w:type="spellStart"/>
+          <w:sz w:val="22"/>
+          <w:szCs w:val="22"/>
+        </w:rPr>
+      </w:pPr>
       <w:r>
         <w:rPr>
           <w:rFonts w:ascii="Consolas" w:hAnsi="Consolas"/>
           <w:color w:val="89BDFF"/>
-          <w:sz w:val="19"/>
-          <w:szCs w:val="19"/>
-        </w:rPr>
-        <w:t>ContentPage</w:t>
-      </w:r>
-      <w:proofErr w:type="spellEnd"/>
+          <w:sz w:val="22"/>
+          <w:szCs w:val="22"/>
+        </w:rPr>
+        <w:t xml:space="preserve">        xmlns:x=</w:t>
+      </w:r>
+      <w:r>
+        <w:rPr>
+          <w:rFonts w:ascii="Consolas" w:hAnsi="Consolas"/>
+          <w:color w:val="65B042"/>
+          <w:sz w:val="22"/>
+          <w:szCs w:val="22"/>
+        </w:rPr>
+        <w:t>"http://schemas.microsoft.com/winfx/2009/xaml"</w:t>
+      </w:r>
       <w:r>
         <w:rPr>
           <w:rFonts w:ascii="Consolas" w:hAnsi="Consolas"/>
           <w:color w:val="89BDFF"/>
-          <w:sz w:val="19"/>
-          <w:szCs w:val="19"/>
-        </w:rPr>
-        <w:t>&gt;</w:t>
+          <w:sz w:val="22"/>
+          <w:szCs w:val="22"/>
+        </w:rPr>
+        <w:t xml:space="preserve"> </w:t>
       </w:r>
     </w:p>
     <w:p>
@@ -4737,39 +3014,36 @@
         <w:rPr>
           <w:rFonts w:ascii="Consolas" w:hAnsi="Consolas"/>
           <w:color w:val="F8F8F8"/>
-          <w:sz w:val="19"/>
-          <w:szCs w:val="19"/>
-        </w:rPr>
-      </w:pPr>
-    </w:p>
-    <w:p>
-      <w:pPr>
-        <w:rPr>
-          <w:rFonts w:eastAsia="Times New Roman"/>
-        </w:rPr>
-      </w:pPr>
-    </w:p>
-    <w:p>
-      <w:r>
-        <w:t xml:space="preserve">Notice the </w:t>
-      </w:r>
-      <w:proofErr w:type="spellStart"/>
-      <w:proofErr w:type="gramStart"/>
-      <w:r>
-        <w:t>x:Class</w:t>
-      </w:r>
-      <w:proofErr w:type="spellEnd"/>
-      <w:proofErr w:type="gramEnd"/>
-      <w:r>
-        <w:t>=”</w:t>
-      </w:r>
-      <w:proofErr w:type="spellStart"/>
-      <w:r>
-        <w:t>myapp.MainPage</w:t>
-      </w:r>
-      <w:proofErr w:type="spellEnd"/>
-      <w:r>
-        <w:t>” attribute. This is how the XML file knows which class is associated with it. Let’s now add a button to navigate to the Connect Page for selection of the handheld.</w:t>
+          <w:sz w:val="22"/>
+          <w:szCs w:val="22"/>
+        </w:rPr>
+      </w:pPr>
+      <w:r>
+        <w:rPr>
+          <w:rFonts w:ascii="Consolas" w:hAnsi="Consolas"/>
+          <w:color w:val="89BDFF"/>
+          <w:sz w:val="22"/>
+          <w:szCs w:val="22"/>
+        </w:rPr>
+        <w:t xml:space="preserve">        x:Class=</w:t>
+      </w:r>
+      <w:r>
+        <w:rPr>
+          <w:rFonts w:ascii="Consolas" w:hAnsi="Consolas"/>
+          <w:color w:val="65B042"/>
+          <w:sz w:val="22"/>
+          <w:szCs w:val="22"/>
+        </w:rPr>
+        <w:t>"myapp.MainPage"</w:t>
+      </w:r>
+      <w:r>
+        <w:rPr>
+          <w:rFonts w:ascii="Consolas" w:hAnsi="Consolas"/>
+          <w:color w:val="89BDFF"/>
+          <w:sz w:val="22"/>
+          <w:szCs w:val="22"/>
+        </w:rPr>
+        <w:t>&gt;</w:t>
       </w:r>
     </w:p>
     <w:p>
@@ -4779,30 +3053,28 @@
         <w:spacing w:line="360" w:lineRule="atLeast"/>
         <w:rPr>
           <w:rFonts w:ascii="Consolas" w:hAnsi="Consolas"/>
-          <w:color w:val="F8F8F8"/>
-          <w:sz w:val="22"/>
-          <w:szCs w:val="22"/>
-        </w:rPr>
-      </w:pPr>
-      <w:proofErr w:type="gramStart"/>
-      <w:r>
-        <w:rPr>
-          <w:rFonts w:ascii="Consolas" w:hAnsi="Consolas"/>
-          <w:color w:val="89BDFF"/>
-          <w:sz w:val="22"/>
-          <w:szCs w:val="22"/>
-        </w:rPr>
-        <w:t>&lt;?xml</w:t>
-      </w:r>
-      <w:proofErr w:type="gramEnd"/>
-      <w:r>
-        <w:rPr>
-          <w:rFonts w:ascii="Consolas" w:hAnsi="Consolas"/>
-          <w:color w:val="89BDFF"/>
-          <w:sz w:val="22"/>
-          <w:szCs w:val="22"/>
-        </w:rPr>
-        <w:t xml:space="preserve"> version=</w:t>
+          <w:color w:val="E0C589"/>
+          <w:sz w:val="22"/>
+          <w:szCs w:val="22"/>
+        </w:rPr>
+      </w:pPr>
+      <w:r>
+        <w:rPr>
+          <w:rFonts w:ascii="Consolas" w:hAnsi="Consolas"/>
+          <w:color w:val="F8F8F8"/>
+          <w:sz w:val="22"/>
+          <w:szCs w:val="22"/>
+        </w:rPr>
+        <w:t xml:space="preserve">    </w:t>
+      </w:r>
+      <w:r>
+        <w:rPr>
+          <w:rFonts w:ascii="Consolas" w:hAnsi="Consolas"/>
+          <w:color w:val="E0C589"/>
+          <w:sz w:val="22"/>
+          <w:szCs w:val="22"/>
+        </w:rPr>
+        <w:t>&lt;Button VerticalOptions=</w:t>
       </w:r>
       <w:r>
         <w:rPr>
@@ -4811,34 +3083,16 @@
           <w:sz w:val="22"/>
           <w:szCs w:val="22"/>
         </w:rPr>
-        <w:t>"1.0"</w:t>
-      </w:r>
-      <w:r>
-        <w:rPr>
-          <w:rFonts w:ascii="Consolas" w:hAnsi="Consolas"/>
-          <w:color w:val="89BDFF"/>
-          <w:sz w:val="22"/>
-          <w:szCs w:val="22"/>
-        </w:rPr>
-        <w:t xml:space="preserve"> encoding=</w:t>
-      </w:r>
-      <w:r>
-        <w:rPr>
-          <w:rFonts w:ascii="Consolas" w:hAnsi="Consolas"/>
-          <w:color w:val="65B042"/>
-          <w:sz w:val="22"/>
-          <w:szCs w:val="22"/>
-        </w:rPr>
-        <w:t>"UTF-8"</w:t>
-      </w:r>
-      <w:r>
-        <w:rPr>
-          <w:rFonts w:ascii="Consolas" w:hAnsi="Consolas"/>
-          <w:color w:val="89BDFF"/>
-          <w:sz w:val="22"/>
-          <w:szCs w:val="22"/>
-        </w:rPr>
-        <w:t>?&gt;</w:t>
+        <w:t>"Center"</w:t>
+      </w:r>
+      <w:r>
+        <w:rPr>
+          <w:rFonts w:ascii="Consolas" w:hAnsi="Consolas"/>
+          <w:color w:val="E0C589"/>
+          <w:sz w:val="22"/>
+          <w:szCs w:val="22"/>
+        </w:rPr>
+        <w:t xml:space="preserve"> </w:t>
       </w:r>
     </w:p>
     <w:p>
@@ -4848,59 +3102,19 @@
         <w:spacing w:line="360" w:lineRule="atLeast"/>
         <w:rPr>
           <w:rFonts w:ascii="Consolas" w:hAnsi="Consolas"/>
-          <w:color w:val="89BDFF"/>
-          <w:sz w:val="22"/>
-          <w:szCs w:val="22"/>
-        </w:rPr>
-      </w:pPr>
-      <w:r>
-        <w:rPr>
-          <w:rFonts w:ascii="Consolas" w:hAnsi="Consolas"/>
-          <w:color w:val="89BDFF"/>
-          <w:sz w:val="22"/>
-          <w:szCs w:val="22"/>
-        </w:rPr>
-        <w:t>&lt;</w:t>
-      </w:r>
-      <w:proofErr w:type="spellStart"/>
-      <w:r>
-        <w:rPr>
-          <w:rFonts w:ascii="Consolas" w:hAnsi="Consolas"/>
-          <w:color w:val="89BDFF"/>
-          <w:sz w:val="22"/>
-          <w:szCs w:val="22"/>
-        </w:rPr>
-        <w:t>ContentPage</w:t>
-      </w:r>
-      <w:proofErr w:type="spellEnd"/>
-      <w:r>
-        <w:rPr>
-          <w:rFonts w:ascii="Consolas" w:hAnsi="Consolas"/>
-          <w:color w:val="89BDFF"/>
-          <w:sz w:val="22"/>
-          <w:szCs w:val="22"/>
-        </w:rPr>
-        <w:t xml:space="preserve"> </w:t>
-      </w:r>
-      <w:proofErr w:type="spellStart"/>
-      <w:r>
-        <w:rPr>
-          <w:rFonts w:ascii="Consolas" w:hAnsi="Consolas"/>
-          <w:color w:val="89BDFF"/>
-          <w:sz w:val="22"/>
-          <w:szCs w:val="22"/>
-        </w:rPr>
-        <w:t>xmlns</w:t>
-      </w:r>
-      <w:proofErr w:type="spellEnd"/>
-      <w:r>
-        <w:rPr>
-          <w:rFonts w:ascii="Consolas" w:hAnsi="Consolas"/>
-          <w:color w:val="89BDFF"/>
-          <w:sz w:val="22"/>
-          <w:szCs w:val="22"/>
-        </w:rPr>
-        <w:t>=</w:t>
+          <w:color w:val="E0C589"/>
+          <w:sz w:val="22"/>
+          <w:szCs w:val="22"/>
+        </w:rPr>
+      </w:pPr>
+      <w:r>
+        <w:rPr>
+          <w:rFonts w:ascii="Consolas" w:hAnsi="Consolas"/>
+          <w:color w:val="E0C589"/>
+          <w:sz w:val="22"/>
+          <w:szCs w:val="22"/>
+        </w:rPr>
+        <w:t xml:space="preserve">        HorizontalOptions=</w:t>
       </w:r>
       <w:r>
         <w:rPr>
@@ -4909,12 +3123,12 @@
           <w:sz w:val="22"/>
           <w:szCs w:val="22"/>
         </w:rPr>
-        <w:t>"http://xamarin.com/schemas/2014/forms"</w:t>
-      </w:r>
-      <w:r>
-        <w:rPr>
-          <w:rFonts w:ascii="Consolas" w:hAnsi="Consolas"/>
-          <w:color w:val="89BDFF"/>
+        <w:t>"Center"</w:t>
+      </w:r>
+      <w:r>
+        <w:rPr>
+          <w:rFonts w:ascii="Consolas" w:hAnsi="Consolas"/>
+          <w:color w:val="E0C589"/>
           <w:sz w:val="22"/>
           <w:szCs w:val="22"/>
         </w:rPr>
@@ -4928,39 +3142,19 @@
         <w:spacing w:line="360" w:lineRule="atLeast"/>
         <w:rPr>
           <w:rFonts w:ascii="Consolas" w:hAnsi="Consolas"/>
-          <w:color w:val="89BDFF"/>
-          <w:sz w:val="22"/>
-          <w:szCs w:val="22"/>
-        </w:rPr>
-      </w:pPr>
-      <w:r>
-        <w:rPr>
-          <w:rFonts w:ascii="Consolas" w:hAnsi="Consolas"/>
-          <w:color w:val="89BDFF"/>
-          <w:sz w:val="22"/>
-          <w:szCs w:val="22"/>
-        </w:rPr>
-        <w:t xml:space="preserve">        </w:t>
-      </w:r>
-      <w:proofErr w:type="spellStart"/>
-      <w:r>
-        <w:rPr>
-          <w:rFonts w:ascii="Consolas" w:hAnsi="Consolas"/>
-          <w:color w:val="89BDFF"/>
-          <w:sz w:val="22"/>
-          <w:szCs w:val="22"/>
-        </w:rPr>
-        <w:t>xmlns:x</w:t>
-      </w:r>
-      <w:proofErr w:type="spellEnd"/>
-      <w:r>
-        <w:rPr>
-          <w:rFonts w:ascii="Consolas" w:hAnsi="Consolas"/>
-          <w:color w:val="89BDFF"/>
-          <w:sz w:val="22"/>
-          <w:szCs w:val="22"/>
-        </w:rPr>
-        <w:t>=</w:t>
+          <w:color w:val="F8F8F8"/>
+          <w:sz w:val="22"/>
+          <w:szCs w:val="22"/>
+        </w:rPr>
+      </w:pPr>
+      <w:r>
+        <w:rPr>
+          <w:rFonts w:ascii="Consolas" w:hAnsi="Consolas"/>
+          <w:color w:val="E0C589"/>
+          <w:sz w:val="22"/>
+          <w:szCs w:val="22"/>
+        </w:rPr>
+        <w:t xml:space="preserve">        Text=</w:t>
       </w:r>
       <w:r>
         <w:rPr>
@@ -4969,16 +3163,16 @@
           <w:sz w:val="22"/>
           <w:szCs w:val="22"/>
         </w:rPr>
-        <w:t>"http://schemas.microsoft.com/winfx/2009/xaml"</w:t>
-      </w:r>
-      <w:r>
-        <w:rPr>
-          <w:rFonts w:ascii="Consolas" w:hAnsi="Consolas"/>
-          <w:color w:val="89BDFF"/>
-          <w:sz w:val="22"/>
-          <w:szCs w:val="22"/>
-        </w:rPr>
-        <w:t xml:space="preserve"> </w:t>
+        <w:t>"Select Reader"</w:t>
+      </w:r>
+      <w:r>
+        <w:rPr>
+          <w:rFonts w:ascii="Consolas" w:hAnsi="Consolas"/>
+          <w:color w:val="E0C589"/>
+          <w:sz w:val="22"/>
+          <w:szCs w:val="22"/>
+        </w:rPr>
+        <w:t>/&gt;</w:t>
       </w:r>
     </w:p>
     <w:p>
@@ -5000,278 +3194,7 @@
           <w:sz w:val="22"/>
           <w:szCs w:val="22"/>
         </w:rPr>
-        <w:t xml:space="preserve">        </w:t>
-      </w:r>
-      <w:proofErr w:type="spellStart"/>
-      <w:proofErr w:type="gramStart"/>
-      <w:r>
-        <w:rPr>
-          <w:rFonts w:ascii="Consolas" w:hAnsi="Consolas"/>
-          <w:color w:val="89BDFF"/>
-          <w:sz w:val="22"/>
-          <w:szCs w:val="22"/>
-        </w:rPr>
-        <w:t>x:Class</w:t>
-      </w:r>
-      <w:proofErr w:type="spellEnd"/>
-      <w:proofErr w:type="gramEnd"/>
-      <w:r>
-        <w:rPr>
-          <w:rFonts w:ascii="Consolas" w:hAnsi="Consolas"/>
-          <w:color w:val="89BDFF"/>
-          <w:sz w:val="22"/>
-          <w:szCs w:val="22"/>
-        </w:rPr>
-        <w:t>=</w:t>
-      </w:r>
-      <w:r>
-        <w:rPr>
-          <w:rFonts w:ascii="Consolas" w:hAnsi="Consolas"/>
-          <w:color w:val="65B042"/>
-          <w:sz w:val="22"/>
-          <w:szCs w:val="22"/>
-        </w:rPr>
-        <w:t>"</w:t>
-      </w:r>
-      <w:proofErr w:type="spellStart"/>
-      <w:r>
-        <w:rPr>
-          <w:rFonts w:ascii="Consolas" w:hAnsi="Consolas"/>
-          <w:color w:val="65B042"/>
-          <w:sz w:val="22"/>
-          <w:szCs w:val="22"/>
-        </w:rPr>
-        <w:t>myapp.MainPage</w:t>
-      </w:r>
-      <w:proofErr w:type="spellEnd"/>
-      <w:r>
-        <w:rPr>
-          <w:rFonts w:ascii="Consolas" w:hAnsi="Consolas"/>
-          <w:color w:val="65B042"/>
-          <w:sz w:val="22"/>
-          <w:szCs w:val="22"/>
-        </w:rPr>
-        <w:t>"</w:t>
-      </w:r>
-      <w:r>
-        <w:rPr>
-          <w:rFonts w:ascii="Consolas" w:hAnsi="Consolas"/>
-          <w:color w:val="89BDFF"/>
-          <w:sz w:val="22"/>
-          <w:szCs w:val="22"/>
-        </w:rPr>
-        <w:t>&gt;</w:t>
-      </w:r>
-    </w:p>
-    <w:p>
-      <w:pPr>
-        <w:pStyle w:val="HTMLPreformatted"/>
-        <w:shd w:val="clear" w:color="auto" w:fill="000000"/>
-        <w:spacing w:line="360" w:lineRule="atLeast"/>
-        <w:rPr>
-          <w:rFonts w:ascii="Consolas" w:hAnsi="Consolas"/>
-          <w:color w:val="E0C589"/>
-          <w:sz w:val="22"/>
-          <w:szCs w:val="22"/>
-        </w:rPr>
-      </w:pPr>
-      <w:r>
-        <w:rPr>
-          <w:rFonts w:ascii="Consolas" w:hAnsi="Consolas"/>
-          <w:color w:val="F8F8F8"/>
-          <w:sz w:val="22"/>
-          <w:szCs w:val="22"/>
-        </w:rPr>
-        <w:t xml:space="preserve">    </w:t>
-      </w:r>
-      <w:r>
-        <w:rPr>
-          <w:rFonts w:ascii="Consolas" w:hAnsi="Consolas"/>
-          <w:color w:val="E0C589"/>
-          <w:sz w:val="22"/>
-          <w:szCs w:val="22"/>
-        </w:rPr>
-        <w:t xml:space="preserve">&lt;Button </w:t>
-      </w:r>
-      <w:proofErr w:type="spellStart"/>
-      <w:r>
-        <w:rPr>
-          <w:rFonts w:ascii="Consolas" w:hAnsi="Consolas"/>
-          <w:color w:val="E0C589"/>
-          <w:sz w:val="22"/>
-          <w:szCs w:val="22"/>
-        </w:rPr>
-        <w:t>VerticalOptions</w:t>
-      </w:r>
-      <w:proofErr w:type="spellEnd"/>
-      <w:r>
-        <w:rPr>
-          <w:rFonts w:ascii="Consolas" w:hAnsi="Consolas"/>
-          <w:color w:val="E0C589"/>
-          <w:sz w:val="22"/>
-          <w:szCs w:val="22"/>
-        </w:rPr>
-        <w:t>=</w:t>
-      </w:r>
-      <w:r>
-        <w:rPr>
-          <w:rFonts w:ascii="Consolas" w:hAnsi="Consolas"/>
-          <w:color w:val="65B042"/>
-          <w:sz w:val="22"/>
-          <w:szCs w:val="22"/>
-        </w:rPr>
-        <w:t>"Center"</w:t>
-      </w:r>
-      <w:r>
-        <w:rPr>
-          <w:rFonts w:ascii="Consolas" w:hAnsi="Consolas"/>
-          <w:color w:val="E0C589"/>
-          <w:sz w:val="22"/>
-          <w:szCs w:val="22"/>
-        </w:rPr>
-        <w:t xml:space="preserve"> </w:t>
-      </w:r>
-    </w:p>
-    <w:p>
-      <w:pPr>
-        <w:pStyle w:val="HTMLPreformatted"/>
-        <w:shd w:val="clear" w:color="auto" w:fill="000000"/>
-        <w:spacing w:line="360" w:lineRule="atLeast"/>
-        <w:rPr>
-          <w:rFonts w:ascii="Consolas" w:hAnsi="Consolas"/>
-          <w:color w:val="E0C589"/>
-          <w:sz w:val="22"/>
-          <w:szCs w:val="22"/>
-        </w:rPr>
-      </w:pPr>
-      <w:r>
-        <w:rPr>
-          <w:rFonts w:ascii="Consolas" w:hAnsi="Consolas"/>
-          <w:color w:val="E0C589"/>
-          <w:sz w:val="22"/>
-          <w:szCs w:val="22"/>
-        </w:rPr>
-        <w:t xml:space="preserve">        </w:t>
-      </w:r>
-      <w:proofErr w:type="spellStart"/>
-      <w:r>
-        <w:rPr>
-          <w:rFonts w:ascii="Consolas" w:hAnsi="Consolas"/>
-          <w:color w:val="E0C589"/>
-          <w:sz w:val="22"/>
-          <w:szCs w:val="22"/>
-        </w:rPr>
-        <w:t>HorizontalOptions</w:t>
-      </w:r>
-      <w:proofErr w:type="spellEnd"/>
-      <w:r>
-        <w:rPr>
-          <w:rFonts w:ascii="Consolas" w:hAnsi="Consolas"/>
-          <w:color w:val="E0C589"/>
-          <w:sz w:val="22"/>
-          <w:szCs w:val="22"/>
-        </w:rPr>
-        <w:t>=</w:t>
-      </w:r>
-      <w:r>
-        <w:rPr>
-          <w:rFonts w:ascii="Consolas" w:hAnsi="Consolas"/>
-          <w:color w:val="65B042"/>
-          <w:sz w:val="22"/>
-          <w:szCs w:val="22"/>
-        </w:rPr>
-        <w:t>"Center"</w:t>
-      </w:r>
-      <w:r>
-        <w:rPr>
-          <w:rFonts w:ascii="Consolas" w:hAnsi="Consolas"/>
-          <w:color w:val="E0C589"/>
-          <w:sz w:val="22"/>
-          <w:szCs w:val="22"/>
-        </w:rPr>
-        <w:t xml:space="preserve"> </w:t>
-      </w:r>
-    </w:p>
-    <w:p>
-      <w:pPr>
-        <w:pStyle w:val="HTMLPreformatted"/>
-        <w:shd w:val="clear" w:color="auto" w:fill="000000"/>
-        <w:spacing w:line="360" w:lineRule="atLeast"/>
-        <w:rPr>
-          <w:rFonts w:ascii="Consolas" w:hAnsi="Consolas"/>
-          <w:color w:val="F8F8F8"/>
-          <w:sz w:val="22"/>
-          <w:szCs w:val="22"/>
-        </w:rPr>
-      </w:pPr>
-      <w:r>
-        <w:rPr>
-          <w:rFonts w:ascii="Consolas" w:hAnsi="Consolas"/>
-          <w:color w:val="E0C589"/>
-          <w:sz w:val="22"/>
-          <w:szCs w:val="22"/>
-        </w:rPr>
-        <w:t xml:space="preserve">        Text=</w:t>
-      </w:r>
-      <w:r>
-        <w:rPr>
-          <w:rFonts w:ascii="Consolas" w:hAnsi="Consolas"/>
-          <w:color w:val="65B042"/>
-          <w:sz w:val="22"/>
-          <w:szCs w:val="22"/>
-        </w:rPr>
-        <w:t>"Select Reader"</w:t>
-      </w:r>
-      <w:r>
-        <w:rPr>
-          <w:rFonts w:ascii="Consolas" w:hAnsi="Consolas"/>
-          <w:color w:val="E0C589"/>
-          <w:sz w:val="22"/>
-          <w:szCs w:val="22"/>
-        </w:rPr>
-        <w:t>/&gt;</w:t>
-      </w:r>
-    </w:p>
-    <w:p>
-      <w:pPr>
-        <w:pStyle w:val="HTMLPreformatted"/>
-        <w:shd w:val="clear" w:color="auto" w:fill="000000"/>
-        <w:spacing w:line="360" w:lineRule="atLeast"/>
-        <w:rPr>
-          <w:rFonts w:ascii="Consolas" w:hAnsi="Consolas"/>
-          <w:color w:val="F8F8F8"/>
-          <w:sz w:val="22"/>
-          <w:szCs w:val="22"/>
-        </w:rPr>
-      </w:pPr>
-      <w:r>
-        <w:rPr>
-          <w:rFonts w:ascii="Consolas" w:hAnsi="Consolas"/>
-          <w:color w:val="89BDFF"/>
-          <w:sz w:val="22"/>
-          <w:szCs w:val="22"/>
-        </w:rPr>
-        <w:t>&lt;/</w:t>
-      </w:r>
-      <w:proofErr w:type="spellStart"/>
-      <w:r>
-        <w:rPr>
-          <w:rFonts w:ascii="Consolas" w:hAnsi="Consolas"/>
-          <w:color w:val="89BDFF"/>
-          <w:sz w:val="22"/>
-          <w:szCs w:val="22"/>
-        </w:rPr>
-        <w:t>ContentPage</w:t>
-      </w:r>
-      <w:proofErr w:type="spellEnd"/>
-      <w:r>
-        <w:rPr>
-          <w:rFonts w:ascii="Consolas" w:hAnsi="Consolas"/>
-          <w:color w:val="89BDFF"/>
-          <w:sz w:val="22"/>
-          <w:szCs w:val="22"/>
-        </w:rPr>
-        <w:t>&gt;</w:t>
+        <w:t>&lt;/ContentPage&gt;</w:t>
       </w:r>
     </w:p>
     <w:p>
@@ -5289,6 +3212,9 @@
     </w:p>
     <w:p>
       <w:r>
+        <w:rPr>
+          <w:noProof/>
+        </w:rPr>
         <w:drawing>
           <wp:inline distT="0" distB="0" distL="0" distR="0" wp14:anchorId="2119C362" wp14:editId="37E34672">
             <wp:extent cx="1245522" cy="2203299"/>
@@ -5334,1528 +3260,2000 @@
     <w:p/>
     <w:p>
       <w:pPr>
-        <w:pStyle w:val="Heading3"/>
-      </w:pPr>
-      <w:r>
-        <w:t xml:space="preserve">Defining and injecting page </w:t>
-      </w:r>
-      <w:proofErr w:type="spellStart"/>
-      <w:r>
-        <w:t>ViewModel</w:t>
-      </w:r>
-      <w:proofErr w:type="spellEnd"/>
+        <w:pStyle w:val="Heading2"/>
+      </w:pPr>
+      <w:r>
+        <w:t>Define a</w:t>
+      </w:r>
+      <w:r>
+        <w:t xml:space="preserve"> ViewModel</w:t>
+      </w:r>
+      <w:r>
+        <w:t xml:space="preserve"> for the page:</w:t>
+      </w:r>
     </w:p>
     <w:p>
       <w:r>
         <w:t xml:space="preserve">The next step is to define behavior for the button. </w:t>
       </w:r>
       <w:r>
-        <w:t xml:space="preserve">For that to happen the page needs a </w:t>
-      </w:r>
-      <w:proofErr w:type="spellStart"/>
-      <w:r>
-        <w:t>ViewModel</w:t>
-      </w:r>
-      <w:proofErr w:type="spellEnd"/>
-      <w:r>
-        <w:t xml:space="preserve">. We will create a folder for all </w:t>
-      </w:r>
-      <w:proofErr w:type="spellStart"/>
-      <w:r>
-        <w:t>ViewModels</w:t>
-      </w:r>
-      <w:proofErr w:type="spellEnd"/>
-      <w:r>
-        <w:t xml:space="preserve">, and a C# class in it called </w:t>
-      </w:r>
-      <w:proofErr w:type="spellStart"/>
-      <w:r>
-        <w:t>MainViewModel.cs</w:t>
-      </w:r>
-      <w:proofErr w:type="spellEnd"/>
-      <w:r>
-        <w:t xml:space="preserve"> which extends the </w:t>
-      </w:r>
-      <w:proofErr w:type="spellStart"/>
-      <w:r>
+        <w:t>For that to happen the page needs a ViewModel. We will create a folder for all ViewModels, and a C# class in it called MainViewModel.cs which extends the ViewModelBase.</w:t>
+      </w:r>
+      <w:r>
+        <w:t xml:space="preserve"> The NavigationService registered by the Tsl.Core project is injected in the constructor.</w:t>
+      </w:r>
+    </w:p>
+    <w:p/>
+    <w:p>
+      <w:r>
+        <w:t>To support a callback when the button is clicked, it has a</w:t>
+      </w:r>
+      <w:r>
+        <w:t>n</w:t>
+      </w:r>
+      <w:r>
+        <w:t xml:space="preserve"> </w:t>
+      </w:r>
+      <w:r>
+        <w:t>ICommand property that it initializes in the constructor to point to a method that will then navigate to the ConnectReader page registered earlier by the Tsl.Core project.</w:t>
+      </w:r>
+    </w:p>
+    <w:p/>
+    <w:p>
+      <w:pPr>
+        <w:rPr>
+          <w:rFonts w:ascii="Arial" w:eastAsia="Times New Roman" w:hAnsi="Arial" w:cs="Arial"/>
+          <w:color w:val="222222"/>
+          <w:sz w:val="20"/>
+          <w:szCs w:val="20"/>
+        </w:rPr>
+      </w:pPr>
+      <w:r>
+        <w:rPr>
+          <w:rFonts w:ascii="Arial" w:eastAsia="Times New Roman" w:hAnsi="Arial" w:cs="Arial"/>
+          <w:color w:val="009695"/>
+          <w:sz w:val="20"/>
+          <w:szCs w:val="20"/>
+        </w:rPr>
+        <w:t>public</w:t>
+      </w:r>
+      <w:r>
+        <w:rPr>
+          <w:rFonts w:ascii="Arial" w:eastAsia="Times New Roman" w:hAnsi="Arial" w:cs="Arial"/>
+          <w:color w:val="222222"/>
+          <w:sz w:val="20"/>
+          <w:szCs w:val="20"/>
+        </w:rPr>
+        <w:t> </w:t>
+      </w:r>
+      <w:r>
+        <w:rPr>
+          <w:rFonts w:ascii="Arial" w:eastAsia="Times New Roman" w:hAnsi="Arial" w:cs="Arial"/>
+          <w:color w:val="009695"/>
+          <w:sz w:val="20"/>
+          <w:szCs w:val="20"/>
+        </w:rPr>
+        <w:t>class</w:t>
+      </w:r>
+      <w:r>
+        <w:rPr>
+          <w:rFonts w:ascii="Arial" w:eastAsia="Times New Roman" w:hAnsi="Arial" w:cs="Arial"/>
+          <w:color w:val="222222"/>
+          <w:sz w:val="20"/>
+          <w:szCs w:val="20"/>
+        </w:rPr>
+        <w:t> </w:t>
+      </w:r>
+      <w:r>
+        <w:rPr>
+          <w:rFonts w:ascii="Arial" w:eastAsia="Times New Roman" w:hAnsi="Arial" w:cs="Arial"/>
+          <w:color w:val="3364A4"/>
+          <w:sz w:val="20"/>
+          <w:szCs w:val="20"/>
+        </w:rPr>
+        <w:t>MainViewModel</w:t>
+      </w:r>
+      <w:r>
+        <w:rPr>
+          <w:rFonts w:ascii="Arial" w:eastAsia="Times New Roman" w:hAnsi="Arial" w:cs="Arial"/>
+          <w:color w:val="222222"/>
+          <w:sz w:val="20"/>
+          <w:szCs w:val="20"/>
+        </w:rPr>
+        <w:t> :</w:t>
+      </w:r>
+      <w:r>
+        <w:rPr>
+          <w:rFonts w:ascii="Arial" w:eastAsia="Times New Roman" w:hAnsi="Arial" w:cs="Arial"/>
+          <w:color w:val="3364A4"/>
+          <w:sz w:val="20"/>
+          <w:szCs w:val="20"/>
+        </w:rPr>
         <w:t>ViewModelBase</w:t>
       </w:r>
-      <w:proofErr w:type="spellEnd"/>
-      <w:r>
-        <w:t>.</w:t>
-      </w:r>
-      <w:r>
-        <w:t xml:space="preserve"> The </w:t>
-      </w:r>
-      <w:proofErr w:type="spellStart"/>
-      <w:r>
-        <w:t>NavigationService</w:t>
-      </w:r>
-      <w:proofErr w:type="spellEnd"/>
-      <w:r>
-        <w:t xml:space="preserve"> registered by the </w:t>
-      </w:r>
-      <w:proofErr w:type="spellStart"/>
-      <w:r>
-        <w:t>Tsl.Core</w:t>
-      </w:r>
-      <w:proofErr w:type="spellEnd"/>
-      <w:r>
-        <w:t xml:space="preserve"> project is injected in the constructor.</w:t>
-      </w:r>
-    </w:p>
-    <w:p/>
-    <w:p>
-      <w:r>
-        <w:t>To support a callback when the button is clicked, it has a</w:t>
-      </w:r>
-      <w:r>
-        <w:t>n</w:t>
-      </w:r>
-      <w:r>
+      <w:r>
+        <w:rPr>
+          <w:rFonts w:ascii="Arial" w:eastAsia="Times New Roman" w:hAnsi="Arial" w:cs="Arial"/>
+          <w:sz w:val="20"/>
+          <w:szCs w:val="20"/>
+        </w:rPr>
+        <w:br/>
+      </w:r>
+      <w:r>
+        <w:rPr>
+          <w:rFonts w:ascii="Arial" w:eastAsia="Times New Roman" w:hAnsi="Arial" w:cs="Arial"/>
+          <w:color w:val="222222"/>
+          <w:sz w:val="20"/>
+          <w:szCs w:val="20"/>
+        </w:rPr>
+        <w:t>    {</w:t>
+      </w:r>
+      <w:r>
+        <w:rPr>
+          <w:rFonts w:ascii="Arial" w:eastAsia="Times New Roman" w:hAnsi="Arial" w:cs="Arial"/>
+          <w:sz w:val="20"/>
+          <w:szCs w:val="20"/>
+        </w:rPr>
+        <w:br/>
+      </w:r>
+      <w:r>
+        <w:rPr>
+          <w:rFonts w:ascii="Arial" w:eastAsia="Times New Roman" w:hAnsi="Arial" w:cs="Arial"/>
+          <w:color w:val="222222"/>
+          <w:sz w:val="20"/>
+          <w:szCs w:val="20"/>
+        </w:rPr>
+        <w:t>        </w:t>
+      </w:r>
+      <w:r>
+        <w:rPr>
+          <w:rFonts w:ascii="Arial" w:eastAsia="Times New Roman" w:hAnsi="Arial" w:cs="Arial"/>
+          <w:color w:val="009695"/>
+          <w:sz w:val="20"/>
+          <w:szCs w:val="20"/>
+        </w:rPr>
+        <w:t>public</w:t>
+      </w:r>
+      <w:r>
+        <w:rPr>
+          <w:rFonts w:ascii="Arial" w:eastAsia="Times New Roman" w:hAnsi="Arial" w:cs="Arial"/>
+          <w:color w:val="222222"/>
+          <w:sz w:val="20"/>
+          <w:szCs w:val="20"/>
+        </w:rPr>
+        <w:t> </w:t>
+      </w:r>
+      <w:r>
+        <w:rPr>
+          <w:rFonts w:ascii="Arial" w:eastAsia="Times New Roman" w:hAnsi="Arial" w:cs="Arial"/>
+          <w:color w:val="3364A4"/>
+          <w:sz w:val="20"/>
+          <w:szCs w:val="20"/>
+        </w:rPr>
+        <w:t>ICommand</w:t>
+      </w:r>
+      <w:r>
+        <w:rPr>
+          <w:rFonts w:ascii="Arial" w:eastAsia="Times New Roman" w:hAnsi="Arial" w:cs="Arial"/>
+          <w:color w:val="222222"/>
+          <w:sz w:val="20"/>
+          <w:szCs w:val="20"/>
+        </w:rPr>
+        <w:t> ConnectCommand { </w:t>
+      </w:r>
+      <w:r>
+        <w:rPr>
+          <w:rFonts w:ascii="Arial" w:eastAsia="Times New Roman" w:hAnsi="Arial" w:cs="Arial"/>
+          <w:color w:val="009695"/>
+          <w:sz w:val="20"/>
+          <w:szCs w:val="20"/>
+        </w:rPr>
+        <w:t>get</w:t>
+      </w:r>
+      <w:r>
+        <w:rPr>
+          <w:rFonts w:ascii="Arial" w:eastAsia="Times New Roman" w:hAnsi="Arial" w:cs="Arial"/>
+          <w:color w:val="222222"/>
+          <w:sz w:val="20"/>
+          <w:szCs w:val="20"/>
+        </w:rPr>
+        <w:t>; </w:t>
+      </w:r>
+      <w:r>
+        <w:rPr>
+          <w:rFonts w:ascii="Arial" w:eastAsia="Times New Roman" w:hAnsi="Arial" w:cs="Arial"/>
+          <w:color w:val="009695"/>
+          <w:sz w:val="20"/>
+          <w:szCs w:val="20"/>
+        </w:rPr>
+        <w:t>private</w:t>
+      </w:r>
+      <w:r>
+        <w:rPr>
+          <w:rFonts w:ascii="Arial" w:eastAsia="Times New Roman" w:hAnsi="Arial" w:cs="Arial"/>
+          <w:color w:val="222222"/>
+          <w:sz w:val="20"/>
+          <w:szCs w:val="20"/>
+        </w:rPr>
+        <w:t> </w:t>
+      </w:r>
+      <w:r>
+        <w:rPr>
+          <w:rFonts w:ascii="Arial" w:eastAsia="Times New Roman" w:hAnsi="Arial" w:cs="Arial"/>
+          <w:color w:val="009695"/>
+          <w:sz w:val="20"/>
+          <w:szCs w:val="20"/>
+        </w:rPr>
+        <w:t>set</w:t>
+      </w:r>
+      <w:r>
+        <w:rPr>
+          <w:rFonts w:ascii="Arial" w:eastAsia="Times New Roman" w:hAnsi="Arial" w:cs="Arial"/>
+          <w:color w:val="222222"/>
+          <w:sz w:val="20"/>
+          <w:szCs w:val="20"/>
+        </w:rPr>
+        <w:t>;}</w:t>
+      </w:r>
+      <w:r>
+        <w:rPr>
+          <w:rFonts w:ascii="Arial" w:eastAsia="Times New Roman" w:hAnsi="Arial" w:cs="Arial"/>
+          <w:sz w:val="20"/>
+          <w:szCs w:val="20"/>
+        </w:rPr>
+        <w:br/>
+      </w:r>
+      <w:r>
+        <w:rPr>
+          <w:rFonts w:ascii="Arial" w:eastAsia="Times New Roman" w:hAnsi="Arial" w:cs="Arial"/>
+          <w:color w:val="222222"/>
+          <w:sz w:val="20"/>
+          <w:szCs w:val="20"/>
+        </w:rPr>
+        <w:t>        </w:t>
+      </w:r>
+      <w:r>
+        <w:rPr>
+          <w:rFonts w:ascii="Arial" w:eastAsia="Times New Roman" w:hAnsi="Arial" w:cs="Arial"/>
+          <w:color w:val="3364A4"/>
+          <w:sz w:val="20"/>
+          <w:szCs w:val="20"/>
+        </w:rPr>
+        <w:t>INavigationService</w:t>
+      </w:r>
+      <w:r>
+        <w:rPr>
+          <w:rFonts w:ascii="Arial" w:eastAsia="Times New Roman" w:hAnsi="Arial" w:cs="Arial"/>
+          <w:color w:val="222222"/>
+          <w:sz w:val="20"/>
+          <w:szCs w:val="20"/>
+        </w:rPr>
+        <w:t> navigator;</w:t>
+      </w:r>
+      <w:r>
+        <w:rPr>
+          <w:rFonts w:ascii="Arial" w:eastAsia="Times New Roman" w:hAnsi="Arial" w:cs="Arial"/>
+          <w:sz w:val="20"/>
+          <w:szCs w:val="20"/>
+        </w:rPr>
+        <w:br/>
+      </w:r>
+      <w:r>
+        <w:rPr>
+          <w:rFonts w:ascii="Arial" w:eastAsia="Times New Roman" w:hAnsi="Arial" w:cs="Arial"/>
+          <w:sz w:val="20"/>
+          <w:szCs w:val="20"/>
+        </w:rPr>
+        <w:br/>
+      </w:r>
+      <w:r>
+        <w:rPr>
+          <w:rFonts w:ascii="Arial" w:eastAsia="Times New Roman" w:hAnsi="Arial" w:cs="Arial"/>
+          <w:color w:val="222222"/>
+          <w:sz w:val="20"/>
+          <w:szCs w:val="20"/>
+        </w:rPr>
+        <w:t>        </w:t>
+      </w:r>
+      <w:r>
+        <w:rPr>
+          <w:rFonts w:ascii="Arial" w:eastAsia="Times New Roman" w:hAnsi="Arial" w:cs="Arial"/>
+          <w:color w:val="009695"/>
+          <w:sz w:val="20"/>
+          <w:szCs w:val="20"/>
+        </w:rPr>
+        <w:t>public</w:t>
+      </w:r>
+      <w:r>
+        <w:rPr>
+          <w:rFonts w:ascii="Arial" w:eastAsia="Times New Roman" w:hAnsi="Arial" w:cs="Arial"/>
+          <w:color w:val="222222"/>
+          <w:sz w:val="20"/>
+          <w:szCs w:val="20"/>
+        </w:rPr>
+        <w:t> MainViewModel(</w:t>
+      </w:r>
+      <w:r>
+        <w:rPr>
+          <w:rFonts w:ascii="Arial" w:eastAsia="Times New Roman" w:hAnsi="Arial" w:cs="Arial"/>
+          <w:color w:val="3364A4"/>
+          <w:sz w:val="20"/>
+          <w:szCs w:val="20"/>
+        </w:rPr>
+        <w:t>INavigationService</w:t>
+      </w:r>
+      <w:r>
+        <w:rPr>
+          <w:rFonts w:ascii="Arial" w:eastAsia="Times New Roman" w:hAnsi="Arial" w:cs="Arial"/>
+          <w:color w:val="222222"/>
+          <w:sz w:val="20"/>
+          <w:szCs w:val="20"/>
+        </w:rPr>
+        <w:t> navigator)</w:t>
+      </w:r>
+      <w:r>
+        <w:rPr>
+          <w:rFonts w:ascii="Arial" w:eastAsia="Times New Roman" w:hAnsi="Arial" w:cs="Arial"/>
+          <w:sz w:val="20"/>
+          <w:szCs w:val="20"/>
+        </w:rPr>
+        <w:br/>
+      </w:r>
+      <w:r>
+        <w:rPr>
+          <w:rFonts w:ascii="Arial" w:eastAsia="Times New Roman" w:hAnsi="Arial" w:cs="Arial"/>
+          <w:color w:val="222222"/>
+          <w:sz w:val="20"/>
+          <w:szCs w:val="20"/>
+        </w:rPr>
+        <w:t>        {</w:t>
+      </w:r>
+      <w:r>
+        <w:rPr>
+          <w:rFonts w:ascii="Arial" w:eastAsia="Times New Roman" w:hAnsi="Arial" w:cs="Arial"/>
+          <w:sz w:val="20"/>
+          <w:szCs w:val="20"/>
+        </w:rPr>
+        <w:br/>
+      </w:r>
+      <w:r>
+        <w:rPr>
+          <w:rFonts w:ascii="Arial" w:eastAsia="Times New Roman" w:hAnsi="Arial" w:cs="Arial"/>
+          <w:color w:val="222222"/>
+          <w:sz w:val="20"/>
+          <w:szCs w:val="20"/>
+        </w:rPr>
+        <w:t>            </w:t>
+      </w:r>
+      <w:r>
+        <w:rPr>
+          <w:rFonts w:ascii="Arial" w:eastAsia="Times New Roman" w:hAnsi="Arial" w:cs="Arial"/>
+          <w:color w:val="009695"/>
+          <w:sz w:val="20"/>
+          <w:szCs w:val="20"/>
+        </w:rPr>
+        <w:t>this</w:t>
+      </w:r>
+      <w:r>
+        <w:rPr>
+          <w:rFonts w:ascii="Arial" w:eastAsia="Times New Roman" w:hAnsi="Arial" w:cs="Arial"/>
+          <w:color w:val="222222"/>
+          <w:sz w:val="20"/>
+          <w:szCs w:val="20"/>
+        </w:rPr>
+        <w:t>.navigator = navigator;</w:t>
+      </w:r>
+      <w:r>
+        <w:rPr>
+          <w:rFonts w:ascii="Arial" w:eastAsia="Times New Roman" w:hAnsi="Arial" w:cs="Arial"/>
+          <w:sz w:val="20"/>
+          <w:szCs w:val="20"/>
+        </w:rPr>
+        <w:br/>
+      </w:r>
+      <w:r>
+        <w:rPr>
+          <w:rFonts w:ascii="Arial" w:eastAsia="Times New Roman" w:hAnsi="Arial" w:cs="Arial"/>
+          <w:color w:val="222222"/>
+          <w:sz w:val="20"/>
+          <w:szCs w:val="20"/>
+        </w:rPr>
+        <w:t>            ConnectCommand = </w:t>
+      </w:r>
+      <w:r>
+        <w:rPr>
+          <w:rFonts w:ascii="Arial" w:eastAsia="Times New Roman" w:hAnsi="Arial" w:cs="Arial"/>
+          <w:color w:val="009695"/>
+          <w:sz w:val="20"/>
+          <w:szCs w:val="20"/>
+        </w:rPr>
+        <w:t>new</w:t>
+      </w:r>
+      <w:r>
+        <w:rPr>
+          <w:rFonts w:ascii="Arial" w:eastAsia="Times New Roman" w:hAnsi="Arial" w:cs="Arial"/>
+          <w:color w:val="222222"/>
+          <w:sz w:val="20"/>
+          <w:szCs w:val="20"/>
+        </w:rPr>
+        <w:t> </w:t>
+      </w:r>
+      <w:r>
+        <w:rPr>
+          <w:rFonts w:ascii="Arial" w:eastAsia="Times New Roman" w:hAnsi="Arial" w:cs="Arial"/>
+          <w:color w:val="3364A4"/>
+          <w:sz w:val="20"/>
+          <w:szCs w:val="20"/>
+        </w:rPr>
+        <w:t>RelayCommand</w:t>
+      </w:r>
+      <w:r>
+        <w:rPr>
+          <w:rFonts w:ascii="Arial" w:eastAsia="Times New Roman" w:hAnsi="Arial" w:cs="Arial"/>
+          <w:color w:val="222222"/>
+          <w:sz w:val="20"/>
+          <w:szCs w:val="20"/>
+        </w:rPr>
+        <w:t>(ExecuteConnect);</w:t>
+      </w:r>
+      <w:r>
+        <w:rPr>
+          <w:rFonts w:ascii="Arial" w:eastAsia="Times New Roman" w:hAnsi="Arial" w:cs="Arial"/>
+          <w:sz w:val="20"/>
+          <w:szCs w:val="20"/>
+        </w:rPr>
+        <w:br/>
+      </w:r>
+      <w:r>
+        <w:rPr>
+          <w:rFonts w:ascii="Arial" w:eastAsia="Times New Roman" w:hAnsi="Arial" w:cs="Arial"/>
+          <w:color w:val="222222"/>
+          <w:sz w:val="20"/>
+          <w:szCs w:val="20"/>
+        </w:rPr>
+        <w:t>        }</w:t>
+      </w:r>
+      <w:r>
+        <w:rPr>
+          <w:rFonts w:ascii="Arial" w:eastAsia="Times New Roman" w:hAnsi="Arial" w:cs="Arial"/>
+          <w:sz w:val="20"/>
+          <w:szCs w:val="20"/>
+        </w:rPr>
+        <w:br/>
+      </w:r>
+      <w:r>
+        <w:rPr>
+          <w:rFonts w:ascii="Arial" w:eastAsia="Times New Roman" w:hAnsi="Arial" w:cs="Arial"/>
+          <w:color w:val="222222"/>
+          <w:sz w:val="20"/>
+          <w:szCs w:val="20"/>
+        </w:rPr>
+        <w:t>        </w:t>
+      </w:r>
+      <w:r>
+        <w:rPr>
+          <w:rFonts w:ascii="Arial" w:eastAsia="Times New Roman" w:hAnsi="Arial" w:cs="Arial"/>
+          <w:color w:val="009695"/>
+          <w:sz w:val="20"/>
+          <w:szCs w:val="20"/>
+        </w:rPr>
+        <w:t>public</w:t>
+      </w:r>
+      <w:r>
+        <w:rPr>
+          <w:rFonts w:ascii="Arial" w:eastAsia="Times New Roman" w:hAnsi="Arial" w:cs="Arial"/>
+          <w:color w:val="222222"/>
+          <w:sz w:val="20"/>
+          <w:szCs w:val="20"/>
+        </w:rPr>
+        <w:t> </w:t>
+      </w:r>
+      <w:r>
+        <w:rPr>
+          <w:rFonts w:ascii="Arial" w:eastAsia="Times New Roman" w:hAnsi="Arial" w:cs="Arial"/>
+          <w:color w:val="009695"/>
+          <w:sz w:val="20"/>
+          <w:szCs w:val="20"/>
+        </w:rPr>
+        <w:t>void</w:t>
+      </w:r>
+      <w:r>
+        <w:rPr>
+          <w:rFonts w:ascii="Arial" w:eastAsia="Times New Roman" w:hAnsi="Arial" w:cs="Arial"/>
+          <w:color w:val="222222"/>
+          <w:sz w:val="20"/>
+          <w:szCs w:val="20"/>
+        </w:rPr>
+        <w:t> ExecuteConnect()</w:t>
+      </w:r>
+      <w:r>
+        <w:rPr>
+          <w:rFonts w:ascii="Arial" w:eastAsia="Times New Roman" w:hAnsi="Arial" w:cs="Arial"/>
+          <w:sz w:val="20"/>
+          <w:szCs w:val="20"/>
+        </w:rPr>
+        <w:br/>
+      </w:r>
+      <w:r>
+        <w:rPr>
+          <w:rFonts w:ascii="Arial" w:eastAsia="Times New Roman" w:hAnsi="Arial" w:cs="Arial"/>
+          <w:color w:val="222222"/>
+          <w:sz w:val="20"/>
+          <w:szCs w:val="20"/>
+        </w:rPr>
+        <w:t>        {</w:t>
+      </w:r>
+      <w:r>
+        <w:rPr>
+          <w:rFonts w:ascii="Arial" w:eastAsia="Times New Roman" w:hAnsi="Arial" w:cs="Arial"/>
+          <w:sz w:val="20"/>
+          <w:szCs w:val="20"/>
+        </w:rPr>
+        <w:br/>
+      </w:r>
+      <w:r>
+        <w:rPr>
+          <w:rFonts w:ascii="Arial" w:eastAsia="Times New Roman" w:hAnsi="Arial" w:cs="Arial"/>
+          <w:color w:val="222222"/>
+          <w:sz w:val="20"/>
+          <w:szCs w:val="20"/>
+        </w:rPr>
+        <w:t>            navigator.NavigateTo(</w:t>
+      </w:r>
+      <w:r>
+        <w:rPr>
+          <w:rFonts w:ascii="Arial" w:eastAsia="Times New Roman" w:hAnsi="Arial" w:cs="Arial"/>
+          <w:color w:val="3364A4"/>
+          <w:sz w:val="20"/>
+          <w:szCs w:val="20"/>
+        </w:rPr>
+        <w:t>ViewModelLocator</w:t>
+      </w:r>
+      <w:r>
+        <w:rPr>
+          <w:rFonts w:ascii="Arial" w:eastAsia="Times New Roman" w:hAnsi="Arial" w:cs="Arial"/>
+          <w:color w:val="222222"/>
+          <w:sz w:val="20"/>
+          <w:szCs w:val="20"/>
+        </w:rPr>
+        <w:t>.ConnectPageKey);</w:t>
+      </w:r>
+      <w:r>
+        <w:rPr>
+          <w:rFonts w:ascii="Arial" w:eastAsia="Times New Roman" w:hAnsi="Arial" w:cs="Arial"/>
+          <w:sz w:val="20"/>
+          <w:szCs w:val="20"/>
+        </w:rPr>
+        <w:br/>
+      </w:r>
+      <w:r>
+        <w:rPr>
+          <w:rFonts w:ascii="Arial" w:eastAsia="Times New Roman" w:hAnsi="Arial" w:cs="Arial"/>
+          <w:color w:val="222222"/>
+          <w:sz w:val="20"/>
+          <w:szCs w:val="20"/>
+        </w:rPr>
+        <w:t>        }</w:t>
+      </w:r>
+      <w:r>
+        <w:rPr>
+          <w:rFonts w:ascii="Arial" w:eastAsia="Times New Roman" w:hAnsi="Arial" w:cs="Arial"/>
+          <w:sz w:val="20"/>
+          <w:szCs w:val="20"/>
+        </w:rPr>
+        <w:br/>
+      </w:r>
+      <w:r>
+        <w:rPr>
+          <w:rFonts w:ascii="Arial" w:eastAsia="Times New Roman" w:hAnsi="Arial" w:cs="Arial"/>
+          <w:color w:val="222222"/>
+          <w:sz w:val="20"/>
+          <w:szCs w:val="20"/>
+        </w:rPr>
+        <w:t>    }</w:t>
+      </w:r>
+      <w:r>
+        <w:rPr>
+          <w:rFonts w:ascii="Arial" w:eastAsia="Times New Roman" w:hAnsi="Arial" w:cs="Arial"/>
+          <w:sz w:val="20"/>
+          <w:szCs w:val="20"/>
+        </w:rPr>
         <w:t xml:space="preserve"> </w:t>
       </w:r>
-      <w:proofErr w:type="spellStart"/>
-      <w:r>
-        <w:t>ICommand</w:t>
-      </w:r>
-      <w:proofErr w:type="spellEnd"/>
-      <w:r>
-        <w:t xml:space="preserve"> property that it initializes in the constructor to point to a method that will then navigate to the </w:t>
-      </w:r>
-      <w:proofErr w:type="spellStart"/>
-      <w:r>
-        <w:t>ConnectReader</w:t>
-      </w:r>
-      <w:proofErr w:type="spellEnd"/>
-      <w:r>
-        <w:t xml:space="preserve"> page registered earlier by the </w:t>
-      </w:r>
-      <w:proofErr w:type="spellStart"/>
-      <w:r>
-        <w:t>Tsl.Core</w:t>
-      </w:r>
-      <w:proofErr w:type="spellEnd"/>
-      <w:r>
-        <w:t xml:space="preserve"> project.</w:t>
-      </w:r>
-    </w:p>
-    <w:p/>
-    <w:p>
-      <w:pPr>
-        <w:rPr>
-          <w:rFonts w:ascii="Menlo" w:eastAsia="Times New Roman" w:hAnsi="Menlo" w:cs="Menlo"/>
-          <w:color w:val="222222"/>
-        </w:rPr>
-      </w:pPr>
-      <w:r>
+    </w:p>
+    <w:p>
+      <w:pPr>
+        <w:rPr>
+          <w:rFonts w:ascii="Arial" w:hAnsi="Arial" w:cs="Arial"/>
+          <w:sz w:val="20"/>
+          <w:szCs w:val="20"/>
+        </w:rPr>
+      </w:pPr>
+    </w:p>
+    <w:p>
+      <w:pPr>
+        <w:rPr>
+          <w:rFonts w:ascii="Arial" w:hAnsi="Arial" w:cs="Arial"/>
+          <w:sz w:val="20"/>
+          <w:szCs w:val="20"/>
+        </w:rPr>
+      </w:pPr>
+      <w:r>
+        <w:rPr>
+          <w:rFonts w:ascii="Arial" w:hAnsi="Arial" w:cs="Arial"/>
+          <w:sz w:val="20"/>
+          <w:szCs w:val="20"/>
+        </w:rPr>
+        <w:t>This class is injected as a dependency in the App.xaml.cs where dependencies are registered:</w:t>
+      </w:r>
+    </w:p>
+    <w:p>
+      <w:pPr>
+        <w:rPr>
+          <w:rFonts w:ascii="Arial" w:hAnsi="Arial" w:cs="Arial"/>
+          <w:sz w:val="20"/>
+          <w:szCs w:val="20"/>
+        </w:rPr>
+      </w:pPr>
+    </w:p>
+    <w:p>
+      <w:pPr>
+        <w:rPr>
+          <w:rFonts w:ascii="Arial" w:eastAsia="Times New Roman" w:hAnsi="Arial" w:cs="Arial"/>
+          <w:sz w:val="20"/>
+          <w:szCs w:val="20"/>
+        </w:rPr>
+      </w:pPr>
+      <w:r>
+        <w:rPr>
+          <w:rFonts w:ascii="Arial" w:eastAsia="Times New Roman" w:hAnsi="Arial" w:cs="Arial"/>
+          <w:color w:val="009695"/>
+          <w:sz w:val="20"/>
+          <w:szCs w:val="20"/>
+        </w:rPr>
+        <w:t>void</w:t>
+      </w:r>
+      <w:r>
+        <w:rPr>
+          <w:rFonts w:ascii="Arial" w:eastAsia="Times New Roman" w:hAnsi="Arial" w:cs="Arial"/>
+          <w:color w:val="222222"/>
+          <w:sz w:val="20"/>
+          <w:szCs w:val="20"/>
+        </w:rPr>
+        <w:t> RegisterDependencies()</w:t>
+      </w:r>
+      <w:r>
+        <w:rPr>
+          <w:rFonts w:ascii="Arial" w:eastAsia="Times New Roman" w:hAnsi="Arial" w:cs="Arial"/>
+          <w:sz w:val="20"/>
+          <w:szCs w:val="20"/>
+        </w:rPr>
+        <w:br/>
+      </w:r>
+      <w:r>
+        <w:rPr>
+          <w:rFonts w:ascii="Arial" w:eastAsia="Times New Roman" w:hAnsi="Arial" w:cs="Arial"/>
+          <w:color w:val="222222"/>
+          <w:sz w:val="20"/>
+          <w:szCs w:val="20"/>
+        </w:rPr>
+        <w:t>        {</w:t>
+      </w:r>
+      <w:r>
+        <w:rPr>
+          <w:rFonts w:ascii="Arial" w:eastAsia="Times New Roman" w:hAnsi="Arial" w:cs="Arial"/>
+          <w:sz w:val="20"/>
+          <w:szCs w:val="20"/>
+        </w:rPr>
+        <w:br/>
+      </w:r>
+      <w:r>
+        <w:rPr>
+          <w:rFonts w:ascii="Arial" w:eastAsia="Times New Roman" w:hAnsi="Arial" w:cs="Arial"/>
+          <w:color w:val="222222"/>
+          <w:sz w:val="20"/>
+          <w:szCs w:val="20"/>
+        </w:rPr>
+        <w:t>            </w:t>
+      </w:r>
+      <w:r>
+        <w:rPr>
+          <w:rFonts w:ascii="Arial" w:eastAsia="Times New Roman" w:hAnsi="Arial" w:cs="Arial"/>
+          <w:color w:val="3364A4"/>
+          <w:sz w:val="20"/>
+          <w:szCs w:val="20"/>
+        </w:rPr>
+        <w:t>ViewModelLocator</w:t>
+      </w:r>
+      <w:r>
+        <w:rPr>
+          <w:rFonts w:ascii="Arial" w:eastAsia="Times New Roman" w:hAnsi="Arial" w:cs="Arial"/>
+          <w:color w:val="222222"/>
+          <w:sz w:val="20"/>
+          <w:szCs w:val="20"/>
+        </w:rPr>
+        <w:t>.InjectDependencies();</w:t>
+      </w:r>
+      <w:r>
+        <w:rPr>
+          <w:rFonts w:ascii="Arial" w:eastAsia="Times New Roman" w:hAnsi="Arial" w:cs="Arial"/>
+          <w:sz w:val="20"/>
+          <w:szCs w:val="20"/>
+        </w:rPr>
+        <w:br/>
+      </w:r>
+      <w:r>
+        <w:rPr>
+          <w:rFonts w:ascii="Arial" w:eastAsia="Times New Roman" w:hAnsi="Arial" w:cs="Arial"/>
+          <w:color w:val="222222"/>
+          <w:sz w:val="20"/>
+          <w:szCs w:val="20"/>
+        </w:rPr>
+        <w:t>            </w:t>
+      </w:r>
+      <w:r>
+        <w:rPr>
+          <w:rFonts w:ascii="Arial" w:eastAsia="Times New Roman" w:hAnsi="Arial" w:cs="Arial"/>
+          <w:color w:val="3364A4"/>
+          <w:sz w:val="20"/>
+          <w:szCs w:val="20"/>
+        </w:rPr>
+        <w:t>ViewModelLocator</w:t>
+      </w:r>
+      <w:r>
+        <w:rPr>
+          <w:rFonts w:ascii="Arial" w:eastAsia="Times New Roman" w:hAnsi="Arial" w:cs="Arial"/>
+          <w:color w:val="222222"/>
+          <w:sz w:val="20"/>
+          <w:szCs w:val="20"/>
+        </w:rPr>
+        <w:t>.Register&lt;</w:t>
+      </w:r>
+      <w:r>
+        <w:rPr>
+          <w:rFonts w:ascii="Arial" w:eastAsia="Times New Roman" w:hAnsi="Arial" w:cs="Arial"/>
+          <w:color w:val="3364A4"/>
+          <w:sz w:val="20"/>
+          <w:szCs w:val="20"/>
+        </w:rPr>
+        <w:t>MainViewModel</w:t>
+      </w:r>
+      <w:r>
+        <w:rPr>
+          <w:rFonts w:ascii="Arial" w:eastAsia="Times New Roman" w:hAnsi="Arial" w:cs="Arial"/>
+          <w:color w:val="222222"/>
+          <w:sz w:val="20"/>
+          <w:szCs w:val="20"/>
+        </w:rPr>
+        <w:t>&gt;();</w:t>
+      </w:r>
+      <w:r>
+        <w:rPr>
+          <w:rFonts w:ascii="Arial" w:eastAsia="Times New Roman" w:hAnsi="Arial" w:cs="Arial"/>
+          <w:sz w:val="20"/>
+          <w:szCs w:val="20"/>
+        </w:rPr>
+        <w:br/>
+      </w:r>
+      <w:r>
+        <w:rPr>
+          <w:rFonts w:ascii="Arial" w:eastAsia="Times New Roman" w:hAnsi="Arial" w:cs="Arial"/>
+          <w:color w:val="222222"/>
+          <w:sz w:val="20"/>
+          <w:szCs w:val="20"/>
+        </w:rPr>
+        <w:t>        }</w:t>
+      </w:r>
+    </w:p>
+    <w:p>
+      <w:r>
+        <w:t>And it is bound to the view in the constructor of the MainPage (MainPage.xaml.cs)</w:t>
+      </w:r>
+    </w:p>
+    <w:p>
+      <w:pPr>
         <w:rPr>
           <w:rFonts w:ascii="Menlo" w:eastAsia="Times New Roman" w:hAnsi="Menlo" w:cs="Menlo"/>
           <w:color w:val="009695"/>
         </w:rPr>
+      </w:pPr>
+    </w:p>
+    <w:p>
+      <w:pPr>
+        <w:rPr>
+          <w:rFonts w:ascii="Arial" w:eastAsia="Times New Roman" w:hAnsi="Arial" w:cs="Arial"/>
+          <w:color w:val="3364A4"/>
+          <w:sz w:val="20"/>
+          <w:szCs w:val="20"/>
+        </w:rPr>
+      </w:pPr>
+      <w:r>
+        <w:rPr>
+          <w:rFonts w:ascii="Arial" w:eastAsia="Times New Roman" w:hAnsi="Arial" w:cs="Arial"/>
+          <w:color w:val="009695"/>
+          <w:sz w:val="20"/>
+          <w:szCs w:val="20"/>
+        </w:rPr>
         <w:t>public</w:t>
       </w:r>
       <w:r>
         <w:rPr>
-          <w:rFonts w:ascii="Menlo" w:eastAsia="Times New Roman" w:hAnsi="Menlo" w:cs="Menlo"/>
-          <w:color w:val="222222"/>
+          <w:rFonts w:ascii="Arial" w:eastAsia="Times New Roman" w:hAnsi="Arial" w:cs="Arial"/>
+          <w:color w:val="222222"/>
+          <w:sz w:val="20"/>
+          <w:szCs w:val="20"/>
+        </w:rPr>
+        <w:t> MainPage()</w:t>
+      </w:r>
+      <w:r>
+        <w:rPr>
+          <w:rFonts w:ascii="Arial" w:eastAsia="Times New Roman" w:hAnsi="Arial" w:cs="Arial"/>
+          <w:sz w:val="20"/>
+          <w:szCs w:val="20"/>
+        </w:rPr>
+        <w:br/>
+      </w:r>
+      <w:r>
+        <w:rPr>
+          <w:rFonts w:ascii="Arial" w:eastAsia="Times New Roman" w:hAnsi="Arial" w:cs="Arial"/>
+          <w:color w:val="222222"/>
+          <w:sz w:val="20"/>
+          <w:szCs w:val="20"/>
+        </w:rPr>
+        <w:t>        {</w:t>
+      </w:r>
+      <w:r>
+        <w:rPr>
+          <w:rFonts w:ascii="Arial" w:eastAsia="Times New Roman" w:hAnsi="Arial" w:cs="Arial"/>
+          <w:sz w:val="20"/>
+          <w:szCs w:val="20"/>
+        </w:rPr>
+        <w:br/>
+      </w:r>
+      <w:r>
+        <w:rPr>
+          <w:rFonts w:ascii="Arial" w:eastAsia="Times New Roman" w:hAnsi="Arial" w:cs="Arial"/>
+          <w:color w:val="222222"/>
+          <w:sz w:val="20"/>
+          <w:szCs w:val="20"/>
+        </w:rPr>
+        <w:t>            InitializeComponent();</w:t>
+      </w:r>
+      <w:r>
+        <w:rPr>
+          <w:rFonts w:ascii="Arial" w:eastAsia="Times New Roman" w:hAnsi="Arial" w:cs="Arial"/>
+          <w:sz w:val="20"/>
+          <w:szCs w:val="20"/>
+        </w:rPr>
+        <w:br/>
+      </w:r>
+      <w:r>
+        <w:rPr>
+          <w:rFonts w:ascii="Arial" w:eastAsia="Times New Roman" w:hAnsi="Arial" w:cs="Arial"/>
+          <w:color w:val="222222"/>
+          <w:sz w:val="20"/>
+          <w:szCs w:val="20"/>
+        </w:rPr>
+        <w:t>            BindingContext = </w:t>
+      </w:r>
+      <w:r>
+        <w:rPr>
+          <w:rFonts w:ascii="Arial" w:eastAsia="Times New Roman" w:hAnsi="Arial" w:cs="Arial"/>
+          <w:color w:val="3364A4"/>
+          <w:sz w:val="20"/>
+          <w:szCs w:val="20"/>
+        </w:rPr>
+        <w:t>ViewModelLocator</w:t>
+      </w:r>
+      <w:r>
+        <w:rPr>
+          <w:rFonts w:ascii="Arial" w:eastAsia="Times New Roman" w:hAnsi="Arial" w:cs="Arial"/>
+          <w:color w:val="222222"/>
+          <w:sz w:val="20"/>
+          <w:szCs w:val="20"/>
+        </w:rPr>
+        <w:t>.GetDependency&lt;</w:t>
+      </w:r>
+      <w:r>
+        <w:rPr>
+          <w:rFonts w:ascii="Arial" w:eastAsia="Times New Roman" w:hAnsi="Arial" w:cs="Arial"/>
+          <w:color w:val="3364A4"/>
+          <w:sz w:val="20"/>
+          <w:szCs w:val="20"/>
+        </w:rPr>
+        <w:t>MainViewModel</w:t>
+      </w:r>
+      <w:r>
+        <w:rPr>
+          <w:rFonts w:ascii="Arial" w:eastAsia="Times New Roman" w:hAnsi="Arial" w:cs="Arial"/>
+          <w:color w:val="222222"/>
+          <w:sz w:val="20"/>
+          <w:szCs w:val="20"/>
+        </w:rPr>
+        <w:t>&gt;();</w:t>
+      </w:r>
+    </w:p>
+    <w:p>
+      <w:pPr>
+        <w:rPr>
+          <w:rFonts w:ascii="Arial" w:eastAsia="Times New Roman" w:hAnsi="Arial" w:cs="Arial"/>
+          <w:sz w:val="20"/>
+          <w:szCs w:val="20"/>
+        </w:rPr>
+      </w:pPr>
+      <w:r>
+        <w:rPr>
+          <w:rFonts w:ascii="Arial" w:eastAsia="Times New Roman" w:hAnsi="Arial" w:cs="Arial"/>
+          <w:sz w:val="20"/>
+          <w:szCs w:val="20"/>
+        </w:rPr>
+        <w:br/>
+      </w:r>
+      <w:r>
+        <w:rPr>
+          <w:rFonts w:ascii="Arial" w:eastAsia="Times New Roman" w:hAnsi="Arial" w:cs="Arial"/>
+          <w:color w:val="222222"/>
+          <w:sz w:val="20"/>
+          <w:szCs w:val="20"/>
+        </w:rPr>
+        <w:t>        }</w:t>
+      </w:r>
+      <w:r>
+        <w:rPr>
+          <w:rFonts w:ascii="Arial" w:eastAsia="Times New Roman" w:hAnsi="Arial" w:cs="Arial"/>
+          <w:sz w:val="20"/>
+          <w:szCs w:val="20"/>
+        </w:rPr>
+        <w:t xml:space="preserve"> </w:t>
+      </w:r>
+    </w:p>
+    <w:p>
+      <w:pPr>
+        <w:rPr>
+          <w:rFonts w:ascii="Arial" w:hAnsi="Arial" w:cs="Arial"/>
+          <w:sz w:val="20"/>
+          <w:szCs w:val="20"/>
+        </w:rPr>
+      </w:pPr>
+    </w:p>
+    <w:p>
+      <w:pPr>
+        <w:pStyle w:val="Heading2"/>
+      </w:pPr>
+      <w:r>
+        <w:t>Bind the button in View to command in ViewModel:</w:t>
+      </w:r>
+    </w:p>
+    <w:p>
+      <w:r>
+        <w:t>To use the Command we just added, in MainPage.xaml we will bind the button to execute it when pressed:</w:t>
+      </w:r>
+    </w:p>
+    <w:p/>
+    <w:p>
+      <w:pPr>
+        <w:rPr>
+          <w:rFonts w:ascii="Arial" w:eastAsia="Times New Roman" w:hAnsi="Arial" w:cs="Arial"/>
+          <w:color w:val="222222"/>
+          <w:sz w:val="20"/>
+          <w:szCs w:val="20"/>
+        </w:rPr>
+      </w:pPr>
+      <w:r>
+        <w:rPr>
+          <w:rFonts w:ascii="Arial" w:eastAsia="Times New Roman" w:hAnsi="Arial" w:cs="Arial"/>
+          <w:color w:val="009695"/>
+          <w:sz w:val="20"/>
+          <w:szCs w:val="20"/>
+        </w:rPr>
+        <w:t>&lt;?</w:t>
+      </w:r>
+      <w:r>
+        <w:rPr>
+          <w:rFonts w:ascii="Arial" w:eastAsia="Times New Roman" w:hAnsi="Arial" w:cs="Arial"/>
+          <w:color w:val="222222"/>
+          <w:sz w:val="20"/>
+          <w:szCs w:val="20"/>
+        </w:rPr>
+        <w:t>xml version=</w:t>
+      </w:r>
+      <w:r>
+        <w:rPr>
+          <w:rFonts w:ascii="Arial" w:eastAsia="Times New Roman" w:hAnsi="Arial" w:cs="Arial"/>
+          <w:color w:val="DB7100"/>
+          <w:sz w:val="20"/>
+          <w:szCs w:val="20"/>
+        </w:rPr>
+        <w:t>"1.0"</w:t>
+      </w:r>
+      <w:r>
+        <w:rPr>
+          <w:rFonts w:ascii="Arial" w:eastAsia="Times New Roman" w:hAnsi="Arial" w:cs="Arial"/>
+          <w:color w:val="222222"/>
+          <w:sz w:val="20"/>
+          <w:szCs w:val="20"/>
+        </w:rPr>
+        <w:t> encoding=</w:t>
+      </w:r>
+      <w:r>
+        <w:rPr>
+          <w:rFonts w:ascii="Arial" w:eastAsia="Times New Roman" w:hAnsi="Arial" w:cs="Arial"/>
+          <w:color w:val="DB7100"/>
+          <w:sz w:val="20"/>
+          <w:szCs w:val="20"/>
+        </w:rPr>
+        <w:t>"UTF-8"</w:t>
+      </w:r>
+      <w:r>
+        <w:rPr>
+          <w:rFonts w:ascii="Arial" w:eastAsia="Times New Roman" w:hAnsi="Arial" w:cs="Arial"/>
+          <w:color w:val="009695"/>
+          <w:sz w:val="20"/>
+          <w:szCs w:val="20"/>
+        </w:rPr>
+        <w:t>?&gt;</w:t>
+      </w:r>
+      <w:r>
+        <w:rPr>
+          <w:rFonts w:ascii="Arial" w:eastAsia="Times New Roman" w:hAnsi="Arial" w:cs="Arial"/>
+          <w:sz w:val="20"/>
+          <w:szCs w:val="20"/>
+        </w:rPr>
+        <w:br/>
+      </w:r>
+      <w:r>
+        <w:rPr>
+          <w:rFonts w:ascii="Arial" w:eastAsia="Times New Roman" w:hAnsi="Arial" w:cs="Arial"/>
+          <w:color w:val="222222"/>
+          <w:sz w:val="20"/>
+          <w:szCs w:val="20"/>
+        </w:rPr>
+        <w:t>&lt;</w:t>
+      </w:r>
+      <w:r>
+        <w:rPr>
+          <w:rFonts w:ascii="Arial" w:eastAsia="Times New Roman" w:hAnsi="Arial" w:cs="Arial"/>
+          <w:color w:val="3364A4"/>
+          <w:sz w:val="20"/>
+          <w:szCs w:val="20"/>
+        </w:rPr>
+        <w:t>ContentPage </w:t>
+      </w:r>
+      <w:r>
+        <w:rPr>
+          <w:rFonts w:ascii="Arial" w:eastAsia="Times New Roman" w:hAnsi="Arial" w:cs="Arial"/>
+          <w:color w:val="222222"/>
+          <w:sz w:val="20"/>
+          <w:szCs w:val="20"/>
+        </w:rPr>
+        <w:t>xmlns=</w:t>
+      </w:r>
+      <w:r>
+        <w:rPr>
+          <w:rFonts w:ascii="Arial" w:eastAsia="Times New Roman" w:hAnsi="Arial" w:cs="Arial"/>
+          <w:color w:val="DB7100"/>
+          <w:sz w:val="20"/>
+          <w:szCs w:val="20"/>
+        </w:rPr>
+        <w:t>"http://xamarin.com/schemas/2014/forms"</w:t>
+      </w:r>
+      <w:r>
+        <w:rPr>
+          <w:rFonts w:ascii="Arial" w:eastAsia="Times New Roman" w:hAnsi="Arial" w:cs="Arial"/>
+          <w:color w:val="3364A4"/>
+          <w:sz w:val="20"/>
+          <w:szCs w:val="20"/>
         </w:rPr>
         <w:t> </w:t>
       </w:r>
       <w:r>
         <w:rPr>
-          <w:rFonts w:ascii="Menlo" w:eastAsia="Times New Roman" w:hAnsi="Menlo" w:cs="Menlo"/>
+          <w:rFonts w:ascii="Arial" w:eastAsia="Times New Roman" w:hAnsi="Arial" w:cs="Arial"/>
+          <w:sz w:val="20"/>
+          <w:szCs w:val="20"/>
+        </w:rPr>
+        <w:br/>
+      </w:r>
+      <w:r>
+        <w:rPr>
+          <w:rFonts w:ascii="Arial" w:eastAsia="Times New Roman" w:hAnsi="Arial" w:cs="Arial"/>
+          <w:color w:val="3364A4"/>
+          <w:sz w:val="20"/>
+          <w:szCs w:val="20"/>
+        </w:rPr>
+        <w:t>        </w:t>
+      </w:r>
+      <w:r>
+        <w:rPr>
+          <w:rFonts w:ascii="Arial" w:eastAsia="Times New Roman" w:hAnsi="Arial" w:cs="Arial"/>
+          <w:color w:val="222222"/>
+          <w:sz w:val="20"/>
+          <w:szCs w:val="20"/>
+        </w:rPr>
+        <w:t>xmlns:x=</w:t>
+      </w:r>
+      <w:r>
+        <w:rPr>
+          <w:rFonts w:ascii="Arial" w:eastAsia="Times New Roman" w:hAnsi="Arial" w:cs="Arial"/>
+          <w:color w:val="DB7100"/>
+          <w:sz w:val="20"/>
+          <w:szCs w:val="20"/>
+        </w:rPr>
+        <w:t>"http://schemas.microsoft.com/winfx/2009/xaml"</w:t>
+      </w:r>
+      <w:r>
+        <w:rPr>
+          <w:rFonts w:ascii="Arial" w:eastAsia="Times New Roman" w:hAnsi="Arial" w:cs="Arial"/>
+          <w:color w:val="3364A4"/>
+          <w:sz w:val="20"/>
+          <w:szCs w:val="20"/>
+        </w:rPr>
+        <w:t> </w:t>
+      </w:r>
+      <w:r>
+        <w:rPr>
+          <w:rFonts w:ascii="Arial" w:eastAsia="Times New Roman" w:hAnsi="Arial" w:cs="Arial"/>
+          <w:sz w:val="20"/>
+          <w:szCs w:val="20"/>
+        </w:rPr>
+        <w:br/>
+      </w:r>
+      <w:r>
+        <w:rPr>
+          <w:rFonts w:ascii="Arial" w:eastAsia="Times New Roman" w:hAnsi="Arial" w:cs="Arial"/>
+          <w:color w:val="3364A4"/>
+          <w:sz w:val="20"/>
+          <w:szCs w:val="20"/>
+        </w:rPr>
+        <w:t>        </w:t>
+      </w:r>
+      <w:r>
+        <w:rPr>
+          <w:rFonts w:ascii="Arial" w:eastAsia="Times New Roman" w:hAnsi="Arial" w:cs="Arial"/>
+          <w:color w:val="222222"/>
+          <w:sz w:val="20"/>
+          <w:szCs w:val="20"/>
+        </w:rPr>
+        <w:t>x:Class=</w:t>
+      </w:r>
+      <w:r>
+        <w:rPr>
+          <w:rFonts w:ascii="Arial" w:eastAsia="Times New Roman" w:hAnsi="Arial" w:cs="Arial"/>
+          <w:color w:val="DB7100"/>
+          <w:sz w:val="20"/>
+          <w:szCs w:val="20"/>
+        </w:rPr>
+        <w:t>"myapp.MainPage"</w:t>
+      </w:r>
+      <w:r>
+        <w:rPr>
+          <w:rFonts w:ascii="Arial" w:eastAsia="Times New Roman" w:hAnsi="Arial" w:cs="Arial"/>
+          <w:color w:val="222222"/>
+          <w:sz w:val="20"/>
+          <w:szCs w:val="20"/>
+        </w:rPr>
+        <w:t>&gt;</w:t>
+      </w:r>
+      <w:r>
+        <w:rPr>
+          <w:rFonts w:ascii="Arial" w:eastAsia="Times New Roman" w:hAnsi="Arial" w:cs="Arial"/>
+          <w:sz w:val="20"/>
+          <w:szCs w:val="20"/>
+        </w:rPr>
+        <w:br/>
+      </w:r>
+    </w:p>
+    <w:p>
+      <w:pPr>
+        <w:rPr>
+          <w:rFonts w:ascii="Arial" w:eastAsia="Times New Roman" w:hAnsi="Arial" w:cs="Arial"/>
+          <w:color w:val="222222"/>
+          <w:sz w:val="20"/>
+          <w:szCs w:val="20"/>
+        </w:rPr>
+      </w:pPr>
+      <w:r>
+        <w:rPr>
+          <w:rFonts w:ascii="Arial" w:eastAsia="Times New Roman" w:hAnsi="Arial" w:cs="Arial"/>
+          <w:color w:val="222222"/>
+          <w:sz w:val="20"/>
+          <w:szCs w:val="20"/>
+        </w:rPr>
+        <w:t>    &lt;</w:t>
+      </w:r>
+      <w:r>
+        <w:rPr>
+          <w:rFonts w:ascii="Arial" w:eastAsia="Times New Roman" w:hAnsi="Arial" w:cs="Arial"/>
+          <w:color w:val="3364A4"/>
+          <w:sz w:val="20"/>
+          <w:szCs w:val="20"/>
+        </w:rPr>
+        <w:t>Button </w:t>
+      </w:r>
+      <w:r>
+        <w:rPr>
+          <w:rFonts w:ascii="Arial" w:eastAsia="Times New Roman" w:hAnsi="Arial" w:cs="Arial"/>
+          <w:color w:val="222222"/>
+          <w:sz w:val="20"/>
+          <w:szCs w:val="20"/>
+        </w:rPr>
+        <w:t>VerticalOptions=</w:t>
+      </w:r>
+      <w:r>
+        <w:rPr>
+          <w:rFonts w:ascii="Arial" w:eastAsia="Times New Roman" w:hAnsi="Arial" w:cs="Arial"/>
+          <w:color w:val="DB7100"/>
+          <w:sz w:val="20"/>
+          <w:szCs w:val="20"/>
+        </w:rPr>
+        <w:t>"Center"</w:t>
+      </w:r>
+      <w:r>
+        <w:rPr>
+          <w:rFonts w:ascii="Arial" w:eastAsia="Times New Roman" w:hAnsi="Arial" w:cs="Arial"/>
+          <w:color w:val="3364A4"/>
+          <w:sz w:val="20"/>
+          <w:szCs w:val="20"/>
+        </w:rPr>
+        <w:t> </w:t>
+      </w:r>
+      <w:r>
+        <w:rPr>
+          <w:rFonts w:ascii="Arial" w:eastAsia="Times New Roman" w:hAnsi="Arial" w:cs="Arial"/>
+          <w:sz w:val="20"/>
+          <w:szCs w:val="20"/>
+        </w:rPr>
+        <w:br/>
+      </w:r>
+      <w:r>
+        <w:rPr>
+          <w:rFonts w:ascii="Arial" w:eastAsia="Times New Roman" w:hAnsi="Arial" w:cs="Arial"/>
+          <w:color w:val="3364A4"/>
+          <w:sz w:val="20"/>
+          <w:szCs w:val="20"/>
+        </w:rPr>
+        <w:t>        </w:t>
+      </w:r>
+      <w:r>
+        <w:rPr>
+          <w:rFonts w:ascii="Arial" w:eastAsia="Times New Roman" w:hAnsi="Arial" w:cs="Arial"/>
+          <w:color w:val="222222"/>
+          <w:sz w:val="20"/>
+          <w:szCs w:val="20"/>
+        </w:rPr>
+        <w:t>Command=</w:t>
+      </w:r>
+      <w:r>
+        <w:rPr>
+          <w:rFonts w:ascii="Arial" w:eastAsia="Times New Roman" w:hAnsi="Arial" w:cs="Arial"/>
+          <w:color w:val="DB7100"/>
+          <w:sz w:val="20"/>
+          <w:szCs w:val="20"/>
+        </w:rPr>
+        <w:t>"{Binding ConnectCommand}"</w:t>
+      </w:r>
+      <w:r>
+        <w:rPr>
+          <w:rFonts w:ascii="Arial" w:eastAsia="Times New Roman" w:hAnsi="Arial" w:cs="Arial"/>
+          <w:sz w:val="20"/>
+          <w:szCs w:val="20"/>
+        </w:rPr>
+        <w:br/>
+      </w:r>
+      <w:r>
+        <w:rPr>
+          <w:rFonts w:ascii="Arial" w:eastAsia="Times New Roman" w:hAnsi="Arial" w:cs="Arial"/>
+          <w:color w:val="3364A4"/>
+          <w:sz w:val="20"/>
+          <w:szCs w:val="20"/>
+        </w:rPr>
+        <w:t>        </w:t>
+      </w:r>
+      <w:r>
+        <w:rPr>
+          <w:rFonts w:ascii="Arial" w:eastAsia="Times New Roman" w:hAnsi="Arial" w:cs="Arial"/>
+          <w:color w:val="222222"/>
+          <w:sz w:val="20"/>
+          <w:szCs w:val="20"/>
+        </w:rPr>
+        <w:t>HorizontalOptions=</w:t>
+      </w:r>
+      <w:r>
+        <w:rPr>
+          <w:rFonts w:ascii="Arial" w:eastAsia="Times New Roman" w:hAnsi="Arial" w:cs="Arial"/>
+          <w:color w:val="DB7100"/>
+          <w:sz w:val="20"/>
+          <w:szCs w:val="20"/>
+        </w:rPr>
+        <w:t>"Center"</w:t>
+      </w:r>
+      <w:r>
+        <w:rPr>
+          <w:rFonts w:ascii="Arial" w:eastAsia="Times New Roman" w:hAnsi="Arial" w:cs="Arial"/>
+          <w:color w:val="3364A4"/>
+          <w:sz w:val="20"/>
+          <w:szCs w:val="20"/>
+        </w:rPr>
+        <w:t> </w:t>
+      </w:r>
+      <w:r>
+        <w:rPr>
+          <w:rFonts w:ascii="Arial" w:eastAsia="Times New Roman" w:hAnsi="Arial" w:cs="Arial"/>
+          <w:sz w:val="20"/>
+          <w:szCs w:val="20"/>
+        </w:rPr>
+        <w:br/>
+      </w:r>
+      <w:r>
+        <w:rPr>
+          <w:rFonts w:ascii="Arial" w:eastAsia="Times New Roman" w:hAnsi="Arial" w:cs="Arial"/>
+          <w:color w:val="3364A4"/>
+          <w:sz w:val="20"/>
+          <w:szCs w:val="20"/>
+        </w:rPr>
+        <w:t>        </w:t>
+      </w:r>
+      <w:r>
+        <w:rPr>
+          <w:rFonts w:ascii="Arial" w:eastAsia="Times New Roman" w:hAnsi="Arial" w:cs="Arial"/>
+          <w:color w:val="222222"/>
+          <w:sz w:val="20"/>
+          <w:szCs w:val="20"/>
+        </w:rPr>
+        <w:t>Text=</w:t>
+      </w:r>
+      <w:r>
+        <w:rPr>
+          <w:rFonts w:ascii="Arial" w:eastAsia="Times New Roman" w:hAnsi="Arial" w:cs="Arial"/>
+          <w:color w:val="DB7100"/>
+          <w:sz w:val="20"/>
+          <w:szCs w:val="20"/>
+        </w:rPr>
+        <w:t>"Select Reader"</w:t>
+      </w:r>
+      <w:r>
+        <w:rPr>
+          <w:rFonts w:ascii="Arial" w:eastAsia="Times New Roman" w:hAnsi="Arial" w:cs="Arial"/>
+          <w:color w:val="222222"/>
+          <w:sz w:val="20"/>
+          <w:szCs w:val="20"/>
+        </w:rPr>
+        <w:t>/&gt;</w:t>
+      </w:r>
+      <w:r>
+        <w:rPr>
+          <w:rFonts w:ascii="Arial" w:eastAsia="Times New Roman" w:hAnsi="Arial" w:cs="Arial"/>
+          <w:sz w:val="20"/>
+          <w:szCs w:val="20"/>
+        </w:rPr>
+        <w:br/>
+      </w:r>
+    </w:p>
+    <w:p>
+      <w:pPr>
+        <w:rPr>
+          <w:rFonts w:ascii="Arial" w:eastAsia="Times New Roman" w:hAnsi="Arial" w:cs="Arial"/>
+          <w:sz w:val="20"/>
+          <w:szCs w:val="20"/>
+        </w:rPr>
+      </w:pPr>
+      <w:r>
+        <w:rPr>
+          <w:rFonts w:ascii="Arial" w:eastAsia="Times New Roman" w:hAnsi="Arial" w:cs="Arial"/>
+          <w:color w:val="222222"/>
+          <w:sz w:val="20"/>
+          <w:szCs w:val="20"/>
+        </w:rPr>
+        <w:t>&lt;/</w:t>
+      </w:r>
+      <w:r>
+        <w:rPr>
+          <w:rFonts w:ascii="Arial" w:eastAsia="Times New Roman" w:hAnsi="Arial" w:cs="Arial"/>
+          <w:color w:val="3364A4"/>
+          <w:sz w:val="20"/>
+          <w:szCs w:val="20"/>
+        </w:rPr>
+        <w:t>ContentPage</w:t>
+      </w:r>
+      <w:r>
+        <w:rPr>
+          <w:rFonts w:ascii="Arial" w:eastAsia="Times New Roman" w:hAnsi="Arial" w:cs="Arial"/>
+          <w:color w:val="222222"/>
+          <w:sz w:val="20"/>
+          <w:szCs w:val="20"/>
+        </w:rPr>
+        <w:t>&gt;</w:t>
+      </w:r>
+    </w:p>
+    <w:p>
+      <w:pPr>
+        <w:rPr>
+          <w:rFonts w:ascii="Arial" w:hAnsi="Arial" w:cs="Arial"/>
+          <w:sz w:val="20"/>
+          <w:szCs w:val="20"/>
+        </w:rPr>
+      </w:pPr>
+    </w:p>
+    <w:p>
+      <w:pPr>
+        <w:rPr>
+          <w:lang w:bidi="fa-IR"/>
+        </w:rPr>
+      </w:pPr>
+    </w:p>
+    <w:p>
+      <w:r>
+        <w:t xml:space="preserve">Clicking on the </w:t>
+      </w:r>
+      <w:r>
+        <w:t>Select Reader button will now navigate to the reader selection page that Tsl.Core provides. In this page you can select</w:t>
+      </w:r>
+      <w:r>
+        <w:t>, connect to, disconnect from, and add a reader. Once you are done use the Back navigation to return to your application page.</w:t>
+      </w:r>
+    </w:p>
+    <w:p/>
+    <w:p>
+      <w:pPr>
+        <w:pStyle w:val="Heading1"/>
+      </w:pPr>
+      <w:r>
+        <w:t>Dependencies registered in</w:t>
+      </w:r>
+      <w:r>
+        <w:t xml:space="preserve"> Tsl.Core:</w:t>
+      </w:r>
+    </w:p>
+    <w:p>
+      <w:r>
+        <w:t>ViewModelLocator class in Tsl.Core package has a static GetDependency method that returns a specific dependency if it is registered. This can be used for all dependencies registered using the same technique, even when they were registered with other plugins.</w:t>
+      </w:r>
+    </w:p>
+    <w:p/>
+    <w:p>
+      <w:r>
+        <w:t>Tsl.Core.ViewModel.ViewModelLocator Registers the following dependencies:</w:t>
+      </w:r>
+    </w:p>
+    <w:p/>
+    <w:tbl>
+      <w:tblPr>
+        <w:tblStyle w:val="TableGrid"/>
+        <w:tblW w:w="0" w:type="auto"/>
+        <w:tblLook w:val="04A0" w:firstRow="1" w:lastRow="0" w:firstColumn="1" w:lastColumn="0" w:noHBand="0" w:noVBand="1"/>
+      </w:tblPr>
+      <w:tblGrid>
+        <w:gridCol w:w="2515"/>
+        <w:gridCol w:w="6835"/>
+      </w:tblGrid>
+      <w:tr>
+        <w:tc>
+          <w:tcPr>
+            <w:tcW w:w="2515" w:type="dxa"/>
+          </w:tcPr>
+          <w:p>
+            <w:pPr>
+              <w:rPr>
+                <w:b/>
+              </w:rPr>
+            </w:pPr>
+            <w:r>
+              <w:rPr>
+                <w:b/>
+              </w:rPr>
+              <w:t>Dependency</w:t>
+            </w:r>
+          </w:p>
+        </w:tc>
+        <w:tc>
+          <w:tcPr>
+            <w:tcW w:w="6835" w:type="dxa"/>
+          </w:tcPr>
+          <w:p>
+            <w:pPr>
+              <w:rPr>
+                <w:b/>
+              </w:rPr>
+            </w:pPr>
+            <w:r>
+              <w:rPr>
+                <w:b/>
+              </w:rPr>
+              <w:t>Responsibility</w:t>
+            </w:r>
+          </w:p>
+        </w:tc>
+      </w:tr>
+      <w:tr>
+        <w:tc>
+          <w:tcPr>
+            <w:tcW w:w="2515" w:type="dxa"/>
+          </w:tcPr>
+          <w:p>
+            <w:r>
+              <w:t>INavigationService</w:t>
+            </w:r>
+          </w:p>
+        </w:tc>
+        <w:tc>
+          <w:tcPr>
+            <w:tcW w:w="6835" w:type="dxa"/>
+          </w:tcPr>
+          <w:p>
+            <w:r>
+              <w:t>Used to Navigate to different pages on the app per MVVMLight protocol</w:t>
+            </w:r>
+          </w:p>
+        </w:tc>
+      </w:tr>
+      <w:tr>
+        <w:tc>
+          <w:tcPr>
+            <w:tcW w:w="2515" w:type="dxa"/>
+          </w:tcPr>
+          <w:p>
+            <w:r>
+              <w:t>INavigationManager</w:t>
+            </w:r>
+          </w:p>
+        </w:tc>
+        <w:tc>
+          <w:tcPr>
+            <w:tcW w:w="6835" w:type="dxa"/>
+          </w:tcPr>
+          <w:p>
+            <w:r>
+              <w:t>Used to register the app pages with the framework</w:t>
+            </w:r>
+          </w:p>
+        </w:tc>
+      </w:tr>
+      <w:tr>
+        <w:tc>
+          <w:tcPr>
+            <w:tcW w:w="2515" w:type="dxa"/>
+          </w:tcPr>
+          <w:p>
+            <w:r>
+              <w:t>IUIRunner</w:t>
+            </w:r>
+          </w:p>
+        </w:tc>
+        <w:tc>
+          <w:tcPr>
+            <w:tcW w:w="6835" w:type="dxa"/>
+          </w:tcPr>
+          <w:p>
+            <w:r>
+              <w:t>Used to force an action to be executed on the UI thread of the app</w:t>
+            </w:r>
+          </w:p>
+        </w:tc>
+      </w:tr>
+      <w:tr>
+        <w:tc>
+          <w:tcPr>
+            <w:tcW w:w="2515" w:type="dxa"/>
+          </w:tcPr>
+          <w:p>
+            <w:r>
+              <w:t>HandHeld</w:t>
+            </w:r>
+          </w:p>
+        </w:tc>
+        <w:tc>
+          <w:tcPr>
+            <w:tcW w:w="6835" w:type="dxa"/>
+          </w:tcPr>
+          <w:p>
+            <w:r>
+              <w:t>Used to encapsulate communication with HandHeld</w:t>
+            </w:r>
+          </w:p>
+        </w:tc>
+      </w:tr>
+      <w:tr>
+        <w:tc>
+          <w:tcPr>
+            <w:tcW w:w="2515" w:type="dxa"/>
+          </w:tcPr>
+          <w:p>
+            <w:r>
+              <w:t>TslReaderInfo</w:t>
+            </w:r>
+          </w:p>
+        </w:tc>
+        <w:tc>
+          <w:tcPr>
+            <w:tcW w:w="6835" w:type="dxa"/>
+          </w:tcPr>
+          <w:p>
+            <w:r>
+              <w:t>Information about the handheld, such as it’s version and serial numbers</w:t>
+            </w:r>
+          </w:p>
+        </w:tc>
+      </w:tr>
+    </w:tbl>
+    <w:p/>
+    <w:p>
+      <w:pPr>
+        <w:pStyle w:val="Heading2"/>
+      </w:pPr>
+      <w:r>
+        <w:t>Messages from Tsl.Core:</w:t>
+      </w:r>
+      <w:bookmarkStart w:id="0" w:name="_GoBack"/>
+      <w:bookmarkEnd w:id="0"/>
+    </w:p>
+    <w:p>
+      <w:r>
+        <w:t>Tsl.Core broadcasts a message of type GenericMessage&lt;TslReaderInfo&gt; when a reader is connected or disconnected. In the former case the payload will be the reader information object which can also be accessed from the TslReaderInfo singleton, and in the latter case it will be null. For example, a class can listen to reader connection messages using the following code:</w:t>
+      </w:r>
+    </w:p>
+    <w:p/>
+    <w:p>
+      <w:pPr>
+        <w:rPr>
+          <w:rFonts w:ascii="Arial" w:eastAsia="Times New Roman" w:hAnsi="Arial" w:cs="Arial"/>
+          <w:sz w:val="20"/>
+          <w:szCs w:val="20"/>
+        </w:rPr>
+      </w:pPr>
+      <w:r>
+        <w:rPr>
+          <w:rFonts w:ascii="Arial" w:eastAsia="Times New Roman" w:hAnsi="Arial" w:cs="Arial"/>
+          <w:color w:val="3364A4"/>
+          <w:sz w:val="20"/>
+          <w:szCs w:val="20"/>
+        </w:rPr>
+        <w:t>Messenger</w:t>
+      </w:r>
+      <w:r>
+        <w:rPr>
+          <w:rFonts w:ascii="Arial" w:eastAsia="Times New Roman" w:hAnsi="Arial" w:cs="Arial"/>
+          <w:color w:val="222222"/>
+          <w:sz w:val="20"/>
+          <w:szCs w:val="20"/>
+        </w:rPr>
+        <w:t>.Default.Register&lt;</w:t>
+      </w:r>
+      <w:r>
+        <w:rPr>
+          <w:rFonts w:ascii="Arial" w:eastAsia="Times New Roman" w:hAnsi="Arial" w:cs="Arial"/>
+          <w:color w:val="3364A4"/>
+          <w:sz w:val="20"/>
+          <w:szCs w:val="20"/>
+        </w:rPr>
+        <w:t>GenericMessage</w:t>
+      </w:r>
+      <w:r>
+        <w:rPr>
+          <w:rFonts w:ascii="Arial" w:eastAsia="Times New Roman" w:hAnsi="Arial" w:cs="Arial"/>
+          <w:color w:val="222222"/>
+          <w:sz w:val="20"/>
+          <w:szCs w:val="20"/>
+        </w:rPr>
+        <w:t>&lt;</w:t>
+      </w:r>
+      <w:r>
+        <w:rPr>
+          <w:rFonts w:ascii="Arial" w:eastAsia="Times New Roman" w:hAnsi="Arial" w:cs="Arial"/>
+          <w:color w:val="3364A4"/>
+          <w:sz w:val="20"/>
+          <w:szCs w:val="20"/>
+        </w:rPr>
+        <w:t>TslReaderInfo</w:t>
+      </w:r>
+      <w:r>
+        <w:rPr>
+          <w:rFonts w:ascii="Arial" w:eastAsia="Times New Roman" w:hAnsi="Arial" w:cs="Arial"/>
+          <w:color w:val="222222"/>
+          <w:sz w:val="20"/>
+          <w:szCs w:val="20"/>
+        </w:rPr>
+        <w:t>&gt;&gt;(</w:t>
+      </w:r>
+      <w:r>
+        <w:rPr>
+          <w:rFonts w:ascii="Arial" w:eastAsia="Times New Roman" w:hAnsi="Arial" w:cs="Arial"/>
           <w:color w:val="009695"/>
-        </w:rPr>
-        <w:t>class</w:t>
-      </w:r>
-      <w:r>
-        <w:rPr>
-          <w:rFonts w:ascii="Menlo" w:eastAsia="Times New Roman" w:hAnsi="Menlo" w:cs="Menlo"/>
-          <w:color w:val="222222"/>
+          <w:sz w:val="20"/>
+          <w:szCs w:val="20"/>
+        </w:rPr>
+        <w:t>this</w:t>
+      </w:r>
+      <w:r>
+        <w:rPr>
+          <w:rFonts w:ascii="Arial" w:eastAsia="Times New Roman" w:hAnsi="Arial" w:cs="Arial"/>
+          <w:color w:val="222222"/>
+          <w:sz w:val="20"/>
+          <w:szCs w:val="20"/>
+        </w:rPr>
+        <w:t>,ReaderInfoMessage);</w:t>
+      </w:r>
+      <w:r>
+        <w:rPr>
+          <w:rFonts w:ascii="Arial" w:eastAsia="Times New Roman" w:hAnsi="Arial" w:cs="Arial"/>
+          <w:sz w:val="20"/>
+          <w:szCs w:val="20"/>
+        </w:rPr>
+        <w:t xml:space="preserve"> </w:t>
+      </w:r>
+    </w:p>
+    <w:p/>
+    <w:p>
+      <w:r>
+        <w:t>Where ReaderInfoMessage is a local method that would receive the message and process it:</w:t>
+      </w:r>
+    </w:p>
+    <w:p/>
+    <w:p>
+      <w:pPr>
+        <w:rPr>
+          <w:rFonts w:ascii="Arial" w:eastAsia="Times New Roman" w:hAnsi="Arial" w:cs="Arial"/>
+          <w:sz w:val="20"/>
+          <w:szCs w:val="20"/>
+        </w:rPr>
+      </w:pPr>
+      <w:r>
+        <w:rPr>
+          <w:rFonts w:ascii="Arial" w:eastAsia="Times New Roman" w:hAnsi="Arial" w:cs="Arial"/>
+          <w:color w:val="009695"/>
+          <w:sz w:val="20"/>
+          <w:szCs w:val="20"/>
+        </w:rPr>
+        <w:t>void</w:t>
+      </w:r>
+      <w:r>
+        <w:rPr>
+          <w:rFonts w:ascii="Arial" w:eastAsia="Times New Roman" w:hAnsi="Arial" w:cs="Arial"/>
+          <w:color w:val="222222"/>
+          <w:sz w:val="20"/>
+          <w:szCs w:val="20"/>
+        </w:rPr>
+        <w:t> ReaderInfoMessage(</w:t>
+      </w:r>
+      <w:r>
+        <w:rPr>
+          <w:rFonts w:ascii="Arial" w:eastAsia="Times New Roman" w:hAnsi="Arial" w:cs="Arial"/>
+          <w:color w:val="3364A4"/>
+          <w:sz w:val="20"/>
+          <w:szCs w:val="20"/>
+        </w:rPr>
+        <w:t>GenericMessage</w:t>
+      </w:r>
+      <w:r>
+        <w:rPr>
+          <w:rFonts w:ascii="Arial" w:eastAsia="Times New Roman" w:hAnsi="Arial" w:cs="Arial"/>
+          <w:color w:val="222222"/>
+          <w:sz w:val="20"/>
+          <w:szCs w:val="20"/>
+        </w:rPr>
+        <w:t>&lt;</w:t>
+      </w:r>
+      <w:r>
+        <w:rPr>
+          <w:rFonts w:ascii="Arial" w:eastAsia="Times New Roman" w:hAnsi="Arial" w:cs="Arial"/>
+          <w:color w:val="3364A4"/>
+          <w:sz w:val="20"/>
+          <w:szCs w:val="20"/>
+        </w:rPr>
+        <w:t>TslReaderInfo</w:t>
+      </w:r>
+      <w:r>
+        <w:rPr>
+          <w:rFonts w:ascii="Arial" w:eastAsia="Times New Roman" w:hAnsi="Arial" w:cs="Arial"/>
+          <w:color w:val="222222"/>
+          <w:sz w:val="20"/>
+          <w:szCs w:val="20"/>
+        </w:rPr>
+        <w:t>&gt; msg)</w:t>
+      </w:r>
+      <w:r>
+        <w:rPr>
+          <w:rFonts w:ascii="Arial" w:eastAsia="Times New Roman" w:hAnsi="Arial" w:cs="Arial"/>
+          <w:sz w:val="20"/>
+          <w:szCs w:val="20"/>
+        </w:rPr>
+        <w:br/>
+      </w:r>
+      <w:r>
+        <w:rPr>
+          <w:rFonts w:ascii="Arial" w:eastAsia="Times New Roman" w:hAnsi="Arial" w:cs="Arial"/>
+          <w:color w:val="222222"/>
+          <w:sz w:val="20"/>
+          <w:szCs w:val="20"/>
+        </w:rPr>
+        <w:t>        {</w:t>
+      </w:r>
+      <w:r>
+        <w:rPr>
+          <w:rFonts w:ascii="Arial" w:eastAsia="Times New Roman" w:hAnsi="Arial" w:cs="Arial"/>
+          <w:sz w:val="20"/>
+          <w:szCs w:val="20"/>
+        </w:rPr>
+        <w:br/>
+      </w:r>
+      <w:r>
+        <w:rPr>
+          <w:rFonts w:ascii="Arial" w:eastAsia="Times New Roman" w:hAnsi="Arial" w:cs="Arial"/>
+          <w:color w:val="222222"/>
+          <w:sz w:val="20"/>
+          <w:szCs w:val="20"/>
+        </w:rPr>
+        <w:t>            </w:t>
+      </w:r>
+      <w:r>
+        <w:rPr>
+          <w:rFonts w:ascii="Arial" w:eastAsia="Times New Roman" w:hAnsi="Arial" w:cs="Arial"/>
+          <w:color w:val="009695"/>
+          <w:sz w:val="20"/>
+          <w:szCs w:val="20"/>
+        </w:rPr>
+        <w:t>if</w:t>
+      </w:r>
+      <w:r>
+        <w:rPr>
+          <w:rFonts w:ascii="Arial" w:eastAsia="Times New Roman" w:hAnsi="Arial" w:cs="Arial"/>
+          <w:color w:val="222222"/>
+          <w:sz w:val="20"/>
+          <w:szCs w:val="20"/>
+        </w:rPr>
+        <w:t> (msg == </w:t>
+      </w:r>
+      <w:r>
+        <w:rPr>
+          <w:rFonts w:ascii="Arial" w:eastAsia="Times New Roman" w:hAnsi="Arial" w:cs="Arial"/>
+          <w:color w:val="009695"/>
+          <w:sz w:val="20"/>
+          <w:szCs w:val="20"/>
+        </w:rPr>
+        <w:t>null</w:t>
+      </w:r>
+      <w:r>
+        <w:rPr>
+          <w:rFonts w:ascii="Arial" w:eastAsia="Times New Roman" w:hAnsi="Arial" w:cs="Arial"/>
+          <w:color w:val="222222"/>
+          <w:sz w:val="20"/>
+          <w:szCs w:val="20"/>
+        </w:rPr>
+        <w:t>) </w:t>
+      </w:r>
+      <w:r>
+        <w:rPr>
+          <w:rFonts w:ascii="Arial" w:eastAsia="Times New Roman" w:hAnsi="Arial" w:cs="Arial"/>
+          <w:color w:val="009695"/>
+          <w:sz w:val="20"/>
+          <w:szCs w:val="20"/>
+        </w:rPr>
+        <w:t>return</w:t>
+      </w:r>
+      <w:r>
+        <w:rPr>
+          <w:rFonts w:ascii="Arial" w:eastAsia="Times New Roman" w:hAnsi="Arial" w:cs="Arial"/>
+          <w:color w:val="222222"/>
+          <w:sz w:val="20"/>
+          <w:szCs w:val="20"/>
+        </w:rPr>
+        <w:t>; </w:t>
+      </w:r>
+      <w:r>
+        <w:rPr>
+          <w:rFonts w:ascii="Arial" w:eastAsia="Times New Roman" w:hAnsi="Arial" w:cs="Arial"/>
+          <w:color w:val="888A85"/>
+          <w:sz w:val="20"/>
+          <w:szCs w:val="20"/>
+        </w:rPr>
+        <w:t>//or do anything you want to do when reader is disconnecting</w:t>
+      </w:r>
+      <w:r>
+        <w:rPr>
+          <w:rFonts w:ascii="Arial" w:eastAsia="Times New Roman" w:hAnsi="Arial" w:cs="Arial"/>
+          <w:sz w:val="20"/>
+          <w:szCs w:val="20"/>
+        </w:rPr>
+        <w:br/>
+      </w:r>
+      <w:r>
+        <w:rPr>
+          <w:rFonts w:ascii="Arial" w:eastAsia="Times New Roman" w:hAnsi="Arial" w:cs="Arial"/>
+          <w:color w:val="222222"/>
+          <w:sz w:val="20"/>
+          <w:szCs w:val="20"/>
+        </w:rPr>
+        <w:t>            </w:t>
+      </w:r>
+      <w:r>
+        <w:rPr>
+          <w:rFonts w:ascii="Arial" w:eastAsia="Times New Roman" w:hAnsi="Arial" w:cs="Arial"/>
+          <w:color w:val="009695"/>
+          <w:sz w:val="20"/>
+          <w:szCs w:val="20"/>
+        </w:rPr>
+        <w:t>else</w:t>
+      </w:r>
+      <w:r>
+        <w:rPr>
+          <w:rFonts w:ascii="Arial" w:eastAsia="Times New Roman" w:hAnsi="Arial" w:cs="Arial"/>
+          <w:color w:val="222222"/>
+          <w:sz w:val="20"/>
+          <w:szCs w:val="20"/>
         </w:rPr>
         <w:t> </w:t>
       </w:r>
-      <w:proofErr w:type="spellStart"/>
-      <w:r>
-        <w:rPr>
-          <w:rFonts w:ascii="Menlo" w:eastAsia="Times New Roman" w:hAnsi="Menlo" w:cs="Menlo"/>
-          <w:color w:val="3364A4"/>
-        </w:rPr>
-        <w:t>MainViewModel</w:t>
-      </w:r>
-      <w:proofErr w:type="spellEnd"/>
-      <w:r>
-        <w:rPr>
-          <w:rFonts w:ascii="Menlo" w:eastAsia="Times New Roman" w:hAnsi="Menlo" w:cs="Menlo"/>
-          <w:color w:val="222222"/>
-        </w:rPr>
-        <w:t> :</w:t>
-      </w:r>
-      <w:proofErr w:type="spellStart"/>
-      <w:r>
-        <w:rPr>
-          <w:rFonts w:ascii="Menlo" w:eastAsia="Times New Roman" w:hAnsi="Menlo" w:cs="Menlo"/>
-          <w:color w:val="3364A4"/>
-        </w:rPr>
-        <w:t>ViewModelBase</w:t>
-      </w:r>
-      <w:proofErr w:type="spellEnd"/>
-      <w:r>
-        <w:rPr>
-          <w:rFonts w:ascii="Menlo" w:eastAsia="Times New Roman" w:hAnsi="Menlo" w:cs="Menlo"/>
+      <w:r>
+        <w:rPr>
+          <w:rFonts w:ascii="Arial" w:eastAsia="Times New Roman" w:hAnsi="Arial" w:cs="Arial"/>
+          <w:color w:val="009695"/>
+          <w:sz w:val="20"/>
+          <w:szCs w:val="20"/>
+        </w:rPr>
+        <w:t>return</w:t>
+      </w:r>
+      <w:r>
+        <w:rPr>
+          <w:rFonts w:ascii="Arial" w:eastAsia="Times New Roman" w:hAnsi="Arial" w:cs="Arial"/>
+          <w:color w:val="222222"/>
+          <w:sz w:val="20"/>
+          <w:szCs w:val="20"/>
+        </w:rPr>
+        <w:t>; </w:t>
+      </w:r>
+      <w:r>
+        <w:rPr>
+          <w:rFonts w:ascii="Arial" w:eastAsia="Times New Roman" w:hAnsi="Arial" w:cs="Arial"/>
+          <w:color w:val="888A85"/>
+          <w:sz w:val="20"/>
+          <w:szCs w:val="20"/>
+        </w:rPr>
+        <w:t>//or do anything you want to do when reader is connected.</w:t>
+      </w:r>
+      <w:r>
+        <w:rPr>
+          <w:rFonts w:ascii="Arial" w:eastAsia="Times New Roman" w:hAnsi="Arial" w:cs="Arial"/>
+          <w:sz w:val="20"/>
+          <w:szCs w:val="20"/>
         </w:rPr>
         <w:br/>
       </w:r>
       <w:r>
         <w:rPr>
-          <w:rFonts w:ascii="Menlo" w:eastAsia="Times New Roman" w:hAnsi="Menlo" w:cs="Menlo"/>
-          <w:color w:val="222222"/>
-        </w:rPr>
-        <w:t>    {</w:t>
-      </w:r>
-      <w:r>
-        <w:rPr>
-          <w:rFonts w:ascii="Menlo" w:eastAsia="Times New Roman" w:hAnsi="Menlo" w:cs="Menlo"/>
-        </w:rPr>
-        <w:br/>
-      </w:r>
-      <w:r>
-        <w:rPr>
-          <w:rFonts w:ascii="Menlo" w:eastAsia="Times New Roman" w:hAnsi="Menlo" w:cs="Menlo"/>
-          <w:color w:val="222222"/>
-        </w:rPr>
-        <w:t>        </w:t>
-      </w:r>
-      <w:r>
-        <w:rPr>
-          <w:rFonts w:ascii="Menlo" w:eastAsia="Times New Roman" w:hAnsi="Menlo" w:cs="Menlo"/>
-          <w:color w:val="009695"/>
-        </w:rPr>
-        <w:t>public</w:t>
-      </w:r>
-      <w:r>
-        <w:rPr>
-          <w:rFonts w:ascii="Menlo" w:eastAsia="Times New Roman" w:hAnsi="Menlo" w:cs="Menlo"/>
-          <w:color w:val="222222"/>
-        </w:rPr>
-        <w:t> </w:t>
-      </w:r>
-      <w:proofErr w:type="spellStart"/>
-      <w:r>
-        <w:rPr>
-          <w:rFonts w:ascii="Menlo" w:eastAsia="Times New Roman" w:hAnsi="Menlo" w:cs="Menlo"/>
-          <w:color w:val="3364A4"/>
-        </w:rPr>
-        <w:t>ICommand</w:t>
-      </w:r>
-      <w:proofErr w:type="spellEnd"/>
-      <w:r>
-        <w:rPr>
-          <w:rFonts w:ascii="Menlo" w:eastAsia="Times New Roman" w:hAnsi="Menlo" w:cs="Menlo"/>
-          <w:color w:val="222222"/>
-        </w:rPr>
-        <w:t> </w:t>
-      </w:r>
-      <w:proofErr w:type="spellStart"/>
-      <w:r>
-        <w:rPr>
-          <w:rFonts w:ascii="Menlo" w:eastAsia="Times New Roman" w:hAnsi="Menlo" w:cs="Menlo"/>
-          <w:color w:val="222222"/>
-        </w:rPr>
-        <w:t>ConnectCommand</w:t>
-      </w:r>
-      <w:proofErr w:type="spellEnd"/>
-      <w:r>
-        <w:rPr>
-          <w:rFonts w:ascii="Menlo" w:eastAsia="Times New Roman" w:hAnsi="Menlo" w:cs="Menlo"/>
-          <w:color w:val="222222"/>
-        </w:rPr>
-        <w:t> { </w:t>
-      </w:r>
-      <w:r>
-        <w:rPr>
-          <w:rFonts w:ascii="Menlo" w:eastAsia="Times New Roman" w:hAnsi="Menlo" w:cs="Menlo"/>
-          <w:color w:val="009695"/>
-        </w:rPr>
-        <w:t>get</w:t>
-      </w:r>
-      <w:r>
-        <w:rPr>
-          <w:rFonts w:ascii="Menlo" w:eastAsia="Times New Roman" w:hAnsi="Menlo" w:cs="Menlo"/>
-          <w:color w:val="222222"/>
-        </w:rPr>
-        <w:t>; </w:t>
-      </w:r>
-      <w:r>
-        <w:rPr>
-          <w:rFonts w:ascii="Menlo" w:eastAsia="Times New Roman" w:hAnsi="Menlo" w:cs="Menlo"/>
-          <w:color w:val="009695"/>
-        </w:rPr>
-        <w:t>private</w:t>
-      </w:r>
-      <w:r>
-        <w:rPr>
-          <w:rFonts w:ascii="Menlo" w:eastAsia="Times New Roman" w:hAnsi="Menlo" w:cs="Menlo"/>
-          <w:color w:val="222222"/>
-        </w:rPr>
-        <w:t> </w:t>
-      </w:r>
-      <w:r>
-        <w:rPr>
-          <w:rFonts w:ascii="Menlo" w:eastAsia="Times New Roman" w:hAnsi="Menlo" w:cs="Menlo"/>
-          <w:color w:val="009695"/>
-        </w:rPr>
-        <w:t>set</w:t>
-      </w:r>
-      <w:r>
-        <w:rPr>
-          <w:rFonts w:ascii="Menlo" w:eastAsia="Times New Roman" w:hAnsi="Menlo" w:cs="Menlo"/>
-          <w:color w:val="222222"/>
-        </w:rPr>
-        <w:t>;}</w:t>
-      </w:r>
-      <w:r>
-        <w:rPr>
-          <w:rFonts w:ascii="Menlo" w:eastAsia="Times New Roman" w:hAnsi="Menlo" w:cs="Menlo"/>
-        </w:rPr>
-        <w:br/>
-      </w:r>
-      <w:r>
-        <w:rPr>
-          <w:rFonts w:ascii="Menlo" w:eastAsia="Times New Roman" w:hAnsi="Menlo" w:cs="Menlo"/>
-          <w:color w:val="222222"/>
-        </w:rPr>
-        <w:t>        </w:t>
-      </w:r>
-      <w:proofErr w:type="spellStart"/>
-      <w:r>
-        <w:rPr>
-          <w:rFonts w:ascii="Menlo" w:eastAsia="Times New Roman" w:hAnsi="Menlo" w:cs="Menlo"/>
-          <w:color w:val="3364A4"/>
-        </w:rPr>
-        <w:t>INavigationService</w:t>
-      </w:r>
-      <w:proofErr w:type="spellEnd"/>
-      <w:r>
-        <w:rPr>
-          <w:rFonts w:ascii="Menlo" w:eastAsia="Times New Roman" w:hAnsi="Menlo" w:cs="Menlo"/>
-          <w:color w:val="222222"/>
-        </w:rPr>
-        <w:t> navigator;</w:t>
-      </w:r>
-      <w:r>
-        <w:rPr>
-          <w:rFonts w:ascii="Menlo" w:eastAsia="Times New Roman" w:hAnsi="Menlo" w:cs="Menlo"/>
-        </w:rPr>
-        <w:br/>
-      </w:r>
-      <w:r>
-        <w:rPr>
-          <w:rFonts w:ascii="Menlo" w:eastAsia="Times New Roman" w:hAnsi="Menlo" w:cs="Menlo"/>
-        </w:rPr>
-        <w:br/>
-      </w:r>
-      <w:r>
-        <w:rPr>
-          <w:rFonts w:ascii="Menlo" w:eastAsia="Times New Roman" w:hAnsi="Menlo" w:cs="Menlo"/>
-          <w:color w:val="222222"/>
-        </w:rPr>
-        <w:t>        </w:t>
-      </w:r>
-      <w:r>
-        <w:rPr>
-          <w:rFonts w:ascii="Menlo" w:eastAsia="Times New Roman" w:hAnsi="Menlo" w:cs="Menlo"/>
-          <w:color w:val="009695"/>
-        </w:rPr>
-        <w:t>public</w:t>
-      </w:r>
-      <w:r>
-        <w:rPr>
-          <w:rFonts w:ascii="Menlo" w:eastAsia="Times New Roman" w:hAnsi="Menlo" w:cs="Menlo"/>
-          <w:color w:val="222222"/>
-        </w:rPr>
-        <w:t> </w:t>
-      </w:r>
-      <w:proofErr w:type="spellStart"/>
-      <w:r>
-        <w:rPr>
-          <w:rFonts w:ascii="Menlo" w:eastAsia="Times New Roman" w:hAnsi="Menlo" w:cs="Menlo"/>
-          <w:color w:val="222222"/>
-        </w:rPr>
-        <w:t>MainViewModel</w:t>
-      </w:r>
-      <w:proofErr w:type="spellEnd"/>
-      <w:r>
-        <w:rPr>
-          <w:rFonts w:ascii="Menlo" w:eastAsia="Times New Roman" w:hAnsi="Menlo" w:cs="Menlo"/>
-          <w:color w:val="222222"/>
-        </w:rPr>
-        <w:t>(</w:t>
-      </w:r>
-      <w:proofErr w:type="spellStart"/>
-      <w:r>
-        <w:rPr>
-          <w:rFonts w:ascii="Menlo" w:eastAsia="Times New Roman" w:hAnsi="Menlo" w:cs="Menlo"/>
-          <w:color w:val="3364A4"/>
-        </w:rPr>
-        <w:t>INavigationService</w:t>
-      </w:r>
-      <w:proofErr w:type="spellEnd"/>
-      <w:r>
-        <w:rPr>
-          <w:rFonts w:ascii="Menlo" w:eastAsia="Times New Roman" w:hAnsi="Menlo" w:cs="Menlo"/>
-          <w:color w:val="222222"/>
-        </w:rPr>
-        <w:t> navigator)</w:t>
-      </w:r>
-      <w:r>
-        <w:rPr>
-          <w:rFonts w:ascii="Menlo" w:eastAsia="Times New Roman" w:hAnsi="Menlo" w:cs="Menlo"/>
-        </w:rPr>
-        <w:br/>
-      </w:r>
-      <w:r>
-        <w:rPr>
-          <w:rFonts w:ascii="Menlo" w:eastAsia="Times New Roman" w:hAnsi="Menlo" w:cs="Menlo"/>
-          <w:color w:val="222222"/>
-        </w:rPr>
-        <w:t>        {</w:t>
-      </w:r>
-      <w:r>
-        <w:rPr>
-          <w:rFonts w:ascii="Menlo" w:eastAsia="Times New Roman" w:hAnsi="Menlo" w:cs="Menlo"/>
-        </w:rPr>
-        <w:br/>
-      </w:r>
-      <w:r>
-        <w:rPr>
-          <w:rFonts w:ascii="Menlo" w:eastAsia="Times New Roman" w:hAnsi="Menlo" w:cs="Menlo"/>
-          <w:color w:val="222222"/>
-        </w:rPr>
-        <w:t>            </w:t>
-      </w:r>
-      <w:proofErr w:type="spellStart"/>
-      <w:r>
-        <w:rPr>
-          <w:rFonts w:ascii="Menlo" w:eastAsia="Times New Roman" w:hAnsi="Menlo" w:cs="Menlo"/>
-          <w:color w:val="009695"/>
-        </w:rPr>
-        <w:t>this</w:t>
-      </w:r>
-      <w:r>
-        <w:rPr>
-          <w:rFonts w:ascii="Menlo" w:eastAsia="Times New Roman" w:hAnsi="Menlo" w:cs="Menlo"/>
-          <w:color w:val="222222"/>
-        </w:rPr>
-        <w:t>.navigator</w:t>
-      </w:r>
-      <w:proofErr w:type="spellEnd"/>
-      <w:r>
-        <w:rPr>
-          <w:rFonts w:ascii="Menlo" w:eastAsia="Times New Roman" w:hAnsi="Menlo" w:cs="Menlo"/>
-          <w:color w:val="222222"/>
-        </w:rPr>
-        <w:t> = navigator;</w:t>
-      </w:r>
-      <w:r>
-        <w:rPr>
-          <w:rFonts w:ascii="Menlo" w:eastAsia="Times New Roman" w:hAnsi="Menlo" w:cs="Menlo"/>
-        </w:rPr>
-        <w:br/>
-      </w:r>
-      <w:r>
-        <w:rPr>
-          <w:rFonts w:ascii="Menlo" w:eastAsia="Times New Roman" w:hAnsi="Menlo" w:cs="Menlo"/>
-          <w:color w:val="222222"/>
-        </w:rPr>
-        <w:t>            </w:t>
-      </w:r>
-      <w:proofErr w:type="spellStart"/>
-      <w:r>
-        <w:rPr>
-          <w:rFonts w:ascii="Menlo" w:eastAsia="Times New Roman" w:hAnsi="Menlo" w:cs="Menlo"/>
-          <w:color w:val="222222"/>
-        </w:rPr>
-        <w:t>ConnectCommand</w:t>
-      </w:r>
-      <w:proofErr w:type="spellEnd"/>
-      <w:r>
-        <w:rPr>
-          <w:rFonts w:ascii="Menlo" w:eastAsia="Times New Roman" w:hAnsi="Menlo" w:cs="Menlo"/>
-          <w:color w:val="222222"/>
-        </w:rPr>
-        <w:t> = </w:t>
-      </w:r>
-      <w:r>
-        <w:rPr>
-          <w:rFonts w:ascii="Menlo" w:eastAsia="Times New Roman" w:hAnsi="Menlo" w:cs="Menlo"/>
-          <w:color w:val="009695"/>
-        </w:rPr>
-        <w:t>new</w:t>
-      </w:r>
-      <w:r>
-        <w:rPr>
-          <w:rFonts w:ascii="Menlo" w:eastAsia="Times New Roman" w:hAnsi="Menlo" w:cs="Menlo"/>
-          <w:color w:val="222222"/>
-        </w:rPr>
-        <w:t> </w:t>
-      </w:r>
-      <w:proofErr w:type="spellStart"/>
-      <w:r>
-        <w:rPr>
-          <w:rFonts w:ascii="Menlo" w:eastAsia="Times New Roman" w:hAnsi="Menlo" w:cs="Menlo"/>
-          <w:color w:val="3364A4"/>
-        </w:rPr>
-        <w:t>RelayCommand</w:t>
-      </w:r>
-      <w:proofErr w:type="spellEnd"/>
-      <w:r>
-        <w:rPr>
-          <w:rFonts w:ascii="Menlo" w:eastAsia="Times New Roman" w:hAnsi="Menlo" w:cs="Menlo"/>
-          <w:color w:val="222222"/>
-        </w:rPr>
-        <w:t>(</w:t>
-      </w:r>
-      <w:proofErr w:type="spellStart"/>
-      <w:r>
-        <w:rPr>
-          <w:rFonts w:ascii="Menlo" w:eastAsia="Times New Roman" w:hAnsi="Menlo" w:cs="Menlo"/>
-          <w:color w:val="222222"/>
-        </w:rPr>
-        <w:t>ExecuteConnect</w:t>
-      </w:r>
-      <w:proofErr w:type="spellEnd"/>
-      <w:r>
-        <w:rPr>
-          <w:rFonts w:ascii="Menlo" w:eastAsia="Times New Roman" w:hAnsi="Menlo" w:cs="Menlo"/>
-          <w:color w:val="222222"/>
-        </w:rPr>
-        <w:t>);</w:t>
-      </w:r>
-      <w:r>
-        <w:rPr>
-          <w:rFonts w:ascii="Menlo" w:eastAsia="Times New Roman" w:hAnsi="Menlo" w:cs="Menlo"/>
-        </w:rPr>
-        <w:br/>
-      </w:r>
-      <w:r>
-        <w:rPr>
-          <w:rFonts w:ascii="Menlo" w:eastAsia="Times New Roman" w:hAnsi="Menlo" w:cs="Menlo"/>
-          <w:color w:val="222222"/>
+          <w:rFonts w:ascii="Arial" w:eastAsia="Times New Roman" w:hAnsi="Arial" w:cs="Arial"/>
+          <w:color w:val="222222"/>
+          <w:sz w:val="20"/>
+          <w:szCs w:val="20"/>
         </w:rPr>
         <w:t>        }</w:t>
       </w:r>
       <w:r>
         <w:rPr>
-          <w:rFonts w:ascii="Menlo" w:eastAsia="Times New Roman" w:hAnsi="Menlo" w:cs="Menlo"/>
-        </w:rPr>
-        <w:br/>
-      </w:r>
-      <w:r>
-        <w:rPr>
-          <w:rFonts w:ascii="Menlo" w:eastAsia="Times New Roman" w:hAnsi="Menlo" w:cs="Menlo"/>
-          <w:color w:val="222222"/>
-        </w:rPr>
-        <w:t>        </w:t>
-      </w:r>
-      <w:r>
-        <w:rPr>
-          <w:rFonts w:ascii="Menlo" w:eastAsia="Times New Roman" w:hAnsi="Menlo" w:cs="Menlo"/>
-          <w:color w:val="009695"/>
-        </w:rPr>
-        <w:t>public</w:t>
-      </w:r>
-      <w:r>
-        <w:rPr>
-          <w:rFonts w:ascii="Menlo" w:eastAsia="Times New Roman" w:hAnsi="Menlo" w:cs="Menlo"/>
-          <w:color w:val="222222"/>
-        </w:rPr>
-        <w:t> </w:t>
-      </w:r>
-      <w:r>
-        <w:rPr>
-          <w:rFonts w:ascii="Menlo" w:eastAsia="Times New Roman" w:hAnsi="Menlo" w:cs="Menlo"/>
-          <w:color w:val="009695"/>
-        </w:rPr>
-        <w:t>void</w:t>
-      </w:r>
-      <w:r>
-        <w:rPr>
-          <w:rFonts w:ascii="Menlo" w:eastAsia="Times New Roman" w:hAnsi="Menlo" w:cs="Menlo"/>
-          <w:color w:val="222222"/>
-        </w:rPr>
-        <w:t> </w:t>
-      </w:r>
-      <w:proofErr w:type="spellStart"/>
-      <w:r>
-        <w:rPr>
-          <w:rFonts w:ascii="Menlo" w:eastAsia="Times New Roman" w:hAnsi="Menlo" w:cs="Menlo"/>
-          <w:color w:val="222222"/>
-        </w:rPr>
-        <w:t>ExecuteConnect</w:t>
-      </w:r>
-      <w:proofErr w:type="spellEnd"/>
-      <w:r>
-        <w:rPr>
-          <w:rFonts w:ascii="Menlo" w:eastAsia="Times New Roman" w:hAnsi="Menlo" w:cs="Menlo"/>
-          <w:color w:val="222222"/>
-        </w:rPr>
-        <w:t>()</w:t>
-      </w:r>
-      <w:r>
-        <w:rPr>
-          <w:rFonts w:ascii="Menlo" w:eastAsia="Times New Roman" w:hAnsi="Menlo" w:cs="Menlo"/>
-        </w:rPr>
-        <w:br/>
-      </w:r>
-      <w:r>
-        <w:rPr>
-          <w:rFonts w:ascii="Menlo" w:eastAsia="Times New Roman" w:hAnsi="Menlo" w:cs="Menlo"/>
-          <w:color w:val="222222"/>
-        </w:rPr>
-        <w:t>        {</w:t>
-      </w:r>
-      <w:r>
-        <w:rPr>
-          <w:rFonts w:ascii="Menlo" w:eastAsia="Times New Roman" w:hAnsi="Menlo" w:cs="Menlo"/>
-        </w:rPr>
-        <w:br/>
-      </w:r>
-      <w:r>
-        <w:rPr>
-          <w:rFonts w:ascii="Menlo" w:eastAsia="Times New Roman" w:hAnsi="Menlo" w:cs="Menlo"/>
-          <w:color w:val="222222"/>
-        </w:rPr>
-        <w:t>            navigator</w:t>
-      </w:r>
-    </w:p>
-    <w:p>
-      <w:pPr>
-        <w:ind w:left="1440" w:firstLine="720"/>
-        <w:rPr>
-          <w:rFonts w:ascii="Menlo" w:eastAsia="Times New Roman" w:hAnsi="Menlo" w:cs="Menlo"/>
-          <w:color w:val="222222"/>
-        </w:rPr>
-      </w:pPr>
-      <w:proofErr w:type="gramStart"/>
-      <w:r>
-        <w:rPr>
-          <w:rFonts w:ascii="Menlo" w:eastAsia="Times New Roman" w:hAnsi="Menlo" w:cs="Menlo"/>
-          <w:color w:val="222222"/>
-        </w:rPr>
-        <w:t>.</w:t>
-      </w:r>
-      <w:proofErr w:type="spellStart"/>
-      <w:r>
-        <w:rPr>
-          <w:rFonts w:ascii="Menlo" w:eastAsia="Times New Roman" w:hAnsi="Menlo" w:cs="Menlo"/>
-          <w:color w:val="222222"/>
-        </w:rPr>
-        <w:t>NavigateTo</w:t>
-      </w:r>
-      <w:proofErr w:type="spellEnd"/>
-      <w:proofErr w:type="gramEnd"/>
-      <w:r>
-        <w:rPr>
-          <w:rFonts w:ascii="Menlo" w:eastAsia="Times New Roman" w:hAnsi="Menlo" w:cs="Menlo"/>
-          <w:color w:val="222222"/>
-        </w:rPr>
-        <w:t>(</w:t>
-      </w:r>
-      <w:proofErr w:type="spellStart"/>
-      <w:r>
-        <w:rPr>
-          <w:rFonts w:ascii="Menlo" w:eastAsia="Times New Roman" w:hAnsi="Menlo" w:cs="Menlo"/>
-          <w:color w:val="3364A4"/>
-        </w:rPr>
-        <w:t>ViewModelLocator</w:t>
-      </w:r>
-      <w:r>
-        <w:rPr>
-          <w:rFonts w:ascii="Menlo" w:eastAsia="Times New Roman" w:hAnsi="Menlo" w:cs="Menlo"/>
-          <w:color w:val="222222"/>
-        </w:rPr>
-        <w:t>.ConnectPageKey</w:t>
-      </w:r>
-      <w:proofErr w:type="spellEnd"/>
-      <w:r>
-        <w:rPr>
-          <w:rFonts w:ascii="Menlo" w:eastAsia="Times New Roman" w:hAnsi="Menlo" w:cs="Menlo"/>
-          <w:color w:val="222222"/>
-        </w:rPr>
-        <w:t>);</w:t>
-      </w:r>
-    </w:p>
-    <w:p>
-      <w:pPr>
-        <w:rPr>
-          <w:rFonts w:eastAsia="Times New Roman"/>
-        </w:rPr>
-      </w:pPr>
-      <w:r>
-        <w:rPr>
-          <w:rFonts w:ascii="Menlo" w:eastAsia="Times New Roman" w:hAnsi="Menlo" w:cs="Menlo"/>
-        </w:rPr>
-        <w:br/>
-      </w:r>
-      <w:r>
-        <w:rPr>
-          <w:rFonts w:ascii="Menlo" w:eastAsia="Times New Roman" w:hAnsi="Menlo" w:cs="Menlo"/>
-          <w:color w:val="222222"/>
-        </w:rPr>
-        <w:t>        }</w:t>
-      </w:r>
-      <w:r>
-        <w:rPr>
-          <w:rFonts w:ascii="Menlo" w:eastAsia="Times New Roman" w:hAnsi="Menlo" w:cs="Menlo"/>
-        </w:rPr>
-        <w:br/>
-      </w:r>
-      <w:r>
-        <w:rPr>
-          <w:rFonts w:ascii="Menlo" w:eastAsia="Times New Roman" w:hAnsi="Menlo" w:cs="Menlo"/>
-          <w:color w:val="222222"/>
-        </w:rPr>
-        <w:t>    }</w:t>
-      </w:r>
-      <w:r>
-        <w:rPr>
-          <w:rFonts w:eastAsia="Times New Roman"/>
+          <w:rFonts w:ascii="Arial" w:eastAsia="Times New Roman" w:hAnsi="Arial" w:cs="Arial"/>
+          <w:sz w:val="20"/>
+          <w:szCs w:val="20"/>
         </w:rPr>
         <w:t xml:space="preserve"> </w:t>
       </w:r>
     </w:p>
     <w:p/>
-    <w:p>
-      <w:r>
-        <w:t xml:space="preserve">This class is injected as a dependency in the </w:t>
-      </w:r>
-      <w:proofErr w:type="spellStart"/>
-      <w:r>
-        <w:t>App.xaml.cs</w:t>
-      </w:r>
-      <w:proofErr w:type="spellEnd"/>
-      <w:r>
-        <w:t xml:space="preserve"> where dependencies are registered:</w:t>
-      </w:r>
-    </w:p>
     <w:p/>
     <w:p>
       <w:pPr>
-        <w:rPr>
-          <w:rFonts w:eastAsia="Times New Roman"/>
-        </w:rPr>
-      </w:pPr>
-      <w:r>
-        <w:rPr>
-          <w:rFonts w:ascii="Menlo" w:eastAsia="Times New Roman" w:hAnsi="Menlo" w:cs="Menlo"/>
-          <w:color w:val="009695"/>
-        </w:rPr>
-        <w:t>void</w:t>
-      </w:r>
-      <w:r>
-        <w:rPr>
-          <w:rFonts w:ascii="Menlo" w:eastAsia="Times New Roman" w:hAnsi="Menlo" w:cs="Menlo"/>
-          <w:color w:val="222222"/>
-        </w:rPr>
-        <w:t> </w:t>
-      </w:r>
-      <w:proofErr w:type="spellStart"/>
-      <w:r>
-        <w:rPr>
-          <w:rFonts w:ascii="Menlo" w:eastAsia="Times New Roman" w:hAnsi="Menlo" w:cs="Menlo"/>
-          <w:color w:val="222222"/>
-        </w:rPr>
-        <w:t>RegisterDependencies</w:t>
-      </w:r>
-      <w:proofErr w:type="spellEnd"/>
-      <w:r>
-        <w:rPr>
-          <w:rFonts w:ascii="Menlo" w:eastAsia="Times New Roman" w:hAnsi="Menlo" w:cs="Menlo"/>
-          <w:color w:val="222222"/>
-        </w:rPr>
-        <w:t>()</w:t>
-      </w:r>
-      <w:r>
-        <w:rPr>
-          <w:rFonts w:ascii="Menlo" w:eastAsia="Times New Roman" w:hAnsi="Menlo" w:cs="Menlo"/>
-        </w:rPr>
-        <w:br/>
-      </w:r>
-      <w:r>
-        <w:rPr>
-          <w:rFonts w:ascii="Menlo" w:eastAsia="Times New Roman" w:hAnsi="Menlo" w:cs="Menlo"/>
-          <w:color w:val="222222"/>
-        </w:rPr>
-        <w:t>        {</w:t>
-      </w:r>
-      <w:r>
-        <w:rPr>
-          <w:rFonts w:ascii="Menlo" w:eastAsia="Times New Roman" w:hAnsi="Menlo" w:cs="Menlo"/>
-        </w:rPr>
-        <w:br/>
-      </w:r>
-      <w:r>
-        <w:rPr>
-          <w:rFonts w:ascii="Menlo" w:eastAsia="Times New Roman" w:hAnsi="Menlo" w:cs="Menlo"/>
-          <w:color w:val="222222"/>
-        </w:rPr>
-        <w:t>            </w:t>
-      </w:r>
-      <w:proofErr w:type="spellStart"/>
-      <w:r>
-        <w:rPr>
-          <w:rFonts w:ascii="Menlo" w:eastAsia="Times New Roman" w:hAnsi="Menlo" w:cs="Menlo"/>
-          <w:color w:val="3364A4"/>
-        </w:rPr>
-        <w:t>ViewModelLocator</w:t>
-      </w:r>
-      <w:r>
-        <w:rPr>
-          <w:rFonts w:ascii="Menlo" w:eastAsia="Times New Roman" w:hAnsi="Menlo" w:cs="Menlo"/>
-          <w:color w:val="222222"/>
-        </w:rPr>
-        <w:t>.InjectDependencies</w:t>
-      </w:r>
-      <w:proofErr w:type="spellEnd"/>
-      <w:r>
-        <w:rPr>
-          <w:rFonts w:ascii="Menlo" w:eastAsia="Times New Roman" w:hAnsi="Menlo" w:cs="Menlo"/>
-          <w:color w:val="222222"/>
-        </w:rPr>
-        <w:t>();</w:t>
-      </w:r>
-      <w:r>
-        <w:rPr>
-          <w:rFonts w:ascii="Menlo" w:eastAsia="Times New Roman" w:hAnsi="Menlo" w:cs="Menlo"/>
-        </w:rPr>
-        <w:br/>
-      </w:r>
-      <w:r>
-        <w:rPr>
-          <w:rFonts w:ascii="Menlo" w:eastAsia="Times New Roman" w:hAnsi="Menlo" w:cs="Menlo"/>
-          <w:color w:val="222222"/>
-        </w:rPr>
-        <w:t>            </w:t>
-      </w:r>
-      <w:proofErr w:type="spellStart"/>
-      <w:r>
-        <w:rPr>
-          <w:rFonts w:ascii="Menlo" w:eastAsia="Times New Roman" w:hAnsi="Menlo" w:cs="Menlo"/>
-          <w:color w:val="3364A4"/>
-        </w:rPr>
-        <w:t>ViewModelLocator</w:t>
-      </w:r>
-      <w:r>
-        <w:rPr>
-          <w:rFonts w:ascii="Menlo" w:eastAsia="Times New Roman" w:hAnsi="Menlo" w:cs="Menlo"/>
-          <w:color w:val="222222"/>
-        </w:rPr>
-        <w:t>.Register</w:t>
-      </w:r>
-      <w:proofErr w:type="spellEnd"/>
-      <w:r>
-        <w:rPr>
-          <w:rFonts w:ascii="Menlo" w:eastAsia="Times New Roman" w:hAnsi="Menlo" w:cs="Menlo"/>
-          <w:color w:val="222222"/>
-        </w:rPr>
-        <w:t>&lt;</w:t>
-      </w:r>
-      <w:proofErr w:type="spellStart"/>
-      <w:r>
-        <w:rPr>
-          <w:rFonts w:ascii="Menlo" w:eastAsia="Times New Roman" w:hAnsi="Menlo" w:cs="Menlo"/>
-          <w:color w:val="3364A4"/>
-        </w:rPr>
-        <w:t>MainViewModel</w:t>
-      </w:r>
-      <w:proofErr w:type="spellEnd"/>
-      <w:r>
-        <w:rPr>
-          <w:rFonts w:ascii="Menlo" w:eastAsia="Times New Roman" w:hAnsi="Menlo" w:cs="Menlo"/>
-          <w:color w:val="222222"/>
-        </w:rPr>
-        <w:t>&gt;();</w:t>
-      </w:r>
-      <w:r>
-        <w:rPr>
-          <w:rFonts w:ascii="Menlo" w:eastAsia="Times New Roman" w:hAnsi="Menlo" w:cs="Menlo"/>
-        </w:rPr>
-        <w:br/>
-      </w:r>
-      <w:r>
-        <w:rPr>
-          <w:rFonts w:ascii="Menlo" w:eastAsia="Times New Roman" w:hAnsi="Menlo" w:cs="Menlo"/>
-          <w:color w:val="222222"/>
-        </w:rPr>
-        <w:t>        }</w:t>
-      </w:r>
-    </w:p>
-    <w:p>
-      <w:r>
-        <w:t xml:space="preserve">And it is bound to the view in the constructor of the </w:t>
-      </w:r>
-      <w:proofErr w:type="spellStart"/>
-      <w:r>
-        <w:t>MainPage</w:t>
-      </w:r>
-      <w:proofErr w:type="spellEnd"/>
-      <w:r>
-        <w:t xml:space="preserve"> (</w:t>
-      </w:r>
-      <w:proofErr w:type="spellStart"/>
-      <w:r>
-        <w:t>MainPage.xaml.cs</w:t>
-      </w:r>
-      <w:proofErr w:type="spellEnd"/>
-      <w:r>
-        <w:t>)</w:t>
-      </w:r>
-    </w:p>
-    <w:p>
-      <w:pPr>
-        <w:rPr>
-          <w:rFonts w:ascii="Menlo" w:eastAsia="Times New Roman" w:hAnsi="Menlo" w:cs="Menlo"/>
-          <w:color w:val="009695"/>
-        </w:rPr>
-      </w:pPr>
-    </w:p>
-    <w:p>
-      <w:pPr>
-        <w:rPr>
-          <w:rFonts w:ascii="Menlo" w:eastAsia="Times New Roman" w:hAnsi="Menlo" w:cs="Menlo"/>
-          <w:color w:val="3364A4"/>
-        </w:rPr>
-      </w:pPr>
-      <w:r>
-        <w:rPr>
-          <w:rFonts w:ascii="Menlo" w:eastAsia="Times New Roman" w:hAnsi="Menlo" w:cs="Menlo"/>
-          <w:color w:val="009695"/>
-        </w:rPr>
-        <w:t>public</w:t>
-      </w:r>
-      <w:r>
-        <w:rPr>
-          <w:rFonts w:ascii="Menlo" w:eastAsia="Times New Roman" w:hAnsi="Menlo" w:cs="Menlo"/>
-          <w:color w:val="222222"/>
-        </w:rPr>
-        <w:t> </w:t>
-      </w:r>
-      <w:proofErr w:type="spellStart"/>
-      <w:r>
-        <w:rPr>
-          <w:rFonts w:ascii="Menlo" w:eastAsia="Times New Roman" w:hAnsi="Menlo" w:cs="Menlo"/>
-          <w:color w:val="222222"/>
-        </w:rPr>
-        <w:t>MainPage</w:t>
-      </w:r>
-      <w:proofErr w:type="spellEnd"/>
-      <w:r>
-        <w:rPr>
-          <w:rFonts w:ascii="Menlo" w:eastAsia="Times New Roman" w:hAnsi="Menlo" w:cs="Menlo"/>
-          <w:color w:val="222222"/>
-        </w:rPr>
-        <w:t>()</w:t>
-      </w:r>
-      <w:r>
-        <w:rPr>
-          <w:rFonts w:ascii="Menlo" w:eastAsia="Times New Roman" w:hAnsi="Menlo" w:cs="Menlo"/>
-        </w:rPr>
-        <w:br/>
-      </w:r>
-      <w:r>
-        <w:rPr>
-          <w:rFonts w:ascii="Menlo" w:eastAsia="Times New Roman" w:hAnsi="Menlo" w:cs="Menlo"/>
-          <w:color w:val="222222"/>
-        </w:rPr>
-        <w:t>        {</w:t>
-      </w:r>
-      <w:r>
-        <w:rPr>
-          <w:rFonts w:ascii="Menlo" w:eastAsia="Times New Roman" w:hAnsi="Menlo" w:cs="Menlo"/>
-        </w:rPr>
-        <w:br/>
-      </w:r>
-      <w:r>
-        <w:rPr>
-          <w:rFonts w:ascii="Menlo" w:eastAsia="Times New Roman" w:hAnsi="Menlo" w:cs="Menlo"/>
-          <w:color w:val="222222"/>
-        </w:rPr>
-        <w:t>            </w:t>
-      </w:r>
-      <w:proofErr w:type="spellStart"/>
-      <w:r>
-        <w:rPr>
-          <w:rFonts w:ascii="Menlo" w:eastAsia="Times New Roman" w:hAnsi="Menlo" w:cs="Menlo"/>
-          <w:color w:val="222222"/>
-        </w:rPr>
-        <w:t>InitializeComponent</w:t>
-      </w:r>
-      <w:proofErr w:type="spellEnd"/>
-      <w:r>
-        <w:rPr>
-          <w:rFonts w:ascii="Menlo" w:eastAsia="Times New Roman" w:hAnsi="Menlo" w:cs="Menlo"/>
-          <w:color w:val="222222"/>
-        </w:rPr>
-        <w:t>();</w:t>
-      </w:r>
-      <w:r>
-        <w:rPr>
-          <w:rFonts w:ascii="Menlo" w:eastAsia="Times New Roman" w:hAnsi="Menlo" w:cs="Menlo"/>
-        </w:rPr>
-        <w:br/>
-      </w:r>
-      <w:r>
-        <w:rPr>
-          <w:rFonts w:ascii="Menlo" w:eastAsia="Times New Roman" w:hAnsi="Menlo" w:cs="Menlo"/>
-          <w:color w:val="222222"/>
-        </w:rPr>
-        <w:t>            </w:t>
-      </w:r>
-      <w:proofErr w:type="spellStart"/>
-      <w:r>
-        <w:rPr>
-          <w:rFonts w:ascii="Menlo" w:eastAsia="Times New Roman" w:hAnsi="Menlo" w:cs="Menlo"/>
-          <w:color w:val="222222"/>
-        </w:rPr>
-        <w:t>BindingContext</w:t>
-      </w:r>
-      <w:proofErr w:type="spellEnd"/>
-      <w:r>
-        <w:rPr>
-          <w:rFonts w:ascii="Menlo" w:eastAsia="Times New Roman" w:hAnsi="Menlo" w:cs="Menlo"/>
-          <w:color w:val="222222"/>
-        </w:rPr>
-        <w:t> = </w:t>
-      </w:r>
-      <w:proofErr w:type="spellStart"/>
-      <w:r>
-        <w:rPr>
-          <w:rFonts w:ascii="Menlo" w:eastAsia="Times New Roman" w:hAnsi="Menlo" w:cs="Menlo"/>
-          <w:color w:val="3364A4"/>
-        </w:rPr>
-        <w:t>ViewModelLocator</w:t>
-      </w:r>
-      <w:proofErr w:type="spellEnd"/>
-    </w:p>
-    <w:p>
-      <w:pPr>
-        <w:ind w:left="4320"/>
-        <w:rPr>
-          <w:rFonts w:ascii="Menlo" w:eastAsia="Times New Roman" w:hAnsi="Menlo" w:cs="Menlo"/>
-          <w:color w:val="222222"/>
-        </w:rPr>
-      </w:pPr>
-      <w:proofErr w:type="gramStart"/>
-      <w:r>
-        <w:rPr>
-          <w:rFonts w:ascii="Menlo" w:eastAsia="Times New Roman" w:hAnsi="Menlo" w:cs="Menlo"/>
-          <w:color w:val="222222"/>
-        </w:rPr>
-        <w:t>.</w:t>
-      </w:r>
-      <w:proofErr w:type="spellStart"/>
-      <w:r>
-        <w:rPr>
-          <w:rFonts w:ascii="Menlo" w:eastAsia="Times New Roman" w:hAnsi="Menlo" w:cs="Menlo"/>
-          <w:color w:val="222222"/>
-        </w:rPr>
-        <w:t>GetDependency</w:t>
-      </w:r>
-      <w:proofErr w:type="spellEnd"/>
-      <w:proofErr w:type="gramEnd"/>
-      <w:r>
-        <w:rPr>
-          <w:rFonts w:ascii="Menlo" w:eastAsia="Times New Roman" w:hAnsi="Menlo" w:cs="Menlo"/>
-          <w:color w:val="222222"/>
-        </w:rPr>
-        <w:t>&lt;</w:t>
-      </w:r>
-      <w:proofErr w:type="spellStart"/>
-      <w:r>
-        <w:rPr>
-          <w:rFonts w:ascii="Menlo" w:eastAsia="Times New Roman" w:hAnsi="Menlo" w:cs="Menlo"/>
-          <w:color w:val="3364A4"/>
-        </w:rPr>
-        <w:t>MainViewModel</w:t>
-      </w:r>
-      <w:proofErr w:type="spellEnd"/>
-      <w:r>
-        <w:rPr>
-          <w:rFonts w:ascii="Menlo" w:eastAsia="Times New Roman" w:hAnsi="Menlo" w:cs="Menlo"/>
-          <w:color w:val="222222"/>
-        </w:rPr>
-        <w:t>&gt;();</w:t>
-      </w:r>
-    </w:p>
-    <w:p>
-      <w:pPr>
-        <w:rPr>
-          <w:rFonts w:eastAsia="Times New Roman"/>
-        </w:rPr>
-      </w:pPr>
-      <w:r>
-        <w:rPr>
-          <w:rFonts w:ascii="Menlo" w:eastAsia="Times New Roman" w:hAnsi="Menlo" w:cs="Menlo"/>
-        </w:rPr>
-        <w:br/>
-      </w:r>
-      <w:r>
-        <w:rPr>
-          <w:rFonts w:ascii="Menlo" w:eastAsia="Times New Roman" w:hAnsi="Menlo" w:cs="Menlo"/>
-          <w:color w:val="222222"/>
-        </w:rPr>
-        <w:t>        }</w:t>
-      </w:r>
-      <w:r>
-        <w:rPr>
-          <w:rFonts w:eastAsia="Times New Roman"/>
-        </w:rPr>
+        <w:pStyle w:val="Heading1"/>
+      </w:pPr>
+      <w:r>
+        <w:t xml:space="preserve">Configuring </w:t>
+      </w:r>
+      <w:r>
+        <w:t>Handheld</w:t>
+      </w:r>
+    </w:p>
+    <w:p/>
+    <w:p>
+      <w:r>
         <w:t xml:space="preserve"> </w:t>
       </w:r>
     </w:p>
-    <w:p/>
-    <w:p>
-      <w:r>
-        <w:t xml:space="preserve">To use the </w:t>
-      </w:r>
-      <w:proofErr w:type="gramStart"/>
-      <w:r>
-        <w:t>Command</w:t>
-      </w:r>
-      <w:proofErr w:type="gramEnd"/>
-      <w:r>
-        <w:t xml:space="preserve"> we just added, in </w:t>
-      </w:r>
-      <w:proofErr w:type="spellStart"/>
-      <w:r>
-        <w:t>MainPage.xaml</w:t>
-      </w:r>
-      <w:proofErr w:type="spellEnd"/>
-      <w:r>
-        <w:t xml:space="preserve"> we will bind the button to execute it when pressed:</w:t>
-      </w:r>
-    </w:p>
-    <w:p/>
-    <w:p>
-      <w:pPr>
-        <w:rPr>
-          <w:rFonts w:eastAsia="Times New Roman"/>
-        </w:rPr>
-      </w:pPr>
-      <w:r>
-        <w:rPr>
-          <w:rFonts w:ascii="Menlo" w:eastAsia="Times New Roman" w:hAnsi="Menlo" w:cs="Menlo"/>
-          <w:color w:val="009695"/>
-        </w:rPr>
-        <w:t>&lt;?</w:t>
-      </w:r>
-      <w:r>
-        <w:rPr>
-          <w:rFonts w:ascii="Menlo" w:eastAsia="Times New Roman" w:hAnsi="Menlo" w:cs="Menlo"/>
-          <w:color w:val="222222"/>
-        </w:rPr>
-        <w:t>xml version=</w:t>
-      </w:r>
-      <w:r>
-        <w:rPr>
-          <w:rFonts w:ascii="Menlo" w:eastAsia="Times New Roman" w:hAnsi="Menlo" w:cs="Menlo"/>
-          <w:color w:val="DB7100"/>
-        </w:rPr>
-        <w:t>"1.0"</w:t>
-      </w:r>
-      <w:r>
-        <w:rPr>
-          <w:rFonts w:ascii="Menlo" w:eastAsia="Times New Roman" w:hAnsi="Menlo" w:cs="Menlo"/>
-          <w:color w:val="222222"/>
-        </w:rPr>
-        <w:t> encoding=</w:t>
-      </w:r>
-      <w:r>
-        <w:rPr>
-          <w:rFonts w:ascii="Menlo" w:eastAsia="Times New Roman" w:hAnsi="Menlo" w:cs="Menlo"/>
-          <w:color w:val="DB7100"/>
-        </w:rPr>
-        <w:t>"UTF-8"</w:t>
-      </w:r>
-      <w:r>
-        <w:rPr>
-          <w:rFonts w:ascii="Menlo" w:eastAsia="Times New Roman" w:hAnsi="Menlo" w:cs="Menlo"/>
-          <w:color w:val="009695"/>
-        </w:rPr>
-        <w:t>?&gt;</w:t>
-      </w:r>
-      <w:r>
-        <w:rPr>
-          <w:rFonts w:ascii="Menlo" w:eastAsia="Times New Roman" w:hAnsi="Menlo" w:cs="Menlo"/>
-        </w:rPr>
-        <w:br/>
-      </w:r>
-      <w:r>
-        <w:rPr>
-          <w:rFonts w:ascii="Menlo" w:eastAsia="Times New Roman" w:hAnsi="Menlo" w:cs="Menlo"/>
-          <w:color w:val="222222"/>
-        </w:rPr>
-        <w:t>&lt;</w:t>
-      </w:r>
-      <w:proofErr w:type="spellStart"/>
-      <w:r>
-        <w:rPr>
-          <w:rFonts w:ascii="Menlo" w:eastAsia="Times New Roman" w:hAnsi="Menlo" w:cs="Menlo"/>
-          <w:color w:val="3364A4"/>
-        </w:rPr>
-        <w:t>ContentPage</w:t>
-      </w:r>
-      <w:proofErr w:type="spellEnd"/>
-      <w:r>
-        <w:rPr>
-          <w:rFonts w:ascii="Menlo" w:eastAsia="Times New Roman" w:hAnsi="Menlo" w:cs="Menlo"/>
-          <w:color w:val="3364A4"/>
-        </w:rPr>
-        <w:t> </w:t>
-      </w:r>
-      <w:proofErr w:type="spellStart"/>
-      <w:r>
-        <w:rPr>
-          <w:rFonts w:ascii="Menlo" w:eastAsia="Times New Roman" w:hAnsi="Menlo" w:cs="Menlo"/>
-          <w:color w:val="222222"/>
-        </w:rPr>
-        <w:t>xmlns</w:t>
-      </w:r>
-      <w:proofErr w:type="spellEnd"/>
-      <w:r>
-        <w:rPr>
-          <w:rFonts w:ascii="Menlo" w:eastAsia="Times New Roman" w:hAnsi="Menlo" w:cs="Menlo"/>
-          <w:color w:val="222222"/>
-        </w:rPr>
-        <w:t>=</w:t>
-      </w:r>
-      <w:r>
-        <w:rPr>
-          <w:rFonts w:ascii="Menlo" w:eastAsia="Times New Roman" w:hAnsi="Menlo" w:cs="Menlo"/>
-          <w:color w:val="DB7100"/>
-        </w:rPr>
-        <w:t>"http://xamarin.com/schemas/2014/forms"</w:t>
-      </w:r>
-      <w:r>
-        <w:rPr>
-          <w:rFonts w:ascii="Menlo" w:eastAsia="Times New Roman" w:hAnsi="Menlo" w:cs="Menlo"/>
-          <w:color w:val="3364A4"/>
-        </w:rPr>
-        <w:t> </w:t>
-      </w:r>
-      <w:r>
-        <w:rPr>
-          <w:rFonts w:ascii="Menlo" w:eastAsia="Times New Roman" w:hAnsi="Menlo" w:cs="Menlo"/>
-        </w:rPr>
-        <w:br/>
-      </w:r>
-      <w:r>
-        <w:rPr>
-          <w:rFonts w:ascii="Menlo" w:eastAsia="Times New Roman" w:hAnsi="Menlo" w:cs="Menlo"/>
-          <w:color w:val="3364A4"/>
-        </w:rPr>
-        <w:t>        </w:t>
-      </w:r>
-      <w:proofErr w:type="spellStart"/>
-      <w:r>
-        <w:rPr>
-          <w:rFonts w:ascii="Menlo" w:eastAsia="Times New Roman" w:hAnsi="Menlo" w:cs="Menlo"/>
-          <w:color w:val="222222"/>
-        </w:rPr>
-        <w:t>xmlns:x</w:t>
-      </w:r>
-      <w:proofErr w:type="spellEnd"/>
-      <w:r>
-        <w:rPr>
-          <w:rFonts w:ascii="Menlo" w:eastAsia="Times New Roman" w:hAnsi="Menlo" w:cs="Menlo"/>
-          <w:color w:val="222222"/>
-        </w:rPr>
-        <w:t>=</w:t>
-      </w:r>
-      <w:r>
-        <w:rPr>
-          <w:rFonts w:ascii="Menlo" w:eastAsia="Times New Roman" w:hAnsi="Menlo" w:cs="Menlo"/>
-          <w:color w:val="DB7100"/>
-        </w:rPr>
-        <w:t>"http://schemas.microsoft.com/winfx/2009/xaml"</w:t>
-      </w:r>
-      <w:r>
-        <w:rPr>
-          <w:rFonts w:ascii="Menlo" w:eastAsia="Times New Roman" w:hAnsi="Menlo" w:cs="Menlo"/>
-          <w:color w:val="3364A4"/>
-        </w:rPr>
-        <w:t> </w:t>
-      </w:r>
-      <w:r>
-        <w:rPr>
-          <w:rFonts w:ascii="Menlo" w:eastAsia="Times New Roman" w:hAnsi="Menlo" w:cs="Menlo"/>
-        </w:rPr>
-        <w:br/>
-      </w:r>
-      <w:r>
-        <w:rPr>
-          <w:rFonts w:ascii="Menlo" w:eastAsia="Times New Roman" w:hAnsi="Menlo" w:cs="Menlo"/>
-          <w:color w:val="3364A4"/>
-        </w:rPr>
-        <w:t>        </w:t>
-      </w:r>
-      <w:proofErr w:type="spellStart"/>
-      <w:r>
-        <w:rPr>
-          <w:rFonts w:ascii="Menlo" w:eastAsia="Times New Roman" w:hAnsi="Menlo" w:cs="Menlo"/>
-          <w:color w:val="222222"/>
-        </w:rPr>
-        <w:t>x:Class</w:t>
-      </w:r>
-      <w:proofErr w:type="spellEnd"/>
-      <w:r>
-        <w:rPr>
-          <w:rFonts w:ascii="Menlo" w:eastAsia="Times New Roman" w:hAnsi="Menlo" w:cs="Menlo"/>
-          <w:color w:val="222222"/>
-        </w:rPr>
-        <w:t>=</w:t>
-      </w:r>
-      <w:r>
-        <w:rPr>
-          <w:rFonts w:ascii="Menlo" w:eastAsia="Times New Roman" w:hAnsi="Menlo" w:cs="Menlo"/>
-          <w:color w:val="DB7100"/>
-        </w:rPr>
-        <w:t>"</w:t>
-      </w:r>
-      <w:proofErr w:type="spellStart"/>
-      <w:r>
-        <w:rPr>
-          <w:rFonts w:ascii="Menlo" w:eastAsia="Times New Roman" w:hAnsi="Menlo" w:cs="Menlo"/>
-          <w:color w:val="DB7100"/>
-        </w:rPr>
-        <w:t>myapp.MainPage</w:t>
-      </w:r>
-      <w:proofErr w:type="spellEnd"/>
-      <w:r>
-        <w:rPr>
-          <w:rFonts w:ascii="Menlo" w:eastAsia="Times New Roman" w:hAnsi="Menlo" w:cs="Menlo"/>
-          <w:color w:val="DB7100"/>
-        </w:rPr>
-        <w:t>"</w:t>
-      </w:r>
-      <w:r>
-        <w:rPr>
-          <w:rFonts w:ascii="Menlo" w:eastAsia="Times New Roman" w:hAnsi="Menlo" w:cs="Menlo"/>
-          <w:color w:val="222222"/>
-        </w:rPr>
-        <w:t>&gt;</w:t>
-      </w:r>
-      <w:r>
-        <w:rPr>
-          <w:rFonts w:ascii="Menlo" w:eastAsia="Times New Roman" w:hAnsi="Menlo" w:cs="Menlo"/>
-        </w:rPr>
-        <w:br/>
-      </w:r>
-      <w:r>
-        <w:rPr>
-          <w:rFonts w:ascii="Menlo" w:eastAsia="Times New Roman" w:hAnsi="Menlo" w:cs="Menlo"/>
-          <w:color w:val="222222"/>
-        </w:rPr>
-        <w:t>    &lt;</w:t>
-      </w:r>
-      <w:r>
-        <w:rPr>
-          <w:rFonts w:ascii="Menlo" w:eastAsia="Times New Roman" w:hAnsi="Menlo" w:cs="Menlo"/>
-          <w:color w:val="3364A4"/>
-        </w:rPr>
-        <w:t>Button </w:t>
-      </w:r>
-      <w:proofErr w:type="spellStart"/>
-      <w:r>
-        <w:rPr>
-          <w:rFonts w:ascii="Menlo" w:eastAsia="Times New Roman" w:hAnsi="Menlo" w:cs="Menlo"/>
-          <w:color w:val="222222"/>
-        </w:rPr>
-        <w:t>VerticalOptions</w:t>
-      </w:r>
-      <w:proofErr w:type="spellEnd"/>
-      <w:r>
-        <w:rPr>
-          <w:rFonts w:ascii="Menlo" w:eastAsia="Times New Roman" w:hAnsi="Menlo" w:cs="Menlo"/>
-          <w:color w:val="222222"/>
-        </w:rPr>
-        <w:t>=</w:t>
-      </w:r>
-      <w:r>
-        <w:rPr>
-          <w:rFonts w:ascii="Menlo" w:eastAsia="Times New Roman" w:hAnsi="Menlo" w:cs="Menlo"/>
-          <w:color w:val="DB7100"/>
-        </w:rPr>
-        <w:t>"Center"</w:t>
-      </w:r>
-      <w:r>
-        <w:rPr>
-          <w:rFonts w:ascii="Menlo" w:eastAsia="Times New Roman" w:hAnsi="Menlo" w:cs="Menlo"/>
-          <w:color w:val="3364A4"/>
-        </w:rPr>
-        <w:t> </w:t>
-      </w:r>
-      <w:r>
-        <w:rPr>
-          <w:rFonts w:ascii="Menlo" w:eastAsia="Times New Roman" w:hAnsi="Menlo" w:cs="Menlo"/>
-        </w:rPr>
-        <w:br/>
-      </w:r>
-      <w:r>
-        <w:rPr>
-          <w:rFonts w:ascii="Menlo" w:eastAsia="Times New Roman" w:hAnsi="Menlo" w:cs="Menlo"/>
-          <w:color w:val="3364A4"/>
-        </w:rPr>
-        <w:t>        </w:t>
-      </w:r>
-      <w:r>
-        <w:rPr>
-          <w:rFonts w:ascii="Menlo" w:eastAsia="Times New Roman" w:hAnsi="Menlo" w:cs="Menlo"/>
-          <w:color w:val="222222"/>
-        </w:rPr>
-        <w:t>Command=</w:t>
-      </w:r>
-      <w:r>
-        <w:rPr>
-          <w:rFonts w:ascii="Menlo" w:eastAsia="Times New Roman" w:hAnsi="Menlo" w:cs="Menlo"/>
-          <w:color w:val="DB7100"/>
-        </w:rPr>
-        <w:t>"{Binding </w:t>
-      </w:r>
-      <w:proofErr w:type="spellStart"/>
-      <w:r>
-        <w:rPr>
-          <w:rFonts w:ascii="Menlo" w:eastAsia="Times New Roman" w:hAnsi="Menlo" w:cs="Menlo"/>
-          <w:color w:val="DB7100"/>
-        </w:rPr>
-        <w:t>ConnectCommand</w:t>
-      </w:r>
-      <w:proofErr w:type="spellEnd"/>
-      <w:r>
-        <w:rPr>
-          <w:rFonts w:ascii="Menlo" w:eastAsia="Times New Roman" w:hAnsi="Menlo" w:cs="Menlo"/>
-          <w:color w:val="DB7100"/>
-        </w:rPr>
-        <w:t>}"</w:t>
-      </w:r>
-      <w:r>
-        <w:rPr>
-          <w:rFonts w:ascii="Menlo" w:eastAsia="Times New Roman" w:hAnsi="Menlo" w:cs="Menlo"/>
-        </w:rPr>
-        <w:br/>
-      </w:r>
-      <w:r>
-        <w:rPr>
-          <w:rFonts w:ascii="Menlo" w:eastAsia="Times New Roman" w:hAnsi="Menlo" w:cs="Menlo"/>
-          <w:color w:val="3364A4"/>
-        </w:rPr>
-        <w:t>        </w:t>
-      </w:r>
-      <w:proofErr w:type="spellStart"/>
-      <w:r>
-        <w:rPr>
-          <w:rFonts w:ascii="Menlo" w:eastAsia="Times New Roman" w:hAnsi="Menlo" w:cs="Menlo"/>
-          <w:color w:val="222222"/>
-        </w:rPr>
-        <w:t>HorizontalOptions</w:t>
-      </w:r>
-      <w:proofErr w:type="spellEnd"/>
-      <w:r>
-        <w:rPr>
-          <w:rFonts w:ascii="Menlo" w:eastAsia="Times New Roman" w:hAnsi="Menlo" w:cs="Menlo"/>
-          <w:color w:val="222222"/>
-        </w:rPr>
-        <w:t>=</w:t>
-      </w:r>
-      <w:r>
-        <w:rPr>
-          <w:rFonts w:ascii="Menlo" w:eastAsia="Times New Roman" w:hAnsi="Menlo" w:cs="Menlo"/>
-          <w:color w:val="DB7100"/>
-        </w:rPr>
-        <w:t>"Center"</w:t>
-      </w:r>
-      <w:r>
-        <w:rPr>
-          <w:rFonts w:ascii="Menlo" w:eastAsia="Times New Roman" w:hAnsi="Menlo" w:cs="Menlo"/>
-          <w:color w:val="3364A4"/>
-        </w:rPr>
-        <w:t> </w:t>
-      </w:r>
-      <w:r>
-        <w:rPr>
-          <w:rFonts w:ascii="Menlo" w:eastAsia="Times New Roman" w:hAnsi="Menlo" w:cs="Menlo"/>
-        </w:rPr>
-        <w:br/>
-      </w:r>
-      <w:r>
-        <w:rPr>
-          <w:rFonts w:ascii="Menlo" w:eastAsia="Times New Roman" w:hAnsi="Menlo" w:cs="Menlo"/>
-          <w:color w:val="3364A4"/>
-        </w:rPr>
-        <w:t>        </w:t>
-      </w:r>
-      <w:r>
-        <w:rPr>
-          <w:rFonts w:ascii="Menlo" w:eastAsia="Times New Roman" w:hAnsi="Menlo" w:cs="Menlo"/>
-          <w:color w:val="222222"/>
-        </w:rPr>
-        <w:t>Text=</w:t>
-      </w:r>
-      <w:r>
-        <w:rPr>
-          <w:rFonts w:ascii="Menlo" w:eastAsia="Times New Roman" w:hAnsi="Menlo" w:cs="Menlo"/>
-          <w:color w:val="DB7100"/>
-        </w:rPr>
-        <w:t>"Select Reader"</w:t>
-      </w:r>
-      <w:r>
-        <w:rPr>
-          <w:rFonts w:ascii="Menlo" w:eastAsia="Times New Roman" w:hAnsi="Menlo" w:cs="Menlo"/>
-          <w:color w:val="222222"/>
-        </w:rPr>
-        <w:t>/&gt;</w:t>
-      </w:r>
-      <w:r>
-        <w:rPr>
-          <w:rFonts w:ascii="Menlo" w:eastAsia="Times New Roman" w:hAnsi="Menlo" w:cs="Menlo"/>
-        </w:rPr>
-        <w:br/>
-      </w:r>
-      <w:r>
-        <w:rPr>
-          <w:rFonts w:ascii="Menlo" w:eastAsia="Times New Roman" w:hAnsi="Menlo" w:cs="Menlo"/>
-          <w:color w:val="222222"/>
-        </w:rPr>
-        <w:t>&lt;/</w:t>
-      </w:r>
-      <w:proofErr w:type="spellStart"/>
-      <w:r>
-        <w:rPr>
-          <w:rFonts w:ascii="Menlo" w:eastAsia="Times New Roman" w:hAnsi="Menlo" w:cs="Menlo"/>
-          <w:color w:val="3364A4"/>
-        </w:rPr>
-        <w:t>ContentPage</w:t>
-      </w:r>
-      <w:proofErr w:type="spellEnd"/>
-      <w:r>
-        <w:rPr>
-          <w:rFonts w:ascii="Menlo" w:eastAsia="Times New Roman" w:hAnsi="Menlo" w:cs="Menlo"/>
-          <w:color w:val="222222"/>
-        </w:rPr>
-        <w:t>&gt;</w:t>
-      </w:r>
-    </w:p>
-    <w:p/>
-    <w:p>
-      <w:pPr>
-        <w:rPr>
-          <w:lang w:bidi="fa-IR"/>
-        </w:rPr>
-      </w:pPr>
-    </w:p>
-    <w:p/>
     <w:p>
       <w:pPr>
         <w:pStyle w:val="Heading2"/>
@@ -6952,21 +5350,7 @@
               <w:rPr>
                 <w:b/>
               </w:rPr>
-              <w:t xml:space="preserve">Encapsulate </w:t>
-            </w:r>
-            <w:proofErr w:type="spellStart"/>
-            <w:r>
-              <w:rPr>
-                <w:b/>
-              </w:rPr>
-              <w:t>MVVMLight</w:t>
-            </w:r>
-            <w:proofErr w:type="spellEnd"/>
-            <w:r>
-              <w:rPr>
-                <w:b/>
-              </w:rPr>
-              <w:t xml:space="preserve"> Frame work</w:t>
+              <w:t>Encapsulate MVVMLight Frame work</w:t>
             </w:r>
           </w:p>
         </w:tc>
@@ -7047,15 +5431,7 @@
           </w:tcPr>
           <w:p>
             <w:r>
-              <w:t xml:space="preserve">Use </w:t>
-            </w:r>
-            <w:proofErr w:type="spellStart"/>
-            <w:r>
-              <w:t>MvvmLight</w:t>
-            </w:r>
-            <w:proofErr w:type="spellEnd"/>
-            <w:r>
-              <w:t xml:space="preserve"> Inv</w:t>
+              <w:t>Use MvvmLight Inv</w:t>
             </w:r>
             <w:r>
               <w:t>ersion of control behind the scenes</w:t>
@@ -7128,15 +5504,7 @@
           </w:tcPr>
           <w:p>
             <w:r>
-              <w:t xml:space="preserve">Implement a plugin protocol for </w:t>
-            </w:r>
-            <w:proofErr w:type="spellStart"/>
-            <w:r>
-              <w:t>ViewModels</w:t>
-            </w:r>
-            <w:proofErr w:type="spellEnd"/>
-            <w:r>
-              <w:t>, Services, and Pages</w:t>
+              <w:t>Implement a plugin protocol for ViewModels, Services, and Pages</w:t>
             </w:r>
           </w:p>
         </w:tc>
@@ -7198,23 +5566,7 @@
           </w:tcPr>
           <w:p>
             <w:r>
-              <w:t xml:space="preserve">End to end example for a view, </w:t>
-            </w:r>
-            <w:proofErr w:type="spellStart"/>
-            <w:r>
-              <w:t>viewmodel</w:t>
-            </w:r>
-            <w:proofErr w:type="spellEnd"/>
-            <w:r>
-              <w:t xml:space="preserve">, and a model providing a functionality on a </w:t>
-            </w:r>
-            <w:proofErr w:type="spellStart"/>
-            <w:r>
-              <w:t>Xamarin</w:t>
-            </w:r>
-            <w:proofErr w:type="spellEnd"/>
-            <w:r>
-              <w:t xml:space="preserve"> app</w:t>
+              <w:t>End to end example for a view, viewmodel, and a model providing a functionality on a Xamarin app</w:t>
             </w:r>
           </w:p>
         </w:tc>
@@ -7372,15 +5724,7 @@
           </w:tcPr>
           <w:p>
             <w:r>
-              <w:t xml:space="preserve">Sets the power, </w:t>
-            </w:r>
-            <w:proofErr w:type="spellStart"/>
-            <w:r>
-              <w:t>rssi</w:t>
-            </w:r>
-            <w:proofErr w:type="spellEnd"/>
-            <w:r>
-              <w:t xml:space="preserve"> report during app operation</w:t>
+              <w:t>Sets the power, rssi report during app operation</w:t>
             </w:r>
           </w:p>
         </w:tc>
@@ -7538,15 +5882,7 @@
           </w:tcPr>
           <w:p>
             <w:r>
-              <w:t xml:space="preserve">Have a sample UI for </w:t>
-            </w:r>
-            <w:proofErr w:type="spellStart"/>
-            <w:r>
-              <w:t>config</w:t>
-            </w:r>
-            <w:proofErr w:type="spellEnd"/>
-            <w:r>
-              <w:t>, but allow the user to replace it with their own.</w:t>
+              <w:t>Have a sample UI for config, but allow the user to replace it with their own.</w:t>
             </w:r>
           </w:p>
         </w:tc>
@@ -7588,15 +5924,7 @@
           </w:tcPr>
           <w:p>
             <w:r>
-              <w:t xml:space="preserve">Secure the password inside the app to be able to set it in </w:t>
-            </w:r>
-            <w:proofErr w:type="spellStart"/>
-            <w:r>
-              <w:t>config</w:t>
-            </w:r>
-            <w:proofErr w:type="spellEnd"/>
-            <w:r>
-              <w:t xml:space="preserve"> page</w:t>
+              <w:t>Secure the password inside the app to be able to set it in config page</w:t>
             </w:r>
           </w:p>
         </w:tc>
@@ -7638,15 +5966,7 @@
           </w:tcPr>
           <w:p>
             <w:r>
-              <w:t xml:space="preserve">Allow for expansion of authentication to include </w:t>
-            </w:r>
-            <w:proofErr w:type="spellStart"/>
-            <w:r>
-              <w:t>OAuth</w:t>
-            </w:r>
-            <w:proofErr w:type="spellEnd"/>
-            <w:r>
-              <w:t xml:space="preserve"> and other protocols</w:t>
+              <w:t>Allow for expansion of authentication to include OAuth and other protocols</w:t>
             </w:r>
           </w:p>
         </w:tc>
@@ -7668,15 +5988,7 @@
           </w:tcPr>
           <w:p>
             <w:r>
-              <w:t xml:space="preserve">Implement </w:t>
-            </w:r>
-            <w:proofErr w:type="spellStart"/>
-            <w:r>
-              <w:t>RabbitMQ</w:t>
-            </w:r>
-            <w:proofErr w:type="spellEnd"/>
-            <w:r>
-              <w:t xml:space="preserve"> client</w:t>
+              <w:t>Implement RabbitMQ client</w:t>
             </w:r>
           </w:p>
         </w:tc>
@@ -7696,15 +6008,8 @@
           </w:tcPr>
           <w:p>
             <w:r>
-              <w:t xml:space="preserve">Make sure it runs both on iOS and Android. If not, change to </w:t>
-            </w:r>
-            <w:proofErr w:type="spellStart"/>
-            <w:r>
-              <w:t>ZeroMQ</w:t>
-            </w:r>
-            <w:bookmarkStart w:id="0" w:name="_GoBack"/>
-            <w:bookmarkEnd w:id="0"/>
-            <w:proofErr w:type="spellEnd"/>
+              <w:t>Make sure it runs both on iOS and Android. If not, change to ZeroMQ</w:t>
+            </w:r>
           </w:p>
         </w:tc>
       </w:tr>
@@ -7725,15 +6030,7 @@
           </w:tcPr>
           <w:p>
             <w:r>
-              <w:t xml:space="preserve">Implement </w:t>
-            </w:r>
-            <w:proofErr w:type="spellStart"/>
-            <w:r>
-              <w:t>Json</w:t>
-            </w:r>
-            <w:proofErr w:type="spellEnd"/>
-            <w:r>
-              <w:t xml:space="preserve"> data representation</w:t>
+              <w:t>Implement Json data representation</w:t>
             </w:r>
           </w:p>
         </w:tc>
@@ -7753,31 +6050,7 @@
           </w:tcPr>
           <w:p>
             <w:r>
-              <w:t xml:space="preserve">Provide sample code for </w:t>
-            </w:r>
-            <w:proofErr w:type="spellStart"/>
-            <w:r>
-              <w:t>marshall</w:t>
-            </w:r>
-            <w:proofErr w:type="spellEnd"/>
-            <w:r>
-              <w:t xml:space="preserve">/ </w:t>
-            </w:r>
-            <w:proofErr w:type="spellStart"/>
-            <w:r>
-              <w:t>unmarshall</w:t>
-            </w:r>
-            <w:proofErr w:type="spellEnd"/>
-            <w:r>
-              <w:t xml:space="preserve"> of </w:t>
-            </w:r>
-            <w:proofErr w:type="spellStart"/>
-            <w:r>
-              <w:t>json</w:t>
-            </w:r>
-            <w:proofErr w:type="spellEnd"/>
-            <w:r>
-              <w:t xml:space="preserve"> objects</w:t>
+              <w:t>Provide sample code for marshall/ unmarshall of json objects</w:t>
             </w:r>
           </w:p>
         </w:tc>
@@ -8891,7 +7164,7 @@
   <w:style w:type="paragraph" w:default="1" w:styleId="Normal">
     <w:name w:val="Normal"/>
     <w:qFormat/>
-    <w:rsid w:val="006E79AB"/>
+    <w:rsid w:val="00091517"/>
     <w:rPr>
       <w:rFonts w:ascii="Times New Roman" w:hAnsi="Times New Roman" w:cs="Times New Roman"/>
     </w:rPr>
